--- a/fuentes/CF1_96151139_DU.docx
+++ b/fuentes/CF1_96151139_DU.docx
@@ -467,7 +467,7 @@
           <w:szCs w:val="28"/>
           <w14:ligatures w14:val="none"/>
         </w:rPr>
-        <w:t>Mayo</w:t>
+        <w:t>Juni</w:t>
       </w:r>
       <w:r>
         <w:rPr>
@@ -479,7 +479,7 @@
           <w:szCs w:val="28"/>
           <w14:ligatures w14:val="none"/>
         </w:rPr>
-        <w:t xml:space="preserve"> 202</w:t>
+        <w:t>o</w:t>
       </w:r>
       <w:r>
         <w:rPr>
@@ -491,6 +491,18 @@
           <w:szCs w:val="28"/>
           <w14:ligatures w14:val="none"/>
         </w:rPr>
+        <w:t xml:space="preserve"> 202</w:t>
+      </w:r>
+      <w:r>
+        <w:rPr>
+          <w:rFonts w:cstheme="minorHAnsi"/>
+          <w:b/>
+          <w:bCs/>
+          <w:color w:val="000000" w:themeColor="text1"/>
+          <w:kern w:val="0"/>
+          <w:szCs w:val="28"/>
+          <w14:ligatures w14:val="none"/>
+        </w:rPr>
         <w:t>5</w:t>
       </w:r>
       <w:r>
@@ -501,8 +513,8 @@
         <w:br w:type="page"/>
       </w:r>
     </w:p>
-    <w:bookmarkStart w:id="0" w:name="_Toc198156346" w:displacedByCustomXml="next"/>
-    <w:bookmarkStart w:id="1" w:name="_Toc195135769" w:displacedByCustomXml="next"/>
+    <w:bookmarkStart w:id="0" w:name="_Toc195135769" w:displacedByCustomXml="next"/>
+    <w:bookmarkStart w:id="1" w:name="_Toc198156346" w:displacedByCustomXml="next"/>
     <w:sdt>
       <w:sdtPr>
         <w:rPr>
@@ -847,19 +859,7 @@
               <w:rPr>
                 <w:rStyle w:val="Hipervnculo"/>
               </w:rPr>
-              <w:t>Composición</w:t>
-            </w:r>
-            <w:r>
-              <w:rPr>
-                <w:rStyle w:val="Hipervnculo"/>
-              </w:rPr>
-              <w:t xml:space="preserve"> </w:t>
-            </w:r>
-            <w:r>
-              <w:rPr>
-                <w:rStyle w:val="Hipervnculo"/>
-              </w:rPr>
-              <w:t>química de la carne</w:t>
+              <w:t>Composición química de la carne</w:t>
             </w:r>
             <w:r>
               <w:rPr>
@@ -1183,19 +1183,7 @@
               <w:rPr>
                 <w:rStyle w:val="Hipervnculo"/>
               </w:rPr>
-              <w:t>Ingredien</w:t>
-            </w:r>
-            <w:r>
-              <w:rPr>
-                <w:rStyle w:val="Hipervnculo"/>
-              </w:rPr>
-              <w:t>t</w:t>
-            </w:r>
-            <w:r>
-              <w:rPr>
-                <w:rStyle w:val="Hipervnculo"/>
-              </w:rPr>
-              <w:t>es usados en la elaboración de productos cárnicos</w:t>
+              <w:t>Ingredientes usados en la elaboración de productos cárnicos</w:t>
             </w:r>
             <w:r>
               <w:rPr>
@@ -1512,7 +1500,21 @@
                 <w:rStyle w:val="Hipervnculo"/>
                 <w:noProof/>
               </w:rPr>
-              <w:t>Material complementario</w:t>
+              <w:t>Material c</w:t>
+            </w:r>
+            <w:r>
+              <w:rPr>
+                <w:rStyle w:val="Hipervnculo"/>
+                <w:noProof/>
+              </w:rPr>
+              <w:t>o</w:t>
+            </w:r>
+            <w:r>
+              <w:rPr>
+                <w:rStyle w:val="Hipervnculo"/>
+                <w:noProof/>
+              </w:rPr>
+              <w:t>mplementario</w:t>
             </w:r>
             <w:r>
               <w:rPr>
@@ -1840,15 +1842,9 @@
     <w:p>
       <w:pPr>
         <w:pStyle w:val="Video"/>
-        <w:rPr>
-          <w:highlight w:val="yellow"/>
-        </w:rPr>
-      </w:pPr>
-      <w:r>
-        <w:rPr>
-          <w:highlight w:val="yellow"/>
-        </w:rPr>
-        <w:t>Pendiente</w:t>
+      </w:pPr>
+      <w:r>
+        <w:t>Generalidades de la carne y sus derivados - introducción</w:t>
       </w:r>
     </w:p>
     <w:p>
@@ -1859,13 +1855,32 @@
           <w:bCs/>
         </w:rPr>
       </w:pPr>
-      <w:r>
-        <w:rPr>
-          <w:b/>
-          <w:bCs/>
-        </w:rPr>
-        <w:t>Enlace de reproducción del video</w:t>
-      </w:r>
+      <w:hyperlink r:id="rId13" w:history="1">
+        <w:r>
+          <w:rPr>
+            <w:rStyle w:val="Hipervnculo"/>
+            <w:b/>
+            <w:bCs/>
+          </w:rPr>
+          <w:t>Enlace de reproducción d</w:t>
+        </w:r>
+        <w:r>
+          <w:rPr>
+            <w:rStyle w:val="Hipervnculo"/>
+            <w:b/>
+            <w:bCs/>
+          </w:rPr>
+          <w:t>e</w:t>
+        </w:r>
+        <w:r>
+          <w:rPr>
+            <w:rStyle w:val="Hipervnculo"/>
+            <w:b/>
+            <w:bCs/>
+          </w:rPr>
+          <w:t>l video</w:t>
+        </w:r>
+      </w:hyperlink>
     </w:p>
     <w:p>
       <w:pPr>
@@ -1909,6 +1924,13 @@
               </w:rPr>
               <w:t xml:space="preserve">Síntesis del video: </w:t>
             </w:r>
+            <w:r>
+              <w:rPr>
+                <w:b/>
+                <w:bCs/>
+              </w:rPr>
+              <w:t>Generalidades de la carne y sus derivados - introducción</w:t>
+            </w:r>
           </w:p>
         </w:tc>
       </w:tr>
@@ -1917,8 +1939,89 @@
           <w:tcPr>
             <w:tcW w:w="9962" w:type="dxa"/>
           </w:tcPr>
-          <w:p/>
-          <w:p/>
+          <w:p>
+            <w:r>
+              <w:t>G</w:t>
+            </w:r>
+            <w:r>
+              <w:t>eneralidades de la carne y sus derivados</w:t>
+            </w:r>
+            <w:r>
+              <w:t>,</w:t>
+            </w:r>
+            <w:r>
+              <w:t xml:space="preserve"> introducción</w:t>
+            </w:r>
+            <w:r>
+              <w:t>.</w:t>
+            </w:r>
+          </w:p>
+          <w:p>
+            <w:r>
+              <w:t>L</w:t>
+            </w:r>
+            <w:r>
+              <w:t xml:space="preserve">e damos la bienvenida al componente formativo denominado generalidades de la carne y sus derivados en este componente abordaremos los conceptos básicos </w:t>
+            </w:r>
+            <w:r>
+              <w:lastRenderedPageBreak/>
+              <w:t>que nos permitirán comprender las generalidades de la carne entendiendo su importancia como alimento de alto valor nutricional</w:t>
+            </w:r>
+            <w:r>
+              <w:t>;</w:t>
+            </w:r>
+            <w:r>
+              <w:t xml:space="preserve"> además</w:t>
+            </w:r>
+            <w:r>
+              <w:t>,</w:t>
+            </w:r>
+            <w:r>
+              <w:t xml:space="preserve"> hablaremos sobre los productos cárnicos procesados y los ingredientes y aditivos que hacen parte de su formulación</w:t>
+            </w:r>
+            <w:r>
+              <w:t>.</w:t>
+            </w:r>
+            <w:r>
+              <w:t xml:space="preserve"> </w:t>
+            </w:r>
+          </w:p>
+          <w:p>
+            <w:r>
+              <w:t>La carne es una de las fuentes de alimento con mayor valor nutricional, ya que en su composición química se encuentran compuestos como las proteínas, las grasas,</w:t>
+            </w:r>
+            <w:r>
+              <w:t xml:space="preserve"> </w:t>
+            </w:r>
+            <w:r>
+              <w:t xml:space="preserve">carbohidratos, vitaminas y minerales, que contribuyen benéficamente al funcionamiento del cuerpo humano. </w:t>
+            </w:r>
+          </w:p>
+          <w:p>
+            <w:r>
+              <w:t>Las carnes se clasifican de manera general en dos grandes grupos, conocidos como carnes rojas y carnes blancas; sin embargo, existe una clasificación más específica según el tipo de animal del que provienen</w:t>
+            </w:r>
+            <w:r>
+              <w:t>, es así que tenemos</w:t>
+            </w:r>
+            <w:r>
+              <w:t xml:space="preserve">: las carnes de vacuno, obtenidas principalmente de las vacas; las carnes de caprinos y ovinos, provenientes de los corderos y de las ovejas; la carne de cerdo; y la carne de aves, como el pollo y el pavo. La naturaleza perecedera de la carne llevó a la industria cárnica a desarrollar productos procesados derivados, elaborados por procesos como la cocción, el escaldado, el ahumado y la maduración. </w:t>
+            </w:r>
+          </w:p>
+          <w:p>
+            <w:r>
+              <w:t>Son varios los ingredientes y aditivos que se usan en la formulación de los productos cárnicos procesados, como mortadelas, salchichas y jamón, ya sea tanto para conservar la calidad organoléptica como para alargar su vida útil. Hoy en día, la carne y los productos cárnicos procesados pertenecen a una industria consolidada, que busca mejorar sus procesos y aumentar la calidad de sus productos, aplicando la normativa vigente y llevando a cabo actividades de control de calidad físico</w:t>
+            </w:r>
+            <w:r>
+              <w:rPr>
+                <w:rFonts w:ascii="Cambria Math" w:hAnsi="Cambria Math" w:cs="Cambria Math"/>
+              </w:rPr>
+              <w:t>‑</w:t>
+            </w:r>
+            <w:r>
+              <w:t>química, organoléptica y microbiológica.</w:t>
+            </w:r>
+          </w:p>
         </w:tc>
       </w:tr>
     </w:tbl>
@@ -1934,7 +2037,6 @@
       </w:pPr>
       <w:bookmarkStart w:id="3" w:name="_Toc198156348"/>
       <w:r>
-        <w:lastRenderedPageBreak/>
         <w:t>Generalidades de la carne</w:t>
       </w:r>
       <w:bookmarkEnd w:id="3"/>
@@ -2109,7 +2211,7 @@
                     <pic:cNvPicPr/>
                   </pic:nvPicPr>
                   <pic:blipFill>
-                    <a:blip r:embed="rId13">
+                    <a:blip r:embed="rId14">
                       <a:extLst>
                         <a:ext uri="{28A0092B-C50C-407E-A947-70E740481C1C}">
                           <a14:useLocalDpi xmlns:a14="http://schemas.microsoft.com/office/drawing/2010/main" val="0"/>
@@ -2325,7 +2427,7 @@
                     <pic:cNvPicPr/>
                   </pic:nvPicPr>
                   <pic:blipFill>
-                    <a:blip r:embed="rId14">
+                    <a:blip r:embed="rId15">
                       <a:extLst>
                         <a:ext uri="{28A0092B-C50C-407E-A947-70E740481C1C}">
                           <a14:useLocalDpi xmlns:a14="http://schemas.microsoft.com/office/drawing/2010/main" val="0"/>
@@ -3250,10 +3352,10 @@
                     <pic:cNvPicPr/>
                   </pic:nvPicPr>
                   <pic:blipFill>
-                    <a:blip r:embed="rId15">
+                    <a:blip r:embed="rId16">
                       <a:extLst>
                         <a:ext uri="{96DAC541-7B7A-43D3-8B79-37D633B846F1}">
-                          <asvg:svgBlip xmlns:asvg="http://schemas.microsoft.com/office/drawing/2016/SVG/main" r:embed="rId16"/>
+                          <asvg:svgBlip xmlns:asvg="http://schemas.microsoft.com/office/drawing/2016/SVG/main" r:embed="rId17"/>
                         </a:ext>
                       </a:extLst>
                     </a:blip>
@@ -4063,7 +4165,7 @@
                     <pic:cNvPicPr/>
                   </pic:nvPicPr>
                   <pic:blipFill>
-                    <a:blip r:embed="rId17">
+                    <a:blip r:embed="rId18">
                       <a:extLst>
                         <a:ext uri="{28A0092B-C50C-407E-A947-70E740481C1C}">
                           <a14:useLocalDpi xmlns:a14="http://schemas.microsoft.com/office/drawing/2010/main" val="0"/>
@@ -7662,10 +7764,10 @@
                     <pic:cNvPicPr/>
                   </pic:nvPicPr>
                   <pic:blipFill>
-                    <a:blip r:embed="rId18">
+                    <a:blip r:embed="rId19">
                       <a:extLst>
                         <a:ext uri="{96DAC541-7B7A-43D3-8B79-37D633B846F1}">
-                          <asvg:svgBlip xmlns:asvg="http://schemas.microsoft.com/office/drawing/2016/SVG/main" r:embed="rId19"/>
+                          <asvg:svgBlip xmlns:asvg="http://schemas.microsoft.com/office/drawing/2016/SVG/main" r:embed="rId20"/>
                         </a:ext>
                       </a:extLst>
                     </a:blip>
@@ -7812,7 +7914,7 @@
               <w:pStyle w:val="TextoTablas"/>
             </w:pPr>
             <w:r>
-              <w:t>Clasificación de los productos cárnicos</w:t>
+              <w:t>Productos cárnicos</w:t>
             </w:r>
           </w:p>
         </w:tc>
@@ -7825,7 +7927,7 @@
               <w:pStyle w:val="TextoTablas"/>
             </w:pPr>
             <w:r>
-              <w:t>Venegas – Fornias, O. &amp; Valladares – Diaz, C. (1999). Clasificación de los productos cárnicos. Revista Cubana de Alimentación y Nutrición, 13 (1), 63-67.</w:t>
+              <w:t>Jurado - Gámez, H. &amp; Insuasty – Santacruz, E. (2021). Procedimientos de tecnología de carnes. Editorial Universidad de Nariño. Colombia.</w:t>
             </w:r>
           </w:p>
         </w:tc>
@@ -7838,7 +7940,7 @@
               <w:pStyle w:val="TextoTablas"/>
             </w:pPr>
             <w:r>
-              <w:t>Artículo PDF</w:t>
+              <w:t>PDF</w:t>
             </w:r>
           </w:p>
         </w:tc>
@@ -7850,11 +7952,16 @@
             <w:pPr>
               <w:pStyle w:val="TextoTablas"/>
             </w:pPr>
-            <w:r>
-              <w:rPr>
-                <w:highlight w:val="yellow"/>
-              </w:rPr>
-              <w:t>Pendiente enlace</w:t>
+            <w:hyperlink r:id="rId21" w:history="1">
+              <w:r>
+                <w:rPr>
+                  <w:rStyle w:val="Hipervnculo"/>
+                </w:rPr>
+                <w:t>https://sired.udenar.edu.co/7320/1/libro%20carnes%20digital.pdf</w:t>
+              </w:r>
+            </w:hyperlink>
+            <w:r>
+              <w:t xml:space="preserve"> </w:t>
             </w:r>
           </w:p>
         </w:tc>
@@ -7907,7 +8014,7 @@
             <w:pPr>
               <w:pStyle w:val="TextoTablas"/>
             </w:pPr>
-            <w:hyperlink r:id="rId20" w:tgtFrame="_blank" w:history="1">
+            <w:hyperlink r:id="rId22" w:tgtFrame="_blank" w:history="1">
               <w:r>
                 <w:rPr>
                   <w:rStyle w:val="normaltextrun"/>
@@ -7918,7 +8025,31 @@
                   <w:u w:val="single"/>
                   <w:shd w:val="clear" w:color="auto" w:fill="FFFFFF"/>
                 </w:rPr>
-                <w:t>https://www.metalquimia.com/download/docs/55393/aditivos-e-ingredientes-en-la-fabricacion-de-productos-carnicos.pdf</w:t>
+                <w:t>https://www.metalquimia.com/download/docs/55393/aditivos-e-ingrediente</w:t>
+              </w:r>
+              <w:r>
+                <w:rPr>
+                  <w:rStyle w:val="normaltextrun"/>
+                  <w:rFonts w:ascii="Arial" w:hAnsi="Arial" w:cs="Arial"/>
+                  <w:color w:val="0000FF"/>
+                  <w:sz w:val="20"/>
+                  <w:szCs w:val="20"/>
+                  <w:u w:val="single"/>
+                  <w:shd w:val="clear" w:color="auto" w:fill="FFFFFF"/>
+                </w:rPr>
+                <w:t>s</w:t>
+              </w:r>
+              <w:r>
+                <w:rPr>
+                  <w:rStyle w:val="normaltextrun"/>
+                  <w:rFonts w:ascii="Arial" w:hAnsi="Arial" w:cs="Arial"/>
+                  <w:color w:val="0000FF"/>
+                  <w:sz w:val="20"/>
+                  <w:szCs w:val="20"/>
+                  <w:u w:val="single"/>
+                  <w:shd w:val="clear" w:color="auto" w:fill="FFFFFF"/>
+                </w:rPr>
+                <w:t>-en-la-fabricacion-de-productos-carnicos.pdf</w:t>
               </w:r>
             </w:hyperlink>
             <w:r>
@@ -8373,7 +8504,7 @@
         </w:rPr>
         <w:t xml:space="preserve"> </w:t>
       </w:r>
-      <w:hyperlink r:id="rId21" w:history="1">
+      <w:hyperlink r:id="rId23" w:history="1">
         <w:r>
           <w:rPr>
             <w:rStyle w:val="Hipervnculo"/>
@@ -8384,55 +8515,7 @@
             <w:lang w:eastAsia="es-CO"/>
             <w14:ligatures w14:val="none"/>
           </w:rPr>
-          <w:t>https://stock.adobe.com/co/images/raw-beef-and-vegetables-on-white</w:t>
-        </w:r>
-        <w:r>
-          <w:rPr>
-            <w:rStyle w:val="Hipervnculo"/>
-            <w:rFonts w:eastAsia="Times New Roman" w:cstheme="minorHAnsi"/>
-            <w:kern w:val="0"/>
-            <w:szCs w:val="28"/>
-            <w:bdr w:val="none" w:sz="0" w:space="0" w:color="auto" w:frame="1"/>
-            <w:lang w:eastAsia="es-CO"/>
-            <w14:ligatures w14:val="none"/>
-          </w:rPr>
-          <w:t>b</w:t>
-        </w:r>
-        <w:r>
-          <w:rPr>
-            <w:rStyle w:val="Hipervnculo"/>
-            <w:rFonts w:eastAsia="Times New Roman" w:cstheme="minorHAnsi"/>
-            <w:kern w:val="0"/>
-            <w:szCs w:val="28"/>
-            <w:bdr w:val="none" w:sz="0" w:space="0" w:color="auto" w:frame="1"/>
-            <w:lang w:eastAsia="es-CO"/>
-            <w14:ligatures w14:val="none"/>
-          </w:rPr>
-          <w:t>ackground/49965398?as_campaign=ftmi</w:t>
-        </w:r>
-        <w:r>
-          <w:rPr>
-            <w:rStyle w:val="Hipervnculo"/>
-            <w:rFonts w:eastAsia="Times New Roman" w:cstheme="minorHAnsi"/>
-            <w:kern w:val="0"/>
-            <w:szCs w:val="28"/>
-            <w:bdr w:val="none" w:sz="0" w:space="0" w:color="auto" w:frame="1"/>
-            <w:lang w:eastAsia="es-CO"/>
-            <w14:ligatures w14:val="none"/>
-          </w:rPr>
-          <w:t>g</w:t>
-        </w:r>
-        <w:r>
-          <w:rPr>
-            <w:rStyle w:val="Hipervnculo"/>
-            <w:rFonts w:eastAsia="Times New Roman" w:cstheme="minorHAnsi"/>
-            <w:kern w:val="0"/>
-            <w:szCs w:val="28"/>
-            <w:bdr w:val="none" w:sz="0" w:space="0" w:color="auto" w:frame="1"/>
-            <w:lang w:eastAsia="es-CO"/>
-            <w14:ligatures w14:val="none"/>
-          </w:rPr>
-          <w:t>ration2&amp;as_channel=dpcft&amp;as_campclass=brand&amp;as_source=ft_web&amp;as_camptype=acquisition&amp;as_audience=users&amp;as_content=closure_asset-detail-page</w:t>
+          <w:t>https://stock.adobe.com/co/images/raw-beef-and-vegetables-on-whitebackground/49965398?as_campaign=ftmigration2&amp;as_channel=dpcft&amp;as_campclass=brand&amp;as_source=ft_web&amp;as_camptype=acquisition&amp;as_audience=users&amp;as_content=closure_asset-detail-page</w:t>
         </w:r>
       </w:hyperlink>
       <w:r>
@@ -8542,7 +8625,7 @@
         </w:rPr>
         <w:t xml:space="preserve"> </w:t>
       </w:r>
-      <w:hyperlink r:id="rId22" w:history="1">
+      <w:hyperlink r:id="rId24" w:history="1">
         <w:r>
           <w:rPr>
             <w:rStyle w:val="Hipervnculo"/>
@@ -8626,7 +8709,7 @@
         </w:rPr>
         <w:t xml:space="preserve"> </w:t>
       </w:r>
-      <w:hyperlink r:id="rId23" w:history="1">
+      <w:hyperlink r:id="rId25" w:history="1">
         <w:r>
           <w:rPr>
             <w:rStyle w:val="Hipervnculo"/>
@@ -8806,7 +8889,7 @@
         </w:rPr>
         <w:t xml:space="preserve"> </w:t>
       </w:r>
-      <w:hyperlink r:id="rId24" w:history="1">
+      <w:hyperlink r:id="rId26" w:history="1">
         <w:r>
           <w:rPr>
             <w:rStyle w:val="Hipervnculo"/>
@@ -9770,8 +9853,8 @@
       </w:pPr>
     </w:p>
     <w:sectPr>
-      <w:headerReference w:type="default" r:id="rId25"/>
-      <w:footerReference w:type="default" r:id="rId26"/>
+      <w:headerReference w:type="default" r:id="rId27"/>
+      <w:footerReference w:type="default" r:id="rId28"/>
       <w:pgSz w:w="12240" w:h="15840"/>
       <w:pgMar w:top="1701" w:right="1134" w:bottom="1134" w:left="1134" w:header="709" w:footer="737" w:gutter="0"/>
       <w:pgNumType w:start="1"/>
@@ -19717,10 +19800,6 @@
 </file>
 
 <file path=customXml/item1.xml><?xml version="1.0" encoding="utf-8"?>
-<b:Sources xmlns:b="http://schemas.openxmlformats.org/officeDocument/2006/bibliography" xmlns="http://schemas.openxmlformats.org/officeDocument/2006/bibliography" SelectedStyle="\APASixthEditionOfficeOnline.xsl" StyleName="APA" Version="6"/>
-</file>
-
-<file path=customXml/item2.xml><?xml version="1.0" encoding="utf-8"?>
 <?mso-contentType ?>
 <FormTemplates xmlns="http://schemas.microsoft.com/sharepoint/v3/contenttype/forms">
   <Display>DocumentLibraryForm</Display>
@@ -19729,7 +19808,22 @@
 </FormTemplates>
 </file>
 
+<file path=customXml/item2.xml><?xml version="1.0" encoding="utf-8"?>
+<b:Sources xmlns:b="http://schemas.openxmlformats.org/officeDocument/2006/bibliography" xmlns="http://schemas.openxmlformats.org/officeDocument/2006/bibliography" SelectedStyle="\APASixthEditionOfficeOnline.xsl" StyleName="APA" Version="6"/>
+</file>
+
 <file path=customXml/item3.xml><?xml version="1.0" encoding="utf-8"?>
+<p:properties xmlns:p="http://schemas.microsoft.com/office/2006/metadata/properties" xmlns:xsi="http://www.w3.org/2001/XMLSchema-instance" xmlns:pc="http://schemas.microsoft.com/office/infopath/2007/PartnerControls">
+  <documentManagement>
+    <TaxCatchAll xmlns="cb45339b-ced9-4d0d-8f64-77573914d53b" xsi:nil="true"/>
+    <lcf76f155ced4ddcb4097134ff3c332f xmlns="43a3ca16-9c26-4813-b83f-4aec9927b43f">
+      <Terms xmlns="http://schemas.microsoft.com/office/infopath/2007/PartnerControls"/>
+    </lcf76f155ced4ddcb4097134ff3c332f>
+  </documentManagement>
+</p:properties>
+</file>
+
+<file path=customXml/item4.xml><?xml version="1.0" encoding="utf-8"?>
 <ct:contentTypeSchema xmlns:ct="http://schemas.microsoft.com/office/2006/metadata/contentType" xmlns:ma="http://schemas.microsoft.com/office/2006/metadata/properties/metaAttributes" ct:_="" ma:_="" ma:contentTypeName="Documento" ma:contentTypeID="0x01010049282E1EDBE9234EA9E6D38F720E265F" ma:contentTypeVersion="15" ma:contentTypeDescription="Crear nuevo documento." ma:contentTypeScope="" ma:versionID="b31c7aa9eaf043a08b87120b3c4916e3">
   <xsd:schema xmlns:xsd="http://www.w3.org/2001/XMLSchema" xmlns:xs="http://www.w3.org/2001/XMLSchema" xmlns:p="http://schemas.microsoft.com/office/2006/metadata/properties" xmlns:ns2="cb45339b-ced9-4d0d-8f64-77573914d53b" xmlns:ns3="43a3ca16-9c26-4813-b83f-4aec9927b43f" targetNamespace="http://schemas.microsoft.com/office/2006/metadata/properties" ma:root="true" ma:fieldsID="3533d065b04d75c457075bc55f1f5315" ns2:_="" ns3:_="">
     <xsd:import namespace="cb45339b-ced9-4d0d-8f64-77573914d53b"/>
@@ -19964,18 +20058,15 @@
 </ct:contentTypeSchema>
 </file>
 
-<file path=customXml/item4.xml><?xml version="1.0" encoding="utf-8"?>
-<p:properties xmlns:p="http://schemas.microsoft.com/office/2006/metadata/properties" xmlns:xsi="http://www.w3.org/2001/XMLSchema-instance" xmlns:pc="http://schemas.microsoft.com/office/infopath/2007/PartnerControls">
-  <documentManagement>
-    <TaxCatchAll xmlns="cb45339b-ced9-4d0d-8f64-77573914d53b" xsi:nil="true"/>
-    <lcf76f155ced4ddcb4097134ff3c332f xmlns="43a3ca16-9c26-4813-b83f-4aec9927b43f">
-      <Terms xmlns="http://schemas.microsoft.com/office/infopath/2007/PartnerControls"/>
-    </lcf76f155ced4ddcb4097134ff3c332f>
-  </documentManagement>
-</p:properties>
+<file path=customXml/itemProps1.xml><?xml version="1.0" encoding="utf-8"?>
+<ds:datastoreItem xmlns:ds="http://schemas.openxmlformats.org/officeDocument/2006/customXml" ds:itemID="{D00A4A46-BDBD-48AC-87B9-2BA42D9CC06F}">
+  <ds:schemaRefs>
+    <ds:schemaRef ds:uri="http://schemas.microsoft.com/sharepoint/v3/contenttype/forms"/>
+  </ds:schemaRefs>
+</ds:datastoreItem>
 </file>
 
-<file path=customXml/itemProps1.xml><?xml version="1.0" encoding="utf-8"?>
+<file path=customXml/itemProps2.xml><?xml version="1.0" encoding="utf-8"?>
 <ds:datastoreItem xmlns:ds="http://schemas.openxmlformats.org/officeDocument/2006/customXml" ds:itemID="{A9F2CEBA-C824-4C86-81A8-E32CBD0EB92D}">
   <ds:schemaRefs>
     <ds:schemaRef ds:uri="http://schemas.openxmlformats.org/officeDocument/2006/bibliography"/>
@@ -19983,15 +20074,18 @@
 </ds:datastoreItem>
 </file>
 
-<file path=customXml/itemProps2.xml><?xml version="1.0" encoding="utf-8"?>
-<ds:datastoreItem xmlns:ds="http://schemas.openxmlformats.org/officeDocument/2006/customXml" ds:itemID="{D00A4A46-BDBD-48AC-87B9-2BA42D9CC06F}">
+<file path=customXml/itemProps3.xml><?xml version="1.0" encoding="utf-8"?>
+<ds:datastoreItem xmlns:ds="http://schemas.openxmlformats.org/officeDocument/2006/customXml" ds:itemID="{26259216-AD86-464A-AEAD-95B1F9E17392}">
   <ds:schemaRefs>
-    <ds:schemaRef ds:uri="http://schemas.microsoft.com/sharepoint/v3/contenttype/forms"/>
+    <ds:schemaRef ds:uri="http://schemas.microsoft.com/office/2006/metadata/properties"/>
+    <ds:schemaRef ds:uri="http://schemas.microsoft.com/office/infopath/2007/PartnerControls"/>
+    <ds:schemaRef ds:uri="cb45339b-ced9-4d0d-8f64-77573914d53b"/>
+    <ds:schemaRef ds:uri="43a3ca16-9c26-4813-b83f-4aec9927b43f"/>
   </ds:schemaRefs>
 </ds:datastoreItem>
 </file>
 
-<file path=customXml/itemProps3.xml><?xml version="1.0" encoding="utf-8"?>
+<file path=customXml/itemProps4.xml><?xml version="1.0" encoding="utf-8"?>
 <ds:datastoreItem xmlns:ds="http://schemas.openxmlformats.org/officeDocument/2006/customXml" ds:itemID="{0BC4A0A4-89EA-4C0C-9011-C1B351E892BC}">
   <ds:schemaRefs>
     <ds:schemaRef ds:uri="http://schemas.microsoft.com/office/2006/metadata/contentType"/>
@@ -20008,15 +20102,4 @@
     <ds:schemaRef ds:uri="http://schemas.microsoft.com/internal/obd"/>
   </ds:schemaRefs>
 </ds:datastoreItem>
-</file>
-
-<file path=customXml/itemProps4.xml><?xml version="1.0" encoding="utf-8"?>
-<ds:datastoreItem xmlns:ds="http://schemas.openxmlformats.org/officeDocument/2006/customXml" ds:itemID="{26259216-AD86-464A-AEAD-95B1F9E17392}">
-  <ds:schemaRefs>
-    <ds:schemaRef ds:uri="http://schemas.microsoft.com/office/2006/metadata/properties"/>
-    <ds:schemaRef ds:uri="http://schemas.microsoft.com/office/infopath/2007/PartnerControls"/>
-    <ds:schemaRef ds:uri="cb45339b-ced9-4d0d-8f64-77573914d53b"/>
-    <ds:schemaRef ds:uri="43a3ca16-9c26-4813-b83f-4aec9927b43f"/>
-  </ds:schemaRefs>
-</ds:datastoreItem>
 </file>
--- a/fuentes/CF1_96151139_DU.docx
+++ b/fuentes/CF1_96151139_DU.docx
@@ -310,7 +310,7 @@
                 <v:stroke joinstyle="miter"/>
                 <v:path gradientshapeok="t" o:connecttype="rect"/>
               </v:shapetype>
-              <v:shape id="Cuadro de texto 2" o:spid="_x0000_s1026" type="#_x0000_t202" alt="&quot;&quot;" style="position:absolute;left:0;text-align:left;margin-left:-20.2pt;margin-top:37.15pt;width:557.2pt;height:115.5pt;z-index:251663360;visibility:visible;mso-wrap-style:square;mso-width-percent:0;mso-height-percent:0;mso-wrap-distance-left:9pt;mso-wrap-distance-top:3.6pt;mso-wrap-distance-right:9pt;mso-wrap-distance-bottom:3.6pt;mso-position-horizontal:absolute;mso-position-horizontal-relative:text;mso-position-vertical:absolute;mso-position-vertical-relative:text;mso-width-percent:0;mso-height-percent:0;mso-width-relative:margin;mso-height-relative:margin;v-text-anchor:top" o:gfxdata="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" filled="f" stroked="f">
+              <v:shape id="Cuadro de texto 2" o:spid="_x0000_s1026" type="#_x0000_t202" alt="&quot;&quot;" style="position:absolute;left:0;text-align:left;margin-left:-20.2pt;margin-top:37.15pt;width:557.2pt;height:115.5pt;z-index:251663360;visibility:visible;mso-wrap-style:square;mso-width-percent:0;mso-height-percent:0;mso-wrap-distance-left:9pt;mso-wrap-distance-top:3.6pt;mso-wrap-distance-right:9pt;mso-wrap-distance-bottom:3.6pt;mso-position-horizontal:absolute;mso-position-horizontal-relative:text;mso-position-vertical:absolute;mso-position-vertical-relative:text;mso-width-percent:0;mso-height-percent:0;mso-width-relative:margin;mso-height-relative:margin;v-text-anchor:top" o:gfxdata="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" filled="f" stroked="f">
                 <v:textbox>
                   <w:txbxContent>
                     <w:p>
@@ -467,7 +467,7 @@
           <w:szCs w:val="28"/>
           <w14:ligatures w14:val="none"/>
         </w:rPr>
-        <w:t>Juni</w:t>
+        <w:t>Agost</w:t>
       </w:r>
       <w:r>
         <w:rPr>
@@ -513,8 +513,9 @@
         <w:br w:type="page"/>
       </w:r>
     </w:p>
-    <w:bookmarkStart w:id="0" w:name="_Toc195135769" w:displacedByCustomXml="next"/>
+    <w:bookmarkStart w:id="0" w:name="_Toc205389811" w:displacedByCustomXml="next"/>
     <w:bookmarkStart w:id="1" w:name="_Toc198156346" w:displacedByCustomXml="next"/>
+    <w:bookmarkStart w:id="2" w:name="_Toc195135769" w:displacedByCustomXml="next"/>
     <w:sdt>
       <w:sdtPr>
         <w:rPr>
@@ -561,6 +562,7 @@
           <w:r>
             <w:t>ontenido</w:t>
           </w:r>
+          <w:bookmarkEnd w:id="2"/>
           <w:bookmarkEnd w:id="1"/>
           <w:bookmarkEnd w:id="0"/>
           <w:r>
@@ -597,10 +599,10 @@
               <w:noProof/>
               <w:sz w:val="24"/>
               <w:szCs w:val="24"/>
-              <w:lang w:eastAsia="es-MX"/>
+              <w:lang w:eastAsia="es-CO"/>
             </w:rPr>
           </w:pPr>
-          <w:hyperlink w:anchor="_Toc198156347" w:history="1">
+          <w:hyperlink w:anchor="_Toc205389812" w:history="1">
             <w:r>
               <w:rPr>
                 <w:rStyle w:val="Hipervnculo"/>
@@ -627,7 +629,7 @@
                 <w:noProof/>
                 <w:webHidden/>
               </w:rPr>
-              <w:instrText xml:space="preserve"> PAGEREF _Toc198156347 \h </w:instrText>
+              <w:instrText xml:space="preserve"> PAGEREF _Toc205389812 \h </w:instrText>
             </w:r>
             <w:r>
               <w:rPr>
@@ -670,10 +672,10 @@
               <w:noProof/>
               <w:sz w:val="24"/>
               <w:szCs w:val="24"/>
-              <w:lang w:eastAsia="es-MX"/>
+              <w:lang w:eastAsia="es-CO"/>
             </w:rPr>
           </w:pPr>
-          <w:hyperlink w:anchor="_Toc198156348" w:history="1">
+          <w:hyperlink w:anchor="_Toc205389813" w:history="1">
             <w:r>
               <w:rPr>
                 <w:rStyle w:val="Hipervnculo"/>
@@ -687,7 +689,7 @@
                 <w:noProof/>
                 <w:sz w:val="24"/>
                 <w:szCs w:val="24"/>
-                <w:lang w:eastAsia="es-MX"/>
+                <w:lang w:eastAsia="es-CO"/>
               </w:rPr>
               <w:tab/>
             </w:r>
@@ -717,7 +719,7 @@
                 <w:noProof/>
                 <w:webHidden/>
               </w:rPr>
-              <w:instrText xml:space="preserve"> PAGEREF _Toc198156348 \h </w:instrText>
+              <w:instrText xml:space="preserve"> PAGEREF _Toc205389813 \h </w:instrText>
             </w:r>
             <w:r>
               <w:rPr>
@@ -737,7 +739,7 @@
                 <w:noProof/>
                 <w:webHidden/>
               </w:rPr>
-              <w:t>2</w:t>
+              <w:t>4</w:t>
             </w:r>
             <w:r>
               <w:rPr>
@@ -758,10 +760,10 @@
               <w:rFonts w:eastAsiaTheme="minorEastAsia"/>
               <w:sz w:val="24"/>
               <w:szCs w:val="24"/>
-              <w:lang w:eastAsia="es-MX"/>
+              <w:lang w:eastAsia="es-CO"/>
             </w:rPr>
           </w:pPr>
-          <w:hyperlink w:anchor="_Toc198156349" w:history="1">
+          <w:hyperlink w:anchor="_Toc205389814" w:history="1">
             <w:r>
               <w:rPr>
                 <w:rStyle w:val="Hipervnculo"/>
@@ -773,7 +775,7 @@
                 <w:rFonts w:eastAsiaTheme="minorEastAsia"/>
                 <w:sz w:val="24"/>
                 <w:szCs w:val="24"/>
-                <w:lang w:eastAsia="es-MX"/>
+                <w:lang w:eastAsia="es-CO"/>
               </w:rPr>
               <w:tab/>
             </w:r>
@@ -799,7 +801,7 @@
               <w:rPr>
                 <w:webHidden/>
               </w:rPr>
-              <w:instrText xml:space="preserve"> PAGEREF _Toc198156349 \h </w:instrText>
+              <w:instrText xml:space="preserve"> PAGEREF _Toc205389814 \h </w:instrText>
             </w:r>
             <w:r>
               <w:rPr>
@@ -816,7 +818,7 @@
               <w:rPr>
                 <w:webHidden/>
               </w:rPr>
-              <w:t>6</w:t>
+              <w:t>8</w:t>
             </w:r>
             <w:r>
               <w:rPr>
@@ -836,10 +838,10 @@
               <w:rFonts w:eastAsiaTheme="minorEastAsia"/>
               <w:sz w:val="24"/>
               <w:szCs w:val="24"/>
-              <w:lang w:eastAsia="es-MX"/>
+              <w:lang w:eastAsia="es-CO"/>
             </w:rPr>
           </w:pPr>
-          <w:hyperlink w:anchor="_Toc198156350" w:history="1">
+          <w:hyperlink w:anchor="_Toc205389815" w:history="1">
             <w:r>
               <w:rPr>
                 <w:rStyle w:val="Hipervnculo"/>
@@ -851,7 +853,7 @@
                 <w:rFonts w:eastAsiaTheme="minorEastAsia"/>
                 <w:sz w:val="24"/>
                 <w:szCs w:val="24"/>
-                <w:lang w:eastAsia="es-MX"/>
+                <w:lang w:eastAsia="es-CO"/>
               </w:rPr>
               <w:tab/>
             </w:r>
@@ -877,7 +879,7 @@
               <w:rPr>
                 <w:webHidden/>
               </w:rPr>
-              <w:instrText xml:space="preserve"> PAGEREF _Toc198156350 \h </w:instrText>
+              <w:instrText xml:space="preserve"> PAGEREF _Toc205389815 \h </w:instrText>
             </w:r>
             <w:r>
               <w:rPr>
@@ -894,7 +896,7 @@
               <w:rPr>
                 <w:webHidden/>
               </w:rPr>
-              <w:t>10</w:t>
+              <w:t>12</w:t>
             </w:r>
             <w:r>
               <w:rPr>
@@ -914,10 +916,10 @@
               <w:rFonts w:eastAsiaTheme="minorEastAsia"/>
               <w:sz w:val="24"/>
               <w:szCs w:val="24"/>
-              <w:lang w:eastAsia="es-MX"/>
+              <w:lang w:eastAsia="es-CO"/>
             </w:rPr>
           </w:pPr>
-          <w:hyperlink w:anchor="_Toc198156351" w:history="1">
+          <w:hyperlink w:anchor="_Toc205389816" w:history="1">
             <w:r>
               <w:rPr>
                 <w:rStyle w:val="Hipervnculo"/>
@@ -929,7 +931,7 @@
                 <w:rFonts w:eastAsiaTheme="minorEastAsia"/>
                 <w:sz w:val="24"/>
                 <w:szCs w:val="24"/>
-                <w:lang w:eastAsia="es-MX"/>
+                <w:lang w:eastAsia="es-CO"/>
               </w:rPr>
               <w:tab/>
             </w:r>
@@ -955,7 +957,7 @@
               <w:rPr>
                 <w:webHidden/>
               </w:rPr>
-              <w:instrText xml:space="preserve"> PAGEREF _Toc198156351 \h </w:instrText>
+              <w:instrText xml:space="preserve"> PAGEREF _Toc205389816 \h </w:instrText>
             </w:r>
             <w:r>
               <w:rPr>
@@ -972,7 +974,7 @@
               <w:rPr>
                 <w:webHidden/>
               </w:rPr>
-              <w:t>16</w:t>
+              <w:t>18</w:t>
             </w:r>
             <w:r>
               <w:rPr>
@@ -994,10 +996,10 @@
               <w:noProof/>
               <w:sz w:val="24"/>
               <w:szCs w:val="24"/>
-              <w:lang w:eastAsia="es-MX"/>
+              <w:lang w:eastAsia="es-CO"/>
             </w:rPr>
           </w:pPr>
-          <w:hyperlink w:anchor="_Toc198156352" w:history="1">
+          <w:hyperlink w:anchor="_Toc205389817" w:history="1">
             <w:r>
               <w:rPr>
                 <w:rStyle w:val="Hipervnculo"/>
@@ -1011,7 +1013,7 @@
                 <w:noProof/>
                 <w:sz w:val="24"/>
                 <w:szCs w:val="24"/>
-                <w:lang w:eastAsia="es-MX"/>
+                <w:lang w:eastAsia="es-CO"/>
               </w:rPr>
               <w:tab/>
             </w:r>
@@ -1041,7 +1043,7 @@
                 <w:noProof/>
                 <w:webHidden/>
               </w:rPr>
-              <w:instrText xml:space="preserve"> PAGEREF _Toc198156352 \h </w:instrText>
+              <w:instrText xml:space="preserve"> PAGEREF _Toc205389817 \h </w:instrText>
             </w:r>
             <w:r>
               <w:rPr>
@@ -1061,7 +1063,7 @@
                 <w:noProof/>
                 <w:webHidden/>
               </w:rPr>
-              <w:t>21</w:t>
+              <w:t>23</w:t>
             </w:r>
             <w:r>
               <w:rPr>
@@ -1082,10 +1084,10 @@
               <w:rFonts w:eastAsiaTheme="minorEastAsia"/>
               <w:sz w:val="24"/>
               <w:szCs w:val="24"/>
-              <w:lang w:eastAsia="es-MX"/>
+              <w:lang w:eastAsia="es-CO"/>
             </w:rPr>
           </w:pPr>
-          <w:hyperlink w:anchor="_Toc198156353" w:history="1">
+          <w:hyperlink w:anchor="_Toc205389818" w:history="1">
             <w:r>
               <w:rPr>
                 <w:rStyle w:val="Hipervnculo"/>
@@ -1097,7 +1099,7 @@
                 <w:rFonts w:eastAsiaTheme="minorEastAsia"/>
                 <w:sz w:val="24"/>
                 <w:szCs w:val="24"/>
-                <w:lang w:eastAsia="es-MX"/>
+                <w:lang w:eastAsia="es-CO"/>
               </w:rPr>
               <w:tab/>
             </w:r>
@@ -1123,7 +1125,7 @@
               <w:rPr>
                 <w:webHidden/>
               </w:rPr>
-              <w:instrText xml:space="preserve"> PAGEREF _Toc198156353 \h </w:instrText>
+              <w:instrText xml:space="preserve"> PAGEREF _Toc205389818 \h </w:instrText>
             </w:r>
             <w:r>
               <w:rPr>
@@ -1140,7 +1142,7 @@
               <w:rPr>
                 <w:webHidden/>
               </w:rPr>
-              <w:t>21</w:t>
+              <w:t>23</w:t>
             </w:r>
             <w:r>
               <w:rPr>
@@ -1160,10 +1162,10 @@
               <w:rFonts w:eastAsiaTheme="minorEastAsia"/>
               <w:sz w:val="24"/>
               <w:szCs w:val="24"/>
-              <w:lang w:eastAsia="es-MX"/>
+              <w:lang w:eastAsia="es-CO"/>
             </w:rPr>
           </w:pPr>
-          <w:hyperlink w:anchor="_Toc198156354" w:history="1">
+          <w:hyperlink w:anchor="_Toc205389819" w:history="1">
             <w:r>
               <w:rPr>
                 <w:rStyle w:val="Hipervnculo"/>
@@ -1175,7 +1177,7 @@
                 <w:rFonts w:eastAsiaTheme="minorEastAsia"/>
                 <w:sz w:val="24"/>
                 <w:szCs w:val="24"/>
-                <w:lang w:eastAsia="es-MX"/>
+                <w:lang w:eastAsia="es-CO"/>
               </w:rPr>
               <w:tab/>
             </w:r>
@@ -1201,7 +1203,7 @@
               <w:rPr>
                 <w:webHidden/>
               </w:rPr>
-              <w:instrText xml:space="preserve"> PAGEREF _Toc198156354 \h </w:instrText>
+              <w:instrText xml:space="preserve"> PAGEREF _Toc205389819 \h </w:instrText>
             </w:r>
             <w:r>
               <w:rPr>
@@ -1218,7 +1220,7 @@
               <w:rPr>
                 <w:webHidden/>
               </w:rPr>
-              <w:t>25</w:t>
+              <w:t>27</w:t>
             </w:r>
             <w:r>
               <w:rPr>
@@ -1240,10 +1242,10 @@
               <w:noProof/>
               <w:sz w:val="24"/>
               <w:szCs w:val="24"/>
-              <w:lang w:eastAsia="es-MX"/>
+              <w:lang w:eastAsia="es-CO"/>
             </w:rPr>
           </w:pPr>
-          <w:hyperlink w:anchor="_Toc198156355" w:history="1">
+          <w:hyperlink w:anchor="_Toc205389820" w:history="1">
             <w:r>
               <w:rPr>
                 <w:rStyle w:val="Hipervnculo"/>
@@ -1257,7 +1259,7 @@
                 <w:noProof/>
                 <w:sz w:val="24"/>
                 <w:szCs w:val="24"/>
-                <w:lang w:eastAsia="es-MX"/>
+                <w:lang w:eastAsia="es-CO"/>
               </w:rPr>
               <w:tab/>
             </w:r>
@@ -1287,7 +1289,7 @@
                 <w:noProof/>
                 <w:webHidden/>
               </w:rPr>
-              <w:instrText xml:space="preserve"> PAGEREF _Toc198156355 \h </w:instrText>
+              <w:instrText xml:space="preserve"> PAGEREF _Toc205389820 \h </w:instrText>
             </w:r>
             <w:r>
               <w:rPr>
@@ -1307,7 +1309,7 @@
                 <w:noProof/>
                 <w:webHidden/>
               </w:rPr>
-              <w:t>35</w:t>
+              <w:t>37</w:t>
             </w:r>
             <w:r>
               <w:rPr>
@@ -1330,10 +1332,10 @@
               <w:noProof/>
               <w:sz w:val="24"/>
               <w:szCs w:val="24"/>
-              <w:lang w:eastAsia="es-MX"/>
+              <w:lang w:eastAsia="es-CO"/>
             </w:rPr>
           </w:pPr>
-          <w:hyperlink w:anchor="_Toc198156356" w:history="1">
+          <w:hyperlink w:anchor="_Toc205389821" w:history="1">
             <w:r>
               <w:rPr>
                 <w:rStyle w:val="Hipervnculo"/>
@@ -1347,7 +1349,7 @@
                 <w:noProof/>
                 <w:sz w:val="24"/>
                 <w:szCs w:val="24"/>
-                <w:lang w:eastAsia="es-MX"/>
+                <w:lang w:eastAsia="es-CO"/>
               </w:rPr>
               <w:tab/>
             </w:r>
@@ -1356,7 +1358,7 @@
                 <w:rStyle w:val="Hipervnculo"/>
                 <w:noProof/>
               </w:rPr>
-              <w:t>Buenas prácticas de manufactura (BPM)</w:t>
+              <w:t>Buenas Prácticas de Manufactura (BPM)</w:t>
             </w:r>
             <w:r>
               <w:rPr>
@@ -1377,7 +1379,7 @@
                 <w:noProof/>
                 <w:webHidden/>
               </w:rPr>
-              <w:instrText xml:space="preserve"> PAGEREF _Toc198156356 \h </w:instrText>
+              <w:instrText xml:space="preserve"> PAGEREF _Toc205389821 \h </w:instrText>
             </w:r>
             <w:r>
               <w:rPr>
@@ -1397,7 +1399,7 @@
                 <w:noProof/>
                 <w:webHidden/>
               </w:rPr>
-              <w:t>37</w:t>
+              <w:t>39</w:t>
             </w:r>
             <w:r>
               <w:rPr>
@@ -1419,10 +1421,10 @@
               <w:noProof/>
               <w:sz w:val="24"/>
               <w:szCs w:val="24"/>
-              <w:lang w:eastAsia="es-MX"/>
+              <w:lang w:eastAsia="es-CO"/>
             </w:rPr>
           </w:pPr>
-          <w:hyperlink w:anchor="_Toc198156357" w:history="1">
+          <w:hyperlink w:anchor="_Toc205389822" w:history="1">
             <w:r>
               <w:rPr>
                 <w:rStyle w:val="Hipervnculo"/>
@@ -1449,7 +1451,7 @@
                 <w:noProof/>
                 <w:webHidden/>
               </w:rPr>
-              <w:instrText xml:space="preserve"> PAGEREF _Toc198156357 \h </w:instrText>
+              <w:instrText xml:space="preserve"> PAGEREF _Toc205389822 \h </w:instrText>
             </w:r>
             <w:r>
               <w:rPr>
@@ -1469,7 +1471,7 @@
                 <w:noProof/>
                 <w:webHidden/>
               </w:rPr>
-              <w:t>38</w:t>
+              <w:t>40</w:t>
             </w:r>
             <w:r>
               <w:rPr>
@@ -1491,30 +1493,16 @@
               <w:noProof/>
               <w:sz w:val="24"/>
               <w:szCs w:val="24"/>
-              <w:lang w:eastAsia="es-MX"/>
+              <w:lang w:eastAsia="es-CO"/>
             </w:rPr>
           </w:pPr>
-          <w:hyperlink w:anchor="_Toc198156358" w:history="1">
+          <w:hyperlink w:anchor="_Toc205389823" w:history="1">
             <w:r>
               <w:rPr>
                 <w:rStyle w:val="Hipervnculo"/>
                 <w:noProof/>
               </w:rPr>
-              <w:t>Material c</w:t>
-            </w:r>
-            <w:r>
-              <w:rPr>
-                <w:rStyle w:val="Hipervnculo"/>
-                <w:noProof/>
-              </w:rPr>
-              <w:t>o</w:t>
-            </w:r>
-            <w:r>
-              <w:rPr>
-                <w:rStyle w:val="Hipervnculo"/>
-                <w:noProof/>
-              </w:rPr>
-              <w:t>mplementario</w:t>
+              <w:t>Material complementario</w:t>
             </w:r>
             <w:r>
               <w:rPr>
@@ -1535,7 +1523,7 @@
                 <w:noProof/>
                 <w:webHidden/>
               </w:rPr>
-              <w:instrText xml:space="preserve"> PAGEREF _Toc198156358 \h </w:instrText>
+              <w:instrText xml:space="preserve"> PAGEREF _Toc205389823 \h </w:instrText>
             </w:r>
             <w:r>
               <w:rPr>
@@ -1555,7 +1543,7 @@
                 <w:noProof/>
                 <w:webHidden/>
               </w:rPr>
-              <w:t>40</w:t>
+              <w:t>42</w:t>
             </w:r>
             <w:r>
               <w:rPr>
@@ -1577,10 +1565,10 @@
               <w:noProof/>
               <w:sz w:val="24"/>
               <w:szCs w:val="24"/>
-              <w:lang w:eastAsia="es-MX"/>
+              <w:lang w:eastAsia="es-CO"/>
             </w:rPr>
           </w:pPr>
-          <w:hyperlink w:anchor="_Toc198156359" w:history="1">
+          <w:hyperlink w:anchor="_Toc205389824" w:history="1">
             <w:r>
               <w:rPr>
                 <w:rStyle w:val="Hipervnculo"/>
@@ -1607,7 +1595,7 @@
                 <w:noProof/>
                 <w:webHidden/>
               </w:rPr>
-              <w:instrText xml:space="preserve"> PAGEREF _Toc198156359 \h </w:instrText>
+              <w:instrText xml:space="preserve"> PAGEREF _Toc205389824 \h </w:instrText>
             </w:r>
             <w:r>
               <w:rPr>
@@ -1627,7 +1615,7 @@
                 <w:noProof/>
                 <w:webHidden/>
               </w:rPr>
-              <w:t>41</w:t>
+              <w:t>43</w:t>
             </w:r>
             <w:r>
               <w:rPr>
@@ -1649,10 +1637,10 @@
               <w:noProof/>
               <w:sz w:val="24"/>
               <w:szCs w:val="24"/>
-              <w:lang w:eastAsia="es-MX"/>
+              <w:lang w:eastAsia="es-CO"/>
             </w:rPr>
           </w:pPr>
-          <w:hyperlink w:anchor="_Toc198156360" w:history="1">
+          <w:hyperlink w:anchor="_Toc205389825" w:history="1">
             <w:r>
               <w:rPr>
                 <w:rStyle w:val="Hipervnculo"/>
@@ -1679,7 +1667,7 @@
                 <w:noProof/>
                 <w:webHidden/>
               </w:rPr>
-              <w:instrText xml:space="preserve"> PAGEREF _Toc198156360 \h </w:instrText>
+              <w:instrText xml:space="preserve"> PAGEREF _Toc205389825 \h </w:instrText>
             </w:r>
             <w:r>
               <w:rPr>
@@ -1699,7 +1687,7 @@
                 <w:noProof/>
                 <w:webHidden/>
               </w:rPr>
-              <w:t>44</w:t>
+              <w:t>46</w:t>
             </w:r>
             <w:r>
               <w:rPr>
@@ -1721,10 +1709,10 @@
               <w:noProof/>
               <w:sz w:val="24"/>
               <w:szCs w:val="24"/>
-              <w:lang w:eastAsia="es-MX"/>
+              <w:lang w:eastAsia="es-CO"/>
             </w:rPr>
           </w:pPr>
-          <w:hyperlink w:anchor="_Toc198156361" w:history="1">
+          <w:hyperlink w:anchor="_Toc205389826" w:history="1">
             <w:r>
               <w:rPr>
                 <w:rStyle w:val="Hipervnculo"/>
@@ -1751,7 +1739,7 @@
                 <w:noProof/>
                 <w:webHidden/>
               </w:rPr>
-              <w:instrText xml:space="preserve"> PAGEREF _Toc198156361 \h </w:instrText>
+              <w:instrText xml:space="preserve"> PAGEREF _Toc205389826 \h </w:instrText>
             </w:r>
             <w:r>
               <w:rPr>
@@ -1771,7 +1759,7 @@
                 <w:noProof/>
                 <w:webHidden/>
               </w:rPr>
-              <w:t>46</w:t>
+              <w:t>48</w:t>
             </w:r>
             <w:r>
               <w:rPr>
@@ -1827,16 +1815,16 @@
         </w:numPr>
         <w:ind w:left="709"/>
       </w:pPr>
-      <w:bookmarkStart w:id="2" w:name="_Toc198156347"/>
+      <w:bookmarkStart w:id="3" w:name="_Toc205389812"/>
       <w:r>
         <w:lastRenderedPageBreak/>
         <w:t>Introducción</w:t>
       </w:r>
-      <w:bookmarkEnd w:id="2"/>
-    </w:p>
-    <w:p>
-      <w:r>
-        <w:t>La carne ha formado parte de la dieta del ser humano desde la prehistoria y la aparición de la caza hasta nuestros días con la cría de animales domésticos exclusivos para el consumo. La carne de origen animal constituye para muchas culturas la principal fuente de proteínas, ya que dentro de su composición se encuentran aminoácidos esenciales que el hombre necesita para su nutrición y desarrollo diario. Sin embargo, la naturaleza perecedera de este alimento creó la necesidad de establecer métodos de procesamiento que permitieran conservar tanto la calidad nutricional como la calidad organoléptica de la carne y alargar su vida útil. Por otro lado, el relativo aumento del costo de la carne y la constante búsqueda de la satisfacción de la demanda, dieron lugar al desarrollo de productos cárnicos elaborados por procesos como la cocción, el escaldado, el ahumado y la maduración. Hoy en día, los cárnicos pertenecen a una industria consolidada que buscar mejorar sus procesos y aumentar la calidad de sus productos.</w:t>
+      <w:bookmarkEnd w:id="3"/>
+    </w:p>
+    <w:p>
+      <w:r>
+        <w:t>La carne ha formado parte de la dieta del ser humano desde la prehistoria y la aparición de la caza hasta nuestros días con la cría de animales domésticos exclusivos para el consumo. La carne de origen animal constituye para muchas culturas la principal fuente de proteínas, ya que dentro de su composición se encuentran aminoácidos esenciales que el hombre necesita para su nutrición y desarrollo diario. Sin embargo, la naturaleza perecedera de este alimento creó la necesidad de establecer métodos de procesamiento que permitieran conservar tanto la calidad nutricional como la calidad organoléptica de la carne y alargar su vida útil. Por otro lado, el relativo aumento del costo de la carne y la constante búsqueda de la satisfacción de la demanda, dieron lugar al desarrollo de productos cárnicos elaborados por procesos como la cocción, el escaldado, el ahumado y la maduración. Hoy en día, los cárnicos pertenecen a una industria consolidada que busca mejorar sus procesos y aumentar la calidad de sus productos.</w:t>
       </w:r>
     </w:p>
     <w:p>
@@ -1844,41 +1832,101 @@
         <w:pStyle w:val="Video"/>
       </w:pPr>
       <w:r>
-        <w:t>Generalidades de la carne y sus derivados - introducción</w:t>
+        <w:t xml:space="preserve">Generalidades de la carne y sus derivados </w:t>
+      </w:r>
+      <w:r>
+        <w:t>–</w:t>
+      </w:r>
+      <w:r>
+        <w:t xml:space="preserve"> introducción</w:t>
       </w:r>
     </w:p>
     <w:p>
       <w:pPr>
         <w:jc w:val="center"/>
+      </w:pPr>
+      <w:r>
+        <w:rPr>
+          <w:noProof/>
+        </w:rPr>
+        <w:drawing>
+          <wp:inline distT="0" distB="0" distL="0" distR="0" wp14:anchorId="78E265BE" wp14:editId="668D0AAE">
+            <wp:extent cx="4776717" cy="2686784"/>
+            <wp:effectExtent l="0" t="0" r="5080" b="0"/>
+            <wp:docPr id="705888390" name="Imagen 3">
+              <a:extLst xmlns:a="http://schemas.openxmlformats.org/drawingml/2006/main">
+                <a:ext uri="{C183D7F6-B498-43B3-948B-1728B52AA6E4}">
+                  <adec:decorative xmlns:adec="http://schemas.microsoft.com/office/drawing/2017/decorative" val="1"/>
+                </a:ext>
+              </a:extLst>
+            </wp:docPr>
+            <wp:cNvGraphicFramePr>
+              <a:graphicFrameLocks xmlns:a="http://schemas.openxmlformats.org/drawingml/2006/main" noChangeAspect="1"/>
+            </wp:cNvGraphicFramePr>
+            <a:graphic xmlns:a="http://schemas.openxmlformats.org/drawingml/2006/main">
+              <a:graphicData uri="http://schemas.openxmlformats.org/drawingml/2006/picture">
+                <pic:pic xmlns:pic="http://schemas.openxmlformats.org/drawingml/2006/picture">
+                  <pic:nvPicPr>
+                    <pic:cNvPr id="705888390" name="Imagen 3">
+                      <a:extLst>
+                        <a:ext uri="{C183D7F6-B498-43B3-948B-1728B52AA6E4}">
+                          <adec:decorative xmlns:adec="http://schemas.microsoft.com/office/drawing/2017/decorative" val="1"/>
+                        </a:ext>
+                      </a:extLst>
+                    </pic:cNvPr>
+                    <pic:cNvPicPr>
+                      <a:picLocks noChangeAspect="1" noChangeArrowheads="1"/>
+                    </pic:cNvPicPr>
+                  </pic:nvPicPr>
+                  <pic:blipFill>
+                    <a:blip r:embed="rId13" cstate="print">
+                      <a:extLst>
+                        <a:ext uri="{28A0092B-C50C-407E-A947-70E740481C1C}">
+                          <a14:useLocalDpi xmlns:a14="http://schemas.microsoft.com/office/drawing/2010/main" val="0"/>
+                        </a:ext>
+                      </a:extLst>
+                    </a:blip>
+                    <a:srcRect/>
+                    <a:stretch>
+                      <a:fillRect/>
+                    </a:stretch>
+                  </pic:blipFill>
+                  <pic:spPr bwMode="auto">
+                    <a:xfrm>
+                      <a:off x="0" y="0"/>
+                      <a:ext cx="4807632" cy="2704173"/>
+                    </a:xfrm>
+                    <a:prstGeom prst="rect">
+                      <a:avLst/>
+                    </a:prstGeom>
+                    <a:noFill/>
+                    <a:ln>
+                      <a:noFill/>
+                    </a:ln>
+                  </pic:spPr>
+                </pic:pic>
+              </a:graphicData>
+            </a:graphic>
+          </wp:inline>
+        </w:drawing>
+      </w:r>
+    </w:p>
+    <w:p>
+      <w:pPr>
+        <w:jc w:val="center"/>
         <w:rPr>
           <w:b/>
           <w:bCs/>
         </w:rPr>
       </w:pPr>
-      <w:hyperlink r:id="rId13" w:history="1">
+      <w:hyperlink r:id="rId14" w:history="1">
         <w:r>
           <w:rPr>
             <w:rStyle w:val="Hipervnculo"/>
             <w:b/>
             <w:bCs/>
           </w:rPr>
-          <w:t>Enlace de reproducción d</w:t>
-        </w:r>
-        <w:r>
-          <w:rPr>
-            <w:rStyle w:val="Hipervnculo"/>
-            <w:b/>
-            <w:bCs/>
-          </w:rPr>
-          <w:t>e</w:t>
-        </w:r>
-        <w:r>
-          <w:rPr>
-            <w:rStyle w:val="Hipervnculo"/>
-            <w:b/>
-            <w:bCs/>
-          </w:rPr>
-          <w:t>l video</w:t>
+          <w:t>Enlace de reproducción del video</w:t>
         </w:r>
       </w:hyperlink>
     </w:p>
@@ -1947,7 +1995,7 @@
               <w:t>eneralidades de la carne y sus derivados</w:t>
             </w:r>
             <w:r>
-              <w:t>,</w:t>
+              <w:t xml:space="preserve"> -</w:t>
             </w:r>
             <w:r>
               <w:t xml:space="preserve"> introducción</w:t>
@@ -1961,11 +2009,7 @@
               <w:t>L</w:t>
             </w:r>
             <w:r>
-              <w:t xml:space="preserve">e damos la bienvenida al componente formativo denominado generalidades de la carne y sus derivados en este componente abordaremos los conceptos básicos </w:t>
-            </w:r>
-            <w:r>
-              <w:lastRenderedPageBreak/>
-              <w:t>que nos permitirán comprender las generalidades de la carne entendiendo su importancia como alimento de alto valor nutricional</w:t>
+              <w:t>e damos la bienvenida al componente formativo denominado generalidades de la carne y sus derivados en este componente abordaremos los conceptos básicos que nos permitirán comprender las generalidades de la carne entendiendo su importancia como alimento de alto valor nutricional</w:t>
             </w:r>
             <w:r>
               <w:t>;</w:t>
@@ -2010,6 +2054,7 @@
           </w:p>
           <w:p>
             <w:r>
+              <w:lastRenderedPageBreak/>
               <w:t>Son varios los ingredientes y aditivos que se usan en la formulación de los productos cárnicos procesados, como mortadelas, salchichas y jamón, ya sea tanto para conservar la calidad organoléptica como para alargar su vida útil. Hoy en día, la carne y los productos cárnicos procesados pertenecen a una industria consolidada, que busca mejorar sus procesos y aumentar la calidad de sus productos, aplicando la normativa vigente y llevando a cabo actividades de control de calidad físico</w:t>
             </w:r>
             <w:r>
@@ -2033,13 +2078,104 @@
     </w:p>
     <w:p>
       <w:pPr>
+        <w:spacing w:before="0" w:after="160" w:line="259" w:lineRule="auto"/>
+        <w:ind w:firstLine="0"/>
+      </w:pPr>
+    </w:p>
+    <w:p>
+      <w:pPr>
+        <w:spacing w:before="0" w:after="160" w:line="259" w:lineRule="auto"/>
+        <w:ind w:firstLine="0"/>
+      </w:pPr>
+    </w:p>
+    <w:p>
+      <w:pPr>
+        <w:spacing w:before="0" w:after="160" w:line="259" w:lineRule="auto"/>
+        <w:ind w:firstLine="0"/>
+      </w:pPr>
+    </w:p>
+    <w:p>
+      <w:pPr>
+        <w:spacing w:before="0" w:after="160" w:line="259" w:lineRule="auto"/>
+        <w:ind w:firstLine="0"/>
+      </w:pPr>
+    </w:p>
+    <w:p>
+      <w:pPr>
+        <w:spacing w:before="0" w:after="160" w:line="259" w:lineRule="auto"/>
+        <w:ind w:firstLine="0"/>
+      </w:pPr>
+    </w:p>
+    <w:p>
+      <w:pPr>
+        <w:spacing w:before="0" w:after="160" w:line="259" w:lineRule="auto"/>
+        <w:ind w:firstLine="0"/>
+      </w:pPr>
+    </w:p>
+    <w:p>
+      <w:pPr>
+        <w:spacing w:before="0" w:after="160" w:line="259" w:lineRule="auto"/>
+        <w:ind w:firstLine="0"/>
+      </w:pPr>
+    </w:p>
+    <w:p>
+      <w:pPr>
+        <w:spacing w:before="0" w:after="160" w:line="259" w:lineRule="auto"/>
+        <w:ind w:firstLine="0"/>
+      </w:pPr>
+    </w:p>
+    <w:p>
+      <w:pPr>
+        <w:spacing w:before="0" w:after="160" w:line="259" w:lineRule="auto"/>
+        <w:ind w:firstLine="0"/>
+      </w:pPr>
+    </w:p>
+    <w:p>
+      <w:pPr>
+        <w:spacing w:before="0" w:after="160" w:line="259" w:lineRule="auto"/>
+        <w:ind w:firstLine="0"/>
+      </w:pPr>
+    </w:p>
+    <w:p>
+      <w:pPr>
+        <w:spacing w:before="0" w:after="160" w:line="259" w:lineRule="auto"/>
+        <w:ind w:firstLine="0"/>
+      </w:pPr>
+    </w:p>
+    <w:p>
+      <w:pPr>
+        <w:spacing w:before="0" w:after="160" w:line="259" w:lineRule="auto"/>
+        <w:ind w:firstLine="0"/>
+      </w:pPr>
+    </w:p>
+    <w:p>
+      <w:pPr>
+        <w:spacing w:before="0" w:after="160" w:line="259" w:lineRule="auto"/>
+        <w:ind w:firstLine="0"/>
+      </w:pPr>
+    </w:p>
+    <w:p>
+      <w:pPr>
+        <w:spacing w:before="0" w:after="160" w:line="259" w:lineRule="auto"/>
+        <w:ind w:firstLine="0"/>
+      </w:pPr>
+    </w:p>
+    <w:p>
+      <w:pPr>
+        <w:spacing w:before="0" w:after="160" w:line="259" w:lineRule="auto"/>
+        <w:ind w:firstLine="0"/>
+      </w:pPr>
+    </w:p>
+    <w:p>
+      <w:pPr>
         <w:pStyle w:val="Ttulo1"/>
       </w:pPr>
-      <w:bookmarkStart w:id="3" w:name="_Toc198156348"/>
-      <w:r>
+      <w:bookmarkStart w:id="4" w:name="_Toc205389813"/>
+      <w:r>
+        <w:lastRenderedPageBreak/>
         <w:t>Generalidades de la carne</w:t>
       </w:r>
-      <w:bookmarkEnd w:id="3"/>
+      <w:bookmarkEnd w:id="4"/>
     </w:p>
     <w:p>
       <w:pPr>
@@ -2107,7 +2243,19 @@
         <w:rPr>
           <w:lang w:val="es-419" w:eastAsia="es-CO"/>
         </w:rPr>
-        <w:t>Las carnes se clasifican principalmente según el tipo de animal del que provienen, sin embargo, la clasificación más importante y conocida a nivel mundial es la que distingue entre carnes rojas y carnes blancas, ya que incluye diferentes variedades. Por ejemplo, dentro de las carnes rojas se encuentran la de res, cerdo y buey; mientras que las carnes blancas corresponden a las que provienen de las aves y los peces.</w:t>
+        <w:t>Las carnes se clasifican principalmente según el tipo de animal del que provienen, sin embargo, la clasificación más importante y conocida a nivel mundial es la que distingue entre carnes rojas y carnes blancas, ya que incluye diferentes variedades. Por ejemplo, dentro de las carnes rojas se encuentran la</w:t>
+      </w:r>
+      <w:r>
+        <w:rPr>
+          <w:lang w:val="es-419" w:eastAsia="es-CO"/>
+        </w:rPr>
+        <w:t>s</w:t>
+      </w:r>
+      <w:r>
+        <w:rPr>
+          <w:lang w:val="es-419" w:eastAsia="es-CO"/>
+        </w:rPr>
+        <w:t xml:space="preserve"> de res, cerdo y buey; mientras que las carnes blancas corresponden a las que provienen de las aves y los peces.</w:t>
       </w:r>
     </w:p>
     <w:p>
@@ -2115,7 +2263,7 @@
         <w:pStyle w:val="Prrafodelista"/>
         <w:numPr>
           <w:ilvl w:val="0"/>
-          <w:numId w:val="47"/>
+          <w:numId w:val="8"/>
         </w:numPr>
         <w:rPr>
           <w:b/>
@@ -2211,7 +2359,7 @@
                     <pic:cNvPicPr/>
                   </pic:nvPicPr>
                   <pic:blipFill>
-                    <a:blip r:embed="rId14">
+                    <a:blip r:embed="rId15">
                       <a:extLst>
                         <a:ext uri="{28A0092B-C50C-407E-A947-70E740481C1C}">
                           <a14:useLocalDpi xmlns:a14="http://schemas.microsoft.com/office/drawing/2010/main" val="0"/>
@@ -2316,7 +2464,7 @@
         <w:pStyle w:val="Prrafodelista"/>
         <w:numPr>
           <w:ilvl w:val="0"/>
-          <w:numId w:val="47"/>
+          <w:numId w:val="8"/>
         </w:numPr>
         <w:rPr>
           <w:b/>
@@ -2427,7 +2575,7 @@
                     <pic:cNvPicPr/>
                   </pic:nvPicPr>
                   <pic:blipFill>
-                    <a:blip r:embed="rId15">
+                    <a:blip r:embed="rId16">
                       <a:extLst>
                         <a:ext uri="{28A0092B-C50C-407E-A947-70E740481C1C}">
                           <a14:useLocalDpi xmlns:a14="http://schemas.microsoft.com/office/drawing/2010/main" val="0"/>
@@ -2502,7 +2650,19 @@
         <w:rPr>
           <w:lang w:val="es-419" w:eastAsia="es-CO"/>
         </w:rPr>
-        <w:t>Si bien esto es cierto, lo saludable de la carne no depende siempre de que sea roja o blanca, debido a que el contenido de grasas y calorías depende muchas veces de la parte del animal que se esté consumiendo. Así pues, una parte especifica como el lomo de un animal vacuno puede resultar más saludable en cuestión de grasas y calorías que un ala de pollo con piel. Por tanto, no siempre la carne blanca es mejor que la roja, ya que incluso en el caso mencionado, el ala del pollo posee una mayor cantidad de colesterol de baja densidad o colesterol “malo”.</w:t>
+        <w:t>Si bien esto es cierto, lo saludable de la carne no depende siempre de que sea roja o blanca, debido a que el contenido de grasas y calorías depende muchas veces de la parte del animal que se esté consumiendo. Así pues, una parte espec</w:t>
+      </w:r>
+      <w:r>
+        <w:rPr>
+          <w:lang w:val="es-419" w:eastAsia="es-CO"/>
+        </w:rPr>
+        <w:t>í</w:t>
+      </w:r>
+      <w:r>
+        <w:rPr>
+          <w:lang w:val="es-419" w:eastAsia="es-CO"/>
+        </w:rPr>
+        <w:t>fica como el lomo de un animal vacuno puede resultar más saludable en cuestión de grasas y calorías que un ala de pollo con piel. Por tanto, no siempre la carne blanca es mejor que la roja, ya que incluso en el caso mencionado, el ala del pollo posee una mayor cantidad de colesterol de baja densidad o colesterol “malo”.</w:t>
       </w:r>
     </w:p>
     <w:p>
@@ -2531,11 +2691,11 @@
       <w:pPr>
         <w:pStyle w:val="Ttulo2"/>
       </w:pPr>
-      <w:bookmarkStart w:id="4" w:name="_Toc198156349"/>
+      <w:bookmarkStart w:id="5" w:name="_Toc205389814"/>
       <w:r>
         <w:t>Clasificación de la carne según el origen</w:t>
       </w:r>
-      <w:bookmarkEnd w:id="4"/>
+      <w:bookmarkEnd w:id="5"/>
     </w:p>
     <w:p>
       <w:pPr>
@@ -2624,63 +2784,59 @@
           <w:lang w:val="es-419" w:eastAsia="es-CO"/>
         </w:rPr>
       </w:pPr>
-    </w:p>
-    <w:p>
-      <w:pPr>
-        <w:rPr>
-          <w:lang w:val="es-419" w:eastAsia="es-CO"/>
-        </w:rPr>
-      </w:pPr>
-    </w:p>
-    <w:p>
-      <w:pPr>
-        <w:rPr>
-          <w:lang w:val="es-419" w:eastAsia="es-CO"/>
-        </w:rPr>
-      </w:pPr>
-      <w:r>
-        <w:rPr>
-          <w:lang w:val="es-419" w:eastAsia="es-CO"/>
-        </w:rPr>
-        <w:lastRenderedPageBreak/>
+      <w:r>
+        <w:rPr>
+          <w:lang w:val="es-419" w:eastAsia="es-CO"/>
+        </w:rPr>
         <w:t>Por esta razón, las carnes provenientes del vacuno se clasifican en:</w:t>
       </w:r>
+    </w:p>
+    <w:p>
+      <w:pPr>
+        <w:rPr>
+          <w:lang w:val="es-419" w:eastAsia="es-CO"/>
+        </w:rPr>
+      </w:pPr>
     </w:p>
     <w:p>
       <w:pPr>
         <w:pStyle w:val="Prrafodelista"/>
         <w:numPr>
           <w:ilvl w:val="0"/>
-          <w:numId w:val="47"/>
+          <w:numId w:val="8"/>
         </w:numPr>
         <w:rPr>
+          <w:lang w:val="es-419" w:eastAsia="es-CO"/>
+        </w:rPr>
+      </w:pPr>
+      <w:r>
+        <w:rPr>
           <w:b/>
           <w:bCs/>
           <w:lang w:val="es-419" w:eastAsia="es-CO"/>
         </w:rPr>
-      </w:pPr>
+        <w:lastRenderedPageBreak/>
+        <w:t>Ternera de leche:</w:t>
+      </w:r>
       <w:r>
         <w:rPr>
           <w:b/>
           <w:bCs/>
           <w:lang w:val="es-419" w:eastAsia="es-CO"/>
         </w:rPr>
-        <w:t>Ternera de leche:</w:t>
-      </w:r>
-    </w:p>
-    <w:p>
-      <w:pPr>
-        <w:pStyle w:val="Prrafodelista"/>
-        <w:ind w:left="1429" w:firstLine="0"/>
-        <w:rPr>
-          <w:lang w:val="es-419" w:eastAsia="es-CO"/>
-        </w:rPr>
-      </w:pPr>
-      <w:r>
-        <w:rPr>
-          <w:lang w:val="es-419" w:eastAsia="es-CO"/>
-        </w:rPr>
-        <w:t>Corresponde a la carne del animal que aún no ha cumplido los 8 meses de vida y que ha sido alimentado exclusivamente con leche materna. El color de esta carne presenta un tono rosado claro, por lo que en ocasiones se le considera como carne blanca. Esta carne posee una contextura tierna y suave, haciendo que sea de fácil digestión, además de poseer un sabor suave y delicado.</w:t>
+        <w:br/>
+      </w:r>
+      <w:r>
+        <w:rPr>
+          <w:lang w:val="es-419" w:eastAsia="es-CO"/>
+        </w:rPr>
+        <w:t>Corresponde a la carne del animal que aún no ha cumplido los 8 meses de vida y que ha sido alimentado exclusivamente con leche materna. El color de esta carne presenta un tono rosado claro, por lo que en ocasiones se le considera como carne blanca. Esta carne posee una contextura tierna y suave, haciendo que sea de fácil digestión, además de poseer un sabor suave y delicado</w:t>
+      </w:r>
+      <w:r>
+        <w:rPr>
+          <w:lang w:val="es-419" w:eastAsia="es-CO"/>
+        </w:rPr>
+        <w:t>.</w:t>
       </w:r>
     </w:p>
     <w:p>
@@ -2688,7 +2844,7 @@
         <w:pStyle w:val="Prrafodelista"/>
         <w:numPr>
           <w:ilvl w:val="0"/>
-          <w:numId w:val="47"/>
+          <w:numId w:val="8"/>
         </w:numPr>
         <w:rPr>
           <w:b/>
@@ -2717,7 +2873,7 @@
         <w:rPr>
           <w:lang w:val="es-419" w:eastAsia="es-CO"/>
         </w:rPr>
-        <w:t>La carne de ternera proviene de los animales que tienen entre 8 y 12 meses de edad. Es una carne con un sabor más pronunciado, pero de textura suave. Su contenido de grasa es muy bajo, ya que contienen una buena cantidad de agua en su composición.</w:t>
+        <w:t>La carne de ternera proviene de los animales que tienen entre 8 y 12 meses de edad. Es una carne con un sabor más pronunciado, pero de textura suave. Su contenido de grasa es muy bajo, ya que contiene una buena cantidad de agua en su composición.</w:t>
       </w:r>
     </w:p>
     <w:p>
@@ -2725,7 +2881,7 @@
         <w:pStyle w:val="Prrafodelista"/>
         <w:numPr>
           <w:ilvl w:val="0"/>
-          <w:numId w:val="47"/>
+          <w:numId w:val="8"/>
         </w:numPr>
         <w:rPr>
           <w:b/>
@@ -2762,7 +2918,7 @@
         <w:pStyle w:val="Prrafodelista"/>
         <w:numPr>
           <w:ilvl w:val="0"/>
-          <w:numId w:val="47"/>
+          <w:numId w:val="8"/>
         </w:numPr>
         <w:rPr>
           <w:b/>
@@ -2793,13 +2949,22 @@
         </w:rPr>
         <w:t>Es la carne que proviene de un animal que tiene una edad entre los 2 y 4 años. A partir de esta etapa la carne comienza a adquirir un color más pronunciado hacia el rojo y su sabor se incrementa, lo que la hace más sabrosa, sin embargo, la ternura disminuye, debido a que el contenido graso se hace mayor.</w:t>
       </w:r>
+    </w:p>
+    <w:p>
+      <w:pPr>
+        <w:pStyle w:val="Prrafodelista"/>
+        <w:ind w:left="1429" w:firstLine="0"/>
+        <w:rPr>
+          <w:lang w:val="es-419" w:eastAsia="es-CO"/>
+        </w:rPr>
+      </w:pPr>
     </w:p>
     <w:p>
       <w:pPr>
         <w:pStyle w:val="Prrafodelista"/>
         <w:numPr>
           <w:ilvl w:val="0"/>
-          <w:numId w:val="47"/>
+          <w:numId w:val="8"/>
         </w:numPr>
         <w:rPr>
           <w:b/>
@@ -2867,7 +3032,7 @@
         <w:pStyle w:val="Prrafodelista"/>
         <w:numPr>
           <w:ilvl w:val="0"/>
-          <w:numId w:val="47"/>
+          <w:numId w:val="8"/>
         </w:numPr>
         <w:rPr>
           <w:lang w:val="es-419" w:eastAsia="es-CO"/>
@@ -2893,7 +3058,7 @@
         <w:pStyle w:val="Prrafodelista"/>
         <w:numPr>
           <w:ilvl w:val="0"/>
-          <w:numId w:val="47"/>
+          <w:numId w:val="8"/>
         </w:numPr>
         <w:rPr>
           <w:lang w:val="es-419" w:eastAsia="es-CO"/>
@@ -2919,7 +3084,7 @@
         <w:pStyle w:val="Prrafodelista"/>
         <w:numPr>
           <w:ilvl w:val="0"/>
-          <w:numId w:val="47"/>
+          <w:numId w:val="8"/>
         </w:numPr>
         <w:rPr>
           <w:lang w:val="es-419" w:eastAsia="es-CO"/>
@@ -2945,7 +3110,7 @@
         <w:pStyle w:val="Prrafodelista"/>
         <w:numPr>
           <w:ilvl w:val="0"/>
-          <w:numId w:val="47"/>
+          <w:numId w:val="8"/>
         </w:numPr>
         <w:rPr>
           <w:lang w:val="es-419" w:eastAsia="es-CO"/>
@@ -2976,7 +3141,19 @@
         <w:rPr>
           <w:lang w:val="es-419" w:eastAsia="es-CO"/>
         </w:rPr>
-        <w:t>El contenido graso del cordero y la oveja varia principalmente de acuerdo con la pieza del animal que se vaya a consumir, sin embargo, de manera general se puede afirmar que, a pesar de tratarse de una carne roja, es rica en grasas y proteínas de alto valor biológico, debido a su elevado contenido de aminoácidos esenciales para el organismo.</w:t>
+        <w:t>El contenido graso del cordero y la oveja var</w:t>
+      </w:r>
+      <w:r>
+        <w:rPr>
+          <w:lang w:val="es-419" w:eastAsia="es-CO"/>
+        </w:rPr>
+        <w:t>í</w:t>
+      </w:r>
+      <w:r>
+        <w:rPr>
+          <w:lang w:val="es-419" w:eastAsia="es-CO"/>
+        </w:rPr>
+        <w:t>a principalmente de acuerdo con la pieza del animal que se vaya a consumir, sin embargo, de manera general se puede afirmar que, a pesar de tratarse de una carne roja, es rica en grasas y proteínas de alto valor biológico, debido a su elevado contenido de aminoácidos esenciales para el organismo.</w:t>
       </w:r>
     </w:p>
     <w:p>
@@ -3110,11 +3287,11 @@
       <w:pPr>
         <w:pStyle w:val="Ttulo2"/>
       </w:pPr>
-      <w:bookmarkStart w:id="5" w:name="_Toc198156350"/>
+      <w:bookmarkStart w:id="6" w:name="_Toc205389815"/>
       <w:r>
         <w:t>Composición química de la carne</w:t>
       </w:r>
-      <w:bookmarkEnd w:id="5"/>
+      <w:bookmarkEnd w:id="6"/>
     </w:p>
     <w:p>
       <w:pPr>
@@ -3211,7 +3388,7 @@
         <w:pStyle w:val="Prrafodelista"/>
         <w:numPr>
           <w:ilvl w:val="0"/>
-          <w:numId w:val="48"/>
+          <w:numId w:val="9"/>
         </w:numPr>
         <w:rPr>
           <w:lang w:val="es-419" w:eastAsia="es-CO"/>
@@ -3229,7 +3406,7 @@
         <w:pStyle w:val="Prrafodelista"/>
         <w:numPr>
           <w:ilvl w:val="0"/>
-          <w:numId w:val="48"/>
+          <w:numId w:val="9"/>
         </w:numPr>
         <w:rPr>
           <w:lang w:val="es-419" w:eastAsia="es-CO"/>
@@ -3247,7 +3424,7 @@
         <w:pStyle w:val="Prrafodelista"/>
         <w:numPr>
           <w:ilvl w:val="0"/>
-          <w:numId w:val="48"/>
+          <w:numId w:val="9"/>
         </w:numPr>
         <w:rPr>
           <w:lang w:val="es-419" w:eastAsia="es-CO"/>
@@ -3257,7 +3434,19 @@
         <w:rPr>
           <w:lang w:val="es-419" w:eastAsia="es-CO"/>
         </w:rPr>
-        <w:t>El agua normal, que es aquella que circula libremente en el musculo o está retenida en este a través de las proteínas de gel. Esta forma de agua desaparece en su mayoría cuando la carne es sometida a procesos térmicos como la cocción</w:t>
+        <w:t>El agua normal, que es aquella que circula libremente en el m</w:t>
+      </w:r>
+      <w:r>
+        <w:rPr>
+          <w:lang w:val="es-419" w:eastAsia="es-CO"/>
+        </w:rPr>
+        <w:t>ú</w:t>
+      </w:r>
+      <w:r>
+        <w:rPr>
+          <w:lang w:val="es-419" w:eastAsia="es-CO"/>
+        </w:rPr>
+        <w:t>sculo o está retenida en este a través de las proteínas de gel. Esta forma de agua desaparece en su mayoría cuando la carne es sometida a procesos térmicos como la cocción</w:t>
       </w:r>
       <w:r>
         <w:rPr>
@@ -3337,10 +3526,10 @@
           <w:lang w:val="es-419" w:eastAsia="es-CO"/>
         </w:rPr>
         <w:drawing>
-          <wp:inline distT="0" distB="0" distL="0" distR="0" wp14:anchorId="799825CB" wp14:editId="515496D2">
+          <wp:inline distT="0" distB="0" distL="0" distR="0" wp14:anchorId="799825CB" wp14:editId="7EEB24B4">
             <wp:extent cx="3810000" cy="2552700"/>
             <wp:effectExtent l="0" t="0" r="0" b="0"/>
-            <wp:docPr id="711544784" name="Gráfico 5"/>
+            <wp:docPr id="711544784" name="Gráfico 5" descr="La imagen presenta una cadena de aminoácidos formando la estructura primaria de la proteína. Los aminoácidos se presentan como círculos azules conectados entre sí en una estructura lineal con curvas en varias direcciones. Unas flechas señalan algunos de estos círculos, indicando que cada uno de ellos corresponde a un aminoácido individual dentro de la cadena."/>
             <wp:cNvGraphicFramePr>
               <a:graphicFrameLocks xmlns:a="http://schemas.openxmlformats.org/drawingml/2006/main" noChangeAspect="1"/>
             </wp:cNvGraphicFramePr>
@@ -3348,14 +3537,14 @@
               <a:graphicData uri="http://schemas.openxmlformats.org/drawingml/2006/picture">
                 <pic:pic xmlns:pic="http://schemas.openxmlformats.org/drawingml/2006/picture">
                   <pic:nvPicPr>
-                    <pic:cNvPr id="711544784" name="Gráfico 711544784"/>
+                    <pic:cNvPr id="711544784" name="Gráfico 5" descr="La imagen presenta una cadena de aminoácidos formando la estructura primaria de la proteína. Los aminoácidos se presentan como círculos azules conectados entre sí en una estructura lineal con curvas en varias direcciones. Unas flechas señalan algunos de estos círculos, indicando que cada uno de ellos corresponde a un aminoácido individual dentro de la cadena."/>
                     <pic:cNvPicPr/>
                   </pic:nvPicPr>
                   <pic:blipFill>
-                    <a:blip r:embed="rId16">
+                    <a:blip r:embed="rId17">
                       <a:extLst>
                         <a:ext uri="{96DAC541-7B7A-43D3-8B79-37D633B846F1}">
-                          <asvg:svgBlip xmlns:asvg="http://schemas.microsoft.com/office/drawing/2016/SVG/main" r:embed="rId17"/>
+                          <asvg:svgBlip xmlns:asvg="http://schemas.microsoft.com/office/drawing/2016/SVG/main" r:embed="rId18"/>
                         </a:ext>
                       </a:extLst>
                     </a:blip>
@@ -3397,27 +3586,33 @@
         <w:rPr>
           <w:lang w:val="es-419" w:eastAsia="es-CO"/>
         </w:rPr>
-        <w:t xml:space="preserve"> Tomada de LabXchange, (2020 ).</w:t>
-      </w:r>
-    </w:p>
-    <w:p>
-      <w:pPr>
-        <w:rPr>
-          <w:lang w:val="es-419" w:eastAsia="es-CO"/>
-        </w:rPr>
-      </w:pPr>
-    </w:p>
-    <w:p>
-      <w:pPr>
-        <w:rPr>
-          <w:lang w:val="es-419" w:eastAsia="es-CO"/>
-        </w:rPr>
-      </w:pPr>
-      <w:r>
-        <w:rPr>
-          <w:lang w:val="es-419" w:eastAsia="es-CO"/>
-        </w:rPr>
-        <w:lastRenderedPageBreak/>
+        <w:t xml:space="preserve"> Tomada de </w:t>
+      </w:r>
+      <w:proofErr w:type="spellStart"/>
+      <w:r>
+        <w:rPr>
+          <w:lang w:val="es-419" w:eastAsia="es-CO"/>
+        </w:rPr>
+        <w:t>LabXchange</w:t>
+      </w:r>
+      <w:proofErr w:type="spellEnd"/>
+      <w:r>
+        <w:rPr>
+          <w:lang w:val="es-419" w:eastAsia="es-CO"/>
+        </w:rPr>
+        <w:t>, (2020 ).</w:t>
+      </w:r>
+    </w:p>
+    <w:p>
+      <w:pPr>
+        <w:rPr>
+          <w:lang w:val="es-419" w:eastAsia="es-CO"/>
+        </w:rPr>
+      </w:pPr>
+      <w:r>
+        <w:rPr>
+          <w:lang w:val="es-419" w:eastAsia="es-CO"/>
+        </w:rPr>
         <w:t>Las proteínas musculares de la carne se clasifican en tres grupos:</w:t>
       </w:r>
     </w:p>
@@ -3426,7 +3621,7 @@
         <w:pStyle w:val="Prrafodelista"/>
         <w:numPr>
           <w:ilvl w:val="0"/>
-          <w:numId w:val="49"/>
+          <w:numId w:val="10"/>
         </w:numPr>
         <w:rPr>
           <w:b/>
@@ -3440,6 +3635,7 @@
           <w:bCs/>
           <w:lang w:val="es-419" w:eastAsia="es-CO"/>
         </w:rPr>
+        <w:lastRenderedPageBreak/>
         <w:t>Proteínas del estroma</w:t>
       </w:r>
     </w:p>
@@ -3536,7 +3732,7 @@
         <w:pStyle w:val="Prrafodelista"/>
         <w:numPr>
           <w:ilvl w:val="0"/>
-          <w:numId w:val="49"/>
+          <w:numId w:val="10"/>
         </w:numPr>
         <w:rPr>
           <w:b/>
@@ -3579,14 +3775,7 @@
         <w:rPr>
           <w:lang w:val="es-419" w:eastAsia="es-CO"/>
         </w:rPr>
-        <w:t xml:space="preserve">, la cual es la más abundante en esta categoría. La mioglobina es la </w:t>
-      </w:r>
-      <w:r>
-        <w:rPr>
-          <w:lang w:val="es-419" w:eastAsia="es-CO"/>
-        </w:rPr>
-        <w:lastRenderedPageBreak/>
-        <w:t>responsable de proporcionar el característico color rojizo de la carne, ya que representa el 90 % de los pigmentos que determinan su coloración.</w:t>
+        <w:t>, la cual es la más abundante en esta categoría. La mioglobina es la responsable de proporcionar el característico color rojizo de la carne, ya que representa el 90 % de los pigmentos que determinan su coloración.</w:t>
       </w:r>
     </w:p>
     <w:p>
@@ -3601,6 +3790,7 @@
         <w:rPr>
           <w:lang w:val="es-419" w:eastAsia="es-CO"/>
         </w:rPr>
+        <w:lastRenderedPageBreak/>
         <w:t>Además, aunque en menor proporción, la hemoglobina también contribuye al color de la carne, con una participación del 10 % de los pigmentos presentes.</w:t>
       </w:r>
     </w:p>
@@ -3609,7 +3799,7 @@
         <w:pStyle w:val="Prrafodelista"/>
         <w:numPr>
           <w:ilvl w:val="0"/>
-          <w:numId w:val="49"/>
+          <w:numId w:val="10"/>
         </w:numPr>
         <w:rPr>
           <w:b/>
@@ -3646,7 +3836,7 @@
         <w:pStyle w:val="Prrafodelista"/>
         <w:numPr>
           <w:ilvl w:val="2"/>
-          <w:numId w:val="51"/>
+          <w:numId w:val="11"/>
         </w:numPr>
         <w:ind w:left="2127"/>
         <w:rPr>
@@ -3701,7 +3891,7 @@
         <w:pStyle w:val="Prrafodelista"/>
         <w:numPr>
           <w:ilvl w:val="2"/>
-          <w:numId w:val="51"/>
+          <w:numId w:val="11"/>
         </w:numPr>
         <w:rPr>
           <w:lang w:val="es-419" w:eastAsia="es-CO"/>
@@ -3777,26 +3967,20 @@
         <w:rPr>
           <w:lang w:val="es-419" w:eastAsia="es-CO"/>
         </w:rPr>
-        <w:t xml:space="preserve">Las grasas presentes en la carne son sustancias compuestas principalmente por carbono, hidrógeno y oxígeno. La mayor parte de estas grasas se encuentran en forma de triglicéridos, los cuales representan más del 70 % de la grasa total, recibiendo el </w:t>
-      </w:r>
+        <w:t>Las grasas presentes en la carne son sustancias compuestas principalmente por carbono, hidrógeno y oxígeno. La mayor parte de estas grasas se encuentran en forma de triglicéridos, los cuales representan más del 70 % de la grasa total, recibiendo el nombre de grasa verdadera. El porcentaje restante está constituido por otros componentes lipídicos, como el colesterol y los fosfolípidos.</w:t>
+      </w:r>
+    </w:p>
+    <w:p>
+      <w:pPr>
+        <w:rPr>
+          <w:lang w:val="es-419" w:eastAsia="es-CO"/>
+        </w:rPr>
+      </w:pPr>
       <w:r>
         <w:rPr>
           <w:lang w:val="es-419" w:eastAsia="es-CO"/>
         </w:rPr>
         <w:lastRenderedPageBreak/>
-        <w:t>nombre de grasa verdadera. El porcentaje restante está constituido por otros componentes lipídicos, como el colesterol y los fosfolípidos.</w:t>
-      </w:r>
-    </w:p>
-    <w:p>
-      <w:pPr>
-        <w:rPr>
-          <w:lang w:val="es-419" w:eastAsia="es-CO"/>
-        </w:rPr>
-      </w:pPr>
-      <w:r>
-        <w:rPr>
-          <w:lang w:val="es-419" w:eastAsia="es-CO"/>
-        </w:rPr>
         <w:t>En la grasa de origen animal se encuentran diferentes tipos de ácidos grasos saturados, entre ellos el ácido palmítico y el ácido esteárico. También están presentes ácidos grasos insaturados como el ácido oleico (monoinsaturado). La presencia de los ácidos grasos influye en la textura y consistencia de la grasa, por tanto, se han clasificado tres tipos de grasas según su consistencia:</w:t>
       </w:r>
     </w:p>
@@ -3805,7 +3989,7 @@
         <w:pStyle w:val="Prrafodelista"/>
         <w:numPr>
           <w:ilvl w:val="0"/>
-          <w:numId w:val="49"/>
+          <w:numId w:val="10"/>
         </w:numPr>
         <w:rPr>
           <w:lang w:val="es-419" w:eastAsia="es-CO"/>
@@ -3823,7 +4007,7 @@
         <w:pStyle w:val="Prrafodelista"/>
         <w:numPr>
           <w:ilvl w:val="0"/>
-          <w:numId w:val="49"/>
+          <w:numId w:val="10"/>
         </w:numPr>
         <w:rPr>
           <w:lang w:val="es-419" w:eastAsia="es-CO"/>
@@ -3841,7 +4025,7 @@
         <w:pStyle w:val="Prrafodelista"/>
         <w:numPr>
           <w:ilvl w:val="0"/>
-          <w:numId w:val="49"/>
+          <w:numId w:val="10"/>
         </w:numPr>
         <w:rPr>
           <w:lang w:val="es-419" w:eastAsia="es-CO"/>
@@ -3951,8 +4135,14 @@
         <w:rPr>
           <w:lang w:val="es-419" w:eastAsia="es-CO"/>
         </w:rPr>
+        <w:t xml:space="preserve">Puntalmente la vitamina B1 (tiamina) y la vitamina B2 (riboflavina) favorecen la respiración celular y ayudan a prevenir enfermedades. La vitamina B3 (niacina) </w:t>
+      </w:r>
+      <w:r>
+        <w:rPr>
+          <w:lang w:val="es-419" w:eastAsia="es-CO"/>
+        </w:rPr>
         <w:lastRenderedPageBreak/>
-        <w:t>Puntalmente la vitamina B1 (tiamina) y la vitamina B2 (riboflavina) favorecen la respiración celular y ayudan a prevenir enfermedades. La vitamina B3 (niacina) participa en la producción de energía al intervenir en la oxidación bioquímica de los carbohidratos, proteínas y grasas.</w:t>
+        <w:t>participa en la producción de energía al intervenir en la oxidación bioquímica de los carbohidratos, proteínas y grasas.</w:t>
       </w:r>
     </w:p>
     <w:p>
@@ -4002,11 +4192,11 @@
       <w:pPr>
         <w:pStyle w:val="Ttulo2"/>
       </w:pPr>
-      <w:bookmarkStart w:id="6" w:name="_Toc198156351"/>
+      <w:bookmarkStart w:id="7" w:name="_Toc205389816"/>
       <w:r>
         <w:t>Características sensoriales de la carne</w:t>
       </w:r>
-      <w:bookmarkEnd w:id="6"/>
+      <w:bookmarkEnd w:id="7"/>
     </w:p>
     <w:p>
       <w:pPr>
@@ -4050,7 +4240,7 @@
         <w:pStyle w:val="Prrafodelista"/>
         <w:numPr>
           <w:ilvl w:val="0"/>
-          <w:numId w:val="52"/>
+          <w:numId w:val="12"/>
         </w:numPr>
         <w:rPr>
           <w:b/>
@@ -4092,15 +4282,29 @@
         <w:rPr>
           <w:lang w:val="es-419" w:eastAsia="es-CO"/>
         </w:rPr>
-        <w:t xml:space="preserve">del animal antes y durante el sacrifico. La carne, luego del sacrificio, consume el glucógeno presente en los tejidos musculares y se transforma en ácido láctico, lo que provoca un descenso del pH. Las condiciones en las cuales se reduce el pH durante las 24 horas </w:t>
-      </w:r>
-      <w:r>
-        <w:rPr>
-          <w:lang w:val="es-419" w:eastAsia="es-CO"/>
-        </w:rPr>
-        <w:lastRenderedPageBreak/>
-        <w:t>siguientes al sacrificio determinan los tres tipos de carne que se pueden presentar (Jurado – Gámez &amp; Insuasty – Santacruz, 2021):</w:t>
-      </w:r>
+        <w:t>del animal antes y durante el sacrific</w:t>
+      </w:r>
+      <w:r>
+        <w:rPr>
+          <w:lang w:val="es-419" w:eastAsia="es-CO"/>
+        </w:rPr>
+        <w:t>i</w:t>
+      </w:r>
+      <w:r>
+        <w:rPr>
+          <w:lang w:val="es-419" w:eastAsia="es-CO"/>
+        </w:rPr>
+        <w:t>o. La carne, luego del sacrificio, consume el glucógeno presente en los tejidos musculares y se transforma en ácido láctico, lo que provoca un descenso del pH. Las condiciones en las cuales se reduce el pH durante las 24 horas siguientes al sacrificio determinan los tres tipos de carne que se pueden presentar (Jurado – Gámez &amp; Insuasty – Santacruz, 2021):</w:t>
+      </w:r>
+    </w:p>
+    <w:p>
+      <w:pPr>
+        <w:pStyle w:val="Prrafodelista"/>
+        <w:ind w:left="1429" w:firstLine="0"/>
+        <w:rPr>
+          <w:lang w:val="es-419" w:eastAsia="es-CO"/>
+        </w:rPr>
+      </w:pPr>
     </w:p>
     <w:p>
       <w:pPr>
@@ -4114,6 +4318,7 @@
         <w:rPr>
           <w:lang w:val="es-419"/>
         </w:rPr>
+        <w:lastRenderedPageBreak/>
         <w:t xml:space="preserve">Coloración en los tipos de carne </w:t>
       </w:r>
       <w:r>
@@ -4165,7 +4370,7 @@
                     <pic:cNvPicPr/>
                   </pic:nvPicPr>
                   <pic:blipFill>
-                    <a:blip r:embed="rId18">
+                    <a:blip r:embed="rId19">
                       <a:extLst>
                         <a:ext uri="{28A0092B-C50C-407E-A947-70E740481C1C}">
                           <a14:useLocalDpi xmlns:a14="http://schemas.microsoft.com/office/drawing/2010/main" val="0"/>
@@ -4218,7 +4423,7 @@
         <w:pStyle w:val="Prrafodelista"/>
         <w:numPr>
           <w:ilvl w:val="1"/>
-          <w:numId w:val="52"/>
+          <w:numId w:val="12"/>
         </w:numPr>
         <w:ind w:left="2127"/>
         <w:rPr>
@@ -4263,7 +4468,7 @@
         <w:pStyle w:val="Prrafodelista"/>
         <w:numPr>
           <w:ilvl w:val="0"/>
-          <w:numId w:val="55"/>
+          <w:numId w:val="14"/>
         </w:numPr>
         <w:rPr>
           <w:lang w:val="es-419" w:eastAsia="es-CO"/>
@@ -4281,7 +4486,7 @@
         <w:pStyle w:val="Prrafodelista"/>
         <w:numPr>
           <w:ilvl w:val="0"/>
-          <w:numId w:val="55"/>
+          <w:numId w:val="14"/>
         </w:numPr>
         <w:rPr>
           <w:lang w:val="es-419" w:eastAsia="es-CO"/>
@@ -4319,13 +4524,27 @@
         </w:rPr>
         <w:t xml:space="preserve"> por sus siglas en inglés, se presenta cuando el descenso del pH es muy rápido hasta un pH de 5.4 a 5.6, lo que provoca pérdida de color (carne pálida), suave y que permite la fácil salida de agua. Tiene baja capacidad de retención de agua por lo que sufre pérdidas de líquido por goteo, dando como resultado bajo rendimiento en productos cárnicos procesados.</w:t>
       </w:r>
+    </w:p>
+    <w:p>
+      <w:pPr>
+        <w:rPr>
+          <w:lang w:val="es-419" w:eastAsia="es-CO"/>
+        </w:rPr>
+      </w:pPr>
+    </w:p>
+    <w:p>
+      <w:pPr>
+        <w:rPr>
+          <w:lang w:val="es-419" w:eastAsia="es-CO"/>
+        </w:rPr>
+      </w:pPr>
     </w:p>
     <w:p>
       <w:pPr>
         <w:pStyle w:val="Prrafodelista"/>
         <w:numPr>
           <w:ilvl w:val="0"/>
-          <w:numId w:val="54"/>
+          <w:numId w:val="13"/>
         </w:numPr>
         <w:ind w:left="1418"/>
         <w:rPr>
@@ -4374,10 +4593,6 @@
         <w:t xml:space="preserve">El aroma de la carne se origina por el tratamiento térmico al que es sometida la carne, al estar cruda su olor es metálico como el de la sangre y al ser cocida presenta reacciones químicas en las que interactúan y se transforman los compuestos, como la reacción de </w:t>
       </w:r>
       <w:r>
-        <w:rPr>
-          <w:rStyle w:val="Extranjerismo"/>
-          <w:lang w:val="es-419" w:eastAsia="es-CO"/>
-        </w:rPr>
         <w:t>Maillard</w:t>
       </w:r>
       <w:r>
@@ -4407,7 +4622,7 @@
         <w:pStyle w:val="Prrafodelista"/>
         <w:numPr>
           <w:ilvl w:val="0"/>
-          <w:numId w:val="54"/>
+          <w:numId w:val="13"/>
         </w:numPr>
         <w:rPr>
           <w:b/>
@@ -4439,10 +4654,6 @@
         <w:t xml:space="preserve">Existen factores intrínsecos y extrínsecos que varían el sabor de la carne modificando su intensidad. Estos factores incluyen: el pH, el genotipo, el régimen de producción, el manejo </w:t>
       </w:r>
       <w:r>
-        <w:rPr>
-          <w:rStyle w:val="Extranjerismo"/>
-          <w:lang w:val="es-419" w:eastAsia="es-CO"/>
-        </w:rPr>
         <w:t>post mórtem</w:t>
       </w:r>
       <w:r>
@@ -4517,7 +4728,7 @@
         <w:pStyle w:val="Prrafodelista"/>
         <w:numPr>
           <w:ilvl w:val="0"/>
-          <w:numId w:val="54"/>
+          <w:numId w:val="13"/>
         </w:numPr>
         <w:rPr>
           <w:b/>
@@ -4546,7 +4757,45 @@
         <w:rPr>
           <w:lang w:val="es-419" w:eastAsia="es-CO"/>
         </w:rPr>
-        <w:t>En cuanto a este aspecto se indica que la carne posee la estructura de mayor complejidad entre los alimentos, lo cual solo presenta variaciones determinadas por la especie o raza del animal, al igual que la zona muscular de donde provenga. Por supuesto, dicha estructura varia a través del proceso de preparación y maduración de la carne, tanto fisca como químicamente.</w:t>
+        <w:t>En cuanto a este aspecto se indica que la carne posee la estructura de mayor complejidad entre los alimentos, lo cual solo presenta variaciones determinadas por la especie o raza del animal, al igual que la zona muscular de donde provenga. Por supuesto, dicha estructura var</w:t>
+      </w:r>
+      <w:r>
+        <w:rPr>
+          <w:lang w:val="es-419" w:eastAsia="es-CO"/>
+        </w:rPr>
+        <w:t>í</w:t>
+      </w:r>
+      <w:r>
+        <w:rPr>
+          <w:lang w:val="es-419" w:eastAsia="es-CO"/>
+        </w:rPr>
+        <w:t xml:space="preserve">a a través del proceso de preparación y maduración de la carne, tanto </w:t>
+      </w:r>
+      <w:proofErr w:type="spellStart"/>
+      <w:r>
+        <w:rPr>
+          <w:lang w:val="es-419" w:eastAsia="es-CO"/>
+        </w:rPr>
+        <w:t>f</w:t>
+      </w:r>
+      <w:r>
+        <w:rPr>
+          <w:lang w:val="es-419" w:eastAsia="es-CO"/>
+        </w:rPr>
+        <w:t>í</w:t>
+      </w:r>
+      <w:r>
+        <w:rPr>
+          <w:lang w:val="es-419" w:eastAsia="es-CO"/>
+        </w:rPr>
+        <w:t>sca</w:t>
+      </w:r>
+      <w:proofErr w:type="spellEnd"/>
+      <w:r>
+        <w:rPr>
+          <w:lang w:val="es-419" w:eastAsia="es-CO"/>
+        </w:rPr>
+        <w:t xml:space="preserve"> como químicamente.</w:t>
       </w:r>
     </w:p>
     <w:p>
@@ -4554,7 +4803,7 @@
         <w:pStyle w:val="Prrafodelista"/>
         <w:numPr>
           <w:ilvl w:val="0"/>
-          <w:numId w:val="54"/>
+          <w:numId w:val="13"/>
         </w:numPr>
         <w:rPr>
           <w:b/>
@@ -4624,7 +4873,7 @@
         <w:pStyle w:val="Prrafodelista"/>
         <w:numPr>
           <w:ilvl w:val="0"/>
-          <w:numId w:val="54"/>
+          <w:numId w:val="13"/>
         </w:numPr>
         <w:rPr>
           <w:b/>
@@ -4756,12 +5005,12 @@
       <w:r>
         <w:br w:type="page"/>
       </w:r>
-      <w:bookmarkStart w:id="7" w:name="_Toc198156352"/>
+      <w:bookmarkStart w:id="8" w:name="_Toc205389817"/>
       <w:r>
         <w:lastRenderedPageBreak/>
         <w:t>Productos cárnicos</w:t>
       </w:r>
-      <w:bookmarkEnd w:id="7"/>
+      <w:bookmarkEnd w:id="8"/>
     </w:p>
     <w:p>
       <w:pPr>
@@ -4780,11 +5029,11 @@
       <w:pPr>
         <w:pStyle w:val="Ttulo2"/>
       </w:pPr>
-      <w:bookmarkStart w:id="8" w:name="_Toc198156353"/>
+      <w:bookmarkStart w:id="9" w:name="_Toc205389818"/>
       <w:r>
         <w:t>Clasificación de los productos cárnicos</w:t>
       </w:r>
-      <w:bookmarkEnd w:id="8"/>
+      <w:bookmarkEnd w:id="9"/>
     </w:p>
     <w:p>
       <w:pPr>
@@ -4881,7 +5130,7 @@
         <w:pStyle w:val="Prrafodelista"/>
         <w:numPr>
           <w:ilvl w:val="0"/>
-          <w:numId w:val="54"/>
+          <w:numId w:val="13"/>
         </w:numPr>
         <w:rPr>
           <w:lang w:val="es-419" w:eastAsia="es-CO"/>
@@ -4899,7 +5148,7 @@
         <w:pStyle w:val="Prrafodelista"/>
         <w:numPr>
           <w:ilvl w:val="0"/>
-          <w:numId w:val="54"/>
+          <w:numId w:val="13"/>
         </w:numPr>
         <w:rPr>
           <w:lang w:val="es-419" w:eastAsia="es-CO"/>
@@ -4917,7 +5166,7 @@
         <w:pStyle w:val="Prrafodelista"/>
         <w:numPr>
           <w:ilvl w:val="0"/>
-          <w:numId w:val="54"/>
+          <w:numId w:val="13"/>
         </w:numPr>
         <w:rPr>
           <w:lang w:val="es-419" w:eastAsia="es-CO"/>
@@ -4935,7 +5184,7 @@
         <w:pStyle w:val="Prrafodelista"/>
         <w:numPr>
           <w:ilvl w:val="0"/>
-          <w:numId w:val="54"/>
+          <w:numId w:val="13"/>
         </w:numPr>
         <w:rPr>
           <w:lang w:val="es-419" w:eastAsia="es-CO"/>
@@ -5059,7 +5308,7 @@
         <w:pStyle w:val="Prrafodelista"/>
         <w:numPr>
           <w:ilvl w:val="0"/>
-          <w:numId w:val="56"/>
+          <w:numId w:val="15"/>
         </w:numPr>
         <w:rPr>
           <w:lang w:val="es-419" w:eastAsia="es-CO"/>
@@ -5077,7 +5326,7 @@
         <w:pStyle w:val="Prrafodelista"/>
         <w:numPr>
           <w:ilvl w:val="1"/>
-          <w:numId w:val="57"/>
+          <w:numId w:val="16"/>
         </w:numPr>
         <w:rPr>
           <w:lang w:val="es-419" w:eastAsia="es-CO"/>
@@ -5095,7 +5344,7 @@
         <w:pStyle w:val="Prrafodelista"/>
         <w:numPr>
           <w:ilvl w:val="1"/>
-          <w:numId w:val="57"/>
+          <w:numId w:val="16"/>
         </w:numPr>
         <w:rPr>
           <w:lang w:val="es-419" w:eastAsia="es-CO"/>
@@ -5113,7 +5362,7 @@
         <w:pStyle w:val="Prrafodelista"/>
         <w:numPr>
           <w:ilvl w:val="1"/>
-          <w:numId w:val="57"/>
+          <w:numId w:val="16"/>
         </w:numPr>
         <w:rPr>
           <w:lang w:val="es-419" w:eastAsia="es-CO"/>
@@ -5138,7 +5387,7 @@
         <w:pStyle w:val="Prrafodelista"/>
         <w:numPr>
           <w:ilvl w:val="1"/>
-          <w:numId w:val="57"/>
+          <w:numId w:val="16"/>
         </w:numPr>
         <w:rPr>
           <w:lang w:val="es-419" w:eastAsia="es-CO"/>
@@ -5236,7 +5485,7 @@
         <w:pStyle w:val="Prrafodelista"/>
         <w:numPr>
           <w:ilvl w:val="0"/>
-          <w:numId w:val="56"/>
+          <w:numId w:val="15"/>
         </w:numPr>
         <w:rPr>
           <w:lang w:val="es-419" w:eastAsia="es-CO"/>
@@ -5254,7 +5503,7 @@
         <w:pStyle w:val="Prrafodelista"/>
         <w:numPr>
           <w:ilvl w:val="0"/>
-          <w:numId w:val="56"/>
+          <w:numId w:val="15"/>
         </w:numPr>
         <w:rPr>
           <w:lang w:val="es-419" w:eastAsia="es-CO"/>
@@ -5298,7 +5547,7 @@
         <w:pStyle w:val="Prrafodelista"/>
         <w:numPr>
           <w:ilvl w:val="0"/>
-          <w:numId w:val="59"/>
+          <w:numId w:val="17"/>
         </w:numPr>
         <w:rPr>
           <w:lang w:val="es-419" w:eastAsia="es-CO"/>
@@ -5316,7 +5565,7 @@
         <w:pStyle w:val="Prrafodelista"/>
         <w:numPr>
           <w:ilvl w:val="0"/>
-          <w:numId w:val="59"/>
+          <w:numId w:val="17"/>
         </w:numPr>
         <w:rPr>
           <w:lang w:val="es-419" w:eastAsia="es-CO"/>
@@ -5334,7 +5583,7 @@
         <w:pStyle w:val="Prrafodelista"/>
         <w:numPr>
           <w:ilvl w:val="0"/>
-          <w:numId w:val="59"/>
+          <w:numId w:val="17"/>
         </w:numPr>
         <w:rPr>
           <w:lang w:val="es-419" w:eastAsia="es-CO"/>
@@ -5418,7 +5667,7 @@
         <w:pStyle w:val="Prrafodelista"/>
         <w:numPr>
           <w:ilvl w:val="0"/>
-          <w:numId w:val="60"/>
+          <w:numId w:val="18"/>
         </w:numPr>
         <w:rPr>
           <w:lang w:val="es-419" w:eastAsia="es-CO"/>
@@ -5436,7 +5685,7 @@
         <w:pStyle w:val="Prrafodelista"/>
         <w:numPr>
           <w:ilvl w:val="0"/>
-          <w:numId w:val="60"/>
+          <w:numId w:val="18"/>
         </w:numPr>
         <w:rPr>
           <w:lang w:val="es-419" w:eastAsia="es-CO"/>
@@ -5454,7 +5703,7 @@
         <w:pStyle w:val="Prrafodelista"/>
         <w:numPr>
           <w:ilvl w:val="0"/>
-          <w:numId w:val="60"/>
+          <w:numId w:val="18"/>
         </w:numPr>
         <w:rPr>
           <w:lang w:val="es-419" w:eastAsia="es-CO"/>
@@ -5472,7 +5721,7 @@
         <w:pStyle w:val="Prrafodelista"/>
         <w:numPr>
           <w:ilvl w:val="0"/>
-          <w:numId w:val="60"/>
+          <w:numId w:val="18"/>
         </w:numPr>
         <w:rPr>
           <w:lang w:val="es-419" w:eastAsia="es-CO"/>
@@ -5539,7 +5788,19 @@
           <w:lang w:val="es-419" w:eastAsia="es-CO"/>
         </w:rPr>
         <w:lastRenderedPageBreak/>
-        <w:t>El material de los envases de ser aprobado por el Ministerio de Salud y Protección Social.</w:t>
+        <w:t>El material de los envases de</w:t>
+      </w:r>
+      <w:r>
+        <w:rPr>
+          <w:lang w:val="es-419" w:eastAsia="es-CO"/>
+        </w:rPr>
+        <w:t>be</w:t>
+      </w:r>
+      <w:r>
+        <w:rPr>
+          <w:lang w:val="es-419" w:eastAsia="es-CO"/>
+        </w:rPr>
+        <w:t xml:space="preserve"> ser aprobado por el Ministerio de Salud y Protección Social.</w:t>
       </w:r>
     </w:p>
     <w:p>
@@ -5560,7 +5821,7 @@
         <w:pStyle w:val="Prrafodelista"/>
         <w:numPr>
           <w:ilvl w:val="0"/>
-          <w:numId w:val="61"/>
+          <w:numId w:val="19"/>
         </w:numPr>
         <w:rPr>
           <w:lang w:val="es-419" w:eastAsia="es-CO"/>
@@ -5578,7 +5839,7 @@
         <w:pStyle w:val="Prrafodelista"/>
         <w:numPr>
           <w:ilvl w:val="0"/>
-          <w:numId w:val="61"/>
+          <w:numId w:val="19"/>
         </w:numPr>
         <w:rPr>
           <w:lang w:val="es-419" w:eastAsia="es-CO"/>
@@ -5596,7 +5857,7 @@
         <w:pStyle w:val="Prrafodelista"/>
         <w:numPr>
           <w:ilvl w:val="0"/>
-          <w:numId w:val="61"/>
+          <w:numId w:val="19"/>
         </w:numPr>
         <w:rPr>
           <w:lang w:val="es-419" w:eastAsia="es-CO"/>
@@ -5614,7 +5875,7 @@
         <w:pStyle w:val="Prrafodelista"/>
         <w:numPr>
           <w:ilvl w:val="0"/>
-          <w:numId w:val="61"/>
+          <w:numId w:val="19"/>
         </w:numPr>
         <w:rPr>
           <w:lang w:val="es-419" w:eastAsia="es-CO"/>
@@ -5675,7 +5936,7 @@
         <w:pStyle w:val="Prrafodelista"/>
         <w:numPr>
           <w:ilvl w:val="0"/>
-          <w:numId w:val="62"/>
+          <w:numId w:val="20"/>
         </w:numPr>
         <w:rPr>
           <w:lang w:val="es-419" w:eastAsia="es-CO"/>
@@ -5693,7 +5954,7 @@
         <w:pStyle w:val="Prrafodelista"/>
         <w:numPr>
           <w:ilvl w:val="0"/>
-          <w:numId w:val="62"/>
+          <w:numId w:val="20"/>
         </w:numPr>
         <w:rPr>
           <w:lang w:val="es-419" w:eastAsia="es-CO"/>
@@ -5711,7 +5972,7 @@
         <w:pStyle w:val="Prrafodelista"/>
         <w:numPr>
           <w:ilvl w:val="0"/>
-          <w:numId w:val="62"/>
+          <w:numId w:val="20"/>
         </w:numPr>
         <w:rPr>
           <w:lang w:val="es-419" w:eastAsia="es-CO"/>
@@ -5735,7 +5996,7 @@
         <w:pStyle w:val="Prrafodelista"/>
         <w:numPr>
           <w:ilvl w:val="0"/>
-          <w:numId w:val="62"/>
+          <w:numId w:val="20"/>
         </w:numPr>
         <w:rPr>
           <w:lang w:val="es-419" w:eastAsia="es-CO"/>
@@ -5753,7 +6014,7 @@
         <w:pStyle w:val="Prrafodelista"/>
         <w:numPr>
           <w:ilvl w:val="0"/>
-          <w:numId w:val="62"/>
+          <w:numId w:val="20"/>
         </w:numPr>
         <w:rPr>
           <w:lang w:val="es-419" w:eastAsia="es-CO"/>
@@ -5783,11 +6044,11 @@
       <w:pPr>
         <w:pStyle w:val="Ttulo2"/>
       </w:pPr>
-      <w:bookmarkStart w:id="9" w:name="_Toc198156354"/>
+      <w:bookmarkStart w:id="10" w:name="_Toc205389819"/>
       <w:r>
         <w:t>Ingredientes usados en la elaboración de productos cárnicos</w:t>
       </w:r>
-      <w:bookmarkEnd w:id="9"/>
+      <w:bookmarkEnd w:id="10"/>
     </w:p>
     <w:p>
       <w:pPr>
@@ -5853,7 +6114,7 @@
         <w:pStyle w:val="Prrafodelista"/>
         <w:numPr>
           <w:ilvl w:val="0"/>
-          <w:numId w:val="63"/>
+          <w:numId w:val="21"/>
         </w:numPr>
         <w:rPr>
           <w:lang w:val="es-419" w:eastAsia="es-CO"/>
@@ -5871,7 +6132,7 @@
         <w:pStyle w:val="Prrafodelista"/>
         <w:numPr>
           <w:ilvl w:val="0"/>
-          <w:numId w:val="63"/>
+          <w:numId w:val="21"/>
         </w:numPr>
         <w:rPr>
           <w:lang w:val="es-419" w:eastAsia="es-CO"/>
@@ -5889,7 +6150,7 @@
         <w:pStyle w:val="Prrafodelista"/>
         <w:numPr>
           <w:ilvl w:val="0"/>
-          <w:numId w:val="63"/>
+          <w:numId w:val="21"/>
         </w:numPr>
         <w:rPr>
           <w:lang w:val="es-419" w:eastAsia="es-CO"/>
@@ -5907,7 +6168,7 @@
         <w:pStyle w:val="Prrafodelista"/>
         <w:numPr>
           <w:ilvl w:val="0"/>
-          <w:numId w:val="63"/>
+          <w:numId w:val="21"/>
         </w:numPr>
         <w:rPr>
           <w:lang w:val="es-419" w:eastAsia="es-CO"/>
@@ -5919,6 +6180,12 @@
         </w:rPr>
         <w:t>Contribuir al proceso de producción, envasado, almacenamiento y transporte</w:t>
       </w:r>
+      <w:r>
+        <w:rPr>
+          <w:lang w:val="es-419" w:eastAsia="es-CO"/>
+        </w:rPr>
+        <w:t>.</w:t>
+      </w:r>
     </w:p>
     <w:p>
       <w:pPr>
@@ -5932,12 +6199,21 @@
         </w:rPr>
         <w:t xml:space="preserve">Los aditivos para productos procesados que son enlatados están regidos por el </w:t>
       </w:r>
+      <w:proofErr w:type="spellStart"/>
       <w:r>
         <w:rPr>
           <w:rStyle w:val="Extranjerismo"/>
           <w:lang w:val="es-419" w:eastAsia="es-CO"/>
         </w:rPr>
-        <w:t>Food Chemical Codex</w:t>
+        <w:t>Food</w:t>
+      </w:r>
+      <w:proofErr w:type="spellEnd"/>
+      <w:r>
+        <w:rPr>
+          <w:rStyle w:val="Extranjerismo"/>
+          <w:lang w:val="es-419" w:eastAsia="es-CO"/>
+        </w:rPr>
+        <w:t xml:space="preserve"> Chemical Codex</w:t>
       </w:r>
       <w:r>
         <w:rPr>
@@ -5989,6 +6265,23 @@
         </w:rPr>
         <w:lastRenderedPageBreak/>
         <w:t>Ingredientes no cárnicos</w:t>
+      </w:r>
+    </w:p>
+    <w:p>
+      <w:pPr>
+        <w:rPr>
+          <w:b/>
+          <w:bCs/>
+          <w:lang w:val="es-419" w:eastAsia="es-CO"/>
+        </w:rPr>
+      </w:pPr>
+      <w:r>
+        <w:rPr>
+          <w:b/>
+          <w:bCs/>
+          <w:lang w:val="es-419" w:eastAsia="es-CO"/>
+        </w:rPr>
+        <w:t>Agua o hielo</w:t>
       </w:r>
     </w:p>
     <w:p>
@@ -6022,7 +6315,7 @@
         <w:pStyle w:val="Prrafodelista"/>
         <w:numPr>
           <w:ilvl w:val="0"/>
-          <w:numId w:val="64"/>
+          <w:numId w:val="22"/>
         </w:numPr>
         <w:rPr>
           <w:lang w:val="es-419" w:eastAsia="es-CO"/>
@@ -6040,7 +6333,7 @@
         <w:pStyle w:val="Prrafodelista"/>
         <w:numPr>
           <w:ilvl w:val="0"/>
-          <w:numId w:val="64"/>
+          <w:numId w:val="22"/>
         </w:numPr>
         <w:rPr>
           <w:lang w:val="es-419" w:eastAsia="es-CO"/>
@@ -6058,7 +6351,7 @@
         <w:pStyle w:val="Prrafodelista"/>
         <w:numPr>
           <w:ilvl w:val="0"/>
-          <w:numId w:val="64"/>
+          <w:numId w:val="22"/>
         </w:numPr>
         <w:rPr>
           <w:lang w:val="es-419" w:eastAsia="es-CO"/>
@@ -6089,7 +6382,19 @@
         <w:rPr>
           <w:lang w:val="es-419" w:eastAsia="es-CO"/>
         </w:rPr>
-        <w:t xml:space="preserve"> El agua o hielo que es utilizado en la elaboración de productos cárnicos debe ser agua de alta calidad química, higiénica y sanitaria, libre de cualquier agente contaminante ya sea químico o biológico, dado el uso alimentario al que va a ser destinada. Por tal razón, es indispensable que las plantas de producción de derivados cárnicos cuenten con agua potable.</w:t>
+        <w:t xml:space="preserve"> El agua o hielo que es utilizado en la elaboración de productos cárnicos debe ser agua de alta calidad química, higiénica y sanitaria, libre de cualquier agente contaminante ya sea químico o biológico, dado el uso alimentario al que va a ser destinad</w:t>
+      </w:r>
+      <w:r>
+        <w:rPr>
+          <w:lang w:val="es-419" w:eastAsia="es-CO"/>
+        </w:rPr>
+        <w:t>o</w:t>
+      </w:r>
+      <w:r>
+        <w:rPr>
+          <w:lang w:val="es-419" w:eastAsia="es-CO"/>
+        </w:rPr>
+        <w:t>. Por tal razón, es indispensable que las plantas de producción de derivados cárnicos cuenten con agua potable.</w:t>
       </w:r>
     </w:p>
     <w:p>
@@ -6121,13 +6426,6 @@
         </w:rPr>
         <w:t>La sal común o cloruro de sodio es un compuesto que se viene usando desde tiempos remotos en el procesamiento de la carne. Es un compuesto altamente higroscópico pues tiene la capacidad de reducir la actividad de agua de los alimentos facilitando la conservación y contribuyendo al desarrollo de los sabores.</w:t>
       </w:r>
-    </w:p>
-    <w:p>
-      <w:pPr>
-        <w:rPr>
-          <w:lang w:val="es-419" w:eastAsia="es-CO"/>
-        </w:rPr>
-      </w:pPr>
     </w:p>
     <w:p>
       <w:pPr>
@@ -6148,7 +6446,7 @@
         <w:pStyle w:val="Prrafodelista"/>
         <w:numPr>
           <w:ilvl w:val="0"/>
-          <w:numId w:val="65"/>
+          <w:numId w:val="23"/>
         </w:numPr>
         <w:rPr>
           <w:lang w:val="es-419" w:eastAsia="es-CO"/>
@@ -6166,7 +6464,7 @@
         <w:pStyle w:val="Prrafodelista"/>
         <w:numPr>
           <w:ilvl w:val="0"/>
-          <w:numId w:val="65"/>
+          <w:numId w:val="23"/>
         </w:numPr>
         <w:rPr>
           <w:lang w:val="es-419" w:eastAsia="es-CO"/>
@@ -6178,13 +6476,19 @@
         </w:rPr>
         <w:t xml:space="preserve">Proporcionar un efecto bacteriostático especialmente contra los microorganismos como las bacterias coliformes. Cuando la sal es usada por encima del 5 % contribuye a la inhibición de microorganismos anaerobios como la bacteria </w:t>
       </w:r>
-      <w:r>
-        <w:rPr>
-          <w:rStyle w:val="Extranjerismo"/>
-          <w:lang w:val="es-419" w:eastAsia="es-CO"/>
-        </w:rPr>
-        <w:t>Clostridium botulinum</w:t>
-      </w:r>
+      <w:proofErr w:type="spellStart"/>
+      <w:r>
+        <w:t>Clostridium</w:t>
+      </w:r>
+      <w:proofErr w:type="spellEnd"/>
+      <w:r>
+        <w:t xml:space="preserve"> </w:t>
+      </w:r>
+      <w:proofErr w:type="spellStart"/>
+      <w:r>
+        <w:t>botulinum</w:t>
+      </w:r>
+      <w:proofErr w:type="spellEnd"/>
       <w:r>
         <w:rPr>
           <w:lang w:val="es-419" w:eastAsia="es-CO"/>
@@ -6197,7 +6501,7 @@
         <w:pStyle w:val="Prrafodelista"/>
         <w:numPr>
           <w:ilvl w:val="0"/>
-          <w:numId w:val="65"/>
+          <w:numId w:val="23"/>
         </w:numPr>
         <w:rPr>
           <w:lang w:val="es-419" w:eastAsia="es-CO"/>
@@ -6215,7 +6519,7 @@
         <w:pStyle w:val="Prrafodelista"/>
         <w:numPr>
           <w:ilvl w:val="0"/>
-          <w:numId w:val="65"/>
+          <w:numId w:val="23"/>
         </w:numPr>
         <w:rPr>
           <w:lang w:val="es-419" w:eastAsia="es-CO"/>
@@ -6233,7 +6537,7 @@
         <w:pStyle w:val="Prrafodelista"/>
         <w:numPr>
           <w:ilvl w:val="0"/>
-          <w:numId w:val="65"/>
+          <w:numId w:val="23"/>
         </w:numPr>
         <w:rPr>
           <w:lang w:val="es-419" w:eastAsia="es-CO"/>
@@ -6345,7 +6649,7 @@
         <w:pStyle w:val="Prrafodelista"/>
         <w:numPr>
           <w:ilvl w:val="0"/>
-          <w:numId w:val="66"/>
+          <w:numId w:val="24"/>
         </w:numPr>
         <w:rPr>
           <w:lang w:val="es-419" w:eastAsia="es-CO"/>
@@ -6363,7 +6667,7 @@
         <w:pStyle w:val="Prrafodelista"/>
         <w:numPr>
           <w:ilvl w:val="0"/>
-          <w:numId w:val="66"/>
+          <w:numId w:val="24"/>
         </w:numPr>
         <w:rPr>
           <w:lang w:val="es-419" w:eastAsia="es-CO"/>
@@ -6382,7 +6686,7 @@
         <w:pStyle w:val="Prrafodelista"/>
         <w:numPr>
           <w:ilvl w:val="0"/>
-          <w:numId w:val="66"/>
+          <w:numId w:val="24"/>
         </w:numPr>
         <w:rPr>
           <w:lang w:val="es-419" w:eastAsia="es-CO"/>
@@ -6400,7 +6704,7 @@
         <w:pStyle w:val="Prrafodelista"/>
         <w:numPr>
           <w:ilvl w:val="0"/>
-          <w:numId w:val="66"/>
+          <w:numId w:val="24"/>
         </w:numPr>
         <w:rPr>
           <w:lang w:val="es-419" w:eastAsia="es-CO"/>
@@ -6461,7 +6765,7 @@
         <w:pStyle w:val="Prrafodelista"/>
         <w:numPr>
           <w:ilvl w:val="0"/>
-          <w:numId w:val="67"/>
+          <w:numId w:val="25"/>
         </w:numPr>
         <w:rPr>
           <w:lang w:val="es-419" w:eastAsia="es-CO"/>
@@ -6479,7 +6783,7 @@
         <w:pStyle w:val="Prrafodelista"/>
         <w:numPr>
           <w:ilvl w:val="0"/>
-          <w:numId w:val="67"/>
+          <w:numId w:val="25"/>
         </w:numPr>
         <w:rPr>
           <w:lang w:val="es-419" w:eastAsia="es-CO"/>
@@ -6497,7 +6801,7 @@
         <w:pStyle w:val="Prrafodelista"/>
         <w:numPr>
           <w:ilvl w:val="0"/>
-          <w:numId w:val="67"/>
+          <w:numId w:val="25"/>
         </w:numPr>
         <w:rPr>
           <w:lang w:val="es-419" w:eastAsia="es-CO"/>
@@ -6604,7 +6908,7 @@
         <w:pStyle w:val="Prrafodelista"/>
         <w:numPr>
           <w:ilvl w:val="0"/>
-          <w:numId w:val="68"/>
+          <w:numId w:val="26"/>
         </w:numPr>
         <w:rPr>
           <w:lang w:val="es-419" w:eastAsia="es-CO"/>
@@ -6622,7 +6926,7 @@
         <w:pStyle w:val="Prrafodelista"/>
         <w:numPr>
           <w:ilvl w:val="0"/>
-          <w:numId w:val="68"/>
+          <w:numId w:val="26"/>
         </w:numPr>
         <w:rPr>
           <w:lang w:val="es-419" w:eastAsia="es-CO"/>
@@ -6640,7 +6944,7 @@
         <w:pStyle w:val="Prrafodelista"/>
         <w:numPr>
           <w:ilvl w:val="0"/>
-          <w:numId w:val="68"/>
+          <w:numId w:val="26"/>
         </w:numPr>
         <w:rPr>
           <w:lang w:val="es-419" w:eastAsia="es-CO"/>
@@ -6658,7 +6962,7 @@
         <w:pStyle w:val="Prrafodelista"/>
         <w:numPr>
           <w:ilvl w:val="0"/>
-          <w:numId w:val="68"/>
+          <w:numId w:val="26"/>
         </w:numPr>
         <w:rPr>
           <w:lang w:val="es-419" w:eastAsia="es-CO"/>
@@ -6676,7 +6980,7 @@
         <w:pStyle w:val="Prrafodelista"/>
         <w:numPr>
           <w:ilvl w:val="0"/>
-          <w:numId w:val="68"/>
+          <w:numId w:val="26"/>
         </w:numPr>
         <w:rPr>
           <w:lang w:val="es-419" w:eastAsia="es-CO"/>
@@ -6694,7 +6998,7 @@
         <w:pStyle w:val="Prrafodelista"/>
         <w:numPr>
           <w:ilvl w:val="0"/>
-          <w:numId w:val="68"/>
+          <w:numId w:val="26"/>
         </w:numPr>
         <w:rPr>
           <w:lang w:val="es-419" w:eastAsia="es-CO"/>
@@ -6712,7 +7016,7 @@
         <w:pStyle w:val="Prrafodelista"/>
         <w:numPr>
           <w:ilvl w:val="0"/>
-          <w:numId w:val="68"/>
+          <w:numId w:val="26"/>
         </w:numPr>
         <w:rPr>
           <w:lang w:val="es-419" w:eastAsia="es-CO"/>
@@ -6915,10 +7219,6 @@
         <w:t xml:space="preserve">Ya existen en el país empresas especializadas en la fabricación de condimentos para cada tipo de producto cárnico. Esto permite que las empresas productoras de cárnicos utilicen un condimento estandarizado para determinado producto. Por ejemplo, existen condimentos específicos para la salchicha tipo </w:t>
       </w:r>
       <w:r>
-        <w:rPr>
-          <w:rStyle w:val="Extranjerismo"/>
-          <w:lang w:val="es-419" w:eastAsia="es-CO"/>
-        </w:rPr>
         <w:t>Frankfurt</w:t>
       </w:r>
       <w:r>
@@ -6971,7 +7271,7 @@
         <w:pStyle w:val="Prrafodelista"/>
         <w:numPr>
           <w:ilvl w:val="0"/>
-          <w:numId w:val="69"/>
+          <w:numId w:val="27"/>
         </w:numPr>
         <w:rPr>
           <w:b/>
@@ -7002,13 +7302,19 @@
         </w:rPr>
         <w:t xml:space="preserve">Los nitritos y nitratos son llamadas también sales de curación y desde los antepasados se han utilizado para conservar los alimentos, evitando la proliferación de bacterias como la </w:t>
       </w:r>
-      <w:r>
-        <w:rPr>
-          <w:rStyle w:val="Extranjerismo"/>
-          <w:lang w:val="es-419" w:eastAsia="es-CO"/>
-        </w:rPr>
-        <w:t>Clostridium botulinum</w:t>
-      </w:r>
+      <w:proofErr w:type="spellStart"/>
+      <w:r>
+        <w:t>Clostridium</w:t>
+      </w:r>
+      <w:proofErr w:type="spellEnd"/>
+      <w:r>
+        <w:t xml:space="preserve"> </w:t>
+      </w:r>
+      <w:proofErr w:type="spellStart"/>
+      <w:r>
+        <w:t>botulinum</w:t>
+      </w:r>
+      <w:proofErr w:type="spellEnd"/>
       <w:r>
         <w:rPr>
           <w:lang w:val="es-419" w:eastAsia="es-CO"/>
@@ -7051,7 +7357,7 @@
         <w:pStyle w:val="Prrafodelista"/>
         <w:numPr>
           <w:ilvl w:val="0"/>
-          <w:numId w:val="69"/>
+          <w:numId w:val="27"/>
         </w:numPr>
         <w:rPr>
           <w:b/>
@@ -7110,7 +7416,7 @@
         <w:pStyle w:val="Prrafodelista"/>
         <w:numPr>
           <w:ilvl w:val="0"/>
-          <w:numId w:val="69"/>
+          <w:numId w:val="27"/>
         </w:numPr>
         <w:rPr>
           <w:b/>
@@ -7162,7 +7468,7 @@
         <w:pStyle w:val="Prrafodelista"/>
         <w:numPr>
           <w:ilvl w:val="0"/>
-          <w:numId w:val="69"/>
+          <w:numId w:val="27"/>
         </w:numPr>
         <w:rPr>
           <w:b/>
@@ -7206,7 +7512,19 @@
         <w:rPr>
           <w:lang w:val="es-419" w:eastAsia="es-CO"/>
         </w:rPr>
-        <w:t xml:space="preserve">En las industrias cárnica se emplean el Butilhidroxianisol (BHA) y el Butilhidroxitolueno (BHT), los cuales actúan retardando la rancidez cárnica. De acuerdo con la NTC 1325 de 2023 se permite utilizar el 0.01 % en peso, </w:t>
+        <w:t>En las industrias cárnica</w:t>
+      </w:r>
+      <w:r>
+        <w:rPr>
+          <w:lang w:val="es-419" w:eastAsia="es-CO"/>
+        </w:rPr>
+        <w:t>s</w:t>
+      </w:r>
+      <w:r>
+        <w:rPr>
+          <w:lang w:val="es-419" w:eastAsia="es-CO"/>
+        </w:rPr>
+        <w:t xml:space="preserve"> se emplean el Butilhidroxianisol (BHA) y el Butilhidroxitolueno (BHT), los cuales actúan retardando la rancidez cárnica. De acuerdo con la NTC 1325 de 2023 se permite utilizar el 0.01 % en peso, </w:t>
       </w:r>
       <w:r>
         <w:rPr>
@@ -7287,12 +7605,12 @@
       <w:pPr>
         <w:pStyle w:val="Ttulo1"/>
       </w:pPr>
-      <w:bookmarkStart w:id="10" w:name="_Toc198156355"/>
+      <w:bookmarkStart w:id="11" w:name="_Toc205389820"/>
       <w:r>
         <w:lastRenderedPageBreak/>
         <w:t>Normatividad en la elaboración de productos cárnicos</w:t>
       </w:r>
-      <w:bookmarkEnd w:id="10"/>
+      <w:bookmarkEnd w:id="11"/>
     </w:p>
     <w:p>
       <w:pPr>
@@ -7317,15 +7635,27 @@
         <w:rPr>
           <w:lang w:val="es-419" w:eastAsia="es-CO"/>
         </w:rPr>
-        <w:t xml:space="preserve">El Instituto Colombiano de Normas Técnicas y Certificación, ICONTEC, con la NTC 1325 reaprobada en 2023, establece los requisitos que deben cumplir los productos cárnicos procesados no enlatados en términos de composición, formulación, empaque, rotulado y características fisicoquímicas y microbiológicas, como determinación de materia grasa, determinación de proteína, determinación de nitratos y nitritos, determinación de humedad, recuento total de aerobios mesófilos, recuento de esporas </w:t>
-      </w:r>
-      <w:r>
-        <w:rPr>
-          <w:rStyle w:val="Extranjerismo"/>
-          <w:lang w:val="es-419" w:eastAsia="es-CO"/>
-        </w:rPr>
+        <w:t xml:space="preserve">El Instituto Colombiano de Normas Técnicas y Certificación, ICONTEC, con la NTC 1325 </w:t>
+      </w:r>
+      <w:proofErr w:type="spellStart"/>
+      <w:r>
+        <w:rPr>
+          <w:lang w:val="es-419" w:eastAsia="es-CO"/>
+        </w:rPr>
+        <w:t>reaprobada</w:t>
+      </w:r>
+      <w:proofErr w:type="spellEnd"/>
+      <w:r>
+        <w:rPr>
+          <w:lang w:val="es-419" w:eastAsia="es-CO"/>
+        </w:rPr>
+        <w:t xml:space="preserve"> en 2023, establece los requisitos que deben cumplir los productos cárnicos procesados no enlatados en términos de composición, formulación, empaque, rotulado y características fisicoquímicas y microbiológicas, como determinación de materia grasa, determinación de proteína, determinación de nitratos y nitritos, determinación de humedad, recuento total de aerobios mesófilos, recuento de esporas </w:t>
+      </w:r>
+      <w:proofErr w:type="spellStart"/>
+      <w:r>
         <w:t>Clostridium</w:t>
       </w:r>
+      <w:proofErr w:type="spellEnd"/>
       <w:r>
         <w:rPr>
           <w:lang w:val="es-419" w:eastAsia="es-CO"/>
@@ -7378,7 +7708,7 @@
         <w:pStyle w:val="Prrafodelista"/>
         <w:numPr>
           <w:ilvl w:val="0"/>
-          <w:numId w:val="69"/>
+          <w:numId w:val="27"/>
         </w:numPr>
         <w:rPr>
           <w:lang w:val="es-419" w:eastAsia="es-CO"/>
@@ -7396,7 +7726,7 @@
         <w:pStyle w:val="Prrafodelista"/>
         <w:numPr>
           <w:ilvl w:val="0"/>
-          <w:numId w:val="69"/>
+          <w:numId w:val="27"/>
         </w:numPr>
         <w:rPr>
           <w:lang w:val="es-419" w:eastAsia="es-CO"/>
@@ -7414,7 +7744,7 @@
         <w:pStyle w:val="Prrafodelista"/>
         <w:numPr>
           <w:ilvl w:val="0"/>
-          <w:numId w:val="69"/>
+          <w:numId w:val="27"/>
         </w:numPr>
         <w:rPr>
           <w:lang w:val="es-419" w:eastAsia="es-CO"/>
@@ -7445,7 +7775,7 @@
         <w:pStyle w:val="Prrafodelista"/>
         <w:numPr>
           <w:ilvl w:val="0"/>
-          <w:numId w:val="70"/>
+          <w:numId w:val="28"/>
         </w:numPr>
         <w:rPr>
           <w:lang w:val="es-419" w:eastAsia="es-CO"/>
@@ -7463,7 +7793,7 @@
         <w:pStyle w:val="Prrafodelista"/>
         <w:numPr>
           <w:ilvl w:val="0"/>
-          <w:numId w:val="70"/>
+          <w:numId w:val="28"/>
         </w:numPr>
         <w:rPr>
           <w:lang w:val="es-419" w:eastAsia="es-CO"/>
@@ -7481,7 +7811,7 @@
         <w:pStyle w:val="Prrafodelista"/>
         <w:numPr>
           <w:ilvl w:val="0"/>
-          <w:numId w:val="70"/>
+          <w:numId w:val="28"/>
         </w:numPr>
         <w:rPr>
           <w:lang w:val="es-419" w:eastAsia="es-CO"/>
@@ -7499,7 +7829,7 @@
         <w:pStyle w:val="Prrafodelista"/>
         <w:numPr>
           <w:ilvl w:val="0"/>
-          <w:numId w:val="70"/>
+          <w:numId w:val="28"/>
         </w:numPr>
         <w:rPr>
           <w:lang w:val="es-419" w:eastAsia="es-CO"/>
@@ -7547,12 +7877,24 @@
       <w:pPr>
         <w:pStyle w:val="Ttulo1"/>
       </w:pPr>
-      <w:bookmarkStart w:id="11" w:name="_Toc198156356"/>
+      <w:bookmarkStart w:id="12" w:name="_Toc205389821"/>
       <w:r>
         <w:lastRenderedPageBreak/>
-        <w:t>Buenas prácticas de manufactura (BPM)</w:t>
-      </w:r>
-      <w:bookmarkEnd w:id="11"/>
+        <w:t xml:space="preserve">Buenas </w:t>
+      </w:r>
+      <w:r>
+        <w:t>P</w:t>
+      </w:r>
+      <w:r>
+        <w:t xml:space="preserve">rácticas de </w:t>
+      </w:r>
+      <w:r>
+        <w:t>M</w:t>
+      </w:r>
+      <w:r>
+        <w:t>anufactura (BPM)</w:t>
+      </w:r>
+      <w:bookmarkEnd w:id="12"/>
     </w:p>
     <w:p>
       <w:pPr>
@@ -7577,7 +7919,67 @@
         <w:rPr>
           <w:lang w:val="es-419" w:eastAsia="es-CO"/>
         </w:rPr>
-        <w:t>En Colombia, la solicitud del certificado BPM se realiza ante el instituto nacional de vigilancia de medicamentos y alimentos (INVIMA). El certificado de BPM es un documento que acredita que el establecimiento fabricante cumple con las buenas prácticas vigentes, expedidas por el Ministerio de Salud.</w:t>
+        <w:t xml:space="preserve">En Colombia, la solicitud del certificado BPM se realiza ante el </w:t>
+      </w:r>
+      <w:r>
+        <w:rPr>
+          <w:lang w:val="es-419" w:eastAsia="es-CO"/>
+        </w:rPr>
+        <w:t>I</w:t>
+      </w:r>
+      <w:r>
+        <w:rPr>
+          <w:lang w:val="es-419" w:eastAsia="es-CO"/>
+        </w:rPr>
+        <w:t xml:space="preserve">nstituto </w:t>
+      </w:r>
+      <w:r>
+        <w:rPr>
+          <w:lang w:val="es-419" w:eastAsia="es-CO"/>
+        </w:rPr>
+        <w:t>N</w:t>
+      </w:r>
+      <w:r>
+        <w:rPr>
+          <w:lang w:val="es-419" w:eastAsia="es-CO"/>
+        </w:rPr>
+        <w:t xml:space="preserve">acional de </w:t>
+      </w:r>
+      <w:r>
+        <w:rPr>
+          <w:lang w:val="es-419" w:eastAsia="es-CO"/>
+        </w:rPr>
+        <w:t>V</w:t>
+      </w:r>
+      <w:r>
+        <w:rPr>
+          <w:lang w:val="es-419" w:eastAsia="es-CO"/>
+        </w:rPr>
+        <w:t xml:space="preserve">igilancia de </w:t>
+      </w:r>
+      <w:r>
+        <w:rPr>
+          <w:lang w:val="es-419" w:eastAsia="es-CO"/>
+        </w:rPr>
+        <w:t>M</w:t>
+      </w:r>
+      <w:r>
+        <w:rPr>
+          <w:lang w:val="es-419" w:eastAsia="es-CO"/>
+        </w:rPr>
+        <w:t xml:space="preserve">edicamentos y </w:t>
+      </w:r>
+      <w:r>
+        <w:rPr>
+          <w:lang w:val="es-419" w:eastAsia="es-CO"/>
+        </w:rPr>
+        <w:t>A</w:t>
+      </w:r>
+      <w:r>
+        <w:rPr>
+          <w:lang w:val="es-419" w:eastAsia="es-CO"/>
+        </w:rPr>
+        <w:t>limentos (INVIMA). El certificado de BPM es un documento que acredita que el establecimiento fabricante cumple con las buenas prácticas vigentes, expedidas por el Ministerio de Salud.</w:t>
       </w:r>
     </w:p>
     <w:p>
@@ -7598,7 +8000,7 @@
         <w:pStyle w:val="Prrafodelista"/>
         <w:numPr>
           <w:ilvl w:val="0"/>
-          <w:numId w:val="71"/>
+          <w:numId w:val="29"/>
         </w:numPr>
         <w:rPr>
           <w:lang w:val="es-419" w:eastAsia="es-CO"/>
@@ -7616,7 +8018,7 @@
         <w:pStyle w:val="Prrafodelista"/>
         <w:numPr>
           <w:ilvl w:val="0"/>
-          <w:numId w:val="71"/>
+          <w:numId w:val="29"/>
         </w:numPr>
         <w:rPr>
           <w:lang w:val="es-419" w:eastAsia="es-CO"/>
@@ -7634,7 +8036,7 @@
         <w:pStyle w:val="Prrafodelista"/>
         <w:numPr>
           <w:ilvl w:val="0"/>
-          <w:numId w:val="71"/>
+          <w:numId w:val="29"/>
         </w:numPr>
         <w:rPr>
           <w:lang w:val="es-419" w:eastAsia="es-CO"/>
@@ -7652,7 +8054,7 @@
         <w:pStyle w:val="Prrafodelista"/>
         <w:numPr>
           <w:ilvl w:val="0"/>
-          <w:numId w:val="71"/>
+          <w:numId w:val="29"/>
         </w:numPr>
         <w:rPr>
           <w:lang w:val="es-419" w:eastAsia="es-CO"/>
@@ -7716,12 +8118,12 @@
         </w:numPr>
         <w:ind w:left="709"/>
       </w:pPr>
-      <w:bookmarkStart w:id="12" w:name="_Toc198156357"/>
+      <w:bookmarkStart w:id="13" w:name="_Toc205389822"/>
       <w:r>
         <w:lastRenderedPageBreak/>
         <w:t>Síntesis</w:t>
       </w:r>
-      <w:bookmarkEnd w:id="12"/>
+      <w:bookmarkEnd w:id="13"/>
     </w:p>
     <w:p>
       <w:pPr>
@@ -7749,8 +8151,8 @@
         </w:rPr>
         <w:lastRenderedPageBreak/>
         <w:drawing>
-          <wp:inline distT="0" distB="0" distL="0" distR="0" wp14:anchorId="5CE1651D" wp14:editId="0C34C293">
-            <wp:extent cx="6332220" cy="3344545"/>
+          <wp:inline distT="0" distB="0" distL="0" distR="0" wp14:anchorId="5CE1651D" wp14:editId="053A69EF">
+            <wp:extent cx="5568287" cy="2941052"/>
             <wp:effectExtent l="0" t="0" r="0" b="0"/>
             <wp:docPr id="1451938749" name="Gráfico 7" descr="Mapa conceptual en el que se presenta la síntesis del componente. Se exponen 4 secciones relacionadas con: generalidades de la carne, productos cárnicos, normatividad en la formulación de productos cárnicos y buenas prácticas de manufactura. Además de la clasificación de las carnes según el origen, la composición, los atributos sensoriales, los tipos de productos cárnicos y los ingredientes usados en su formulación."/>
             <wp:cNvGraphicFramePr>
@@ -7764,10 +8166,10 @@
                     <pic:cNvPicPr/>
                   </pic:nvPicPr>
                   <pic:blipFill>
-                    <a:blip r:embed="rId19">
+                    <a:blip r:embed="rId20">
                       <a:extLst>
                         <a:ext uri="{96DAC541-7B7A-43D3-8B79-37D633B846F1}">
-                          <asvg:svgBlip xmlns:asvg="http://schemas.microsoft.com/office/drawing/2016/SVG/main" r:embed="rId20"/>
+                          <asvg:svgBlip xmlns:asvg="http://schemas.microsoft.com/office/drawing/2016/SVG/main" r:embed="rId21"/>
                         </a:ext>
                       </a:extLst>
                     </a:blip>
@@ -7778,7 +8180,7 @@
                   <pic:spPr>
                     <a:xfrm>
                       <a:off x="0" y="0"/>
-                      <a:ext cx="6332220" cy="3344545"/>
+                      <a:ext cx="5576783" cy="2945540"/>
                     </a:xfrm>
                     <a:prstGeom prst="rect">
                       <a:avLst/>
@@ -7823,12 +8225,12 @@
         </w:numPr>
         <w:ind w:left="709"/>
       </w:pPr>
-      <w:bookmarkStart w:id="13" w:name="_Toc198156358"/>
+      <w:bookmarkStart w:id="14" w:name="_Toc205389823"/>
       <w:r>
         <w:lastRenderedPageBreak/>
         <w:t>Material complementario</w:t>
       </w:r>
-      <w:bookmarkEnd w:id="13"/>
+      <w:bookmarkEnd w:id="14"/>
     </w:p>
     <w:tbl>
       <w:tblPr>
@@ -7952,7 +8354,7 @@
             <w:pPr>
               <w:pStyle w:val="TextoTablas"/>
             </w:pPr>
-            <w:hyperlink r:id="rId21" w:history="1">
+            <w:hyperlink r:id="rId22" w:history="1">
               <w:r>
                 <w:rPr>
                   <w:rStyle w:val="Hipervnculo"/>
@@ -8014,44 +8416,17 @@
             <w:pPr>
               <w:pStyle w:val="TextoTablas"/>
             </w:pPr>
-            <w:hyperlink r:id="rId22" w:tgtFrame="_blank" w:history="1">
+            <w:hyperlink r:id="rId23" w:history="1">
               <w:r>
                 <w:rPr>
-                  <w:rStyle w:val="normaltextrun"/>
-                  <w:rFonts w:ascii="Arial" w:hAnsi="Arial" w:cs="Arial"/>
-                  <w:color w:val="0000FF"/>
-                  <w:sz w:val="20"/>
-                  <w:szCs w:val="20"/>
-                  <w:u w:val="single"/>
-                  <w:shd w:val="clear" w:color="auto" w:fill="FFFFFF"/>
+                  <w:rStyle w:val="Hipervnculo"/>
                 </w:rPr>
-                <w:t>https://www.metalquimia.com/download/docs/55393/aditivos-e-ingrediente</w:t>
-              </w:r>
-              <w:r>
-                <w:rPr>
-                  <w:rStyle w:val="normaltextrun"/>
-                  <w:rFonts w:ascii="Arial" w:hAnsi="Arial" w:cs="Arial"/>
-                  <w:color w:val="0000FF"/>
-                  <w:sz w:val="20"/>
-                  <w:szCs w:val="20"/>
-                  <w:u w:val="single"/>
-                  <w:shd w:val="clear" w:color="auto" w:fill="FFFFFF"/>
-                </w:rPr>
-                <w:t>s</w:t>
-              </w:r>
-              <w:r>
-                <w:rPr>
-                  <w:rStyle w:val="normaltextrun"/>
-                  <w:rFonts w:ascii="Arial" w:hAnsi="Arial" w:cs="Arial"/>
-                  <w:color w:val="0000FF"/>
-                  <w:sz w:val="20"/>
-                  <w:szCs w:val="20"/>
-                  <w:u w:val="single"/>
-                  <w:shd w:val="clear" w:color="auto" w:fill="FFFFFF"/>
-                </w:rPr>
-                <w:t>-en-la-fabricacion-de-productos-carnicos.pdf</w:t>
+                <w:t>https://www.metalquimia.com/download/docs/55393/aditivos-e-ingredientes-en-la-fabricacion-de-productos-carnicos.pdf</w:t>
               </w:r>
             </w:hyperlink>
+            <w:r>
+              <w:t xml:space="preserve"> </w:t>
+            </w:r>
             <w:r>
               <w:rPr>
                 <w:rStyle w:val="normaltextrun"/>
@@ -8115,12 +8490,12 @@
         </w:numPr>
         <w:ind w:left="709"/>
       </w:pPr>
-      <w:bookmarkStart w:id="14" w:name="_Toc198156359"/>
+      <w:bookmarkStart w:id="15" w:name="_Toc205389824"/>
       <w:r>
         <w:lastRenderedPageBreak/>
         <w:t>Glosario</w:t>
       </w:r>
-      <w:bookmarkEnd w:id="14"/>
+      <w:bookmarkEnd w:id="15"/>
     </w:p>
     <w:p>
       <w:pPr>
@@ -8139,7 +8514,19 @@
         <w:rPr>
           <w:bCs/>
         </w:rPr>
-        <w:t xml:space="preserve"> sustancia que normalmente no se consume como alimento y no se usa normalmente como ingrediente característico del alimento, tengo o no valor nutritivo, y cuya adición intencional al alimento con un fin tecnológico (incluso organoléptico) en la fabricación, elaboración, preparación, tratamiento, envasado, empaque, transporte o conservación de ese alimento, resulta o es de prever que resulte (directamente o indirectamente) en que él o sus derivados pasen a ser un componente de tales alimentos o afecten las características de éstos.</w:t>
+        <w:t xml:space="preserve"> sustancia que normalmente no se consume como alimento y no se usa normalmente como ingrediente característico del alimento, tengo o no valor nutritivo, y cuya adición intencional al alimento con un fin tecnológico (incluso organoléptico) en la fabricación, elaboración, preparación, tratamiento, envasado, empaque, transporte o conservación de ese alimento, resulta o es de prever que resulte (directamente o indirectamente) en que él o sus derivados pasen a ser un componente de tales alimentos o afecten las características de </w:t>
+      </w:r>
+      <w:r>
+        <w:rPr>
+          <w:bCs/>
+        </w:rPr>
+        <w:t>e</w:t>
+      </w:r>
+      <w:r>
+        <w:rPr>
+          <w:bCs/>
+        </w:rPr>
+        <w:t>stos.</w:t>
       </w:r>
     </w:p>
     <w:p>
@@ -8239,7 +8626,19 @@
         <w:rPr>
           <w:bCs/>
         </w:rPr>
-        <w:t xml:space="preserve"> proceso de estabilización del color de la carne mediante la adición de nitrito de sodio y agentes coadyuvantes (cloruro de sodio, azucares, ácido ascórbico, entre otros).</w:t>
+        <w:t xml:space="preserve"> proceso de estabilización del color de la carne mediante la adición de nitrito de sodio y agentes coadyuvantes (cloruro de sodio, az</w:t>
+      </w:r>
+      <w:r>
+        <w:rPr>
+          <w:bCs/>
+        </w:rPr>
+        <w:t>ú</w:t>
+      </w:r>
+      <w:r>
+        <w:rPr>
+          <w:bCs/>
+        </w:rPr>
+        <w:t>cares, ácido ascórbico, entre otros).</w:t>
       </w:r>
     </w:p>
     <w:p>
@@ -8415,12 +8814,12 @@
         </w:numPr>
         <w:ind w:left="709"/>
       </w:pPr>
-      <w:bookmarkStart w:id="15" w:name="_Toc198156360"/>
+      <w:bookmarkStart w:id="16" w:name="_Toc205389825"/>
       <w:r>
         <w:lastRenderedPageBreak/>
         <w:t>Referencias bibliográficas</w:t>
       </w:r>
-      <w:bookmarkEnd w:id="15"/>
+      <w:bookmarkEnd w:id="16"/>
     </w:p>
     <w:p>
       <w:pPr>
@@ -8441,12 +8840,47 @@
           <w:kern w:val="0"/>
           <w:szCs w:val="28"/>
           <w:bdr w:val="none" w:sz="0" w:space="0" w:color="auto" w:frame="1"/>
-          <w:lang w:val="en-US" w:eastAsia="es-CO"/>
+          <w:lang w:eastAsia="es-CO"/>
           <w14:ligatures w14:val="none"/>
         </w:rPr>
         <w:t>Chabraszewski</w:t>
       </w:r>
       <w:proofErr w:type="spellEnd"/>
+      <w:r>
+        <w:rPr>
+          <w:rFonts w:eastAsia="Times New Roman" w:cstheme="minorHAnsi"/>
+          <w:kern w:val="0"/>
+          <w:szCs w:val="28"/>
+          <w:bdr w:val="none" w:sz="0" w:space="0" w:color="auto" w:frame="1"/>
+          <w:lang w:eastAsia="es-CO"/>
+          <w14:ligatures w14:val="none"/>
+        </w:rPr>
+        <w:t>, J. (</w:t>
+      </w:r>
+      <w:proofErr w:type="spellStart"/>
+      <w:r>
+        <w:rPr>
+          <w:rFonts w:eastAsia="Times New Roman" w:cstheme="minorHAnsi"/>
+          <w:kern w:val="0"/>
+          <w:szCs w:val="28"/>
+          <w:bdr w:val="none" w:sz="0" w:space="0" w:color="auto" w:frame="1"/>
+          <w:lang w:eastAsia="es-CO"/>
+          <w14:ligatures w14:val="none"/>
+        </w:rPr>
+        <w:t>s.f</w:t>
+      </w:r>
+      <w:proofErr w:type="spellEnd"/>
+      <w:r>
+        <w:rPr>
+          <w:rFonts w:eastAsia="Times New Roman" w:cstheme="minorHAnsi"/>
+          <w:kern w:val="0"/>
+          <w:szCs w:val="28"/>
+          <w:bdr w:val="none" w:sz="0" w:space="0" w:color="auto" w:frame="1"/>
+          <w:lang w:eastAsia="es-CO"/>
+          <w14:ligatures w14:val="none"/>
+        </w:rPr>
+        <w:t xml:space="preserve">). </w:t>
+      </w:r>
       <w:r>
         <w:rPr>
           <w:rFonts w:eastAsia="Times New Roman" w:cstheme="minorHAnsi"/>
@@ -8456,31 +8890,7 @@
           <w:lang w:val="en-US" w:eastAsia="es-CO"/>
           <w14:ligatures w14:val="none"/>
         </w:rPr>
-        <w:t>, J. (</w:t>
-      </w:r>
-      <w:proofErr w:type="spellStart"/>
-      <w:r>
-        <w:rPr>
-          <w:rFonts w:eastAsia="Times New Roman" w:cstheme="minorHAnsi"/>
-          <w:kern w:val="0"/>
-          <w:szCs w:val="28"/>
-          <w:bdr w:val="none" w:sz="0" w:space="0" w:color="auto" w:frame="1"/>
-          <w:lang w:val="en-US" w:eastAsia="es-CO"/>
-          <w14:ligatures w14:val="none"/>
-        </w:rPr>
-        <w:t>s.f</w:t>
-      </w:r>
-      <w:proofErr w:type="spellEnd"/>
-      <w:r>
-        <w:rPr>
-          <w:rFonts w:eastAsia="Times New Roman" w:cstheme="minorHAnsi"/>
-          <w:kern w:val="0"/>
-          <w:szCs w:val="28"/>
-          <w:bdr w:val="none" w:sz="0" w:space="0" w:color="auto" w:frame="1"/>
-          <w:lang w:val="en-US" w:eastAsia="es-CO"/>
-          <w14:ligatures w14:val="none"/>
-        </w:rPr>
-        <w:t xml:space="preserve">). Raw beef and vegetables on white background. </w:t>
+        <w:t xml:space="preserve">Raw beef and vegetables on white background. </w:t>
       </w:r>
       <w:r>
         <w:rPr>
@@ -8504,7 +8914,7 @@
         </w:rPr>
         <w:t xml:space="preserve"> </w:t>
       </w:r>
-      <w:hyperlink r:id="rId23" w:history="1">
+      <w:hyperlink r:id="rId24" w:history="1">
         <w:r>
           <w:rPr>
             <w:rStyle w:val="Hipervnculo"/>
@@ -8625,7 +9035,7 @@
         </w:rPr>
         <w:t xml:space="preserve"> </w:t>
       </w:r>
-      <w:hyperlink r:id="rId24" w:history="1">
+      <w:hyperlink r:id="rId25" w:history="1">
         <w:r>
           <w:rPr>
             <w:rStyle w:val="Hipervnculo"/>
@@ -8709,7 +9119,7 @@
         </w:rPr>
         <w:t xml:space="preserve"> </w:t>
       </w:r>
-      <w:hyperlink r:id="rId25" w:history="1">
+      <w:hyperlink r:id="rId26" w:history="1">
         <w:r>
           <w:rPr>
             <w:rStyle w:val="Hipervnculo"/>
@@ -8889,7 +9299,7 @@
         </w:rPr>
         <w:t xml:space="preserve"> </w:t>
       </w:r>
-      <w:hyperlink r:id="rId26" w:history="1">
+      <w:hyperlink r:id="rId27" w:history="1">
         <w:r>
           <w:rPr>
             <w:rStyle w:val="Hipervnculo"/>
@@ -9273,12 +9683,12 @@
         </w:numPr>
         <w:ind w:left="709"/>
       </w:pPr>
-      <w:bookmarkStart w:id="16" w:name="_Toc198156361"/>
+      <w:bookmarkStart w:id="17" w:name="_Toc205389826"/>
       <w:r>
         <w:lastRenderedPageBreak/>
         <w:t>Créditos</w:t>
       </w:r>
-      <w:bookmarkEnd w:id="16"/>
+      <w:bookmarkEnd w:id="17"/>
     </w:p>
     <w:tbl>
       <w:tblPr>
@@ -9853,8 +10263,8 @@
       </w:pPr>
     </w:p>
     <w:sectPr>
-      <w:headerReference w:type="default" r:id="rId27"/>
-      <w:footerReference w:type="default" r:id="rId28"/>
+      <w:headerReference w:type="default" r:id="rId28"/>
+      <w:footerReference w:type="default" r:id="rId29"/>
       <w:pgSz w:w="12240" w:h="15840"/>
       <w:pgMar w:top="1701" w:right="1134" w:bottom="1134" w:left="1134" w:header="709" w:footer="737" w:gutter="0"/>
       <w:pgNumType w:start="1"/>
@@ -10313,458 +10723,6 @@
     </w:lvl>
   </w:abstractNum>
   <w:abstractNum w:abstractNumId="3" w15:restartNumberingAfterBreak="0">
-    <w:nsid w:val="07F314AB"/>
-    <w:multiLevelType w:val="hybridMultilevel"/>
-    <w:tmpl w:val="2A929586"/>
-    <w:lvl w:ilvl="0" w:tplc="240A0003">
-      <w:start w:val="1"/>
-      <w:numFmt w:val="bullet"/>
-      <w:lvlText w:val="o"/>
-      <w:lvlJc w:val="left"/>
-      <w:pPr>
-        <w:ind w:left="2844" w:hanging="360"/>
-      </w:pPr>
-      <w:rPr>
-        <w:rFonts w:ascii="Courier New" w:hAnsi="Courier New" w:cs="Courier New" w:hint="default"/>
-      </w:rPr>
-    </w:lvl>
-    <w:lvl w:ilvl="1" w:tplc="080A0003" w:tentative="1">
-      <w:start w:val="1"/>
-      <w:numFmt w:val="bullet"/>
-      <w:lvlText w:val="o"/>
-      <w:lvlJc w:val="left"/>
-      <w:pPr>
-        <w:ind w:left="3564" w:hanging="360"/>
-      </w:pPr>
-      <w:rPr>
-        <w:rFonts w:ascii="Courier New" w:hAnsi="Courier New" w:cs="Courier New" w:hint="default"/>
-      </w:rPr>
-    </w:lvl>
-    <w:lvl w:ilvl="2" w:tplc="080A0005" w:tentative="1">
-      <w:start w:val="1"/>
-      <w:numFmt w:val="bullet"/>
-      <w:lvlText w:val=""/>
-      <w:lvlJc w:val="left"/>
-      <w:pPr>
-        <w:ind w:left="4284" w:hanging="360"/>
-      </w:pPr>
-      <w:rPr>
-        <w:rFonts w:ascii="Wingdings" w:hAnsi="Wingdings" w:hint="default"/>
-      </w:rPr>
-    </w:lvl>
-    <w:lvl w:ilvl="3" w:tplc="080A0001" w:tentative="1">
-      <w:start w:val="1"/>
-      <w:numFmt w:val="bullet"/>
-      <w:lvlText w:val=""/>
-      <w:lvlJc w:val="left"/>
-      <w:pPr>
-        <w:ind w:left="5004" w:hanging="360"/>
-      </w:pPr>
-      <w:rPr>
-        <w:rFonts w:ascii="Symbol" w:hAnsi="Symbol" w:hint="default"/>
-      </w:rPr>
-    </w:lvl>
-    <w:lvl w:ilvl="4" w:tplc="080A0003" w:tentative="1">
-      <w:start w:val="1"/>
-      <w:numFmt w:val="bullet"/>
-      <w:lvlText w:val="o"/>
-      <w:lvlJc w:val="left"/>
-      <w:pPr>
-        <w:ind w:left="5724" w:hanging="360"/>
-      </w:pPr>
-      <w:rPr>
-        <w:rFonts w:ascii="Courier New" w:hAnsi="Courier New" w:cs="Courier New" w:hint="default"/>
-      </w:rPr>
-    </w:lvl>
-    <w:lvl w:ilvl="5" w:tplc="080A0005" w:tentative="1">
-      <w:start w:val="1"/>
-      <w:numFmt w:val="bullet"/>
-      <w:lvlText w:val=""/>
-      <w:lvlJc w:val="left"/>
-      <w:pPr>
-        <w:ind w:left="6444" w:hanging="360"/>
-      </w:pPr>
-      <w:rPr>
-        <w:rFonts w:ascii="Wingdings" w:hAnsi="Wingdings" w:hint="default"/>
-      </w:rPr>
-    </w:lvl>
-    <w:lvl w:ilvl="6" w:tplc="080A0001" w:tentative="1">
-      <w:start w:val="1"/>
-      <w:numFmt w:val="bullet"/>
-      <w:lvlText w:val=""/>
-      <w:lvlJc w:val="left"/>
-      <w:pPr>
-        <w:ind w:left="7164" w:hanging="360"/>
-      </w:pPr>
-      <w:rPr>
-        <w:rFonts w:ascii="Symbol" w:hAnsi="Symbol" w:hint="default"/>
-      </w:rPr>
-    </w:lvl>
-    <w:lvl w:ilvl="7" w:tplc="080A0003" w:tentative="1">
-      <w:start w:val="1"/>
-      <w:numFmt w:val="bullet"/>
-      <w:lvlText w:val="o"/>
-      <w:lvlJc w:val="left"/>
-      <w:pPr>
-        <w:ind w:left="7884" w:hanging="360"/>
-      </w:pPr>
-      <w:rPr>
-        <w:rFonts w:ascii="Courier New" w:hAnsi="Courier New" w:cs="Courier New" w:hint="default"/>
-      </w:rPr>
-    </w:lvl>
-    <w:lvl w:ilvl="8" w:tplc="080A0005" w:tentative="1">
-      <w:start w:val="1"/>
-      <w:numFmt w:val="bullet"/>
-      <w:lvlText w:val=""/>
-      <w:lvlJc w:val="left"/>
-      <w:pPr>
-        <w:ind w:left="8604" w:hanging="360"/>
-      </w:pPr>
-      <w:rPr>
-        <w:rFonts w:ascii="Wingdings" w:hAnsi="Wingdings" w:hint="default"/>
-      </w:rPr>
-    </w:lvl>
-  </w:abstractNum>
-  <w:abstractNum w:abstractNumId="4" w15:restartNumberingAfterBreak="0">
-    <w:nsid w:val="08A725AF"/>
-    <w:multiLevelType w:val="hybridMultilevel"/>
-    <w:tmpl w:val="B7B4EABA"/>
-    <w:lvl w:ilvl="0" w:tplc="080A0001">
-      <w:start w:val="1"/>
-      <w:numFmt w:val="bullet"/>
-      <w:lvlText w:val=""/>
-      <w:lvlJc w:val="left"/>
-      <w:pPr>
-        <w:ind w:left="1429" w:hanging="360"/>
-      </w:pPr>
-      <w:rPr>
-        <w:rFonts w:ascii="Symbol" w:hAnsi="Symbol" w:hint="default"/>
-      </w:rPr>
-    </w:lvl>
-    <w:lvl w:ilvl="1" w:tplc="080A0003" w:tentative="1">
-      <w:start w:val="1"/>
-      <w:numFmt w:val="bullet"/>
-      <w:lvlText w:val="o"/>
-      <w:lvlJc w:val="left"/>
-      <w:pPr>
-        <w:ind w:left="2149" w:hanging="360"/>
-      </w:pPr>
-      <w:rPr>
-        <w:rFonts w:ascii="Courier New" w:hAnsi="Courier New" w:cs="Courier New" w:hint="default"/>
-      </w:rPr>
-    </w:lvl>
-    <w:lvl w:ilvl="2" w:tplc="080A0005" w:tentative="1">
-      <w:start w:val="1"/>
-      <w:numFmt w:val="bullet"/>
-      <w:lvlText w:val=""/>
-      <w:lvlJc w:val="left"/>
-      <w:pPr>
-        <w:ind w:left="2869" w:hanging="360"/>
-      </w:pPr>
-      <w:rPr>
-        <w:rFonts w:ascii="Wingdings" w:hAnsi="Wingdings" w:hint="default"/>
-      </w:rPr>
-    </w:lvl>
-    <w:lvl w:ilvl="3" w:tplc="080A0001" w:tentative="1">
-      <w:start w:val="1"/>
-      <w:numFmt w:val="bullet"/>
-      <w:lvlText w:val=""/>
-      <w:lvlJc w:val="left"/>
-      <w:pPr>
-        <w:ind w:left="3589" w:hanging="360"/>
-      </w:pPr>
-      <w:rPr>
-        <w:rFonts w:ascii="Symbol" w:hAnsi="Symbol" w:hint="default"/>
-      </w:rPr>
-    </w:lvl>
-    <w:lvl w:ilvl="4" w:tplc="080A0003" w:tentative="1">
-      <w:start w:val="1"/>
-      <w:numFmt w:val="bullet"/>
-      <w:lvlText w:val="o"/>
-      <w:lvlJc w:val="left"/>
-      <w:pPr>
-        <w:ind w:left="4309" w:hanging="360"/>
-      </w:pPr>
-      <w:rPr>
-        <w:rFonts w:ascii="Courier New" w:hAnsi="Courier New" w:cs="Courier New" w:hint="default"/>
-      </w:rPr>
-    </w:lvl>
-    <w:lvl w:ilvl="5" w:tplc="080A0005" w:tentative="1">
-      <w:start w:val="1"/>
-      <w:numFmt w:val="bullet"/>
-      <w:lvlText w:val=""/>
-      <w:lvlJc w:val="left"/>
-      <w:pPr>
-        <w:ind w:left="5029" w:hanging="360"/>
-      </w:pPr>
-      <w:rPr>
-        <w:rFonts w:ascii="Wingdings" w:hAnsi="Wingdings" w:hint="default"/>
-      </w:rPr>
-    </w:lvl>
-    <w:lvl w:ilvl="6" w:tplc="080A0001" w:tentative="1">
-      <w:start w:val="1"/>
-      <w:numFmt w:val="bullet"/>
-      <w:lvlText w:val=""/>
-      <w:lvlJc w:val="left"/>
-      <w:pPr>
-        <w:ind w:left="5749" w:hanging="360"/>
-      </w:pPr>
-      <w:rPr>
-        <w:rFonts w:ascii="Symbol" w:hAnsi="Symbol" w:hint="default"/>
-      </w:rPr>
-    </w:lvl>
-    <w:lvl w:ilvl="7" w:tplc="080A0003" w:tentative="1">
-      <w:start w:val="1"/>
-      <w:numFmt w:val="bullet"/>
-      <w:lvlText w:val="o"/>
-      <w:lvlJc w:val="left"/>
-      <w:pPr>
-        <w:ind w:left="6469" w:hanging="360"/>
-      </w:pPr>
-      <w:rPr>
-        <w:rFonts w:ascii="Courier New" w:hAnsi="Courier New" w:cs="Courier New" w:hint="default"/>
-      </w:rPr>
-    </w:lvl>
-    <w:lvl w:ilvl="8" w:tplc="080A0005" w:tentative="1">
-      <w:start w:val="1"/>
-      <w:numFmt w:val="bullet"/>
-      <w:lvlText w:val=""/>
-      <w:lvlJc w:val="left"/>
-      <w:pPr>
-        <w:ind w:left="7189" w:hanging="360"/>
-      </w:pPr>
-      <w:rPr>
-        <w:rFonts w:ascii="Wingdings" w:hAnsi="Wingdings" w:hint="default"/>
-      </w:rPr>
-    </w:lvl>
-  </w:abstractNum>
-  <w:abstractNum w:abstractNumId="5" w15:restartNumberingAfterBreak="0">
-    <w:nsid w:val="0A7B3B6A"/>
-    <w:multiLevelType w:val="hybridMultilevel"/>
-    <w:tmpl w:val="0CE03ABE"/>
-    <w:lvl w:ilvl="0" w:tplc="080A0001">
-      <w:start w:val="1"/>
-      <w:numFmt w:val="bullet"/>
-      <w:lvlText w:val=""/>
-      <w:lvlJc w:val="left"/>
-      <w:pPr>
-        <w:ind w:left="1429" w:hanging="360"/>
-      </w:pPr>
-      <w:rPr>
-        <w:rFonts w:ascii="Symbol" w:hAnsi="Symbol" w:hint="default"/>
-      </w:rPr>
-    </w:lvl>
-    <w:lvl w:ilvl="1" w:tplc="080A0003" w:tentative="1">
-      <w:start w:val="1"/>
-      <w:numFmt w:val="bullet"/>
-      <w:lvlText w:val="o"/>
-      <w:lvlJc w:val="left"/>
-      <w:pPr>
-        <w:ind w:left="2149" w:hanging="360"/>
-      </w:pPr>
-      <w:rPr>
-        <w:rFonts w:ascii="Courier New" w:hAnsi="Courier New" w:cs="Courier New" w:hint="default"/>
-      </w:rPr>
-    </w:lvl>
-    <w:lvl w:ilvl="2" w:tplc="080A0005" w:tentative="1">
-      <w:start w:val="1"/>
-      <w:numFmt w:val="bullet"/>
-      <w:lvlText w:val=""/>
-      <w:lvlJc w:val="left"/>
-      <w:pPr>
-        <w:ind w:left="2869" w:hanging="360"/>
-      </w:pPr>
-      <w:rPr>
-        <w:rFonts w:ascii="Wingdings" w:hAnsi="Wingdings" w:hint="default"/>
-      </w:rPr>
-    </w:lvl>
-    <w:lvl w:ilvl="3" w:tplc="080A0001" w:tentative="1">
-      <w:start w:val="1"/>
-      <w:numFmt w:val="bullet"/>
-      <w:lvlText w:val=""/>
-      <w:lvlJc w:val="left"/>
-      <w:pPr>
-        <w:ind w:left="3589" w:hanging="360"/>
-      </w:pPr>
-      <w:rPr>
-        <w:rFonts w:ascii="Symbol" w:hAnsi="Symbol" w:hint="default"/>
-      </w:rPr>
-    </w:lvl>
-    <w:lvl w:ilvl="4" w:tplc="080A0003" w:tentative="1">
-      <w:start w:val="1"/>
-      <w:numFmt w:val="bullet"/>
-      <w:lvlText w:val="o"/>
-      <w:lvlJc w:val="left"/>
-      <w:pPr>
-        <w:ind w:left="4309" w:hanging="360"/>
-      </w:pPr>
-      <w:rPr>
-        <w:rFonts w:ascii="Courier New" w:hAnsi="Courier New" w:cs="Courier New" w:hint="default"/>
-      </w:rPr>
-    </w:lvl>
-    <w:lvl w:ilvl="5" w:tplc="080A0005" w:tentative="1">
-      <w:start w:val="1"/>
-      <w:numFmt w:val="bullet"/>
-      <w:lvlText w:val=""/>
-      <w:lvlJc w:val="left"/>
-      <w:pPr>
-        <w:ind w:left="5029" w:hanging="360"/>
-      </w:pPr>
-      <w:rPr>
-        <w:rFonts w:ascii="Wingdings" w:hAnsi="Wingdings" w:hint="default"/>
-      </w:rPr>
-    </w:lvl>
-    <w:lvl w:ilvl="6" w:tplc="080A0001" w:tentative="1">
-      <w:start w:val="1"/>
-      <w:numFmt w:val="bullet"/>
-      <w:lvlText w:val=""/>
-      <w:lvlJc w:val="left"/>
-      <w:pPr>
-        <w:ind w:left="5749" w:hanging="360"/>
-      </w:pPr>
-      <w:rPr>
-        <w:rFonts w:ascii="Symbol" w:hAnsi="Symbol" w:hint="default"/>
-      </w:rPr>
-    </w:lvl>
-    <w:lvl w:ilvl="7" w:tplc="080A0003" w:tentative="1">
-      <w:start w:val="1"/>
-      <w:numFmt w:val="bullet"/>
-      <w:lvlText w:val="o"/>
-      <w:lvlJc w:val="left"/>
-      <w:pPr>
-        <w:ind w:left="6469" w:hanging="360"/>
-      </w:pPr>
-      <w:rPr>
-        <w:rFonts w:ascii="Courier New" w:hAnsi="Courier New" w:cs="Courier New" w:hint="default"/>
-      </w:rPr>
-    </w:lvl>
-    <w:lvl w:ilvl="8" w:tplc="080A0005" w:tentative="1">
-      <w:start w:val="1"/>
-      <w:numFmt w:val="bullet"/>
-      <w:lvlText w:val=""/>
-      <w:lvlJc w:val="left"/>
-      <w:pPr>
-        <w:ind w:left="7189" w:hanging="360"/>
-      </w:pPr>
-      <w:rPr>
-        <w:rFonts w:ascii="Wingdings" w:hAnsi="Wingdings" w:hint="default"/>
-      </w:rPr>
-    </w:lvl>
-  </w:abstractNum>
-  <w:abstractNum w:abstractNumId="6" w15:restartNumberingAfterBreak="0">
-    <w:nsid w:val="0B5A258F"/>
-    <w:multiLevelType w:val="hybridMultilevel"/>
-    <w:tmpl w:val="3F3A12C4"/>
-    <w:lvl w:ilvl="0" w:tplc="240A0003">
-      <w:start w:val="1"/>
-      <w:numFmt w:val="bullet"/>
-      <w:lvlText w:val="o"/>
-      <w:lvlJc w:val="left"/>
-      <w:pPr>
-        <w:ind w:left="2844" w:hanging="360"/>
-      </w:pPr>
-      <w:rPr>
-        <w:rFonts w:ascii="Courier New" w:hAnsi="Courier New" w:cs="Courier New" w:hint="default"/>
-      </w:rPr>
-    </w:lvl>
-    <w:lvl w:ilvl="1" w:tplc="080A0003" w:tentative="1">
-      <w:start w:val="1"/>
-      <w:numFmt w:val="bullet"/>
-      <w:lvlText w:val="o"/>
-      <w:lvlJc w:val="left"/>
-      <w:pPr>
-        <w:ind w:left="3564" w:hanging="360"/>
-      </w:pPr>
-      <w:rPr>
-        <w:rFonts w:ascii="Courier New" w:hAnsi="Courier New" w:cs="Courier New" w:hint="default"/>
-      </w:rPr>
-    </w:lvl>
-    <w:lvl w:ilvl="2" w:tplc="080A0005" w:tentative="1">
-      <w:start w:val="1"/>
-      <w:numFmt w:val="bullet"/>
-      <w:lvlText w:val=""/>
-      <w:lvlJc w:val="left"/>
-      <w:pPr>
-        <w:ind w:left="4284" w:hanging="360"/>
-      </w:pPr>
-      <w:rPr>
-        <w:rFonts w:ascii="Wingdings" w:hAnsi="Wingdings" w:hint="default"/>
-      </w:rPr>
-    </w:lvl>
-    <w:lvl w:ilvl="3" w:tplc="080A0001" w:tentative="1">
-      <w:start w:val="1"/>
-      <w:numFmt w:val="bullet"/>
-      <w:lvlText w:val=""/>
-      <w:lvlJc w:val="left"/>
-      <w:pPr>
-        <w:ind w:left="5004" w:hanging="360"/>
-      </w:pPr>
-      <w:rPr>
-        <w:rFonts w:ascii="Symbol" w:hAnsi="Symbol" w:hint="default"/>
-      </w:rPr>
-    </w:lvl>
-    <w:lvl w:ilvl="4" w:tplc="080A0003" w:tentative="1">
-      <w:start w:val="1"/>
-      <w:numFmt w:val="bullet"/>
-      <w:lvlText w:val="o"/>
-      <w:lvlJc w:val="left"/>
-      <w:pPr>
-        <w:ind w:left="5724" w:hanging="360"/>
-      </w:pPr>
-      <w:rPr>
-        <w:rFonts w:ascii="Courier New" w:hAnsi="Courier New" w:cs="Courier New" w:hint="default"/>
-      </w:rPr>
-    </w:lvl>
-    <w:lvl w:ilvl="5" w:tplc="080A0005" w:tentative="1">
-      <w:start w:val="1"/>
-      <w:numFmt w:val="bullet"/>
-      <w:lvlText w:val=""/>
-      <w:lvlJc w:val="left"/>
-      <w:pPr>
-        <w:ind w:left="6444" w:hanging="360"/>
-      </w:pPr>
-      <w:rPr>
-        <w:rFonts w:ascii="Wingdings" w:hAnsi="Wingdings" w:hint="default"/>
-      </w:rPr>
-    </w:lvl>
-    <w:lvl w:ilvl="6" w:tplc="080A0001" w:tentative="1">
-      <w:start w:val="1"/>
-      <w:numFmt w:val="bullet"/>
-      <w:lvlText w:val=""/>
-      <w:lvlJc w:val="left"/>
-      <w:pPr>
-        <w:ind w:left="7164" w:hanging="360"/>
-      </w:pPr>
-      <w:rPr>
-        <w:rFonts w:ascii="Symbol" w:hAnsi="Symbol" w:hint="default"/>
-      </w:rPr>
-    </w:lvl>
-    <w:lvl w:ilvl="7" w:tplc="080A0003" w:tentative="1">
-      <w:start w:val="1"/>
-      <w:numFmt w:val="bullet"/>
-      <w:lvlText w:val="o"/>
-      <w:lvlJc w:val="left"/>
-      <w:pPr>
-        <w:ind w:left="7884" w:hanging="360"/>
-      </w:pPr>
-      <w:rPr>
-        <w:rFonts w:ascii="Courier New" w:hAnsi="Courier New" w:cs="Courier New" w:hint="default"/>
-      </w:rPr>
-    </w:lvl>
-    <w:lvl w:ilvl="8" w:tplc="080A0005" w:tentative="1">
-      <w:start w:val="1"/>
-      <w:numFmt w:val="bullet"/>
-      <w:lvlText w:val=""/>
-      <w:lvlJc w:val="left"/>
-      <w:pPr>
-        <w:ind w:left="8604" w:hanging="360"/>
-      </w:pPr>
-      <w:rPr>
-        <w:rFonts w:ascii="Wingdings" w:hAnsi="Wingdings" w:hint="default"/>
-      </w:rPr>
-    </w:lvl>
-  </w:abstractNum>
-  <w:abstractNum w:abstractNumId="7" w15:restartNumberingAfterBreak="0">
     <w:nsid w:val="10024216"/>
     <w:multiLevelType w:val="hybridMultilevel"/>
     <w:tmpl w:val="F4E6E6B6"/>
@@ -10877,210 +10835,7 @@
       </w:rPr>
     </w:lvl>
   </w:abstractNum>
-  <w:abstractNum w:abstractNumId="8" w15:restartNumberingAfterBreak="0">
-    <w:nsid w:val="106C37BD"/>
-    <w:multiLevelType w:val="hybridMultilevel"/>
-    <w:tmpl w:val="8CA89CA6"/>
-    <w:lvl w:ilvl="0" w:tplc="F282175C">
-      <w:start w:val="1"/>
-      <w:numFmt w:val="lowerLetter"/>
-      <w:lvlText w:val="%1."/>
-      <w:lvlJc w:val="left"/>
-      <w:pPr>
-        <w:ind w:left="1429" w:hanging="360"/>
-      </w:pPr>
-      <w:rPr>
-        <w:b/>
-        <w:bCs/>
-      </w:rPr>
-    </w:lvl>
-    <w:lvl w:ilvl="1" w:tplc="080A0019" w:tentative="1">
-      <w:start w:val="1"/>
-      <w:numFmt w:val="lowerLetter"/>
-      <w:lvlText w:val="%2."/>
-      <w:lvlJc w:val="left"/>
-      <w:pPr>
-        <w:ind w:left="2149" w:hanging="360"/>
-      </w:pPr>
-    </w:lvl>
-    <w:lvl w:ilvl="2" w:tplc="080A001B" w:tentative="1">
-      <w:start w:val="1"/>
-      <w:numFmt w:val="lowerRoman"/>
-      <w:lvlText w:val="%3."/>
-      <w:lvlJc w:val="right"/>
-      <w:pPr>
-        <w:ind w:left="2869" w:hanging="180"/>
-      </w:pPr>
-    </w:lvl>
-    <w:lvl w:ilvl="3" w:tplc="080A000F" w:tentative="1">
-      <w:start w:val="1"/>
-      <w:numFmt w:val="decimal"/>
-      <w:lvlText w:val="%4."/>
-      <w:lvlJc w:val="left"/>
-      <w:pPr>
-        <w:ind w:left="3589" w:hanging="360"/>
-      </w:pPr>
-    </w:lvl>
-    <w:lvl w:ilvl="4" w:tplc="080A0019" w:tentative="1">
-      <w:start w:val="1"/>
-      <w:numFmt w:val="lowerLetter"/>
-      <w:lvlText w:val="%5."/>
-      <w:lvlJc w:val="left"/>
-      <w:pPr>
-        <w:ind w:left="4309" w:hanging="360"/>
-      </w:pPr>
-    </w:lvl>
-    <w:lvl w:ilvl="5" w:tplc="080A001B" w:tentative="1">
-      <w:start w:val="1"/>
-      <w:numFmt w:val="lowerRoman"/>
-      <w:lvlText w:val="%6."/>
-      <w:lvlJc w:val="right"/>
-      <w:pPr>
-        <w:ind w:left="5029" w:hanging="180"/>
-      </w:pPr>
-    </w:lvl>
-    <w:lvl w:ilvl="6" w:tplc="080A000F" w:tentative="1">
-      <w:start w:val="1"/>
-      <w:numFmt w:val="decimal"/>
-      <w:lvlText w:val="%7."/>
-      <w:lvlJc w:val="left"/>
-      <w:pPr>
-        <w:ind w:left="5749" w:hanging="360"/>
-      </w:pPr>
-    </w:lvl>
-    <w:lvl w:ilvl="7" w:tplc="080A0019" w:tentative="1">
-      <w:start w:val="1"/>
-      <w:numFmt w:val="lowerLetter"/>
-      <w:lvlText w:val="%8."/>
-      <w:lvlJc w:val="left"/>
-      <w:pPr>
-        <w:ind w:left="6469" w:hanging="360"/>
-      </w:pPr>
-    </w:lvl>
-    <w:lvl w:ilvl="8" w:tplc="080A001B" w:tentative="1">
-      <w:start w:val="1"/>
-      <w:numFmt w:val="lowerRoman"/>
-      <w:lvlText w:val="%9."/>
-      <w:lvlJc w:val="right"/>
-      <w:pPr>
-        <w:ind w:left="7189" w:hanging="180"/>
-      </w:pPr>
-    </w:lvl>
-  </w:abstractNum>
-  <w:abstractNum w:abstractNumId="9" w15:restartNumberingAfterBreak="0">
-    <w:nsid w:val="127E320A"/>
-    <w:multiLevelType w:val="multilevel"/>
-    <w:tmpl w:val="9CFAB1F8"/>
-    <w:lvl w:ilvl="0">
-      <w:start w:val="2"/>
-      <w:numFmt w:val="decimal"/>
-      <w:lvlText w:val="%1"/>
-      <w:lvlJc w:val="left"/>
-      <w:pPr>
-        <w:ind w:left="420" w:hanging="420"/>
-      </w:pPr>
-      <w:rPr>
-        <w:rFonts w:hint="default"/>
-      </w:rPr>
-    </w:lvl>
-    <w:lvl w:ilvl="1">
-      <w:start w:val="1"/>
-      <w:numFmt w:val="decimal"/>
-      <w:lvlText w:val="%1.%2"/>
-      <w:lvlJc w:val="left"/>
-      <w:pPr>
-        <w:ind w:left="1003" w:hanging="720"/>
-      </w:pPr>
-      <w:rPr>
-        <w:rFonts w:hint="default"/>
-      </w:rPr>
-    </w:lvl>
-    <w:lvl w:ilvl="2">
-      <w:start w:val="1"/>
-      <w:numFmt w:val="decimal"/>
-      <w:lvlText w:val="%1.%2.%3"/>
-      <w:lvlJc w:val="left"/>
-      <w:pPr>
-        <w:ind w:left="1286" w:hanging="720"/>
-      </w:pPr>
-      <w:rPr>
-        <w:rFonts w:hint="default"/>
-      </w:rPr>
-    </w:lvl>
-    <w:lvl w:ilvl="3">
-      <w:start w:val="1"/>
-      <w:numFmt w:val="decimal"/>
-      <w:lvlText w:val="%1.%2.%3.%4"/>
-      <w:lvlJc w:val="left"/>
-      <w:pPr>
-        <w:ind w:left="1929" w:hanging="1080"/>
-      </w:pPr>
-      <w:rPr>
-        <w:rFonts w:hint="default"/>
-      </w:rPr>
-    </w:lvl>
-    <w:lvl w:ilvl="4">
-      <w:start w:val="1"/>
-      <w:numFmt w:val="decimal"/>
-      <w:lvlText w:val="%1.%2.%3.%4.%5"/>
-      <w:lvlJc w:val="left"/>
-      <w:pPr>
-        <w:ind w:left="2572" w:hanging="1440"/>
-      </w:pPr>
-      <w:rPr>
-        <w:rFonts w:hint="default"/>
-      </w:rPr>
-    </w:lvl>
-    <w:lvl w:ilvl="5">
-      <w:start w:val="1"/>
-      <w:numFmt w:val="decimal"/>
-      <w:lvlText w:val="%1.%2.%3.%4.%5.%6"/>
-      <w:lvlJc w:val="left"/>
-      <w:pPr>
-        <w:ind w:left="2855" w:hanging="1440"/>
-      </w:pPr>
-      <w:rPr>
-        <w:rFonts w:hint="default"/>
-      </w:rPr>
-    </w:lvl>
-    <w:lvl w:ilvl="6">
-      <w:start w:val="1"/>
-      <w:numFmt w:val="decimal"/>
-      <w:lvlText w:val="%1.%2.%3.%4.%5.%6.%7"/>
-      <w:lvlJc w:val="left"/>
-      <w:pPr>
-        <w:ind w:left="3498" w:hanging="1800"/>
-      </w:pPr>
-      <w:rPr>
-        <w:rFonts w:hint="default"/>
-      </w:rPr>
-    </w:lvl>
-    <w:lvl w:ilvl="7">
-      <w:start w:val="1"/>
-      <w:numFmt w:val="decimal"/>
-      <w:lvlText w:val="%1.%2.%3.%4.%5.%6.%7.%8"/>
-      <w:lvlJc w:val="left"/>
-      <w:pPr>
-        <w:ind w:left="4141" w:hanging="2160"/>
-      </w:pPr>
-      <w:rPr>
-        <w:rFonts w:hint="default"/>
-      </w:rPr>
-    </w:lvl>
-    <w:lvl w:ilvl="8">
-      <w:start w:val="1"/>
-      <w:numFmt w:val="decimal"/>
-      <w:lvlText w:val="%1.%2.%3.%4.%5.%6.%7.%8.%9"/>
-      <w:lvlJc w:val="left"/>
-      <w:pPr>
-        <w:ind w:left="4424" w:hanging="2160"/>
-      </w:pPr>
-      <w:rPr>
-        <w:rFonts w:hint="default"/>
-      </w:rPr>
-    </w:lvl>
-  </w:abstractNum>
-  <w:abstractNum w:abstractNumId="10" w15:restartNumberingAfterBreak="0">
+  <w:abstractNum w:abstractNumId="4" w15:restartNumberingAfterBreak="0">
     <w:nsid w:val="131A7183"/>
     <w:multiLevelType w:val="hybridMultilevel"/>
     <w:tmpl w:val="DDDCD59E"/>
@@ -11193,120 +10948,7 @@
       </w:rPr>
     </w:lvl>
   </w:abstractNum>
-  <w:abstractNum w:abstractNumId="11" w15:restartNumberingAfterBreak="0">
-    <w:nsid w:val="17530F0C"/>
-    <w:multiLevelType w:val="hybridMultilevel"/>
-    <w:tmpl w:val="F71CA8B8"/>
-    <w:lvl w:ilvl="0" w:tplc="528EA29E">
-      <w:start w:val="1"/>
-      <w:numFmt w:val="bullet"/>
-      <w:lvlText w:val="P"/>
-      <w:lvlJc w:val="left"/>
-      <w:pPr>
-        <w:ind w:left="2844" w:hanging="360"/>
-      </w:pPr>
-      <w:rPr>
-        <w:rFonts w:ascii="Wingdings 2" w:hAnsi="Wingdings 2" w:hint="default"/>
-      </w:rPr>
-    </w:lvl>
-    <w:lvl w:ilvl="1" w:tplc="080A0003" w:tentative="1">
-      <w:start w:val="1"/>
-      <w:numFmt w:val="bullet"/>
-      <w:lvlText w:val="o"/>
-      <w:lvlJc w:val="left"/>
-      <w:pPr>
-        <w:ind w:left="3564" w:hanging="360"/>
-      </w:pPr>
-      <w:rPr>
-        <w:rFonts w:ascii="Courier New" w:hAnsi="Courier New" w:cs="Courier New" w:hint="default"/>
-      </w:rPr>
-    </w:lvl>
-    <w:lvl w:ilvl="2" w:tplc="080A0005" w:tentative="1">
-      <w:start w:val="1"/>
-      <w:numFmt w:val="bullet"/>
-      <w:lvlText w:val=""/>
-      <w:lvlJc w:val="left"/>
-      <w:pPr>
-        <w:ind w:left="4284" w:hanging="360"/>
-      </w:pPr>
-      <w:rPr>
-        <w:rFonts w:ascii="Wingdings" w:hAnsi="Wingdings" w:hint="default"/>
-      </w:rPr>
-    </w:lvl>
-    <w:lvl w:ilvl="3" w:tplc="080A0001" w:tentative="1">
-      <w:start w:val="1"/>
-      <w:numFmt w:val="bullet"/>
-      <w:lvlText w:val=""/>
-      <w:lvlJc w:val="left"/>
-      <w:pPr>
-        <w:ind w:left="5004" w:hanging="360"/>
-      </w:pPr>
-      <w:rPr>
-        <w:rFonts w:ascii="Symbol" w:hAnsi="Symbol" w:hint="default"/>
-      </w:rPr>
-    </w:lvl>
-    <w:lvl w:ilvl="4" w:tplc="080A0003" w:tentative="1">
-      <w:start w:val="1"/>
-      <w:numFmt w:val="bullet"/>
-      <w:lvlText w:val="o"/>
-      <w:lvlJc w:val="left"/>
-      <w:pPr>
-        <w:ind w:left="5724" w:hanging="360"/>
-      </w:pPr>
-      <w:rPr>
-        <w:rFonts w:ascii="Courier New" w:hAnsi="Courier New" w:cs="Courier New" w:hint="default"/>
-      </w:rPr>
-    </w:lvl>
-    <w:lvl w:ilvl="5" w:tplc="080A0005" w:tentative="1">
-      <w:start w:val="1"/>
-      <w:numFmt w:val="bullet"/>
-      <w:lvlText w:val=""/>
-      <w:lvlJc w:val="left"/>
-      <w:pPr>
-        <w:ind w:left="6444" w:hanging="360"/>
-      </w:pPr>
-      <w:rPr>
-        <w:rFonts w:ascii="Wingdings" w:hAnsi="Wingdings" w:hint="default"/>
-      </w:rPr>
-    </w:lvl>
-    <w:lvl w:ilvl="6" w:tplc="080A0001" w:tentative="1">
-      <w:start w:val="1"/>
-      <w:numFmt w:val="bullet"/>
-      <w:lvlText w:val=""/>
-      <w:lvlJc w:val="left"/>
-      <w:pPr>
-        <w:ind w:left="7164" w:hanging="360"/>
-      </w:pPr>
-      <w:rPr>
-        <w:rFonts w:ascii="Symbol" w:hAnsi="Symbol" w:hint="default"/>
-      </w:rPr>
-    </w:lvl>
-    <w:lvl w:ilvl="7" w:tplc="080A0003" w:tentative="1">
-      <w:start w:val="1"/>
-      <w:numFmt w:val="bullet"/>
-      <w:lvlText w:val="o"/>
-      <w:lvlJc w:val="left"/>
-      <w:pPr>
-        <w:ind w:left="7884" w:hanging="360"/>
-      </w:pPr>
-      <w:rPr>
-        <w:rFonts w:ascii="Courier New" w:hAnsi="Courier New" w:cs="Courier New" w:hint="default"/>
-      </w:rPr>
-    </w:lvl>
-    <w:lvl w:ilvl="8" w:tplc="080A0005" w:tentative="1">
-      <w:start w:val="1"/>
-      <w:numFmt w:val="bullet"/>
-      <w:lvlText w:val=""/>
-      <w:lvlJc w:val="left"/>
-      <w:pPr>
-        <w:ind w:left="8604" w:hanging="360"/>
-      </w:pPr>
-      <w:rPr>
-        <w:rFonts w:ascii="Wingdings" w:hAnsi="Wingdings" w:hint="default"/>
-      </w:rPr>
-    </w:lvl>
-  </w:abstractNum>
-  <w:abstractNum w:abstractNumId="12" w15:restartNumberingAfterBreak="0">
+  <w:abstractNum w:abstractNumId="5" w15:restartNumberingAfterBreak="0">
     <w:nsid w:val="178219BA"/>
     <w:multiLevelType w:val="hybridMultilevel"/>
     <w:tmpl w:val="112E83B0"/>
@@ -11396,913 +11038,7 @@
       </w:pPr>
     </w:lvl>
   </w:abstractNum>
-  <w:abstractNum w:abstractNumId="13" w15:restartNumberingAfterBreak="0">
-    <w:nsid w:val="17CA5A77"/>
-    <w:multiLevelType w:val="hybridMultilevel"/>
-    <w:tmpl w:val="CDCA4BF8"/>
-    <w:lvl w:ilvl="0" w:tplc="240A0003">
-      <w:start w:val="1"/>
-      <w:numFmt w:val="bullet"/>
-      <w:lvlText w:val="o"/>
-      <w:lvlJc w:val="left"/>
-      <w:pPr>
-        <w:ind w:left="2149" w:hanging="360"/>
-      </w:pPr>
-      <w:rPr>
-        <w:rFonts w:ascii="Courier New" w:hAnsi="Courier New" w:cs="Courier New" w:hint="default"/>
-      </w:rPr>
-    </w:lvl>
-    <w:lvl w:ilvl="1" w:tplc="080A0003" w:tentative="1">
-      <w:start w:val="1"/>
-      <w:numFmt w:val="bullet"/>
-      <w:lvlText w:val="o"/>
-      <w:lvlJc w:val="left"/>
-      <w:pPr>
-        <w:ind w:left="2869" w:hanging="360"/>
-      </w:pPr>
-      <w:rPr>
-        <w:rFonts w:ascii="Courier New" w:hAnsi="Courier New" w:cs="Courier New" w:hint="default"/>
-      </w:rPr>
-    </w:lvl>
-    <w:lvl w:ilvl="2" w:tplc="080A0005" w:tentative="1">
-      <w:start w:val="1"/>
-      <w:numFmt w:val="bullet"/>
-      <w:lvlText w:val=""/>
-      <w:lvlJc w:val="left"/>
-      <w:pPr>
-        <w:ind w:left="3589" w:hanging="360"/>
-      </w:pPr>
-      <w:rPr>
-        <w:rFonts w:ascii="Wingdings" w:hAnsi="Wingdings" w:hint="default"/>
-      </w:rPr>
-    </w:lvl>
-    <w:lvl w:ilvl="3" w:tplc="080A0001" w:tentative="1">
-      <w:start w:val="1"/>
-      <w:numFmt w:val="bullet"/>
-      <w:lvlText w:val=""/>
-      <w:lvlJc w:val="left"/>
-      <w:pPr>
-        <w:ind w:left="4309" w:hanging="360"/>
-      </w:pPr>
-      <w:rPr>
-        <w:rFonts w:ascii="Symbol" w:hAnsi="Symbol" w:hint="default"/>
-      </w:rPr>
-    </w:lvl>
-    <w:lvl w:ilvl="4" w:tplc="080A0003" w:tentative="1">
-      <w:start w:val="1"/>
-      <w:numFmt w:val="bullet"/>
-      <w:lvlText w:val="o"/>
-      <w:lvlJc w:val="left"/>
-      <w:pPr>
-        <w:ind w:left="5029" w:hanging="360"/>
-      </w:pPr>
-      <w:rPr>
-        <w:rFonts w:ascii="Courier New" w:hAnsi="Courier New" w:cs="Courier New" w:hint="default"/>
-      </w:rPr>
-    </w:lvl>
-    <w:lvl w:ilvl="5" w:tplc="080A0005" w:tentative="1">
-      <w:start w:val="1"/>
-      <w:numFmt w:val="bullet"/>
-      <w:lvlText w:val=""/>
-      <w:lvlJc w:val="left"/>
-      <w:pPr>
-        <w:ind w:left="5749" w:hanging="360"/>
-      </w:pPr>
-      <w:rPr>
-        <w:rFonts w:ascii="Wingdings" w:hAnsi="Wingdings" w:hint="default"/>
-      </w:rPr>
-    </w:lvl>
-    <w:lvl w:ilvl="6" w:tplc="080A0001" w:tentative="1">
-      <w:start w:val="1"/>
-      <w:numFmt w:val="bullet"/>
-      <w:lvlText w:val=""/>
-      <w:lvlJc w:val="left"/>
-      <w:pPr>
-        <w:ind w:left="6469" w:hanging="360"/>
-      </w:pPr>
-      <w:rPr>
-        <w:rFonts w:ascii="Symbol" w:hAnsi="Symbol" w:hint="default"/>
-      </w:rPr>
-    </w:lvl>
-    <w:lvl w:ilvl="7" w:tplc="080A0003" w:tentative="1">
-      <w:start w:val="1"/>
-      <w:numFmt w:val="bullet"/>
-      <w:lvlText w:val="o"/>
-      <w:lvlJc w:val="left"/>
-      <w:pPr>
-        <w:ind w:left="7189" w:hanging="360"/>
-      </w:pPr>
-      <w:rPr>
-        <w:rFonts w:ascii="Courier New" w:hAnsi="Courier New" w:cs="Courier New" w:hint="default"/>
-      </w:rPr>
-    </w:lvl>
-    <w:lvl w:ilvl="8" w:tplc="080A0005" w:tentative="1">
-      <w:start w:val="1"/>
-      <w:numFmt w:val="bullet"/>
-      <w:lvlText w:val=""/>
-      <w:lvlJc w:val="left"/>
-      <w:pPr>
-        <w:ind w:left="7909" w:hanging="360"/>
-      </w:pPr>
-      <w:rPr>
-        <w:rFonts w:ascii="Wingdings" w:hAnsi="Wingdings" w:hint="default"/>
-      </w:rPr>
-    </w:lvl>
-  </w:abstractNum>
-  <w:abstractNum w:abstractNumId="14" w15:restartNumberingAfterBreak="0">
-    <w:nsid w:val="181D34C8"/>
-    <w:multiLevelType w:val="hybridMultilevel"/>
-    <w:tmpl w:val="2AFA0DFE"/>
-    <w:lvl w:ilvl="0" w:tplc="080A0001">
-      <w:start w:val="1"/>
-      <w:numFmt w:val="bullet"/>
-      <w:lvlText w:val=""/>
-      <w:lvlJc w:val="left"/>
-      <w:pPr>
-        <w:ind w:left="1429" w:hanging="360"/>
-      </w:pPr>
-      <w:rPr>
-        <w:rFonts w:ascii="Symbol" w:hAnsi="Symbol" w:hint="default"/>
-      </w:rPr>
-    </w:lvl>
-    <w:lvl w:ilvl="1" w:tplc="080A0003" w:tentative="1">
-      <w:start w:val="1"/>
-      <w:numFmt w:val="bullet"/>
-      <w:lvlText w:val="o"/>
-      <w:lvlJc w:val="left"/>
-      <w:pPr>
-        <w:ind w:left="2149" w:hanging="360"/>
-      </w:pPr>
-      <w:rPr>
-        <w:rFonts w:ascii="Courier New" w:hAnsi="Courier New" w:cs="Courier New" w:hint="default"/>
-      </w:rPr>
-    </w:lvl>
-    <w:lvl w:ilvl="2" w:tplc="080A0005" w:tentative="1">
-      <w:start w:val="1"/>
-      <w:numFmt w:val="bullet"/>
-      <w:lvlText w:val=""/>
-      <w:lvlJc w:val="left"/>
-      <w:pPr>
-        <w:ind w:left="2869" w:hanging="360"/>
-      </w:pPr>
-      <w:rPr>
-        <w:rFonts w:ascii="Wingdings" w:hAnsi="Wingdings" w:hint="default"/>
-      </w:rPr>
-    </w:lvl>
-    <w:lvl w:ilvl="3" w:tplc="080A0001" w:tentative="1">
-      <w:start w:val="1"/>
-      <w:numFmt w:val="bullet"/>
-      <w:lvlText w:val=""/>
-      <w:lvlJc w:val="left"/>
-      <w:pPr>
-        <w:ind w:left="3589" w:hanging="360"/>
-      </w:pPr>
-      <w:rPr>
-        <w:rFonts w:ascii="Symbol" w:hAnsi="Symbol" w:hint="default"/>
-      </w:rPr>
-    </w:lvl>
-    <w:lvl w:ilvl="4" w:tplc="080A0003" w:tentative="1">
-      <w:start w:val="1"/>
-      <w:numFmt w:val="bullet"/>
-      <w:lvlText w:val="o"/>
-      <w:lvlJc w:val="left"/>
-      <w:pPr>
-        <w:ind w:left="4309" w:hanging="360"/>
-      </w:pPr>
-      <w:rPr>
-        <w:rFonts w:ascii="Courier New" w:hAnsi="Courier New" w:cs="Courier New" w:hint="default"/>
-      </w:rPr>
-    </w:lvl>
-    <w:lvl w:ilvl="5" w:tplc="080A0005" w:tentative="1">
-      <w:start w:val="1"/>
-      <w:numFmt w:val="bullet"/>
-      <w:lvlText w:val=""/>
-      <w:lvlJc w:val="left"/>
-      <w:pPr>
-        <w:ind w:left="5029" w:hanging="360"/>
-      </w:pPr>
-      <w:rPr>
-        <w:rFonts w:ascii="Wingdings" w:hAnsi="Wingdings" w:hint="default"/>
-      </w:rPr>
-    </w:lvl>
-    <w:lvl w:ilvl="6" w:tplc="080A0001" w:tentative="1">
-      <w:start w:val="1"/>
-      <w:numFmt w:val="bullet"/>
-      <w:lvlText w:val=""/>
-      <w:lvlJc w:val="left"/>
-      <w:pPr>
-        <w:ind w:left="5749" w:hanging="360"/>
-      </w:pPr>
-      <w:rPr>
-        <w:rFonts w:ascii="Symbol" w:hAnsi="Symbol" w:hint="default"/>
-      </w:rPr>
-    </w:lvl>
-    <w:lvl w:ilvl="7" w:tplc="080A0003" w:tentative="1">
-      <w:start w:val="1"/>
-      <w:numFmt w:val="bullet"/>
-      <w:lvlText w:val="o"/>
-      <w:lvlJc w:val="left"/>
-      <w:pPr>
-        <w:ind w:left="6469" w:hanging="360"/>
-      </w:pPr>
-      <w:rPr>
-        <w:rFonts w:ascii="Courier New" w:hAnsi="Courier New" w:cs="Courier New" w:hint="default"/>
-      </w:rPr>
-    </w:lvl>
-    <w:lvl w:ilvl="8" w:tplc="080A0005" w:tentative="1">
-      <w:start w:val="1"/>
-      <w:numFmt w:val="bullet"/>
-      <w:lvlText w:val=""/>
-      <w:lvlJc w:val="left"/>
-      <w:pPr>
-        <w:ind w:left="7189" w:hanging="360"/>
-      </w:pPr>
-      <w:rPr>
-        <w:rFonts w:ascii="Wingdings" w:hAnsi="Wingdings" w:hint="default"/>
-      </w:rPr>
-    </w:lvl>
-  </w:abstractNum>
-  <w:abstractNum w:abstractNumId="15" w15:restartNumberingAfterBreak="0">
-    <w:nsid w:val="1CB6264B"/>
-    <w:multiLevelType w:val="hybridMultilevel"/>
-    <w:tmpl w:val="41CA346E"/>
-    <w:lvl w:ilvl="0" w:tplc="A9825C88">
-      <w:start w:val="1"/>
-      <w:numFmt w:val="bullet"/>
-      <w:lvlText w:val="o"/>
-      <w:lvlJc w:val="left"/>
-      <w:pPr>
-        <w:ind w:left="2484" w:hanging="360"/>
-      </w:pPr>
-      <w:rPr>
-        <w:rFonts w:ascii="Courier New" w:hAnsi="Courier New" w:cs="Courier New" w:hint="default"/>
-        <w:b/>
-        <w:bCs/>
-      </w:rPr>
-    </w:lvl>
-    <w:lvl w:ilvl="1" w:tplc="080A0003" w:tentative="1">
-      <w:start w:val="1"/>
-      <w:numFmt w:val="bullet"/>
-      <w:lvlText w:val="o"/>
-      <w:lvlJc w:val="left"/>
-      <w:pPr>
-        <w:ind w:left="3204" w:hanging="360"/>
-      </w:pPr>
-      <w:rPr>
-        <w:rFonts w:ascii="Courier New" w:hAnsi="Courier New" w:cs="Courier New" w:hint="default"/>
-      </w:rPr>
-    </w:lvl>
-    <w:lvl w:ilvl="2" w:tplc="080A0005" w:tentative="1">
-      <w:start w:val="1"/>
-      <w:numFmt w:val="bullet"/>
-      <w:lvlText w:val=""/>
-      <w:lvlJc w:val="left"/>
-      <w:pPr>
-        <w:ind w:left="3924" w:hanging="360"/>
-      </w:pPr>
-      <w:rPr>
-        <w:rFonts w:ascii="Wingdings" w:hAnsi="Wingdings" w:hint="default"/>
-      </w:rPr>
-    </w:lvl>
-    <w:lvl w:ilvl="3" w:tplc="080A0001" w:tentative="1">
-      <w:start w:val="1"/>
-      <w:numFmt w:val="bullet"/>
-      <w:lvlText w:val=""/>
-      <w:lvlJc w:val="left"/>
-      <w:pPr>
-        <w:ind w:left="4644" w:hanging="360"/>
-      </w:pPr>
-      <w:rPr>
-        <w:rFonts w:ascii="Symbol" w:hAnsi="Symbol" w:hint="default"/>
-      </w:rPr>
-    </w:lvl>
-    <w:lvl w:ilvl="4" w:tplc="080A0003" w:tentative="1">
-      <w:start w:val="1"/>
-      <w:numFmt w:val="bullet"/>
-      <w:lvlText w:val="o"/>
-      <w:lvlJc w:val="left"/>
-      <w:pPr>
-        <w:ind w:left="5364" w:hanging="360"/>
-      </w:pPr>
-      <w:rPr>
-        <w:rFonts w:ascii="Courier New" w:hAnsi="Courier New" w:cs="Courier New" w:hint="default"/>
-      </w:rPr>
-    </w:lvl>
-    <w:lvl w:ilvl="5" w:tplc="080A0005" w:tentative="1">
-      <w:start w:val="1"/>
-      <w:numFmt w:val="bullet"/>
-      <w:lvlText w:val=""/>
-      <w:lvlJc w:val="left"/>
-      <w:pPr>
-        <w:ind w:left="6084" w:hanging="360"/>
-      </w:pPr>
-      <w:rPr>
-        <w:rFonts w:ascii="Wingdings" w:hAnsi="Wingdings" w:hint="default"/>
-      </w:rPr>
-    </w:lvl>
-    <w:lvl w:ilvl="6" w:tplc="080A0001" w:tentative="1">
-      <w:start w:val="1"/>
-      <w:numFmt w:val="bullet"/>
-      <w:lvlText w:val=""/>
-      <w:lvlJc w:val="left"/>
-      <w:pPr>
-        <w:ind w:left="6804" w:hanging="360"/>
-      </w:pPr>
-      <w:rPr>
-        <w:rFonts w:ascii="Symbol" w:hAnsi="Symbol" w:hint="default"/>
-      </w:rPr>
-    </w:lvl>
-    <w:lvl w:ilvl="7" w:tplc="080A0003" w:tentative="1">
-      <w:start w:val="1"/>
-      <w:numFmt w:val="bullet"/>
-      <w:lvlText w:val="o"/>
-      <w:lvlJc w:val="left"/>
-      <w:pPr>
-        <w:ind w:left="7524" w:hanging="360"/>
-      </w:pPr>
-      <w:rPr>
-        <w:rFonts w:ascii="Courier New" w:hAnsi="Courier New" w:cs="Courier New" w:hint="default"/>
-      </w:rPr>
-    </w:lvl>
-    <w:lvl w:ilvl="8" w:tplc="080A0005" w:tentative="1">
-      <w:start w:val="1"/>
-      <w:numFmt w:val="bullet"/>
-      <w:lvlText w:val=""/>
-      <w:lvlJc w:val="left"/>
-      <w:pPr>
-        <w:ind w:left="8244" w:hanging="360"/>
-      </w:pPr>
-      <w:rPr>
-        <w:rFonts w:ascii="Wingdings" w:hAnsi="Wingdings" w:hint="default"/>
-      </w:rPr>
-    </w:lvl>
-  </w:abstractNum>
-  <w:abstractNum w:abstractNumId="16" w15:restartNumberingAfterBreak="0">
-    <w:nsid w:val="1F8B4187"/>
-    <w:multiLevelType w:val="hybridMultilevel"/>
-    <w:tmpl w:val="1462680E"/>
-    <w:lvl w:ilvl="0" w:tplc="240A0003">
-      <w:start w:val="1"/>
-      <w:numFmt w:val="bullet"/>
-      <w:lvlText w:val="o"/>
-      <w:lvlJc w:val="left"/>
-      <w:pPr>
-        <w:ind w:left="2149" w:hanging="360"/>
-      </w:pPr>
-      <w:rPr>
-        <w:rFonts w:ascii="Courier New" w:hAnsi="Courier New" w:cs="Courier New" w:hint="default"/>
-      </w:rPr>
-    </w:lvl>
-    <w:lvl w:ilvl="1" w:tplc="080A0003" w:tentative="1">
-      <w:start w:val="1"/>
-      <w:numFmt w:val="bullet"/>
-      <w:lvlText w:val="o"/>
-      <w:lvlJc w:val="left"/>
-      <w:pPr>
-        <w:ind w:left="2869" w:hanging="360"/>
-      </w:pPr>
-      <w:rPr>
-        <w:rFonts w:ascii="Courier New" w:hAnsi="Courier New" w:cs="Courier New" w:hint="default"/>
-      </w:rPr>
-    </w:lvl>
-    <w:lvl w:ilvl="2" w:tplc="080A0005" w:tentative="1">
-      <w:start w:val="1"/>
-      <w:numFmt w:val="bullet"/>
-      <w:lvlText w:val=""/>
-      <w:lvlJc w:val="left"/>
-      <w:pPr>
-        <w:ind w:left="3589" w:hanging="360"/>
-      </w:pPr>
-      <w:rPr>
-        <w:rFonts w:ascii="Wingdings" w:hAnsi="Wingdings" w:hint="default"/>
-      </w:rPr>
-    </w:lvl>
-    <w:lvl w:ilvl="3" w:tplc="080A0001" w:tentative="1">
-      <w:start w:val="1"/>
-      <w:numFmt w:val="bullet"/>
-      <w:lvlText w:val=""/>
-      <w:lvlJc w:val="left"/>
-      <w:pPr>
-        <w:ind w:left="4309" w:hanging="360"/>
-      </w:pPr>
-      <w:rPr>
-        <w:rFonts w:ascii="Symbol" w:hAnsi="Symbol" w:hint="default"/>
-      </w:rPr>
-    </w:lvl>
-    <w:lvl w:ilvl="4" w:tplc="080A0003" w:tentative="1">
-      <w:start w:val="1"/>
-      <w:numFmt w:val="bullet"/>
-      <w:lvlText w:val="o"/>
-      <w:lvlJc w:val="left"/>
-      <w:pPr>
-        <w:ind w:left="5029" w:hanging="360"/>
-      </w:pPr>
-      <w:rPr>
-        <w:rFonts w:ascii="Courier New" w:hAnsi="Courier New" w:cs="Courier New" w:hint="default"/>
-      </w:rPr>
-    </w:lvl>
-    <w:lvl w:ilvl="5" w:tplc="080A0005" w:tentative="1">
-      <w:start w:val="1"/>
-      <w:numFmt w:val="bullet"/>
-      <w:lvlText w:val=""/>
-      <w:lvlJc w:val="left"/>
-      <w:pPr>
-        <w:ind w:left="5749" w:hanging="360"/>
-      </w:pPr>
-      <w:rPr>
-        <w:rFonts w:ascii="Wingdings" w:hAnsi="Wingdings" w:hint="default"/>
-      </w:rPr>
-    </w:lvl>
-    <w:lvl w:ilvl="6" w:tplc="080A0001" w:tentative="1">
-      <w:start w:val="1"/>
-      <w:numFmt w:val="bullet"/>
-      <w:lvlText w:val=""/>
-      <w:lvlJc w:val="left"/>
-      <w:pPr>
-        <w:ind w:left="6469" w:hanging="360"/>
-      </w:pPr>
-      <w:rPr>
-        <w:rFonts w:ascii="Symbol" w:hAnsi="Symbol" w:hint="default"/>
-      </w:rPr>
-    </w:lvl>
-    <w:lvl w:ilvl="7" w:tplc="080A0003" w:tentative="1">
-      <w:start w:val="1"/>
-      <w:numFmt w:val="bullet"/>
-      <w:lvlText w:val="o"/>
-      <w:lvlJc w:val="left"/>
-      <w:pPr>
-        <w:ind w:left="7189" w:hanging="360"/>
-      </w:pPr>
-      <w:rPr>
-        <w:rFonts w:ascii="Courier New" w:hAnsi="Courier New" w:cs="Courier New" w:hint="default"/>
-      </w:rPr>
-    </w:lvl>
-    <w:lvl w:ilvl="8" w:tplc="080A0005" w:tentative="1">
-      <w:start w:val="1"/>
-      <w:numFmt w:val="bullet"/>
-      <w:lvlText w:val=""/>
-      <w:lvlJc w:val="left"/>
-      <w:pPr>
-        <w:ind w:left="7909" w:hanging="360"/>
-      </w:pPr>
-      <w:rPr>
-        <w:rFonts w:ascii="Wingdings" w:hAnsi="Wingdings" w:hint="default"/>
-      </w:rPr>
-    </w:lvl>
-  </w:abstractNum>
-  <w:abstractNum w:abstractNumId="17" w15:restartNumberingAfterBreak="0">
-    <w:nsid w:val="200F1BF6"/>
-    <w:multiLevelType w:val="hybridMultilevel"/>
-    <w:tmpl w:val="2F2C38EA"/>
-    <w:lvl w:ilvl="0" w:tplc="080A0001">
-      <w:start w:val="1"/>
-      <w:numFmt w:val="bullet"/>
-      <w:lvlText w:val=""/>
-      <w:lvlJc w:val="left"/>
-      <w:pPr>
-        <w:ind w:left="1429" w:hanging="360"/>
-      </w:pPr>
-      <w:rPr>
-        <w:rFonts w:ascii="Symbol" w:hAnsi="Symbol" w:hint="default"/>
-      </w:rPr>
-    </w:lvl>
-    <w:lvl w:ilvl="1" w:tplc="080A0003" w:tentative="1">
-      <w:start w:val="1"/>
-      <w:numFmt w:val="bullet"/>
-      <w:lvlText w:val="o"/>
-      <w:lvlJc w:val="left"/>
-      <w:pPr>
-        <w:ind w:left="2149" w:hanging="360"/>
-      </w:pPr>
-      <w:rPr>
-        <w:rFonts w:ascii="Courier New" w:hAnsi="Courier New" w:cs="Courier New" w:hint="default"/>
-      </w:rPr>
-    </w:lvl>
-    <w:lvl w:ilvl="2" w:tplc="080A0005" w:tentative="1">
-      <w:start w:val="1"/>
-      <w:numFmt w:val="bullet"/>
-      <w:lvlText w:val=""/>
-      <w:lvlJc w:val="left"/>
-      <w:pPr>
-        <w:ind w:left="2869" w:hanging="360"/>
-      </w:pPr>
-      <w:rPr>
-        <w:rFonts w:ascii="Wingdings" w:hAnsi="Wingdings" w:hint="default"/>
-      </w:rPr>
-    </w:lvl>
-    <w:lvl w:ilvl="3" w:tplc="080A0001" w:tentative="1">
-      <w:start w:val="1"/>
-      <w:numFmt w:val="bullet"/>
-      <w:lvlText w:val=""/>
-      <w:lvlJc w:val="left"/>
-      <w:pPr>
-        <w:ind w:left="3589" w:hanging="360"/>
-      </w:pPr>
-      <w:rPr>
-        <w:rFonts w:ascii="Symbol" w:hAnsi="Symbol" w:hint="default"/>
-      </w:rPr>
-    </w:lvl>
-    <w:lvl w:ilvl="4" w:tplc="080A0003" w:tentative="1">
-      <w:start w:val="1"/>
-      <w:numFmt w:val="bullet"/>
-      <w:lvlText w:val="o"/>
-      <w:lvlJc w:val="left"/>
-      <w:pPr>
-        <w:ind w:left="4309" w:hanging="360"/>
-      </w:pPr>
-      <w:rPr>
-        <w:rFonts w:ascii="Courier New" w:hAnsi="Courier New" w:cs="Courier New" w:hint="default"/>
-      </w:rPr>
-    </w:lvl>
-    <w:lvl w:ilvl="5" w:tplc="080A0005" w:tentative="1">
-      <w:start w:val="1"/>
-      <w:numFmt w:val="bullet"/>
-      <w:lvlText w:val=""/>
-      <w:lvlJc w:val="left"/>
-      <w:pPr>
-        <w:ind w:left="5029" w:hanging="360"/>
-      </w:pPr>
-      <w:rPr>
-        <w:rFonts w:ascii="Wingdings" w:hAnsi="Wingdings" w:hint="default"/>
-      </w:rPr>
-    </w:lvl>
-    <w:lvl w:ilvl="6" w:tplc="080A0001" w:tentative="1">
-      <w:start w:val="1"/>
-      <w:numFmt w:val="bullet"/>
-      <w:lvlText w:val=""/>
-      <w:lvlJc w:val="left"/>
-      <w:pPr>
-        <w:ind w:left="5749" w:hanging="360"/>
-      </w:pPr>
-      <w:rPr>
-        <w:rFonts w:ascii="Symbol" w:hAnsi="Symbol" w:hint="default"/>
-      </w:rPr>
-    </w:lvl>
-    <w:lvl w:ilvl="7" w:tplc="080A0003" w:tentative="1">
-      <w:start w:val="1"/>
-      <w:numFmt w:val="bullet"/>
-      <w:lvlText w:val="o"/>
-      <w:lvlJc w:val="left"/>
-      <w:pPr>
-        <w:ind w:left="6469" w:hanging="360"/>
-      </w:pPr>
-      <w:rPr>
-        <w:rFonts w:ascii="Courier New" w:hAnsi="Courier New" w:cs="Courier New" w:hint="default"/>
-      </w:rPr>
-    </w:lvl>
-    <w:lvl w:ilvl="8" w:tplc="080A0005" w:tentative="1">
-      <w:start w:val="1"/>
-      <w:numFmt w:val="bullet"/>
-      <w:lvlText w:val=""/>
-      <w:lvlJc w:val="left"/>
-      <w:pPr>
-        <w:ind w:left="7189" w:hanging="360"/>
-      </w:pPr>
-      <w:rPr>
-        <w:rFonts w:ascii="Wingdings" w:hAnsi="Wingdings" w:hint="default"/>
-      </w:rPr>
-    </w:lvl>
-  </w:abstractNum>
-  <w:abstractNum w:abstractNumId="18" w15:restartNumberingAfterBreak="0">
-    <w:nsid w:val="232338B9"/>
-    <w:multiLevelType w:val="hybridMultilevel"/>
-    <w:tmpl w:val="A1221392"/>
-    <w:lvl w:ilvl="0" w:tplc="080A0001">
-      <w:start w:val="1"/>
-      <w:numFmt w:val="bullet"/>
-      <w:lvlText w:val=""/>
-      <w:lvlJc w:val="left"/>
-      <w:pPr>
-        <w:ind w:left="1429" w:hanging="360"/>
-      </w:pPr>
-      <w:rPr>
-        <w:rFonts w:ascii="Symbol" w:hAnsi="Symbol" w:hint="default"/>
-      </w:rPr>
-    </w:lvl>
-    <w:lvl w:ilvl="1" w:tplc="080A0003" w:tentative="1">
-      <w:start w:val="1"/>
-      <w:numFmt w:val="bullet"/>
-      <w:lvlText w:val="o"/>
-      <w:lvlJc w:val="left"/>
-      <w:pPr>
-        <w:ind w:left="2149" w:hanging="360"/>
-      </w:pPr>
-      <w:rPr>
-        <w:rFonts w:ascii="Courier New" w:hAnsi="Courier New" w:cs="Courier New" w:hint="default"/>
-      </w:rPr>
-    </w:lvl>
-    <w:lvl w:ilvl="2" w:tplc="080A0005" w:tentative="1">
-      <w:start w:val="1"/>
-      <w:numFmt w:val="bullet"/>
-      <w:lvlText w:val=""/>
-      <w:lvlJc w:val="left"/>
-      <w:pPr>
-        <w:ind w:left="2869" w:hanging="360"/>
-      </w:pPr>
-      <w:rPr>
-        <w:rFonts w:ascii="Wingdings" w:hAnsi="Wingdings" w:hint="default"/>
-      </w:rPr>
-    </w:lvl>
-    <w:lvl w:ilvl="3" w:tplc="080A0001" w:tentative="1">
-      <w:start w:val="1"/>
-      <w:numFmt w:val="bullet"/>
-      <w:lvlText w:val=""/>
-      <w:lvlJc w:val="left"/>
-      <w:pPr>
-        <w:ind w:left="3589" w:hanging="360"/>
-      </w:pPr>
-      <w:rPr>
-        <w:rFonts w:ascii="Symbol" w:hAnsi="Symbol" w:hint="default"/>
-      </w:rPr>
-    </w:lvl>
-    <w:lvl w:ilvl="4" w:tplc="080A0003" w:tentative="1">
-      <w:start w:val="1"/>
-      <w:numFmt w:val="bullet"/>
-      <w:lvlText w:val="o"/>
-      <w:lvlJc w:val="left"/>
-      <w:pPr>
-        <w:ind w:left="4309" w:hanging="360"/>
-      </w:pPr>
-      <w:rPr>
-        <w:rFonts w:ascii="Courier New" w:hAnsi="Courier New" w:cs="Courier New" w:hint="default"/>
-      </w:rPr>
-    </w:lvl>
-    <w:lvl w:ilvl="5" w:tplc="080A0005" w:tentative="1">
-      <w:start w:val="1"/>
-      <w:numFmt w:val="bullet"/>
-      <w:lvlText w:val=""/>
-      <w:lvlJc w:val="left"/>
-      <w:pPr>
-        <w:ind w:left="5029" w:hanging="360"/>
-      </w:pPr>
-      <w:rPr>
-        <w:rFonts w:ascii="Wingdings" w:hAnsi="Wingdings" w:hint="default"/>
-      </w:rPr>
-    </w:lvl>
-    <w:lvl w:ilvl="6" w:tplc="080A0001" w:tentative="1">
-      <w:start w:val="1"/>
-      <w:numFmt w:val="bullet"/>
-      <w:lvlText w:val=""/>
-      <w:lvlJc w:val="left"/>
-      <w:pPr>
-        <w:ind w:left="5749" w:hanging="360"/>
-      </w:pPr>
-      <w:rPr>
-        <w:rFonts w:ascii="Symbol" w:hAnsi="Symbol" w:hint="default"/>
-      </w:rPr>
-    </w:lvl>
-    <w:lvl w:ilvl="7" w:tplc="080A0003" w:tentative="1">
-      <w:start w:val="1"/>
-      <w:numFmt w:val="bullet"/>
-      <w:lvlText w:val="o"/>
-      <w:lvlJc w:val="left"/>
-      <w:pPr>
-        <w:ind w:left="6469" w:hanging="360"/>
-      </w:pPr>
-      <w:rPr>
-        <w:rFonts w:ascii="Courier New" w:hAnsi="Courier New" w:cs="Courier New" w:hint="default"/>
-      </w:rPr>
-    </w:lvl>
-    <w:lvl w:ilvl="8" w:tplc="080A0005" w:tentative="1">
-      <w:start w:val="1"/>
-      <w:numFmt w:val="bullet"/>
-      <w:lvlText w:val=""/>
-      <w:lvlJc w:val="left"/>
-      <w:pPr>
-        <w:ind w:left="7189" w:hanging="360"/>
-      </w:pPr>
-      <w:rPr>
-        <w:rFonts w:ascii="Wingdings" w:hAnsi="Wingdings" w:hint="default"/>
-      </w:rPr>
-    </w:lvl>
-  </w:abstractNum>
-  <w:abstractNum w:abstractNumId="19" w15:restartNumberingAfterBreak="0">
-    <w:nsid w:val="24143F37"/>
-    <w:multiLevelType w:val="hybridMultilevel"/>
-    <w:tmpl w:val="73DADDA8"/>
-    <w:lvl w:ilvl="0" w:tplc="080A0001">
-      <w:start w:val="1"/>
-      <w:numFmt w:val="bullet"/>
-      <w:lvlText w:val=""/>
-      <w:lvlJc w:val="left"/>
-      <w:pPr>
-        <w:ind w:left="1429" w:hanging="360"/>
-      </w:pPr>
-      <w:rPr>
-        <w:rFonts w:ascii="Symbol" w:hAnsi="Symbol" w:hint="default"/>
-      </w:rPr>
-    </w:lvl>
-    <w:lvl w:ilvl="1" w:tplc="080A0003">
-      <w:start w:val="1"/>
-      <w:numFmt w:val="bullet"/>
-      <w:lvlText w:val="o"/>
-      <w:lvlJc w:val="left"/>
-      <w:pPr>
-        <w:ind w:left="2149" w:hanging="360"/>
-      </w:pPr>
-      <w:rPr>
-        <w:rFonts w:ascii="Courier New" w:hAnsi="Courier New" w:cs="Courier New" w:hint="default"/>
-      </w:rPr>
-    </w:lvl>
-    <w:lvl w:ilvl="2" w:tplc="080A0005" w:tentative="1">
-      <w:start w:val="1"/>
-      <w:numFmt w:val="bullet"/>
-      <w:lvlText w:val=""/>
-      <w:lvlJc w:val="left"/>
-      <w:pPr>
-        <w:ind w:left="2869" w:hanging="360"/>
-      </w:pPr>
-      <w:rPr>
-        <w:rFonts w:ascii="Wingdings" w:hAnsi="Wingdings" w:hint="default"/>
-      </w:rPr>
-    </w:lvl>
-    <w:lvl w:ilvl="3" w:tplc="080A0001" w:tentative="1">
-      <w:start w:val="1"/>
-      <w:numFmt w:val="bullet"/>
-      <w:lvlText w:val=""/>
-      <w:lvlJc w:val="left"/>
-      <w:pPr>
-        <w:ind w:left="3589" w:hanging="360"/>
-      </w:pPr>
-      <w:rPr>
-        <w:rFonts w:ascii="Symbol" w:hAnsi="Symbol" w:hint="default"/>
-      </w:rPr>
-    </w:lvl>
-    <w:lvl w:ilvl="4" w:tplc="080A0003" w:tentative="1">
-      <w:start w:val="1"/>
-      <w:numFmt w:val="bullet"/>
-      <w:lvlText w:val="o"/>
-      <w:lvlJc w:val="left"/>
-      <w:pPr>
-        <w:ind w:left="4309" w:hanging="360"/>
-      </w:pPr>
-      <w:rPr>
-        <w:rFonts w:ascii="Courier New" w:hAnsi="Courier New" w:cs="Courier New" w:hint="default"/>
-      </w:rPr>
-    </w:lvl>
-    <w:lvl w:ilvl="5" w:tplc="080A0005" w:tentative="1">
-      <w:start w:val="1"/>
-      <w:numFmt w:val="bullet"/>
-      <w:lvlText w:val=""/>
-      <w:lvlJc w:val="left"/>
-      <w:pPr>
-        <w:ind w:left="5029" w:hanging="360"/>
-      </w:pPr>
-      <w:rPr>
-        <w:rFonts w:ascii="Wingdings" w:hAnsi="Wingdings" w:hint="default"/>
-      </w:rPr>
-    </w:lvl>
-    <w:lvl w:ilvl="6" w:tplc="080A0001" w:tentative="1">
-      <w:start w:val="1"/>
-      <w:numFmt w:val="bullet"/>
-      <w:lvlText w:val=""/>
-      <w:lvlJc w:val="left"/>
-      <w:pPr>
-        <w:ind w:left="5749" w:hanging="360"/>
-      </w:pPr>
-      <w:rPr>
-        <w:rFonts w:ascii="Symbol" w:hAnsi="Symbol" w:hint="default"/>
-      </w:rPr>
-    </w:lvl>
-    <w:lvl w:ilvl="7" w:tplc="080A0003" w:tentative="1">
-      <w:start w:val="1"/>
-      <w:numFmt w:val="bullet"/>
-      <w:lvlText w:val="o"/>
-      <w:lvlJc w:val="left"/>
-      <w:pPr>
-        <w:ind w:left="6469" w:hanging="360"/>
-      </w:pPr>
-      <w:rPr>
-        <w:rFonts w:ascii="Courier New" w:hAnsi="Courier New" w:cs="Courier New" w:hint="default"/>
-      </w:rPr>
-    </w:lvl>
-    <w:lvl w:ilvl="8" w:tplc="080A0005" w:tentative="1">
-      <w:start w:val="1"/>
-      <w:numFmt w:val="bullet"/>
-      <w:lvlText w:val=""/>
-      <w:lvlJc w:val="left"/>
-      <w:pPr>
-        <w:ind w:left="7189" w:hanging="360"/>
-      </w:pPr>
-      <w:rPr>
-        <w:rFonts w:ascii="Wingdings" w:hAnsi="Wingdings" w:hint="default"/>
-      </w:rPr>
-    </w:lvl>
-  </w:abstractNum>
-  <w:abstractNum w:abstractNumId="20" w15:restartNumberingAfterBreak="0">
-    <w:nsid w:val="248D7D4E"/>
-    <w:multiLevelType w:val="hybridMultilevel"/>
-    <w:tmpl w:val="70B6617E"/>
-    <w:lvl w:ilvl="0" w:tplc="080A0001">
-      <w:start w:val="1"/>
-      <w:numFmt w:val="bullet"/>
-      <w:lvlText w:val=""/>
-      <w:lvlJc w:val="left"/>
-      <w:pPr>
-        <w:ind w:left="1429" w:hanging="360"/>
-      </w:pPr>
-      <w:rPr>
-        <w:rFonts w:ascii="Symbol" w:hAnsi="Symbol" w:hint="default"/>
-      </w:rPr>
-    </w:lvl>
-    <w:lvl w:ilvl="1" w:tplc="080A0003" w:tentative="1">
-      <w:start w:val="1"/>
-      <w:numFmt w:val="bullet"/>
-      <w:lvlText w:val="o"/>
-      <w:lvlJc w:val="left"/>
-      <w:pPr>
-        <w:ind w:left="2149" w:hanging="360"/>
-      </w:pPr>
-      <w:rPr>
-        <w:rFonts w:ascii="Courier New" w:hAnsi="Courier New" w:cs="Courier New" w:hint="default"/>
-      </w:rPr>
-    </w:lvl>
-    <w:lvl w:ilvl="2" w:tplc="080A0005" w:tentative="1">
-      <w:start w:val="1"/>
-      <w:numFmt w:val="bullet"/>
-      <w:lvlText w:val=""/>
-      <w:lvlJc w:val="left"/>
-      <w:pPr>
-        <w:ind w:left="2869" w:hanging="360"/>
-      </w:pPr>
-      <w:rPr>
-        <w:rFonts w:ascii="Wingdings" w:hAnsi="Wingdings" w:hint="default"/>
-      </w:rPr>
-    </w:lvl>
-    <w:lvl w:ilvl="3" w:tplc="080A0001" w:tentative="1">
-      <w:start w:val="1"/>
-      <w:numFmt w:val="bullet"/>
-      <w:lvlText w:val=""/>
-      <w:lvlJc w:val="left"/>
-      <w:pPr>
-        <w:ind w:left="3589" w:hanging="360"/>
-      </w:pPr>
-      <w:rPr>
-        <w:rFonts w:ascii="Symbol" w:hAnsi="Symbol" w:hint="default"/>
-      </w:rPr>
-    </w:lvl>
-    <w:lvl w:ilvl="4" w:tplc="080A0003" w:tentative="1">
-      <w:start w:val="1"/>
-      <w:numFmt w:val="bullet"/>
-      <w:lvlText w:val="o"/>
-      <w:lvlJc w:val="left"/>
-      <w:pPr>
-        <w:ind w:left="4309" w:hanging="360"/>
-      </w:pPr>
-      <w:rPr>
-        <w:rFonts w:ascii="Courier New" w:hAnsi="Courier New" w:cs="Courier New" w:hint="default"/>
-      </w:rPr>
-    </w:lvl>
-    <w:lvl w:ilvl="5" w:tplc="080A0005" w:tentative="1">
-      <w:start w:val="1"/>
-      <w:numFmt w:val="bullet"/>
-      <w:lvlText w:val=""/>
-      <w:lvlJc w:val="left"/>
-      <w:pPr>
-        <w:ind w:left="5029" w:hanging="360"/>
-      </w:pPr>
-      <w:rPr>
-        <w:rFonts w:ascii="Wingdings" w:hAnsi="Wingdings" w:hint="default"/>
-      </w:rPr>
-    </w:lvl>
-    <w:lvl w:ilvl="6" w:tplc="080A0001" w:tentative="1">
-      <w:start w:val="1"/>
-      <w:numFmt w:val="bullet"/>
-      <w:lvlText w:val=""/>
-      <w:lvlJc w:val="left"/>
-      <w:pPr>
-        <w:ind w:left="5749" w:hanging="360"/>
-      </w:pPr>
-      <w:rPr>
-        <w:rFonts w:ascii="Symbol" w:hAnsi="Symbol" w:hint="default"/>
-      </w:rPr>
-    </w:lvl>
-    <w:lvl w:ilvl="7" w:tplc="080A0003" w:tentative="1">
-      <w:start w:val="1"/>
-      <w:numFmt w:val="bullet"/>
-      <w:lvlText w:val="o"/>
-      <w:lvlJc w:val="left"/>
-      <w:pPr>
-        <w:ind w:left="6469" w:hanging="360"/>
-      </w:pPr>
-      <w:rPr>
-        <w:rFonts w:ascii="Courier New" w:hAnsi="Courier New" w:cs="Courier New" w:hint="default"/>
-      </w:rPr>
-    </w:lvl>
-    <w:lvl w:ilvl="8" w:tplc="080A0005" w:tentative="1">
-      <w:start w:val="1"/>
-      <w:numFmt w:val="bullet"/>
-      <w:lvlText w:val=""/>
-      <w:lvlJc w:val="left"/>
-      <w:pPr>
-        <w:ind w:left="7189" w:hanging="360"/>
-      </w:pPr>
-      <w:rPr>
-        <w:rFonts w:ascii="Wingdings" w:hAnsi="Wingdings" w:hint="default"/>
-      </w:rPr>
-    </w:lvl>
-  </w:abstractNum>
-  <w:abstractNum w:abstractNumId="21" w15:restartNumberingAfterBreak="0">
+  <w:abstractNum w:abstractNumId="6" w15:restartNumberingAfterBreak="0">
     <w:nsid w:val="25A328E7"/>
     <w:multiLevelType w:val="hybridMultilevel"/>
     <w:tmpl w:val="9C920E9A"/>
@@ -12417,7 +11153,7 @@
       </w:rPr>
     </w:lvl>
   </w:abstractNum>
-  <w:abstractNum w:abstractNumId="22" w15:restartNumberingAfterBreak="0">
+  <w:abstractNum w:abstractNumId="7" w15:restartNumberingAfterBreak="0">
     <w:nsid w:val="27412B07"/>
     <w:multiLevelType w:val="hybridMultilevel"/>
     <w:tmpl w:val="A356BAC2"/>
@@ -12510,7 +11246,7 @@
       </w:pPr>
     </w:lvl>
   </w:abstractNum>
-  <w:abstractNum w:abstractNumId="23" w15:restartNumberingAfterBreak="0">
+  <w:abstractNum w:abstractNumId="8" w15:restartNumberingAfterBreak="0">
     <w:nsid w:val="2B040368"/>
     <w:multiLevelType w:val="hybridMultilevel"/>
     <w:tmpl w:val="BDD879A8"/>
@@ -12623,319 +11359,7 @@
       </w:rPr>
     </w:lvl>
   </w:abstractNum>
-  <w:abstractNum w:abstractNumId="24" w15:restartNumberingAfterBreak="0">
-    <w:nsid w:val="2B32507C"/>
-    <w:multiLevelType w:val="hybridMultilevel"/>
-    <w:tmpl w:val="ED405D50"/>
-    <w:lvl w:ilvl="0" w:tplc="240A0003">
-      <w:start w:val="1"/>
-      <w:numFmt w:val="bullet"/>
-      <w:lvlText w:val="o"/>
-      <w:lvlJc w:val="left"/>
-      <w:pPr>
-        <w:ind w:left="2149" w:hanging="360"/>
-      </w:pPr>
-      <w:rPr>
-        <w:rFonts w:ascii="Courier New" w:hAnsi="Courier New" w:cs="Courier New" w:hint="default"/>
-      </w:rPr>
-    </w:lvl>
-    <w:lvl w:ilvl="1" w:tplc="080A0003" w:tentative="1">
-      <w:start w:val="1"/>
-      <w:numFmt w:val="bullet"/>
-      <w:lvlText w:val="o"/>
-      <w:lvlJc w:val="left"/>
-      <w:pPr>
-        <w:ind w:left="2869" w:hanging="360"/>
-      </w:pPr>
-      <w:rPr>
-        <w:rFonts w:ascii="Courier New" w:hAnsi="Courier New" w:cs="Courier New" w:hint="default"/>
-      </w:rPr>
-    </w:lvl>
-    <w:lvl w:ilvl="2" w:tplc="080A0005" w:tentative="1">
-      <w:start w:val="1"/>
-      <w:numFmt w:val="bullet"/>
-      <w:lvlText w:val=""/>
-      <w:lvlJc w:val="left"/>
-      <w:pPr>
-        <w:ind w:left="3589" w:hanging="360"/>
-      </w:pPr>
-      <w:rPr>
-        <w:rFonts w:ascii="Wingdings" w:hAnsi="Wingdings" w:hint="default"/>
-      </w:rPr>
-    </w:lvl>
-    <w:lvl w:ilvl="3" w:tplc="080A0001" w:tentative="1">
-      <w:start w:val="1"/>
-      <w:numFmt w:val="bullet"/>
-      <w:lvlText w:val=""/>
-      <w:lvlJc w:val="left"/>
-      <w:pPr>
-        <w:ind w:left="4309" w:hanging="360"/>
-      </w:pPr>
-      <w:rPr>
-        <w:rFonts w:ascii="Symbol" w:hAnsi="Symbol" w:hint="default"/>
-      </w:rPr>
-    </w:lvl>
-    <w:lvl w:ilvl="4" w:tplc="080A0003" w:tentative="1">
-      <w:start w:val="1"/>
-      <w:numFmt w:val="bullet"/>
-      <w:lvlText w:val="o"/>
-      <w:lvlJc w:val="left"/>
-      <w:pPr>
-        <w:ind w:left="5029" w:hanging="360"/>
-      </w:pPr>
-      <w:rPr>
-        <w:rFonts w:ascii="Courier New" w:hAnsi="Courier New" w:cs="Courier New" w:hint="default"/>
-      </w:rPr>
-    </w:lvl>
-    <w:lvl w:ilvl="5" w:tplc="080A0005" w:tentative="1">
-      <w:start w:val="1"/>
-      <w:numFmt w:val="bullet"/>
-      <w:lvlText w:val=""/>
-      <w:lvlJc w:val="left"/>
-      <w:pPr>
-        <w:ind w:left="5749" w:hanging="360"/>
-      </w:pPr>
-      <w:rPr>
-        <w:rFonts w:ascii="Wingdings" w:hAnsi="Wingdings" w:hint="default"/>
-      </w:rPr>
-    </w:lvl>
-    <w:lvl w:ilvl="6" w:tplc="080A0001" w:tentative="1">
-      <w:start w:val="1"/>
-      <w:numFmt w:val="bullet"/>
-      <w:lvlText w:val=""/>
-      <w:lvlJc w:val="left"/>
-      <w:pPr>
-        <w:ind w:left="6469" w:hanging="360"/>
-      </w:pPr>
-      <w:rPr>
-        <w:rFonts w:ascii="Symbol" w:hAnsi="Symbol" w:hint="default"/>
-      </w:rPr>
-    </w:lvl>
-    <w:lvl w:ilvl="7" w:tplc="080A0003" w:tentative="1">
-      <w:start w:val="1"/>
-      <w:numFmt w:val="bullet"/>
-      <w:lvlText w:val="o"/>
-      <w:lvlJc w:val="left"/>
-      <w:pPr>
-        <w:ind w:left="7189" w:hanging="360"/>
-      </w:pPr>
-      <w:rPr>
-        <w:rFonts w:ascii="Courier New" w:hAnsi="Courier New" w:cs="Courier New" w:hint="default"/>
-      </w:rPr>
-    </w:lvl>
-    <w:lvl w:ilvl="8" w:tplc="080A0005" w:tentative="1">
-      <w:start w:val="1"/>
-      <w:numFmt w:val="bullet"/>
-      <w:lvlText w:val=""/>
-      <w:lvlJc w:val="left"/>
-      <w:pPr>
-        <w:ind w:left="7909" w:hanging="360"/>
-      </w:pPr>
-      <w:rPr>
-        <w:rFonts w:ascii="Wingdings" w:hAnsi="Wingdings" w:hint="default"/>
-      </w:rPr>
-    </w:lvl>
-  </w:abstractNum>
-  <w:abstractNum w:abstractNumId="25" w15:restartNumberingAfterBreak="0">
-    <w:nsid w:val="2E581A0D"/>
-    <w:multiLevelType w:val="hybridMultilevel"/>
-    <w:tmpl w:val="0F92A306"/>
-    <w:lvl w:ilvl="0" w:tplc="080A0001">
-      <w:start w:val="1"/>
-      <w:numFmt w:val="bullet"/>
-      <w:lvlText w:val=""/>
-      <w:lvlJc w:val="left"/>
-      <w:pPr>
-        <w:ind w:left="1429" w:hanging="360"/>
-      </w:pPr>
-      <w:rPr>
-        <w:rFonts w:ascii="Symbol" w:hAnsi="Symbol" w:hint="default"/>
-      </w:rPr>
-    </w:lvl>
-    <w:lvl w:ilvl="1" w:tplc="080A0003" w:tentative="1">
-      <w:start w:val="1"/>
-      <w:numFmt w:val="bullet"/>
-      <w:lvlText w:val="o"/>
-      <w:lvlJc w:val="left"/>
-      <w:pPr>
-        <w:ind w:left="2149" w:hanging="360"/>
-      </w:pPr>
-      <w:rPr>
-        <w:rFonts w:ascii="Courier New" w:hAnsi="Courier New" w:cs="Courier New" w:hint="default"/>
-      </w:rPr>
-    </w:lvl>
-    <w:lvl w:ilvl="2" w:tplc="080A0005" w:tentative="1">
-      <w:start w:val="1"/>
-      <w:numFmt w:val="bullet"/>
-      <w:lvlText w:val=""/>
-      <w:lvlJc w:val="left"/>
-      <w:pPr>
-        <w:ind w:left="2869" w:hanging="360"/>
-      </w:pPr>
-      <w:rPr>
-        <w:rFonts w:ascii="Wingdings" w:hAnsi="Wingdings" w:hint="default"/>
-      </w:rPr>
-    </w:lvl>
-    <w:lvl w:ilvl="3" w:tplc="080A0001" w:tentative="1">
-      <w:start w:val="1"/>
-      <w:numFmt w:val="bullet"/>
-      <w:lvlText w:val=""/>
-      <w:lvlJc w:val="left"/>
-      <w:pPr>
-        <w:ind w:left="3589" w:hanging="360"/>
-      </w:pPr>
-      <w:rPr>
-        <w:rFonts w:ascii="Symbol" w:hAnsi="Symbol" w:hint="default"/>
-      </w:rPr>
-    </w:lvl>
-    <w:lvl w:ilvl="4" w:tplc="080A0003" w:tentative="1">
-      <w:start w:val="1"/>
-      <w:numFmt w:val="bullet"/>
-      <w:lvlText w:val="o"/>
-      <w:lvlJc w:val="left"/>
-      <w:pPr>
-        <w:ind w:left="4309" w:hanging="360"/>
-      </w:pPr>
-      <w:rPr>
-        <w:rFonts w:ascii="Courier New" w:hAnsi="Courier New" w:cs="Courier New" w:hint="default"/>
-      </w:rPr>
-    </w:lvl>
-    <w:lvl w:ilvl="5" w:tplc="080A0005" w:tentative="1">
-      <w:start w:val="1"/>
-      <w:numFmt w:val="bullet"/>
-      <w:lvlText w:val=""/>
-      <w:lvlJc w:val="left"/>
-      <w:pPr>
-        <w:ind w:left="5029" w:hanging="360"/>
-      </w:pPr>
-      <w:rPr>
-        <w:rFonts w:ascii="Wingdings" w:hAnsi="Wingdings" w:hint="default"/>
-      </w:rPr>
-    </w:lvl>
-    <w:lvl w:ilvl="6" w:tplc="080A0001" w:tentative="1">
-      <w:start w:val="1"/>
-      <w:numFmt w:val="bullet"/>
-      <w:lvlText w:val=""/>
-      <w:lvlJc w:val="left"/>
-      <w:pPr>
-        <w:ind w:left="5749" w:hanging="360"/>
-      </w:pPr>
-      <w:rPr>
-        <w:rFonts w:ascii="Symbol" w:hAnsi="Symbol" w:hint="default"/>
-      </w:rPr>
-    </w:lvl>
-    <w:lvl w:ilvl="7" w:tplc="080A0003" w:tentative="1">
-      <w:start w:val="1"/>
-      <w:numFmt w:val="bullet"/>
-      <w:lvlText w:val="o"/>
-      <w:lvlJc w:val="left"/>
-      <w:pPr>
-        <w:ind w:left="6469" w:hanging="360"/>
-      </w:pPr>
-      <w:rPr>
-        <w:rFonts w:ascii="Courier New" w:hAnsi="Courier New" w:cs="Courier New" w:hint="default"/>
-      </w:rPr>
-    </w:lvl>
-    <w:lvl w:ilvl="8" w:tplc="080A0005" w:tentative="1">
-      <w:start w:val="1"/>
-      <w:numFmt w:val="bullet"/>
-      <w:lvlText w:val=""/>
-      <w:lvlJc w:val="left"/>
-      <w:pPr>
-        <w:ind w:left="7189" w:hanging="360"/>
-      </w:pPr>
-      <w:rPr>
-        <w:rFonts w:ascii="Wingdings" w:hAnsi="Wingdings" w:hint="default"/>
-      </w:rPr>
-    </w:lvl>
-  </w:abstractNum>
-  <w:abstractNum w:abstractNumId="26" w15:restartNumberingAfterBreak="0">
-    <w:nsid w:val="2F645BE4"/>
-    <w:multiLevelType w:val="hybridMultilevel"/>
-    <w:tmpl w:val="1C4AAC70"/>
-    <w:lvl w:ilvl="0" w:tplc="080A0011">
-      <w:start w:val="1"/>
-      <w:numFmt w:val="decimal"/>
-      <w:lvlText w:val="%1)"/>
-      <w:lvlJc w:val="left"/>
-      <w:pPr>
-        <w:ind w:left="1429" w:hanging="360"/>
-      </w:pPr>
-    </w:lvl>
-    <w:lvl w:ilvl="1" w:tplc="080A0019" w:tentative="1">
-      <w:start w:val="1"/>
-      <w:numFmt w:val="lowerLetter"/>
-      <w:lvlText w:val="%2."/>
-      <w:lvlJc w:val="left"/>
-      <w:pPr>
-        <w:ind w:left="2149" w:hanging="360"/>
-      </w:pPr>
-    </w:lvl>
-    <w:lvl w:ilvl="2" w:tplc="080A001B" w:tentative="1">
-      <w:start w:val="1"/>
-      <w:numFmt w:val="lowerRoman"/>
-      <w:lvlText w:val="%3."/>
-      <w:lvlJc w:val="right"/>
-      <w:pPr>
-        <w:ind w:left="2869" w:hanging="180"/>
-      </w:pPr>
-    </w:lvl>
-    <w:lvl w:ilvl="3" w:tplc="080A000F" w:tentative="1">
-      <w:start w:val="1"/>
-      <w:numFmt w:val="decimal"/>
-      <w:lvlText w:val="%4."/>
-      <w:lvlJc w:val="left"/>
-      <w:pPr>
-        <w:ind w:left="3589" w:hanging="360"/>
-      </w:pPr>
-    </w:lvl>
-    <w:lvl w:ilvl="4" w:tplc="080A0019" w:tentative="1">
-      <w:start w:val="1"/>
-      <w:numFmt w:val="lowerLetter"/>
-      <w:lvlText w:val="%5."/>
-      <w:lvlJc w:val="left"/>
-      <w:pPr>
-        <w:ind w:left="4309" w:hanging="360"/>
-      </w:pPr>
-    </w:lvl>
-    <w:lvl w:ilvl="5" w:tplc="080A001B" w:tentative="1">
-      <w:start w:val="1"/>
-      <w:numFmt w:val="lowerRoman"/>
-      <w:lvlText w:val="%6."/>
-      <w:lvlJc w:val="right"/>
-      <w:pPr>
-        <w:ind w:left="5029" w:hanging="180"/>
-      </w:pPr>
-    </w:lvl>
-    <w:lvl w:ilvl="6" w:tplc="080A000F" w:tentative="1">
-      <w:start w:val="1"/>
-      <w:numFmt w:val="decimal"/>
-      <w:lvlText w:val="%7."/>
-      <w:lvlJc w:val="left"/>
-      <w:pPr>
-        <w:ind w:left="5749" w:hanging="360"/>
-      </w:pPr>
-    </w:lvl>
-    <w:lvl w:ilvl="7" w:tplc="080A0019" w:tentative="1">
-      <w:start w:val="1"/>
-      <w:numFmt w:val="lowerLetter"/>
-      <w:lvlText w:val="%8."/>
-      <w:lvlJc w:val="left"/>
-      <w:pPr>
-        <w:ind w:left="6469" w:hanging="360"/>
-      </w:pPr>
-    </w:lvl>
-    <w:lvl w:ilvl="8" w:tplc="080A001B" w:tentative="1">
-      <w:start w:val="1"/>
-      <w:numFmt w:val="lowerRoman"/>
-      <w:lvlText w:val="%9."/>
-      <w:lvlJc w:val="right"/>
-      <w:pPr>
-        <w:ind w:left="7189" w:hanging="180"/>
-      </w:pPr>
-    </w:lvl>
-  </w:abstractNum>
-  <w:abstractNum w:abstractNumId="27" w15:restartNumberingAfterBreak="0">
+  <w:abstractNum w:abstractNumId="9" w15:restartNumberingAfterBreak="0">
     <w:nsid w:val="304E5D08"/>
     <w:multiLevelType w:val="hybridMultilevel"/>
     <w:tmpl w:val="49A24574"/>
@@ -13048,120 +11472,7 @@
       </w:rPr>
     </w:lvl>
   </w:abstractNum>
-  <w:abstractNum w:abstractNumId="28" w15:restartNumberingAfterBreak="0">
-    <w:nsid w:val="32413449"/>
-    <w:multiLevelType w:val="hybridMultilevel"/>
-    <w:tmpl w:val="40962862"/>
-    <w:lvl w:ilvl="0" w:tplc="080A0003">
-      <w:start w:val="1"/>
-      <w:numFmt w:val="bullet"/>
-      <w:lvlText w:val="o"/>
-      <w:lvlJc w:val="left"/>
-      <w:pPr>
-        <w:ind w:left="2844" w:hanging="360"/>
-      </w:pPr>
-      <w:rPr>
-        <w:rFonts w:ascii="Courier New" w:hAnsi="Courier New" w:cs="Courier New" w:hint="default"/>
-      </w:rPr>
-    </w:lvl>
-    <w:lvl w:ilvl="1" w:tplc="080A0003" w:tentative="1">
-      <w:start w:val="1"/>
-      <w:numFmt w:val="bullet"/>
-      <w:lvlText w:val="o"/>
-      <w:lvlJc w:val="left"/>
-      <w:pPr>
-        <w:ind w:left="3564" w:hanging="360"/>
-      </w:pPr>
-      <w:rPr>
-        <w:rFonts w:ascii="Courier New" w:hAnsi="Courier New" w:cs="Courier New" w:hint="default"/>
-      </w:rPr>
-    </w:lvl>
-    <w:lvl w:ilvl="2" w:tplc="080A0005" w:tentative="1">
-      <w:start w:val="1"/>
-      <w:numFmt w:val="bullet"/>
-      <w:lvlText w:val=""/>
-      <w:lvlJc w:val="left"/>
-      <w:pPr>
-        <w:ind w:left="4284" w:hanging="360"/>
-      </w:pPr>
-      <w:rPr>
-        <w:rFonts w:ascii="Wingdings" w:hAnsi="Wingdings" w:hint="default"/>
-      </w:rPr>
-    </w:lvl>
-    <w:lvl w:ilvl="3" w:tplc="080A0001" w:tentative="1">
-      <w:start w:val="1"/>
-      <w:numFmt w:val="bullet"/>
-      <w:lvlText w:val=""/>
-      <w:lvlJc w:val="left"/>
-      <w:pPr>
-        <w:ind w:left="5004" w:hanging="360"/>
-      </w:pPr>
-      <w:rPr>
-        <w:rFonts w:ascii="Symbol" w:hAnsi="Symbol" w:hint="default"/>
-      </w:rPr>
-    </w:lvl>
-    <w:lvl w:ilvl="4" w:tplc="080A0003" w:tentative="1">
-      <w:start w:val="1"/>
-      <w:numFmt w:val="bullet"/>
-      <w:lvlText w:val="o"/>
-      <w:lvlJc w:val="left"/>
-      <w:pPr>
-        <w:ind w:left="5724" w:hanging="360"/>
-      </w:pPr>
-      <w:rPr>
-        <w:rFonts w:ascii="Courier New" w:hAnsi="Courier New" w:cs="Courier New" w:hint="default"/>
-      </w:rPr>
-    </w:lvl>
-    <w:lvl w:ilvl="5" w:tplc="080A0005" w:tentative="1">
-      <w:start w:val="1"/>
-      <w:numFmt w:val="bullet"/>
-      <w:lvlText w:val=""/>
-      <w:lvlJc w:val="left"/>
-      <w:pPr>
-        <w:ind w:left="6444" w:hanging="360"/>
-      </w:pPr>
-      <w:rPr>
-        <w:rFonts w:ascii="Wingdings" w:hAnsi="Wingdings" w:hint="default"/>
-      </w:rPr>
-    </w:lvl>
-    <w:lvl w:ilvl="6" w:tplc="080A0001" w:tentative="1">
-      <w:start w:val="1"/>
-      <w:numFmt w:val="bullet"/>
-      <w:lvlText w:val=""/>
-      <w:lvlJc w:val="left"/>
-      <w:pPr>
-        <w:ind w:left="7164" w:hanging="360"/>
-      </w:pPr>
-      <w:rPr>
-        <w:rFonts w:ascii="Symbol" w:hAnsi="Symbol" w:hint="default"/>
-      </w:rPr>
-    </w:lvl>
-    <w:lvl w:ilvl="7" w:tplc="080A0003" w:tentative="1">
-      <w:start w:val="1"/>
-      <w:numFmt w:val="bullet"/>
-      <w:lvlText w:val="o"/>
-      <w:lvlJc w:val="left"/>
-      <w:pPr>
-        <w:ind w:left="7884" w:hanging="360"/>
-      </w:pPr>
-      <w:rPr>
-        <w:rFonts w:ascii="Courier New" w:hAnsi="Courier New" w:cs="Courier New" w:hint="default"/>
-      </w:rPr>
-    </w:lvl>
-    <w:lvl w:ilvl="8" w:tplc="080A0005" w:tentative="1">
-      <w:start w:val="1"/>
-      <w:numFmt w:val="bullet"/>
-      <w:lvlText w:val=""/>
-      <w:lvlJc w:val="left"/>
-      <w:pPr>
-        <w:ind w:left="8604" w:hanging="360"/>
-      </w:pPr>
-      <w:rPr>
-        <w:rFonts w:ascii="Wingdings" w:hAnsi="Wingdings" w:hint="default"/>
-      </w:rPr>
-    </w:lvl>
-  </w:abstractNum>
-  <w:abstractNum w:abstractNumId="29" w15:restartNumberingAfterBreak="0">
+  <w:abstractNum w:abstractNumId="10" w15:restartNumberingAfterBreak="0">
     <w:nsid w:val="368E176E"/>
     <w:multiLevelType w:val="hybridMultilevel"/>
     <w:tmpl w:val="BDF054FE"/>
@@ -13255,7 +11566,7 @@
       </w:pPr>
     </w:lvl>
   </w:abstractNum>
-  <w:abstractNum w:abstractNumId="30" w15:restartNumberingAfterBreak="0">
+  <w:abstractNum w:abstractNumId="11" w15:restartNumberingAfterBreak="0">
     <w:nsid w:val="385E22FD"/>
     <w:multiLevelType w:val="hybridMultilevel"/>
     <w:tmpl w:val="D2E40A72"/>
@@ -13368,233 +11679,7 @@
       </w:rPr>
     </w:lvl>
   </w:abstractNum>
-  <w:abstractNum w:abstractNumId="31" w15:restartNumberingAfterBreak="0">
-    <w:nsid w:val="3A86593F"/>
-    <w:multiLevelType w:val="hybridMultilevel"/>
-    <w:tmpl w:val="F8624BF0"/>
-    <w:lvl w:ilvl="0" w:tplc="080A0001">
-      <w:start w:val="1"/>
-      <w:numFmt w:val="bullet"/>
-      <w:lvlText w:val=""/>
-      <w:lvlJc w:val="left"/>
-      <w:pPr>
-        <w:ind w:left="1429" w:hanging="360"/>
-      </w:pPr>
-      <w:rPr>
-        <w:rFonts w:ascii="Symbol" w:hAnsi="Symbol" w:hint="default"/>
-      </w:rPr>
-    </w:lvl>
-    <w:lvl w:ilvl="1" w:tplc="080A0003" w:tentative="1">
-      <w:start w:val="1"/>
-      <w:numFmt w:val="bullet"/>
-      <w:lvlText w:val="o"/>
-      <w:lvlJc w:val="left"/>
-      <w:pPr>
-        <w:ind w:left="2149" w:hanging="360"/>
-      </w:pPr>
-      <w:rPr>
-        <w:rFonts w:ascii="Courier New" w:hAnsi="Courier New" w:cs="Courier New" w:hint="default"/>
-      </w:rPr>
-    </w:lvl>
-    <w:lvl w:ilvl="2" w:tplc="080A0005" w:tentative="1">
-      <w:start w:val="1"/>
-      <w:numFmt w:val="bullet"/>
-      <w:lvlText w:val=""/>
-      <w:lvlJc w:val="left"/>
-      <w:pPr>
-        <w:ind w:left="2869" w:hanging="360"/>
-      </w:pPr>
-      <w:rPr>
-        <w:rFonts w:ascii="Wingdings" w:hAnsi="Wingdings" w:hint="default"/>
-      </w:rPr>
-    </w:lvl>
-    <w:lvl w:ilvl="3" w:tplc="080A0001" w:tentative="1">
-      <w:start w:val="1"/>
-      <w:numFmt w:val="bullet"/>
-      <w:lvlText w:val=""/>
-      <w:lvlJc w:val="left"/>
-      <w:pPr>
-        <w:ind w:left="3589" w:hanging="360"/>
-      </w:pPr>
-      <w:rPr>
-        <w:rFonts w:ascii="Symbol" w:hAnsi="Symbol" w:hint="default"/>
-      </w:rPr>
-    </w:lvl>
-    <w:lvl w:ilvl="4" w:tplc="080A0003" w:tentative="1">
-      <w:start w:val="1"/>
-      <w:numFmt w:val="bullet"/>
-      <w:lvlText w:val="o"/>
-      <w:lvlJc w:val="left"/>
-      <w:pPr>
-        <w:ind w:left="4309" w:hanging="360"/>
-      </w:pPr>
-      <w:rPr>
-        <w:rFonts w:ascii="Courier New" w:hAnsi="Courier New" w:cs="Courier New" w:hint="default"/>
-      </w:rPr>
-    </w:lvl>
-    <w:lvl w:ilvl="5" w:tplc="080A0005" w:tentative="1">
-      <w:start w:val="1"/>
-      <w:numFmt w:val="bullet"/>
-      <w:lvlText w:val=""/>
-      <w:lvlJc w:val="left"/>
-      <w:pPr>
-        <w:ind w:left="5029" w:hanging="360"/>
-      </w:pPr>
-      <w:rPr>
-        <w:rFonts w:ascii="Wingdings" w:hAnsi="Wingdings" w:hint="default"/>
-      </w:rPr>
-    </w:lvl>
-    <w:lvl w:ilvl="6" w:tplc="080A0001" w:tentative="1">
-      <w:start w:val="1"/>
-      <w:numFmt w:val="bullet"/>
-      <w:lvlText w:val=""/>
-      <w:lvlJc w:val="left"/>
-      <w:pPr>
-        <w:ind w:left="5749" w:hanging="360"/>
-      </w:pPr>
-      <w:rPr>
-        <w:rFonts w:ascii="Symbol" w:hAnsi="Symbol" w:hint="default"/>
-      </w:rPr>
-    </w:lvl>
-    <w:lvl w:ilvl="7" w:tplc="080A0003" w:tentative="1">
-      <w:start w:val="1"/>
-      <w:numFmt w:val="bullet"/>
-      <w:lvlText w:val="o"/>
-      <w:lvlJc w:val="left"/>
-      <w:pPr>
-        <w:ind w:left="6469" w:hanging="360"/>
-      </w:pPr>
-      <w:rPr>
-        <w:rFonts w:ascii="Courier New" w:hAnsi="Courier New" w:cs="Courier New" w:hint="default"/>
-      </w:rPr>
-    </w:lvl>
-    <w:lvl w:ilvl="8" w:tplc="080A0005" w:tentative="1">
-      <w:start w:val="1"/>
-      <w:numFmt w:val="bullet"/>
-      <w:lvlText w:val=""/>
-      <w:lvlJc w:val="left"/>
-      <w:pPr>
-        <w:ind w:left="7189" w:hanging="360"/>
-      </w:pPr>
-      <w:rPr>
-        <w:rFonts w:ascii="Wingdings" w:hAnsi="Wingdings" w:hint="default"/>
-      </w:rPr>
-    </w:lvl>
-  </w:abstractNum>
-  <w:abstractNum w:abstractNumId="32" w15:restartNumberingAfterBreak="0">
-    <w:nsid w:val="3CE13892"/>
-    <w:multiLevelType w:val="hybridMultilevel"/>
-    <w:tmpl w:val="589CBA94"/>
-    <w:lvl w:ilvl="0" w:tplc="240A0003">
-      <w:start w:val="1"/>
-      <w:numFmt w:val="bullet"/>
-      <w:lvlText w:val="o"/>
-      <w:lvlJc w:val="left"/>
-      <w:pPr>
-        <w:ind w:left="2149" w:hanging="360"/>
-      </w:pPr>
-      <w:rPr>
-        <w:rFonts w:ascii="Courier New" w:hAnsi="Courier New" w:cs="Courier New" w:hint="default"/>
-      </w:rPr>
-    </w:lvl>
-    <w:lvl w:ilvl="1" w:tplc="080A0003" w:tentative="1">
-      <w:start w:val="1"/>
-      <w:numFmt w:val="bullet"/>
-      <w:lvlText w:val="o"/>
-      <w:lvlJc w:val="left"/>
-      <w:pPr>
-        <w:ind w:left="2869" w:hanging="360"/>
-      </w:pPr>
-      <w:rPr>
-        <w:rFonts w:ascii="Courier New" w:hAnsi="Courier New" w:cs="Courier New" w:hint="default"/>
-      </w:rPr>
-    </w:lvl>
-    <w:lvl w:ilvl="2" w:tplc="080A0005" w:tentative="1">
-      <w:start w:val="1"/>
-      <w:numFmt w:val="bullet"/>
-      <w:lvlText w:val=""/>
-      <w:lvlJc w:val="left"/>
-      <w:pPr>
-        <w:ind w:left="3589" w:hanging="360"/>
-      </w:pPr>
-      <w:rPr>
-        <w:rFonts w:ascii="Wingdings" w:hAnsi="Wingdings" w:hint="default"/>
-      </w:rPr>
-    </w:lvl>
-    <w:lvl w:ilvl="3" w:tplc="080A0001" w:tentative="1">
-      <w:start w:val="1"/>
-      <w:numFmt w:val="bullet"/>
-      <w:lvlText w:val=""/>
-      <w:lvlJc w:val="left"/>
-      <w:pPr>
-        <w:ind w:left="4309" w:hanging="360"/>
-      </w:pPr>
-      <w:rPr>
-        <w:rFonts w:ascii="Symbol" w:hAnsi="Symbol" w:hint="default"/>
-      </w:rPr>
-    </w:lvl>
-    <w:lvl w:ilvl="4" w:tplc="080A0003" w:tentative="1">
-      <w:start w:val="1"/>
-      <w:numFmt w:val="bullet"/>
-      <w:lvlText w:val="o"/>
-      <w:lvlJc w:val="left"/>
-      <w:pPr>
-        <w:ind w:left="5029" w:hanging="360"/>
-      </w:pPr>
-      <w:rPr>
-        <w:rFonts w:ascii="Courier New" w:hAnsi="Courier New" w:cs="Courier New" w:hint="default"/>
-      </w:rPr>
-    </w:lvl>
-    <w:lvl w:ilvl="5" w:tplc="080A0005" w:tentative="1">
-      <w:start w:val="1"/>
-      <w:numFmt w:val="bullet"/>
-      <w:lvlText w:val=""/>
-      <w:lvlJc w:val="left"/>
-      <w:pPr>
-        <w:ind w:left="5749" w:hanging="360"/>
-      </w:pPr>
-      <w:rPr>
-        <w:rFonts w:ascii="Wingdings" w:hAnsi="Wingdings" w:hint="default"/>
-      </w:rPr>
-    </w:lvl>
-    <w:lvl w:ilvl="6" w:tplc="080A0001" w:tentative="1">
-      <w:start w:val="1"/>
-      <w:numFmt w:val="bullet"/>
-      <w:lvlText w:val=""/>
-      <w:lvlJc w:val="left"/>
-      <w:pPr>
-        <w:ind w:left="6469" w:hanging="360"/>
-      </w:pPr>
-      <w:rPr>
-        <w:rFonts w:ascii="Symbol" w:hAnsi="Symbol" w:hint="default"/>
-      </w:rPr>
-    </w:lvl>
-    <w:lvl w:ilvl="7" w:tplc="080A0003" w:tentative="1">
-      <w:start w:val="1"/>
-      <w:numFmt w:val="bullet"/>
-      <w:lvlText w:val="o"/>
-      <w:lvlJc w:val="left"/>
-      <w:pPr>
-        <w:ind w:left="7189" w:hanging="360"/>
-      </w:pPr>
-      <w:rPr>
-        <w:rFonts w:ascii="Courier New" w:hAnsi="Courier New" w:cs="Courier New" w:hint="default"/>
-      </w:rPr>
-    </w:lvl>
-    <w:lvl w:ilvl="8" w:tplc="080A0005" w:tentative="1">
-      <w:start w:val="1"/>
-      <w:numFmt w:val="bullet"/>
-      <w:lvlText w:val=""/>
-      <w:lvlJc w:val="left"/>
-      <w:pPr>
-        <w:ind w:left="7909" w:hanging="360"/>
-      </w:pPr>
-      <w:rPr>
-        <w:rFonts w:ascii="Wingdings" w:hAnsi="Wingdings" w:hint="default"/>
-      </w:rPr>
-    </w:lvl>
-  </w:abstractNum>
-  <w:abstractNum w:abstractNumId="33" w15:restartNumberingAfterBreak="0">
+  <w:abstractNum w:abstractNumId="12" w15:restartNumberingAfterBreak="0">
     <w:nsid w:val="451C7CA0"/>
     <w:multiLevelType w:val="hybridMultilevel"/>
     <w:tmpl w:val="4BA6858A"/>
@@ -13707,7 +11792,7 @@
       </w:rPr>
     </w:lvl>
   </w:abstractNum>
-  <w:abstractNum w:abstractNumId="34" w15:restartNumberingAfterBreak="0">
+  <w:abstractNum w:abstractNumId="13" w15:restartNumberingAfterBreak="0">
     <w:nsid w:val="48094FC9"/>
     <w:multiLevelType w:val="hybridMultilevel"/>
     <w:tmpl w:val="0BECDFE8"/>
@@ -13820,7 +11905,7 @@
       </w:rPr>
     </w:lvl>
   </w:abstractNum>
-  <w:abstractNum w:abstractNumId="35" w15:restartNumberingAfterBreak="0">
+  <w:abstractNum w:abstractNumId="14" w15:restartNumberingAfterBreak="0">
     <w:nsid w:val="49910F26"/>
     <w:multiLevelType w:val="hybridMultilevel"/>
     <w:tmpl w:val="CD389A9E"/>
@@ -13933,120 +12018,7 @@
       </w:rPr>
     </w:lvl>
   </w:abstractNum>
-  <w:abstractNum w:abstractNumId="36" w15:restartNumberingAfterBreak="0">
-    <w:nsid w:val="4C5E04A6"/>
-    <w:multiLevelType w:val="hybridMultilevel"/>
-    <w:tmpl w:val="0F688CA8"/>
-    <w:lvl w:ilvl="0" w:tplc="080A0003">
-      <w:start w:val="1"/>
-      <w:numFmt w:val="bullet"/>
-      <w:lvlText w:val="o"/>
-      <w:lvlJc w:val="left"/>
-      <w:pPr>
-        <w:ind w:left="2844" w:hanging="360"/>
-      </w:pPr>
-      <w:rPr>
-        <w:rFonts w:ascii="Courier New" w:hAnsi="Courier New" w:cs="Courier New" w:hint="default"/>
-      </w:rPr>
-    </w:lvl>
-    <w:lvl w:ilvl="1" w:tplc="080A0003" w:tentative="1">
-      <w:start w:val="1"/>
-      <w:numFmt w:val="bullet"/>
-      <w:lvlText w:val="o"/>
-      <w:lvlJc w:val="left"/>
-      <w:pPr>
-        <w:ind w:left="3564" w:hanging="360"/>
-      </w:pPr>
-      <w:rPr>
-        <w:rFonts w:ascii="Courier New" w:hAnsi="Courier New" w:cs="Courier New" w:hint="default"/>
-      </w:rPr>
-    </w:lvl>
-    <w:lvl w:ilvl="2" w:tplc="080A0005" w:tentative="1">
-      <w:start w:val="1"/>
-      <w:numFmt w:val="bullet"/>
-      <w:lvlText w:val=""/>
-      <w:lvlJc w:val="left"/>
-      <w:pPr>
-        <w:ind w:left="4284" w:hanging="360"/>
-      </w:pPr>
-      <w:rPr>
-        <w:rFonts w:ascii="Wingdings" w:hAnsi="Wingdings" w:hint="default"/>
-      </w:rPr>
-    </w:lvl>
-    <w:lvl w:ilvl="3" w:tplc="080A0001" w:tentative="1">
-      <w:start w:val="1"/>
-      <w:numFmt w:val="bullet"/>
-      <w:lvlText w:val=""/>
-      <w:lvlJc w:val="left"/>
-      <w:pPr>
-        <w:ind w:left="5004" w:hanging="360"/>
-      </w:pPr>
-      <w:rPr>
-        <w:rFonts w:ascii="Symbol" w:hAnsi="Symbol" w:hint="default"/>
-      </w:rPr>
-    </w:lvl>
-    <w:lvl w:ilvl="4" w:tplc="080A0003" w:tentative="1">
-      <w:start w:val="1"/>
-      <w:numFmt w:val="bullet"/>
-      <w:lvlText w:val="o"/>
-      <w:lvlJc w:val="left"/>
-      <w:pPr>
-        <w:ind w:left="5724" w:hanging="360"/>
-      </w:pPr>
-      <w:rPr>
-        <w:rFonts w:ascii="Courier New" w:hAnsi="Courier New" w:cs="Courier New" w:hint="default"/>
-      </w:rPr>
-    </w:lvl>
-    <w:lvl w:ilvl="5" w:tplc="080A0005" w:tentative="1">
-      <w:start w:val="1"/>
-      <w:numFmt w:val="bullet"/>
-      <w:lvlText w:val=""/>
-      <w:lvlJc w:val="left"/>
-      <w:pPr>
-        <w:ind w:left="6444" w:hanging="360"/>
-      </w:pPr>
-      <w:rPr>
-        <w:rFonts w:ascii="Wingdings" w:hAnsi="Wingdings" w:hint="default"/>
-      </w:rPr>
-    </w:lvl>
-    <w:lvl w:ilvl="6" w:tplc="080A0001" w:tentative="1">
-      <w:start w:val="1"/>
-      <w:numFmt w:val="bullet"/>
-      <w:lvlText w:val=""/>
-      <w:lvlJc w:val="left"/>
-      <w:pPr>
-        <w:ind w:left="7164" w:hanging="360"/>
-      </w:pPr>
-      <w:rPr>
-        <w:rFonts w:ascii="Symbol" w:hAnsi="Symbol" w:hint="default"/>
-      </w:rPr>
-    </w:lvl>
-    <w:lvl w:ilvl="7" w:tplc="080A0003" w:tentative="1">
-      <w:start w:val="1"/>
-      <w:numFmt w:val="bullet"/>
-      <w:lvlText w:val="o"/>
-      <w:lvlJc w:val="left"/>
-      <w:pPr>
-        <w:ind w:left="7884" w:hanging="360"/>
-      </w:pPr>
-      <w:rPr>
-        <w:rFonts w:ascii="Courier New" w:hAnsi="Courier New" w:cs="Courier New" w:hint="default"/>
-      </w:rPr>
-    </w:lvl>
-    <w:lvl w:ilvl="8" w:tplc="080A0005" w:tentative="1">
-      <w:start w:val="1"/>
-      <w:numFmt w:val="bullet"/>
-      <w:lvlText w:val=""/>
-      <w:lvlJc w:val="left"/>
-      <w:pPr>
-        <w:ind w:left="8604" w:hanging="360"/>
-      </w:pPr>
-      <w:rPr>
-        <w:rFonts w:ascii="Wingdings" w:hAnsi="Wingdings" w:hint="default"/>
-      </w:rPr>
-    </w:lvl>
-  </w:abstractNum>
-  <w:abstractNum w:abstractNumId="37" w15:restartNumberingAfterBreak="0">
+  <w:abstractNum w:abstractNumId="15" w15:restartNumberingAfterBreak="0">
     <w:nsid w:val="4D050BBA"/>
     <w:multiLevelType w:val="hybridMultilevel"/>
     <w:tmpl w:val="3AF05D5C"/>
@@ -14159,120 +12131,7 @@
       </w:rPr>
     </w:lvl>
   </w:abstractNum>
-  <w:abstractNum w:abstractNumId="38" w15:restartNumberingAfterBreak="0">
-    <w:nsid w:val="4E6E1460"/>
-    <w:multiLevelType w:val="hybridMultilevel"/>
-    <w:tmpl w:val="9698CEA8"/>
-    <w:lvl w:ilvl="0" w:tplc="080A0001">
-      <w:start w:val="1"/>
-      <w:numFmt w:val="bullet"/>
-      <w:lvlText w:val=""/>
-      <w:lvlJc w:val="left"/>
-      <w:pPr>
-        <w:ind w:left="1429" w:hanging="360"/>
-      </w:pPr>
-      <w:rPr>
-        <w:rFonts w:ascii="Symbol" w:hAnsi="Symbol" w:hint="default"/>
-      </w:rPr>
-    </w:lvl>
-    <w:lvl w:ilvl="1" w:tplc="080A0003" w:tentative="1">
-      <w:start w:val="1"/>
-      <w:numFmt w:val="bullet"/>
-      <w:lvlText w:val="o"/>
-      <w:lvlJc w:val="left"/>
-      <w:pPr>
-        <w:ind w:left="2149" w:hanging="360"/>
-      </w:pPr>
-      <w:rPr>
-        <w:rFonts w:ascii="Courier New" w:hAnsi="Courier New" w:cs="Courier New" w:hint="default"/>
-      </w:rPr>
-    </w:lvl>
-    <w:lvl w:ilvl="2" w:tplc="080A0005" w:tentative="1">
-      <w:start w:val="1"/>
-      <w:numFmt w:val="bullet"/>
-      <w:lvlText w:val=""/>
-      <w:lvlJc w:val="left"/>
-      <w:pPr>
-        <w:ind w:left="2869" w:hanging="360"/>
-      </w:pPr>
-      <w:rPr>
-        <w:rFonts w:ascii="Wingdings" w:hAnsi="Wingdings" w:hint="default"/>
-      </w:rPr>
-    </w:lvl>
-    <w:lvl w:ilvl="3" w:tplc="080A0001" w:tentative="1">
-      <w:start w:val="1"/>
-      <w:numFmt w:val="bullet"/>
-      <w:lvlText w:val=""/>
-      <w:lvlJc w:val="left"/>
-      <w:pPr>
-        <w:ind w:left="3589" w:hanging="360"/>
-      </w:pPr>
-      <w:rPr>
-        <w:rFonts w:ascii="Symbol" w:hAnsi="Symbol" w:hint="default"/>
-      </w:rPr>
-    </w:lvl>
-    <w:lvl w:ilvl="4" w:tplc="080A0003" w:tentative="1">
-      <w:start w:val="1"/>
-      <w:numFmt w:val="bullet"/>
-      <w:lvlText w:val="o"/>
-      <w:lvlJc w:val="left"/>
-      <w:pPr>
-        <w:ind w:left="4309" w:hanging="360"/>
-      </w:pPr>
-      <w:rPr>
-        <w:rFonts w:ascii="Courier New" w:hAnsi="Courier New" w:cs="Courier New" w:hint="default"/>
-      </w:rPr>
-    </w:lvl>
-    <w:lvl w:ilvl="5" w:tplc="080A0005" w:tentative="1">
-      <w:start w:val="1"/>
-      <w:numFmt w:val="bullet"/>
-      <w:lvlText w:val=""/>
-      <w:lvlJc w:val="left"/>
-      <w:pPr>
-        <w:ind w:left="5029" w:hanging="360"/>
-      </w:pPr>
-      <w:rPr>
-        <w:rFonts w:ascii="Wingdings" w:hAnsi="Wingdings" w:hint="default"/>
-      </w:rPr>
-    </w:lvl>
-    <w:lvl w:ilvl="6" w:tplc="080A0001" w:tentative="1">
-      <w:start w:val="1"/>
-      <w:numFmt w:val="bullet"/>
-      <w:lvlText w:val=""/>
-      <w:lvlJc w:val="left"/>
-      <w:pPr>
-        <w:ind w:left="5749" w:hanging="360"/>
-      </w:pPr>
-      <w:rPr>
-        <w:rFonts w:ascii="Symbol" w:hAnsi="Symbol" w:hint="default"/>
-      </w:rPr>
-    </w:lvl>
-    <w:lvl w:ilvl="7" w:tplc="080A0003" w:tentative="1">
-      <w:start w:val="1"/>
-      <w:numFmt w:val="bullet"/>
-      <w:lvlText w:val="o"/>
-      <w:lvlJc w:val="left"/>
-      <w:pPr>
-        <w:ind w:left="6469" w:hanging="360"/>
-      </w:pPr>
-      <w:rPr>
-        <w:rFonts w:ascii="Courier New" w:hAnsi="Courier New" w:cs="Courier New" w:hint="default"/>
-      </w:rPr>
-    </w:lvl>
-    <w:lvl w:ilvl="8" w:tplc="080A0005" w:tentative="1">
-      <w:start w:val="1"/>
-      <w:numFmt w:val="bullet"/>
-      <w:lvlText w:val=""/>
-      <w:lvlJc w:val="left"/>
-      <w:pPr>
-        <w:ind w:left="7189" w:hanging="360"/>
-      </w:pPr>
-      <w:rPr>
-        <w:rFonts w:ascii="Wingdings" w:hAnsi="Wingdings" w:hint="default"/>
-      </w:rPr>
-    </w:lvl>
-  </w:abstractNum>
-  <w:abstractNum w:abstractNumId="39" w15:restartNumberingAfterBreak="0">
+  <w:abstractNum w:abstractNumId="16" w15:restartNumberingAfterBreak="0">
     <w:nsid w:val="4EBE1EF6"/>
     <w:multiLevelType w:val="hybridMultilevel"/>
     <w:tmpl w:val="F6A60586"/>
@@ -14365,122 +12224,7 @@
       </w:pPr>
     </w:lvl>
   </w:abstractNum>
-  <w:abstractNum w:abstractNumId="40" w15:restartNumberingAfterBreak="0">
-    <w:nsid w:val="511F630F"/>
-    <w:multiLevelType w:val="hybridMultilevel"/>
-    <w:tmpl w:val="15221BA0"/>
-    <w:lvl w:ilvl="0" w:tplc="D47AC5CA">
-      <w:start w:val="1"/>
-      <w:numFmt w:val="bullet"/>
-      <w:lvlText w:val="P"/>
-      <w:lvlJc w:val="left"/>
-      <w:pPr>
-        <w:ind w:left="2858" w:hanging="360"/>
-      </w:pPr>
-      <w:rPr>
-        <w:rFonts w:ascii="Wingdings 2" w:hAnsi="Wingdings 2" w:hint="default"/>
-        <w:b/>
-        <w:bCs/>
-      </w:rPr>
-    </w:lvl>
-    <w:lvl w:ilvl="1" w:tplc="080A0003">
-      <w:start w:val="1"/>
-      <w:numFmt w:val="bullet"/>
-      <w:lvlText w:val="o"/>
-      <w:lvlJc w:val="left"/>
-      <w:pPr>
-        <w:ind w:left="2149" w:hanging="360"/>
-      </w:pPr>
-      <w:rPr>
-        <w:rFonts w:ascii="Courier New" w:hAnsi="Courier New" w:cs="Courier New" w:hint="default"/>
-      </w:rPr>
-    </w:lvl>
-    <w:lvl w:ilvl="2" w:tplc="080A0005" w:tentative="1">
-      <w:start w:val="1"/>
-      <w:numFmt w:val="bullet"/>
-      <w:lvlText w:val=""/>
-      <w:lvlJc w:val="left"/>
-      <w:pPr>
-        <w:ind w:left="2869" w:hanging="360"/>
-      </w:pPr>
-      <w:rPr>
-        <w:rFonts w:ascii="Wingdings" w:hAnsi="Wingdings" w:hint="default"/>
-      </w:rPr>
-    </w:lvl>
-    <w:lvl w:ilvl="3" w:tplc="080A0001" w:tentative="1">
-      <w:start w:val="1"/>
-      <w:numFmt w:val="bullet"/>
-      <w:lvlText w:val=""/>
-      <w:lvlJc w:val="left"/>
-      <w:pPr>
-        <w:ind w:left="3589" w:hanging="360"/>
-      </w:pPr>
-      <w:rPr>
-        <w:rFonts w:ascii="Symbol" w:hAnsi="Symbol" w:hint="default"/>
-      </w:rPr>
-    </w:lvl>
-    <w:lvl w:ilvl="4" w:tplc="080A0003" w:tentative="1">
-      <w:start w:val="1"/>
-      <w:numFmt w:val="bullet"/>
-      <w:lvlText w:val="o"/>
-      <w:lvlJc w:val="left"/>
-      <w:pPr>
-        <w:ind w:left="4309" w:hanging="360"/>
-      </w:pPr>
-      <w:rPr>
-        <w:rFonts w:ascii="Courier New" w:hAnsi="Courier New" w:cs="Courier New" w:hint="default"/>
-      </w:rPr>
-    </w:lvl>
-    <w:lvl w:ilvl="5" w:tplc="080A0005" w:tentative="1">
-      <w:start w:val="1"/>
-      <w:numFmt w:val="bullet"/>
-      <w:lvlText w:val=""/>
-      <w:lvlJc w:val="left"/>
-      <w:pPr>
-        <w:ind w:left="5029" w:hanging="360"/>
-      </w:pPr>
-      <w:rPr>
-        <w:rFonts w:ascii="Wingdings" w:hAnsi="Wingdings" w:hint="default"/>
-      </w:rPr>
-    </w:lvl>
-    <w:lvl w:ilvl="6" w:tplc="080A0001" w:tentative="1">
-      <w:start w:val="1"/>
-      <w:numFmt w:val="bullet"/>
-      <w:lvlText w:val=""/>
-      <w:lvlJc w:val="left"/>
-      <w:pPr>
-        <w:ind w:left="5749" w:hanging="360"/>
-      </w:pPr>
-      <w:rPr>
-        <w:rFonts w:ascii="Symbol" w:hAnsi="Symbol" w:hint="default"/>
-      </w:rPr>
-    </w:lvl>
-    <w:lvl w:ilvl="7" w:tplc="080A0003" w:tentative="1">
-      <w:start w:val="1"/>
-      <w:numFmt w:val="bullet"/>
-      <w:lvlText w:val="o"/>
-      <w:lvlJc w:val="left"/>
-      <w:pPr>
-        <w:ind w:left="6469" w:hanging="360"/>
-      </w:pPr>
-      <w:rPr>
-        <w:rFonts w:ascii="Courier New" w:hAnsi="Courier New" w:cs="Courier New" w:hint="default"/>
-      </w:rPr>
-    </w:lvl>
-    <w:lvl w:ilvl="8" w:tplc="080A0005" w:tentative="1">
-      <w:start w:val="1"/>
-      <w:numFmt w:val="bullet"/>
-      <w:lvlText w:val=""/>
-      <w:lvlJc w:val="left"/>
-      <w:pPr>
-        <w:ind w:left="7189" w:hanging="360"/>
-      </w:pPr>
-      <w:rPr>
-        <w:rFonts w:ascii="Wingdings" w:hAnsi="Wingdings" w:hint="default"/>
-      </w:rPr>
-    </w:lvl>
-  </w:abstractNum>
-  <w:abstractNum w:abstractNumId="41" w15:restartNumberingAfterBreak="0">
+  <w:abstractNum w:abstractNumId="17" w15:restartNumberingAfterBreak="0">
     <w:nsid w:val="55641A99"/>
     <w:multiLevelType w:val="hybridMultilevel"/>
     <w:tmpl w:val="439411B8"/>
@@ -14593,459 +12337,7 @@
       </w:rPr>
     </w:lvl>
   </w:abstractNum>
-  <w:abstractNum w:abstractNumId="42" w15:restartNumberingAfterBreak="0">
-    <w:nsid w:val="55AA2A09"/>
-    <w:multiLevelType w:val="hybridMultilevel"/>
-    <w:tmpl w:val="C8DAE2EE"/>
-    <w:lvl w:ilvl="0" w:tplc="240A0003">
-      <w:start w:val="1"/>
-      <w:numFmt w:val="bullet"/>
-      <w:lvlText w:val="o"/>
-      <w:lvlJc w:val="left"/>
-      <w:pPr>
-        <w:ind w:left="2149" w:hanging="360"/>
-      </w:pPr>
-      <w:rPr>
-        <w:rFonts w:ascii="Courier New" w:hAnsi="Courier New" w:cs="Courier New" w:hint="default"/>
-      </w:rPr>
-    </w:lvl>
-    <w:lvl w:ilvl="1" w:tplc="080A0003" w:tentative="1">
-      <w:start w:val="1"/>
-      <w:numFmt w:val="bullet"/>
-      <w:lvlText w:val="o"/>
-      <w:lvlJc w:val="left"/>
-      <w:pPr>
-        <w:ind w:left="2869" w:hanging="360"/>
-      </w:pPr>
-      <w:rPr>
-        <w:rFonts w:ascii="Courier New" w:hAnsi="Courier New" w:cs="Courier New" w:hint="default"/>
-      </w:rPr>
-    </w:lvl>
-    <w:lvl w:ilvl="2" w:tplc="080A0005" w:tentative="1">
-      <w:start w:val="1"/>
-      <w:numFmt w:val="bullet"/>
-      <w:lvlText w:val=""/>
-      <w:lvlJc w:val="left"/>
-      <w:pPr>
-        <w:ind w:left="3589" w:hanging="360"/>
-      </w:pPr>
-      <w:rPr>
-        <w:rFonts w:ascii="Wingdings" w:hAnsi="Wingdings" w:hint="default"/>
-      </w:rPr>
-    </w:lvl>
-    <w:lvl w:ilvl="3" w:tplc="080A0001" w:tentative="1">
-      <w:start w:val="1"/>
-      <w:numFmt w:val="bullet"/>
-      <w:lvlText w:val=""/>
-      <w:lvlJc w:val="left"/>
-      <w:pPr>
-        <w:ind w:left="4309" w:hanging="360"/>
-      </w:pPr>
-      <w:rPr>
-        <w:rFonts w:ascii="Symbol" w:hAnsi="Symbol" w:hint="default"/>
-      </w:rPr>
-    </w:lvl>
-    <w:lvl w:ilvl="4" w:tplc="080A0003" w:tentative="1">
-      <w:start w:val="1"/>
-      <w:numFmt w:val="bullet"/>
-      <w:lvlText w:val="o"/>
-      <w:lvlJc w:val="left"/>
-      <w:pPr>
-        <w:ind w:left="5029" w:hanging="360"/>
-      </w:pPr>
-      <w:rPr>
-        <w:rFonts w:ascii="Courier New" w:hAnsi="Courier New" w:cs="Courier New" w:hint="default"/>
-      </w:rPr>
-    </w:lvl>
-    <w:lvl w:ilvl="5" w:tplc="080A0005" w:tentative="1">
-      <w:start w:val="1"/>
-      <w:numFmt w:val="bullet"/>
-      <w:lvlText w:val=""/>
-      <w:lvlJc w:val="left"/>
-      <w:pPr>
-        <w:ind w:left="5749" w:hanging="360"/>
-      </w:pPr>
-      <w:rPr>
-        <w:rFonts w:ascii="Wingdings" w:hAnsi="Wingdings" w:hint="default"/>
-      </w:rPr>
-    </w:lvl>
-    <w:lvl w:ilvl="6" w:tplc="080A0001" w:tentative="1">
-      <w:start w:val="1"/>
-      <w:numFmt w:val="bullet"/>
-      <w:lvlText w:val=""/>
-      <w:lvlJc w:val="left"/>
-      <w:pPr>
-        <w:ind w:left="6469" w:hanging="360"/>
-      </w:pPr>
-      <w:rPr>
-        <w:rFonts w:ascii="Symbol" w:hAnsi="Symbol" w:hint="default"/>
-      </w:rPr>
-    </w:lvl>
-    <w:lvl w:ilvl="7" w:tplc="080A0003" w:tentative="1">
-      <w:start w:val="1"/>
-      <w:numFmt w:val="bullet"/>
-      <w:lvlText w:val="o"/>
-      <w:lvlJc w:val="left"/>
-      <w:pPr>
-        <w:ind w:left="7189" w:hanging="360"/>
-      </w:pPr>
-      <w:rPr>
-        <w:rFonts w:ascii="Courier New" w:hAnsi="Courier New" w:cs="Courier New" w:hint="default"/>
-      </w:rPr>
-    </w:lvl>
-    <w:lvl w:ilvl="8" w:tplc="080A0005" w:tentative="1">
-      <w:start w:val="1"/>
-      <w:numFmt w:val="bullet"/>
-      <w:lvlText w:val=""/>
-      <w:lvlJc w:val="left"/>
-      <w:pPr>
-        <w:ind w:left="7909" w:hanging="360"/>
-      </w:pPr>
-      <w:rPr>
-        <w:rFonts w:ascii="Wingdings" w:hAnsi="Wingdings" w:hint="default"/>
-      </w:rPr>
-    </w:lvl>
-  </w:abstractNum>
-  <w:abstractNum w:abstractNumId="43" w15:restartNumberingAfterBreak="0">
-    <w:nsid w:val="5A500589"/>
-    <w:multiLevelType w:val="hybridMultilevel"/>
-    <w:tmpl w:val="30384EAC"/>
-    <w:lvl w:ilvl="0" w:tplc="080A0001">
-      <w:start w:val="1"/>
-      <w:numFmt w:val="bullet"/>
-      <w:lvlText w:val=""/>
-      <w:lvlJc w:val="left"/>
-      <w:pPr>
-        <w:ind w:left="1429" w:hanging="360"/>
-      </w:pPr>
-      <w:rPr>
-        <w:rFonts w:ascii="Symbol" w:hAnsi="Symbol" w:hint="default"/>
-      </w:rPr>
-    </w:lvl>
-    <w:lvl w:ilvl="1" w:tplc="080A0003" w:tentative="1">
-      <w:start w:val="1"/>
-      <w:numFmt w:val="bullet"/>
-      <w:lvlText w:val="o"/>
-      <w:lvlJc w:val="left"/>
-      <w:pPr>
-        <w:ind w:left="2149" w:hanging="360"/>
-      </w:pPr>
-      <w:rPr>
-        <w:rFonts w:ascii="Courier New" w:hAnsi="Courier New" w:cs="Courier New" w:hint="default"/>
-      </w:rPr>
-    </w:lvl>
-    <w:lvl w:ilvl="2" w:tplc="080A0005" w:tentative="1">
-      <w:start w:val="1"/>
-      <w:numFmt w:val="bullet"/>
-      <w:lvlText w:val=""/>
-      <w:lvlJc w:val="left"/>
-      <w:pPr>
-        <w:ind w:left="2869" w:hanging="360"/>
-      </w:pPr>
-      <w:rPr>
-        <w:rFonts w:ascii="Wingdings" w:hAnsi="Wingdings" w:hint="default"/>
-      </w:rPr>
-    </w:lvl>
-    <w:lvl w:ilvl="3" w:tplc="080A0001" w:tentative="1">
-      <w:start w:val="1"/>
-      <w:numFmt w:val="bullet"/>
-      <w:lvlText w:val=""/>
-      <w:lvlJc w:val="left"/>
-      <w:pPr>
-        <w:ind w:left="3589" w:hanging="360"/>
-      </w:pPr>
-      <w:rPr>
-        <w:rFonts w:ascii="Symbol" w:hAnsi="Symbol" w:hint="default"/>
-      </w:rPr>
-    </w:lvl>
-    <w:lvl w:ilvl="4" w:tplc="080A0003" w:tentative="1">
-      <w:start w:val="1"/>
-      <w:numFmt w:val="bullet"/>
-      <w:lvlText w:val="o"/>
-      <w:lvlJc w:val="left"/>
-      <w:pPr>
-        <w:ind w:left="4309" w:hanging="360"/>
-      </w:pPr>
-      <w:rPr>
-        <w:rFonts w:ascii="Courier New" w:hAnsi="Courier New" w:cs="Courier New" w:hint="default"/>
-      </w:rPr>
-    </w:lvl>
-    <w:lvl w:ilvl="5" w:tplc="080A0005" w:tentative="1">
-      <w:start w:val="1"/>
-      <w:numFmt w:val="bullet"/>
-      <w:lvlText w:val=""/>
-      <w:lvlJc w:val="left"/>
-      <w:pPr>
-        <w:ind w:left="5029" w:hanging="360"/>
-      </w:pPr>
-      <w:rPr>
-        <w:rFonts w:ascii="Wingdings" w:hAnsi="Wingdings" w:hint="default"/>
-      </w:rPr>
-    </w:lvl>
-    <w:lvl w:ilvl="6" w:tplc="080A0001" w:tentative="1">
-      <w:start w:val="1"/>
-      <w:numFmt w:val="bullet"/>
-      <w:lvlText w:val=""/>
-      <w:lvlJc w:val="left"/>
-      <w:pPr>
-        <w:ind w:left="5749" w:hanging="360"/>
-      </w:pPr>
-      <w:rPr>
-        <w:rFonts w:ascii="Symbol" w:hAnsi="Symbol" w:hint="default"/>
-      </w:rPr>
-    </w:lvl>
-    <w:lvl w:ilvl="7" w:tplc="080A0003" w:tentative="1">
-      <w:start w:val="1"/>
-      <w:numFmt w:val="bullet"/>
-      <w:lvlText w:val="o"/>
-      <w:lvlJc w:val="left"/>
-      <w:pPr>
-        <w:ind w:left="6469" w:hanging="360"/>
-      </w:pPr>
-      <w:rPr>
-        <w:rFonts w:ascii="Courier New" w:hAnsi="Courier New" w:cs="Courier New" w:hint="default"/>
-      </w:rPr>
-    </w:lvl>
-    <w:lvl w:ilvl="8" w:tplc="080A0005" w:tentative="1">
-      <w:start w:val="1"/>
-      <w:numFmt w:val="bullet"/>
-      <w:lvlText w:val=""/>
-      <w:lvlJc w:val="left"/>
-      <w:pPr>
-        <w:ind w:left="7189" w:hanging="360"/>
-      </w:pPr>
-      <w:rPr>
-        <w:rFonts w:ascii="Wingdings" w:hAnsi="Wingdings" w:hint="default"/>
-      </w:rPr>
-    </w:lvl>
-  </w:abstractNum>
-  <w:abstractNum w:abstractNumId="44" w15:restartNumberingAfterBreak="0">
-    <w:nsid w:val="60196389"/>
-    <w:multiLevelType w:val="multilevel"/>
-    <w:tmpl w:val="9ED6DDF2"/>
-    <w:lvl w:ilvl="0">
-      <w:start w:val="3"/>
-      <w:numFmt w:val="decimal"/>
-      <w:lvlText w:val="%1"/>
-      <w:lvlJc w:val="left"/>
-      <w:pPr>
-        <w:ind w:left="420" w:hanging="420"/>
-      </w:pPr>
-      <w:rPr>
-        <w:rFonts w:hint="default"/>
-      </w:rPr>
-    </w:lvl>
-    <w:lvl w:ilvl="1">
-      <w:start w:val="1"/>
-      <w:numFmt w:val="decimal"/>
-      <w:lvlText w:val="%1.%2"/>
-      <w:lvlJc w:val="left"/>
-      <w:pPr>
-        <w:ind w:left="1003" w:hanging="720"/>
-      </w:pPr>
-      <w:rPr>
-        <w:rFonts w:hint="default"/>
-      </w:rPr>
-    </w:lvl>
-    <w:lvl w:ilvl="2">
-      <w:start w:val="1"/>
-      <w:numFmt w:val="decimal"/>
-      <w:lvlText w:val="%1.%2.%3"/>
-      <w:lvlJc w:val="left"/>
-      <w:pPr>
-        <w:ind w:left="1286" w:hanging="720"/>
-      </w:pPr>
-      <w:rPr>
-        <w:rFonts w:hint="default"/>
-      </w:rPr>
-    </w:lvl>
-    <w:lvl w:ilvl="3">
-      <w:start w:val="1"/>
-      <w:numFmt w:val="decimal"/>
-      <w:lvlText w:val="%1.%2.%3.%4"/>
-      <w:lvlJc w:val="left"/>
-      <w:pPr>
-        <w:ind w:left="1929" w:hanging="1080"/>
-      </w:pPr>
-      <w:rPr>
-        <w:rFonts w:hint="default"/>
-      </w:rPr>
-    </w:lvl>
-    <w:lvl w:ilvl="4">
-      <w:start w:val="1"/>
-      <w:numFmt w:val="decimal"/>
-      <w:lvlText w:val="%1.%2.%3.%4.%5"/>
-      <w:lvlJc w:val="left"/>
-      <w:pPr>
-        <w:ind w:left="2572" w:hanging="1440"/>
-      </w:pPr>
-      <w:rPr>
-        <w:rFonts w:hint="default"/>
-      </w:rPr>
-    </w:lvl>
-    <w:lvl w:ilvl="5">
-      <w:start w:val="1"/>
-      <w:numFmt w:val="decimal"/>
-      <w:lvlText w:val="%1.%2.%3.%4.%5.%6"/>
-      <w:lvlJc w:val="left"/>
-      <w:pPr>
-        <w:ind w:left="2855" w:hanging="1440"/>
-      </w:pPr>
-      <w:rPr>
-        <w:rFonts w:hint="default"/>
-      </w:rPr>
-    </w:lvl>
-    <w:lvl w:ilvl="6">
-      <w:start w:val="1"/>
-      <w:numFmt w:val="decimal"/>
-      <w:lvlText w:val="%1.%2.%3.%4.%5.%6.%7"/>
-      <w:lvlJc w:val="left"/>
-      <w:pPr>
-        <w:ind w:left="3498" w:hanging="1800"/>
-      </w:pPr>
-      <w:rPr>
-        <w:rFonts w:hint="default"/>
-      </w:rPr>
-    </w:lvl>
-    <w:lvl w:ilvl="7">
-      <w:start w:val="1"/>
-      <w:numFmt w:val="decimal"/>
-      <w:lvlText w:val="%1.%2.%3.%4.%5.%6.%7.%8"/>
-      <w:lvlJc w:val="left"/>
-      <w:pPr>
-        <w:ind w:left="4141" w:hanging="2160"/>
-      </w:pPr>
-      <w:rPr>
-        <w:rFonts w:hint="default"/>
-      </w:rPr>
-    </w:lvl>
-    <w:lvl w:ilvl="8">
-      <w:start w:val="1"/>
-      <w:numFmt w:val="decimal"/>
-      <w:lvlText w:val="%1.%2.%3.%4.%5.%6.%7.%8.%9"/>
-      <w:lvlJc w:val="left"/>
-      <w:pPr>
-        <w:ind w:left="4424" w:hanging="2160"/>
-      </w:pPr>
-      <w:rPr>
-        <w:rFonts w:hint="default"/>
-      </w:rPr>
-    </w:lvl>
-  </w:abstractNum>
-  <w:abstractNum w:abstractNumId="45" w15:restartNumberingAfterBreak="0">
-    <w:nsid w:val="60F67640"/>
-    <w:multiLevelType w:val="hybridMultilevel"/>
-    <w:tmpl w:val="94948420"/>
-    <w:lvl w:ilvl="0" w:tplc="080A0001">
-      <w:start w:val="1"/>
-      <w:numFmt w:val="bullet"/>
-      <w:lvlText w:val=""/>
-      <w:lvlJc w:val="left"/>
-      <w:pPr>
-        <w:ind w:left="1429" w:hanging="360"/>
-      </w:pPr>
-      <w:rPr>
-        <w:rFonts w:ascii="Symbol" w:hAnsi="Symbol" w:hint="default"/>
-      </w:rPr>
-    </w:lvl>
-    <w:lvl w:ilvl="1" w:tplc="080A0003" w:tentative="1">
-      <w:start w:val="1"/>
-      <w:numFmt w:val="bullet"/>
-      <w:lvlText w:val="o"/>
-      <w:lvlJc w:val="left"/>
-      <w:pPr>
-        <w:ind w:left="2149" w:hanging="360"/>
-      </w:pPr>
-      <w:rPr>
-        <w:rFonts w:ascii="Courier New" w:hAnsi="Courier New" w:cs="Courier New" w:hint="default"/>
-      </w:rPr>
-    </w:lvl>
-    <w:lvl w:ilvl="2" w:tplc="080A0005" w:tentative="1">
-      <w:start w:val="1"/>
-      <w:numFmt w:val="bullet"/>
-      <w:lvlText w:val=""/>
-      <w:lvlJc w:val="left"/>
-      <w:pPr>
-        <w:ind w:left="2869" w:hanging="360"/>
-      </w:pPr>
-      <w:rPr>
-        <w:rFonts w:ascii="Wingdings" w:hAnsi="Wingdings" w:hint="default"/>
-      </w:rPr>
-    </w:lvl>
-    <w:lvl w:ilvl="3" w:tplc="080A0001" w:tentative="1">
-      <w:start w:val="1"/>
-      <w:numFmt w:val="bullet"/>
-      <w:lvlText w:val=""/>
-      <w:lvlJc w:val="left"/>
-      <w:pPr>
-        <w:ind w:left="3589" w:hanging="360"/>
-      </w:pPr>
-      <w:rPr>
-        <w:rFonts w:ascii="Symbol" w:hAnsi="Symbol" w:hint="default"/>
-      </w:rPr>
-    </w:lvl>
-    <w:lvl w:ilvl="4" w:tplc="080A0003" w:tentative="1">
-      <w:start w:val="1"/>
-      <w:numFmt w:val="bullet"/>
-      <w:lvlText w:val="o"/>
-      <w:lvlJc w:val="left"/>
-      <w:pPr>
-        <w:ind w:left="4309" w:hanging="360"/>
-      </w:pPr>
-      <w:rPr>
-        <w:rFonts w:ascii="Courier New" w:hAnsi="Courier New" w:cs="Courier New" w:hint="default"/>
-      </w:rPr>
-    </w:lvl>
-    <w:lvl w:ilvl="5" w:tplc="080A0005" w:tentative="1">
-      <w:start w:val="1"/>
-      <w:numFmt w:val="bullet"/>
-      <w:lvlText w:val=""/>
-      <w:lvlJc w:val="left"/>
-      <w:pPr>
-        <w:ind w:left="5029" w:hanging="360"/>
-      </w:pPr>
-      <w:rPr>
-        <w:rFonts w:ascii="Wingdings" w:hAnsi="Wingdings" w:hint="default"/>
-      </w:rPr>
-    </w:lvl>
-    <w:lvl w:ilvl="6" w:tplc="080A0001" w:tentative="1">
-      <w:start w:val="1"/>
-      <w:numFmt w:val="bullet"/>
-      <w:lvlText w:val=""/>
-      <w:lvlJc w:val="left"/>
-      <w:pPr>
-        <w:ind w:left="5749" w:hanging="360"/>
-      </w:pPr>
-      <w:rPr>
-        <w:rFonts w:ascii="Symbol" w:hAnsi="Symbol" w:hint="default"/>
-      </w:rPr>
-    </w:lvl>
-    <w:lvl w:ilvl="7" w:tplc="080A0003" w:tentative="1">
-      <w:start w:val="1"/>
-      <w:numFmt w:val="bullet"/>
-      <w:lvlText w:val="o"/>
-      <w:lvlJc w:val="left"/>
-      <w:pPr>
-        <w:ind w:left="6469" w:hanging="360"/>
-      </w:pPr>
-      <w:rPr>
-        <w:rFonts w:ascii="Courier New" w:hAnsi="Courier New" w:cs="Courier New" w:hint="default"/>
-      </w:rPr>
-    </w:lvl>
-    <w:lvl w:ilvl="8" w:tplc="080A0005" w:tentative="1">
-      <w:start w:val="1"/>
-      <w:numFmt w:val="bullet"/>
-      <w:lvlText w:val=""/>
-      <w:lvlJc w:val="left"/>
-      <w:pPr>
-        <w:ind w:left="7189" w:hanging="360"/>
-      </w:pPr>
-      <w:rPr>
-        <w:rFonts w:ascii="Wingdings" w:hAnsi="Wingdings" w:hint="default"/>
-      </w:rPr>
-    </w:lvl>
-  </w:abstractNum>
-  <w:abstractNum w:abstractNumId="46" w15:restartNumberingAfterBreak="0">
+  <w:abstractNum w:abstractNumId="18" w15:restartNumberingAfterBreak="0">
     <w:nsid w:val="61BD4FE6"/>
     <w:multiLevelType w:val="hybridMultilevel"/>
     <w:tmpl w:val="D244F6EA"/>
@@ -15158,7 +12450,7 @@
       </w:rPr>
     </w:lvl>
   </w:abstractNum>
-  <w:abstractNum w:abstractNumId="47" w15:restartNumberingAfterBreak="0">
+  <w:abstractNum w:abstractNumId="19" w15:restartNumberingAfterBreak="0">
     <w:nsid w:val="64071D18"/>
     <w:multiLevelType w:val="hybridMultilevel"/>
     <w:tmpl w:val="CCDEF92C"/>
@@ -15273,7 +12565,7 @@
       </w:rPr>
     </w:lvl>
   </w:abstractNum>
-  <w:abstractNum w:abstractNumId="48" w15:restartNumberingAfterBreak="0">
+  <w:abstractNum w:abstractNumId="20" w15:restartNumberingAfterBreak="0">
     <w:nsid w:val="680C64A9"/>
     <w:multiLevelType w:val="hybridMultilevel"/>
     <w:tmpl w:val="58DEBABC"/>
@@ -15388,459 +12680,7 @@
       </w:rPr>
     </w:lvl>
   </w:abstractNum>
-  <w:abstractNum w:abstractNumId="49" w15:restartNumberingAfterBreak="0">
-    <w:nsid w:val="68AE34FA"/>
-    <w:multiLevelType w:val="hybridMultilevel"/>
-    <w:tmpl w:val="BE16C638"/>
-    <w:lvl w:ilvl="0" w:tplc="240A0003">
-      <w:start w:val="1"/>
-      <w:numFmt w:val="bullet"/>
-      <w:lvlText w:val="o"/>
-      <w:lvlJc w:val="left"/>
-      <w:pPr>
-        <w:ind w:left="2149" w:hanging="360"/>
-      </w:pPr>
-      <w:rPr>
-        <w:rFonts w:ascii="Courier New" w:hAnsi="Courier New" w:cs="Courier New" w:hint="default"/>
-      </w:rPr>
-    </w:lvl>
-    <w:lvl w:ilvl="1" w:tplc="080A0003" w:tentative="1">
-      <w:start w:val="1"/>
-      <w:numFmt w:val="bullet"/>
-      <w:lvlText w:val="o"/>
-      <w:lvlJc w:val="left"/>
-      <w:pPr>
-        <w:ind w:left="2869" w:hanging="360"/>
-      </w:pPr>
-      <w:rPr>
-        <w:rFonts w:ascii="Courier New" w:hAnsi="Courier New" w:cs="Courier New" w:hint="default"/>
-      </w:rPr>
-    </w:lvl>
-    <w:lvl w:ilvl="2" w:tplc="080A0005" w:tentative="1">
-      <w:start w:val="1"/>
-      <w:numFmt w:val="bullet"/>
-      <w:lvlText w:val=""/>
-      <w:lvlJc w:val="left"/>
-      <w:pPr>
-        <w:ind w:left="3589" w:hanging="360"/>
-      </w:pPr>
-      <w:rPr>
-        <w:rFonts w:ascii="Wingdings" w:hAnsi="Wingdings" w:hint="default"/>
-      </w:rPr>
-    </w:lvl>
-    <w:lvl w:ilvl="3" w:tplc="080A0001" w:tentative="1">
-      <w:start w:val="1"/>
-      <w:numFmt w:val="bullet"/>
-      <w:lvlText w:val=""/>
-      <w:lvlJc w:val="left"/>
-      <w:pPr>
-        <w:ind w:left="4309" w:hanging="360"/>
-      </w:pPr>
-      <w:rPr>
-        <w:rFonts w:ascii="Symbol" w:hAnsi="Symbol" w:hint="default"/>
-      </w:rPr>
-    </w:lvl>
-    <w:lvl w:ilvl="4" w:tplc="080A0003" w:tentative="1">
-      <w:start w:val="1"/>
-      <w:numFmt w:val="bullet"/>
-      <w:lvlText w:val="o"/>
-      <w:lvlJc w:val="left"/>
-      <w:pPr>
-        <w:ind w:left="5029" w:hanging="360"/>
-      </w:pPr>
-      <w:rPr>
-        <w:rFonts w:ascii="Courier New" w:hAnsi="Courier New" w:cs="Courier New" w:hint="default"/>
-      </w:rPr>
-    </w:lvl>
-    <w:lvl w:ilvl="5" w:tplc="080A0005" w:tentative="1">
-      <w:start w:val="1"/>
-      <w:numFmt w:val="bullet"/>
-      <w:lvlText w:val=""/>
-      <w:lvlJc w:val="left"/>
-      <w:pPr>
-        <w:ind w:left="5749" w:hanging="360"/>
-      </w:pPr>
-      <w:rPr>
-        <w:rFonts w:ascii="Wingdings" w:hAnsi="Wingdings" w:hint="default"/>
-      </w:rPr>
-    </w:lvl>
-    <w:lvl w:ilvl="6" w:tplc="080A0001" w:tentative="1">
-      <w:start w:val="1"/>
-      <w:numFmt w:val="bullet"/>
-      <w:lvlText w:val=""/>
-      <w:lvlJc w:val="left"/>
-      <w:pPr>
-        <w:ind w:left="6469" w:hanging="360"/>
-      </w:pPr>
-      <w:rPr>
-        <w:rFonts w:ascii="Symbol" w:hAnsi="Symbol" w:hint="default"/>
-      </w:rPr>
-    </w:lvl>
-    <w:lvl w:ilvl="7" w:tplc="080A0003" w:tentative="1">
-      <w:start w:val="1"/>
-      <w:numFmt w:val="bullet"/>
-      <w:lvlText w:val="o"/>
-      <w:lvlJc w:val="left"/>
-      <w:pPr>
-        <w:ind w:left="7189" w:hanging="360"/>
-      </w:pPr>
-      <w:rPr>
-        <w:rFonts w:ascii="Courier New" w:hAnsi="Courier New" w:cs="Courier New" w:hint="default"/>
-      </w:rPr>
-    </w:lvl>
-    <w:lvl w:ilvl="8" w:tplc="080A0005" w:tentative="1">
-      <w:start w:val="1"/>
-      <w:numFmt w:val="bullet"/>
-      <w:lvlText w:val=""/>
-      <w:lvlJc w:val="left"/>
-      <w:pPr>
-        <w:ind w:left="7909" w:hanging="360"/>
-      </w:pPr>
-      <w:rPr>
-        <w:rFonts w:ascii="Wingdings" w:hAnsi="Wingdings" w:hint="default"/>
-      </w:rPr>
-    </w:lvl>
-  </w:abstractNum>
-  <w:abstractNum w:abstractNumId="50" w15:restartNumberingAfterBreak="0">
-    <w:nsid w:val="696C1AA1"/>
-    <w:multiLevelType w:val="hybridMultilevel"/>
-    <w:tmpl w:val="BB2AB7B6"/>
-    <w:lvl w:ilvl="0" w:tplc="080A0001">
-      <w:start w:val="1"/>
-      <w:numFmt w:val="bullet"/>
-      <w:lvlText w:val=""/>
-      <w:lvlJc w:val="left"/>
-      <w:pPr>
-        <w:ind w:left="1429" w:hanging="360"/>
-      </w:pPr>
-      <w:rPr>
-        <w:rFonts w:ascii="Symbol" w:hAnsi="Symbol" w:hint="default"/>
-      </w:rPr>
-    </w:lvl>
-    <w:lvl w:ilvl="1" w:tplc="080A0003" w:tentative="1">
-      <w:start w:val="1"/>
-      <w:numFmt w:val="bullet"/>
-      <w:lvlText w:val="o"/>
-      <w:lvlJc w:val="left"/>
-      <w:pPr>
-        <w:ind w:left="2149" w:hanging="360"/>
-      </w:pPr>
-      <w:rPr>
-        <w:rFonts w:ascii="Courier New" w:hAnsi="Courier New" w:cs="Courier New" w:hint="default"/>
-      </w:rPr>
-    </w:lvl>
-    <w:lvl w:ilvl="2" w:tplc="080A0005" w:tentative="1">
-      <w:start w:val="1"/>
-      <w:numFmt w:val="bullet"/>
-      <w:lvlText w:val=""/>
-      <w:lvlJc w:val="left"/>
-      <w:pPr>
-        <w:ind w:left="2869" w:hanging="360"/>
-      </w:pPr>
-      <w:rPr>
-        <w:rFonts w:ascii="Wingdings" w:hAnsi="Wingdings" w:hint="default"/>
-      </w:rPr>
-    </w:lvl>
-    <w:lvl w:ilvl="3" w:tplc="080A0001" w:tentative="1">
-      <w:start w:val="1"/>
-      <w:numFmt w:val="bullet"/>
-      <w:lvlText w:val=""/>
-      <w:lvlJc w:val="left"/>
-      <w:pPr>
-        <w:ind w:left="3589" w:hanging="360"/>
-      </w:pPr>
-      <w:rPr>
-        <w:rFonts w:ascii="Symbol" w:hAnsi="Symbol" w:hint="default"/>
-      </w:rPr>
-    </w:lvl>
-    <w:lvl w:ilvl="4" w:tplc="080A0003" w:tentative="1">
-      <w:start w:val="1"/>
-      <w:numFmt w:val="bullet"/>
-      <w:lvlText w:val="o"/>
-      <w:lvlJc w:val="left"/>
-      <w:pPr>
-        <w:ind w:left="4309" w:hanging="360"/>
-      </w:pPr>
-      <w:rPr>
-        <w:rFonts w:ascii="Courier New" w:hAnsi="Courier New" w:cs="Courier New" w:hint="default"/>
-      </w:rPr>
-    </w:lvl>
-    <w:lvl w:ilvl="5" w:tplc="080A0005" w:tentative="1">
-      <w:start w:val="1"/>
-      <w:numFmt w:val="bullet"/>
-      <w:lvlText w:val=""/>
-      <w:lvlJc w:val="left"/>
-      <w:pPr>
-        <w:ind w:left="5029" w:hanging="360"/>
-      </w:pPr>
-      <w:rPr>
-        <w:rFonts w:ascii="Wingdings" w:hAnsi="Wingdings" w:hint="default"/>
-      </w:rPr>
-    </w:lvl>
-    <w:lvl w:ilvl="6" w:tplc="080A0001" w:tentative="1">
-      <w:start w:val="1"/>
-      <w:numFmt w:val="bullet"/>
-      <w:lvlText w:val=""/>
-      <w:lvlJc w:val="left"/>
-      <w:pPr>
-        <w:ind w:left="5749" w:hanging="360"/>
-      </w:pPr>
-      <w:rPr>
-        <w:rFonts w:ascii="Symbol" w:hAnsi="Symbol" w:hint="default"/>
-      </w:rPr>
-    </w:lvl>
-    <w:lvl w:ilvl="7" w:tplc="080A0003" w:tentative="1">
-      <w:start w:val="1"/>
-      <w:numFmt w:val="bullet"/>
-      <w:lvlText w:val="o"/>
-      <w:lvlJc w:val="left"/>
-      <w:pPr>
-        <w:ind w:left="6469" w:hanging="360"/>
-      </w:pPr>
-      <w:rPr>
-        <w:rFonts w:ascii="Courier New" w:hAnsi="Courier New" w:cs="Courier New" w:hint="default"/>
-      </w:rPr>
-    </w:lvl>
-    <w:lvl w:ilvl="8" w:tplc="080A0005" w:tentative="1">
-      <w:start w:val="1"/>
-      <w:numFmt w:val="bullet"/>
-      <w:lvlText w:val=""/>
-      <w:lvlJc w:val="left"/>
-      <w:pPr>
-        <w:ind w:left="7189" w:hanging="360"/>
-      </w:pPr>
-      <w:rPr>
-        <w:rFonts w:ascii="Wingdings" w:hAnsi="Wingdings" w:hint="default"/>
-      </w:rPr>
-    </w:lvl>
-  </w:abstractNum>
-  <w:abstractNum w:abstractNumId="51" w15:restartNumberingAfterBreak="0">
-    <w:nsid w:val="6A1031CD"/>
-    <w:multiLevelType w:val="hybridMultilevel"/>
-    <w:tmpl w:val="7EA88C42"/>
-    <w:lvl w:ilvl="0" w:tplc="080A0001">
-      <w:start w:val="1"/>
-      <w:numFmt w:val="bullet"/>
-      <w:lvlText w:val=""/>
-      <w:lvlJc w:val="left"/>
-      <w:pPr>
-        <w:ind w:left="1429" w:hanging="360"/>
-      </w:pPr>
-      <w:rPr>
-        <w:rFonts w:ascii="Symbol" w:hAnsi="Symbol" w:hint="default"/>
-      </w:rPr>
-    </w:lvl>
-    <w:lvl w:ilvl="1" w:tplc="080A0003" w:tentative="1">
-      <w:start w:val="1"/>
-      <w:numFmt w:val="bullet"/>
-      <w:lvlText w:val="o"/>
-      <w:lvlJc w:val="left"/>
-      <w:pPr>
-        <w:ind w:left="2149" w:hanging="360"/>
-      </w:pPr>
-      <w:rPr>
-        <w:rFonts w:ascii="Courier New" w:hAnsi="Courier New" w:cs="Courier New" w:hint="default"/>
-      </w:rPr>
-    </w:lvl>
-    <w:lvl w:ilvl="2" w:tplc="080A0005" w:tentative="1">
-      <w:start w:val="1"/>
-      <w:numFmt w:val="bullet"/>
-      <w:lvlText w:val=""/>
-      <w:lvlJc w:val="left"/>
-      <w:pPr>
-        <w:ind w:left="2869" w:hanging="360"/>
-      </w:pPr>
-      <w:rPr>
-        <w:rFonts w:ascii="Wingdings" w:hAnsi="Wingdings" w:hint="default"/>
-      </w:rPr>
-    </w:lvl>
-    <w:lvl w:ilvl="3" w:tplc="080A0001" w:tentative="1">
-      <w:start w:val="1"/>
-      <w:numFmt w:val="bullet"/>
-      <w:lvlText w:val=""/>
-      <w:lvlJc w:val="left"/>
-      <w:pPr>
-        <w:ind w:left="3589" w:hanging="360"/>
-      </w:pPr>
-      <w:rPr>
-        <w:rFonts w:ascii="Symbol" w:hAnsi="Symbol" w:hint="default"/>
-      </w:rPr>
-    </w:lvl>
-    <w:lvl w:ilvl="4" w:tplc="080A0003" w:tentative="1">
-      <w:start w:val="1"/>
-      <w:numFmt w:val="bullet"/>
-      <w:lvlText w:val="o"/>
-      <w:lvlJc w:val="left"/>
-      <w:pPr>
-        <w:ind w:left="4309" w:hanging="360"/>
-      </w:pPr>
-      <w:rPr>
-        <w:rFonts w:ascii="Courier New" w:hAnsi="Courier New" w:cs="Courier New" w:hint="default"/>
-      </w:rPr>
-    </w:lvl>
-    <w:lvl w:ilvl="5" w:tplc="080A0005" w:tentative="1">
-      <w:start w:val="1"/>
-      <w:numFmt w:val="bullet"/>
-      <w:lvlText w:val=""/>
-      <w:lvlJc w:val="left"/>
-      <w:pPr>
-        <w:ind w:left="5029" w:hanging="360"/>
-      </w:pPr>
-      <w:rPr>
-        <w:rFonts w:ascii="Wingdings" w:hAnsi="Wingdings" w:hint="default"/>
-      </w:rPr>
-    </w:lvl>
-    <w:lvl w:ilvl="6" w:tplc="080A0001" w:tentative="1">
-      <w:start w:val="1"/>
-      <w:numFmt w:val="bullet"/>
-      <w:lvlText w:val=""/>
-      <w:lvlJc w:val="left"/>
-      <w:pPr>
-        <w:ind w:left="5749" w:hanging="360"/>
-      </w:pPr>
-      <w:rPr>
-        <w:rFonts w:ascii="Symbol" w:hAnsi="Symbol" w:hint="default"/>
-      </w:rPr>
-    </w:lvl>
-    <w:lvl w:ilvl="7" w:tplc="080A0003" w:tentative="1">
-      <w:start w:val="1"/>
-      <w:numFmt w:val="bullet"/>
-      <w:lvlText w:val="o"/>
-      <w:lvlJc w:val="left"/>
-      <w:pPr>
-        <w:ind w:left="6469" w:hanging="360"/>
-      </w:pPr>
-      <w:rPr>
-        <w:rFonts w:ascii="Courier New" w:hAnsi="Courier New" w:cs="Courier New" w:hint="default"/>
-      </w:rPr>
-    </w:lvl>
-    <w:lvl w:ilvl="8" w:tplc="080A0005" w:tentative="1">
-      <w:start w:val="1"/>
-      <w:numFmt w:val="bullet"/>
-      <w:lvlText w:val=""/>
-      <w:lvlJc w:val="left"/>
-      <w:pPr>
-        <w:ind w:left="7189" w:hanging="360"/>
-      </w:pPr>
-      <w:rPr>
-        <w:rFonts w:ascii="Wingdings" w:hAnsi="Wingdings" w:hint="default"/>
-      </w:rPr>
-    </w:lvl>
-  </w:abstractNum>
-  <w:abstractNum w:abstractNumId="52" w15:restartNumberingAfterBreak="0">
-    <w:nsid w:val="6C0D7888"/>
-    <w:multiLevelType w:val="hybridMultilevel"/>
-    <w:tmpl w:val="8A009C6A"/>
-    <w:lvl w:ilvl="0" w:tplc="080A0001">
-      <w:start w:val="1"/>
-      <w:numFmt w:val="bullet"/>
-      <w:lvlText w:val=""/>
-      <w:lvlJc w:val="left"/>
-      <w:pPr>
-        <w:ind w:left="1429" w:hanging="360"/>
-      </w:pPr>
-      <w:rPr>
-        <w:rFonts w:ascii="Symbol" w:hAnsi="Symbol" w:hint="default"/>
-      </w:rPr>
-    </w:lvl>
-    <w:lvl w:ilvl="1" w:tplc="080A0003" w:tentative="1">
-      <w:start w:val="1"/>
-      <w:numFmt w:val="bullet"/>
-      <w:lvlText w:val="o"/>
-      <w:lvlJc w:val="left"/>
-      <w:pPr>
-        <w:ind w:left="2149" w:hanging="360"/>
-      </w:pPr>
-      <w:rPr>
-        <w:rFonts w:ascii="Courier New" w:hAnsi="Courier New" w:cs="Courier New" w:hint="default"/>
-      </w:rPr>
-    </w:lvl>
-    <w:lvl w:ilvl="2" w:tplc="080A0005" w:tentative="1">
-      <w:start w:val="1"/>
-      <w:numFmt w:val="bullet"/>
-      <w:lvlText w:val=""/>
-      <w:lvlJc w:val="left"/>
-      <w:pPr>
-        <w:ind w:left="2869" w:hanging="360"/>
-      </w:pPr>
-      <w:rPr>
-        <w:rFonts w:ascii="Wingdings" w:hAnsi="Wingdings" w:hint="default"/>
-      </w:rPr>
-    </w:lvl>
-    <w:lvl w:ilvl="3" w:tplc="080A0001" w:tentative="1">
-      <w:start w:val="1"/>
-      <w:numFmt w:val="bullet"/>
-      <w:lvlText w:val=""/>
-      <w:lvlJc w:val="left"/>
-      <w:pPr>
-        <w:ind w:left="3589" w:hanging="360"/>
-      </w:pPr>
-      <w:rPr>
-        <w:rFonts w:ascii="Symbol" w:hAnsi="Symbol" w:hint="default"/>
-      </w:rPr>
-    </w:lvl>
-    <w:lvl w:ilvl="4" w:tplc="080A0003" w:tentative="1">
-      <w:start w:val="1"/>
-      <w:numFmt w:val="bullet"/>
-      <w:lvlText w:val="o"/>
-      <w:lvlJc w:val="left"/>
-      <w:pPr>
-        <w:ind w:left="4309" w:hanging="360"/>
-      </w:pPr>
-      <w:rPr>
-        <w:rFonts w:ascii="Courier New" w:hAnsi="Courier New" w:cs="Courier New" w:hint="default"/>
-      </w:rPr>
-    </w:lvl>
-    <w:lvl w:ilvl="5" w:tplc="080A0005" w:tentative="1">
-      <w:start w:val="1"/>
-      <w:numFmt w:val="bullet"/>
-      <w:lvlText w:val=""/>
-      <w:lvlJc w:val="left"/>
-      <w:pPr>
-        <w:ind w:left="5029" w:hanging="360"/>
-      </w:pPr>
-      <w:rPr>
-        <w:rFonts w:ascii="Wingdings" w:hAnsi="Wingdings" w:hint="default"/>
-      </w:rPr>
-    </w:lvl>
-    <w:lvl w:ilvl="6" w:tplc="080A0001" w:tentative="1">
-      <w:start w:val="1"/>
-      <w:numFmt w:val="bullet"/>
-      <w:lvlText w:val=""/>
-      <w:lvlJc w:val="left"/>
-      <w:pPr>
-        <w:ind w:left="5749" w:hanging="360"/>
-      </w:pPr>
-      <w:rPr>
-        <w:rFonts w:ascii="Symbol" w:hAnsi="Symbol" w:hint="default"/>
-      </w:rPr>
-    </w:lvl>
-    <w:lvl w:ilvl="7" w:tplc="080A0003" w:tentative="1">
-      <w:start w:val="1"/>
-      <w:numFmt w:val="bullet"/>
-      <w:lvlText w:val="o"/>
-      <w:lvlJc w:val="left"/>
-      <w:pPr>
-        <w:ind w:left="6469" w:hanging="360"/>
-      </w:pPr>
-      <w:rPr>
-        <w:rFonts w:ascii="Courier New" w:hAnsi="Courier New" w:cs="Courier New" w:hint="default"/>
-      </w:rPr>
-    </w:lvl>
-    <w:lvl w:ilvl="8" w:tplc="080A0005" w:tentative="1">
-      <w:start w:val="1"/>
-      <w:numFmt w:val="bullet"/>
-      <w:lvlText w:val=""/>
-      <w:lvlJc w:val="left"/>
-      <w:pPr>
-        <w:ind w:left="7189" w:hanging="360"/>
-      </w:pPr>
-      <w:rPr>
-        <w:rFonts w:ascii="Wingdings" w:hAnsi="Wingdings" w:hint="default"/>
-      </w:rPr>
-    </w:lvl>
-  </w:abstractNum>
-  <w:abstractNum w:abstractNumId="53" w15:restartNumberingAfterBreak="0">
+  <w:abstractNum w:abstractNumId="21" w15:restartNumberingAfterBreak="0">
     <w:nsid w:val="6CBF3C4E"/>
     <w:multiLevelType w:val="hybridMultilevel"/>
     <w:tmpl w:val="DEC84470"/>
@@ -15957,7 +12797,7 @@
       </w:rPr>
     </w:lvl>
   </w:abstractNum>
-  <w:abstractNum w:abstractNumId="54" w15:restartNumberingAfterBreak="0">
+  <w:abstractNum w:abstractNumId="22" w15:restartNumberingAfterBreak="0">
     <w:nsid w:val="709E24DB"/>
     <w:multiLevelType w:val="hybridMultilevel"/>
     <w:tmpl w:val="41884BA6"/>
@@ -16072,206 +12912,7 @@
       </w:pPr>
     </w:lvl>
   </w:abstractNum>
-  <w:abstractNum w:abstractNumId="55" w15:restartNumberingAfterBreak="0">
-    <w:nsid w:val="71F92F0C"/>
-    <w:multiLevelType w:val="hybridMultilevel"/>
-    <w:tmpl w:val="8DBCF770"/>
-    <w:lvl w:ilvl="0" w:tplc="080A0017">
-      <w:start w:val="1"/>
-      <w:numFmt w:val="lowerLetter"/>
-      <w:lvlText w:val="%1)"/>
-      <w:lvlJc w:val="left"/>
-      <w:pPr>
-        <w:ind w:left="1429" w:hanging="360"/>
-      </w:pPr>
-    </w:lvl>
-    <w:lvl w:ilvl="1" w:tplc="080A0019" w:tentative="1">
-      <w:start w:val="1"/>
-      <w:numFmt w:val="lowerLetter"/>
-      <w:lvlText w:val="%2."/>
-      <w:lvlJc w:val="left"/>
-      <w:pPr>
-        <w:ind w:left="2149" w:hanging="360"/>
-      </w:pPr>
-    </w:lvl>
-    <w:lvl w:ilvl="2" w:tplc="080A001B" w:tentative="1">
-      <w:start w:val="1"/>
-      <w:numFmt w:val="lowerRoman"/>
-      <w:lvlText w:val="%3."/>
-      <w:lvlJc w:val="right"/>
-      <w:pPr>
-        <w:ind w:left="2869" w:hanging="180"/>
-      </w:pPr>
-    </w:lvl>
-    <w:lvl w:ilvl="3" w:tplc="080A000F" w:tentative="1">
-      <w:start w:val="1"/>
-      <w:numFmt w:val="decimal"/>
-      <w:lvlText w:val="%4."/>
-      <w:lvlJc w:val="left"/>
-      <w:pPr>
-        <w:ind w:left="3589" w:hanging="360"/>
-      </w:pPr>
-    </w:lvl>
-    <w:lvl w:ilvl="4" w:tplc="080A0019" w:tentative="1">
-      <w:start w:val="1"/>
-      <w:numFmt w:val="lowerLetter"/>
-      <w:lvlText w:val="%5."/>
-      <w:lvlJc w:val="left"/>
-      <w:pPr>
-        <w:ind w:left="4309" w:hanging="360"/>
-      </w:pPr>
-    </w:lvl>
-    <w:lvl w:ilvl="5" w:tplc="080A001B" w:tentative="1">
-      <w:start w:val="1"/>
-      <w:numFmt w:val="lowerRoman"/>
-      <w:lvlText w:val="%6."/>
-      <w:lvlJc w:val="right"/>
-      <w:pPr>
-        <w:ind w:left="5029" w:hanging="180"/>
-      </w:pPr>
-    </w:lvl>
-    <w:lvl w:ilvl="6" w:tplc="080A000F" w:tentative="1">
-      <w:start w:val="1"/>
-      <w:numFmt w:val="decimal"/>
-      <w:lvlText w:val="%7."/>
-      <w:lvlJc w:val="left"/>
-      <w:pPr>
-        <w:ind w:left="5749" w:hanging="360"/>
-      </w:pPr>
-    </w:lvl>
-    <w:lvl w:ilvl="7" w:tplc="080A0019" w:tentative="1">
-      <w:start w:val="1"/>
-      <w:numFmt w:val="lowerLetter"/>
-      <w:lvlText w:val="%8."/>
-      <w:lvlJc w:val="left"/>
-      <w:pPr>
-        <w:ind w:left="6469" w:hanging="360"/>
-      </w:pPr>
-    </w:lvl>
-    <w:lvl w:ilvl="8" w:tplc="080A001B" w:tentative="1">
-      <w:start w:val="1"/>
-      <w:numFmt w:val="lowerRoman"/>
-      <w:lvlText w:val="%9."/>
-      <w:lvlJc w:val="right"/>
-      <w:pPr>
-        <w:ind w:left="7189" w:hanging="180"/>
-      </w:pPr>
-    </w:lvl>
-  </w:abstractNum>
-  <w:abstractNum w:abstractNumId="56" w15:restartNumberingAfterBreak="0">
-    <w:nsid w:val="7215636E"/>
-    <w:multiLevelType w:val="hybridMultilevel"/>
-    <w:tmpl w:val="59F811FE"/>
-    <w:lvl w:ilvl="0" w:tplc="240A0003">
-      <w:start w:val="1"/>
-      <w:numFmt w:val="bullet"/>
-      <w:lvlText w:val="o"/>
-      <w:lvlJc w:val="left"/>
-      <w:pPr>
-        <w:ind w:left="2149" w:hanging="360"/>
-      </w:pPr>
-      <w:rPr>
-        <w:rFonts w:ascii="Courier New" w:hAnsi="Courier New" w:cs="Courier New" w:hint="default"/>
-      </w:rPr>
-    </w:lvl>
-    <w:lvl w:ilvl="1" w:tplc="080A0003" w:tentative="1">
-      <w:start w:val="1"/>
-      <w:numFmt w:val="bullet"/>
-      <w:lvlText w:val="o"/>
-      <w:lvlJc w:val="left"/>
-      <w:pPr>
-        <w:ind w:left="2869" w:hanging="360"/>
-      </w:pPr>
-      <w:rPr>
-        <w:rFonts w:ascii="Courier New" w:hAnsi="Courier New" w:cs="Courier New" w:hint="default"/>
-      </w:rPr>
-    </w:lvl>
-    <w:lvl w:ilvl="2" w:tplc="080A0005" w:tentative="1">
-      <w:start w:val="1"/>
-      <w:numFmt w:val="bullet"/>
-      <w:lvlText w:val=""/>
-      <w:lvlJc w:val="left"/>
-      <w:pPr>
-        <w:ind w:left="3589" w:hanging="360"/>
-      </w:pPr>
-      <w:rPr>
-        <w:rFonts w:ascii="Wingdings" w:hAnsi="Wingdings" w:hint="default"/>
-      </w:rPr>
-    </w:lvl>
-    <w:lvl w:ilvl="3" w:tplc="080A0001" w:tentative="1">
-      <w:start w:val="1"/>
-      <w:numFmt w:val="bullet"/>
-      <w:lvlText w:val=""/>
-      <w:lvlJc w:val="left"/>
-      <w:pPr>
-        <w:ind w:left="4309" w:hanging="360"/>
-      </w:pPr>
-      <w:rPr>
-        <w:rFonts w:ascii="Symbol" w:hAnsi="Symbol" w:hint="default"/>
-      </w:rPr>
-    </w:lvl>
-    <w:lvl w:ilvl="4" w:tplc="080A0003" w:tentative="1">
-      <w:start w:val="1"/>
-      <w:numFmt w:val="bullet"/>
-      <w:lvlText w:val="o"/>
-      <w:lvlJc w:val="left"/>
-      <w:pPr>
-        <w:ind w:left="5029" w:hanging="360"/>
-      </w:pPr>
-      <w:rPr>
-        <w:rFonts w:ascii="Courier New" w:hAnsi="Courier New" w:cs="Courier New" w:hint="default"/>
-      </w:rPr>
-    </w:lvl>
-    <w:lvl w:ilvl="5" w:tplc="080A0005" w:tentative="1">
-      <w:start w:val="1"/>
-      <w:numFmt w:val="bullet"/>
-      <w:lvlText w:val=""/>
-      <w:lvlJc w:val="left"/>
-      <w:pPr>
-        <w:ind w:left="5749" w:hanging="360"/>
-      </w:pPr>
-      <w:rPr>
-        <w:rFonts w:ascii="Wingdings" w:hAnsi="Wingdings" w:hint="default"/>
-      </w:rPr>
-    </w:lvl>
-    <w:lvl w:ilvl="6" w:tplc="080A0001" w:tentative="1">
-      <w:start w:val="1"/>
-      <w:numFmt w:val="bullet"/>
-      <w:lvlText w:val=""/>
-      <w:lvlJc w:val="left"/>
-      <w:pPr>
-        <w:ind w:left="6469" w:hanging="360"/>
-      </w:pPr>
-      <w:rPr>
-        <w:rFonts w:ascii="Symbol" w:hAnsi="Symbol" w:hint="default"/>
-      </w:rPr>
-    </w:lvl>
-    <w:lvl w:ilvl="7" w:tplc="080A0003" w:tentative="1">
-      <w:start w:val="1"/>
-      <w:numFmt w:val="bullet"/>
-      <w:lvlText w:val="o"/>
-      <w:lvlJc w:val="left"/>
-      <w:pPr>
-        <w:ind w:left="7189" w:hanging="360"/>
-      </w:pPr>
-      <w:rPr>
-        <w:rFonts w:ascii="Courier New" w:hAnsi="Courier New" w:cs="Courier New" w:hint="default"/>
-      </w:rPr>
-    </w:lvl>
-    <w:lvl w:ilvl="8" w:tplc="080A0005" w:tentative="1">
-      <w:start w:val="1"/>
-      <w:numFmt w:val="bullet"/>
-      <w:lvlText w:val=""/>
-      <w:lvlJc w:val="left"/>
-      <w:pPr>
-        <w:ind w:left="7909" w:hanging="360"/>
-      </w:pPr>
-      <w:rPr>
-        <w:rFonts w:ascii="Wingdings" w:hAnsi="Wingdings" w:hint="default"/>
-      </w:rPr>
-    </w:lvl>
-  </w:abstractNum>
-  <w:abstractNum w:abstractNumId="57" w15:restartNumberingAfterBreak="0">
+  <w:abstractNum w:abstractNumId="23" w15:restartNumberingAfterBreak="0">
     <w:nsid w:val="72394059"/>
     <w:multiLevelType w:val="multilevel"/>
     <w:tmpl w:val="3B4E6946"/>
@@ -16394,233 +13035,7 @@
       </w:rPr>
     </w:lvl>
   </w:abstractNum>
-  <w:abstractNum w:abstractNumId="58" w15:restartNumberingAfterBreak="0">
-    <w:nsid w:val="73D91879"/>
-    <w:multiLevelType w:val="hybridMultilevel"/>
-    <w:tmpl w:val="32C65FBC"/>
-    <w:lvl w:ilvl="0" w:tplc="080A0001">
-      <w:start w:val="1"/>
-      <w:numFmt w:val="bullet"/>
-      <w:lvlText w:val=""/>
-      <w:lvlJc w:val="left"/>
-      <w:pPr>
-        <w:ind w:left="1429" w:hanging="360"/>
-      </w:pPr>
-      <w:rPr>
-        <w:rFonts w:ascii="Symbol" w:hAnsi="Symbol" w:hint="default"/>
-      </w:rPr>
-    </w:lvl>
-    <w:lvl w:ilvl="1" w:tplc="080A0003" w:tentative="1">
-      <w:start w:val="1"/>
-      <w:numFmt w:val="bullet"/>
-      <w:lvlText w:val="o"/>
-      <w:lvlJc w:val="left"/>
-      <w:pPr>
-        <w:ind w:left="2149" w:hanging="360"/>
-      </w:pPr>
-      <w:rPr>
-        <w:rFonts w:ascii="Courier New" w:hAnsi="Courier New" w:cs="Courier New" w:hint="default"/>
-      </w:rPr>
-    </w:lvl>
-    <w:lvl w:ilvl="2" w:tplc="080A0005" w:tentative="1">
-      <w:start w:val="1"/>
-      <w:numFmt w:val="bullet"/>
-      <w:lvlText w:val=""/>
-      <w:lvlJc w:val="left"/>
-      <w:pPr>
-        <w:ind w:left="2869" w:hanging="360"/>
-      </w:pPr>
-      <w:rPr>
-        <w:rFonts w:ascii="Wingdings" w:hAnsi="Wingdings" w:hint="default"/>
-      </w:rPr>
-    </w:lvl>
-    <w:lvl w:ilvl="3" w:tplc="080A0001" w:tentative="1">
-      <w:start w:val="1"/>
-      <w:numFmt w:val="bullet"/>
-      <w:lvlText w:val=""/>
-      <w:lvlJc w:val="left"/>
-      <w:pPr>
-        <w:ind w:left="3589" w:hanging="360"/>
-      </w:pPr>
-      <w:rPr>
-        <w:rFonts w:ascii="Symbol" w:hAnsi="Symbol" w:hint="default"/>
-      </w:rPr>
-    </w:lvl>
-    <w:lvl w:ilvl="4" w:tplc="080A0003" w:tentative="1">
-      <w:start w:val="1"/>
-      <w:numFmt w:val="bullet"/>
-      <w:lvlText w:val="o"/>
-      <w:lvlJc w:val="left"/>
-      <w:pPr>
-        <w:ind w:left="4309" w:hanging="360"/>
-      </w:pPr>
-      <w:rPr>
-        <w:rFonts w:ascii="Courier New" w:hAnsi="Courier New" w:cs="Courier New" w:hint="default"/>
-      </w:rPr>
-    </w:lvl>
-    <w:lvl w:ilvl="5" w:tplc="080A0005" w:tentative="1">
-      <w:start w:val="1"/>
-      <w:numFmt w:val="bullet"/>
-      <w:lvlText w:val=""/>
-      <w:lvlJc w:val="left"/>
-      <w:pPr>
-        <w:ind w:left="5029" w:hanging="360"/>
-      </w:pPr>
-      <w:rPr>
-        <w:rFonts w:ascii="Wingdings" w:hAnsi="Wingdings" w:hint="default"/>
-      </w:rPr>
-    </w:lvl>
-    <w:lvl w:ilvl="6" w:tplc="080A0001" w:tentative="1">
-      <w:start w:val="1"/>
-      <w:numFmt w:val="bullet"/>
-      <w:lvlText w:val=""/>
-      <w:lvlJc w:val="left"/>
-      <w:pPr>
-        <w:ind w:left="5749" w:hanging="360"/>
-      </w:pPr>
-      <w:rPr>
-        <w:rFonts w:ascii="Symbol" w:hAnsi="Symbol" w:hint="default"/>
-      </w:rPr>
-    </w:lvl>
-    <w:lvl w:ilvl="7" w:tplc="080A0003" w:tentative="1">
-      <w:start w:val="1"/>
-      <w:numFmt w:val="bullet"/>
-      <w:lvlText w:val="o"/>
-      <w:lvlJc w:val="left"/>
-      <w:pPr>
-        <w:ind w:left="6469" w:hanging="360"/>
-      </w:pPr>
-      <w:rPr>
-        <w:rFonts w:ascii="Courier New" w:hAnsi="Courier New" w:cs="Courier New" w:hint="default"/>
-      </w:rPr>
-    </w:lvl>
-    <w:lvl w:ilvl="8" w:tplc="080A0005" w:tentative="1">
-      <w:start w:val="1"/>
-      <w:numFmt w:val="bullet"/>
-      <w:lvlText w:val=""/>
-      <w:lvlJc w:val="left"/>
-      <w:pPr>
-        <w:ind w:left="7189" w:hanging="360"/>
-      </w:pPr>
-      <w:rPr>
-        <w:rFonts w:ascii="Wingdings" w:hAnsi="Wingdings" w:hint="default"/>
-      </w:rPr>
-    </w:lvl>
-  </w:abstractNum>
-  <w:abstractNum w:abstractNumId="59" w15:restartNumberingAfterBreak="0">
-    <w:nsid w:val="777A432C"/>
-    <w:multiLevelType w:val="hybridMultilevel"/>
-    <w:tmpl w:val="88A2292A"/>
-    <w:lvl w:ilvl="0" w:tplc="080A0001">
-      <w:start w:val="1"/>
-      <w:numFmt w:val="bullet"/>
-      <w:lvlText w:val=""/>
-      <w:lvlJc w:val="left"/>
-      <w:pPr>
-        <w:ind w:left="1429" w:hanging="360"/>
-      </w:pPr>
-      <w:rPr>
-        <w:rFonts w:ascii="Symbol" w:hAnsi="Symbol" w:hint="default"/>
-      </w:rPr>
-    </w:lvl>
-    <w:lvl w:ilvl="1" w:tplc="080A0003" w:tentative="1">
-      <w:start w:val="1"/>
-      <w:numFmt w:val="bullet"/>
-      <w:lvlText w:val="o"/>
-      <w:lvlJc w:val="left"/>
-      <w:pPr>
-        <w:ind w:left="2149" w:hanging="360"/>
-      </w:pPr>
-      <w:rPr>
-        <w:rFonts w:ascii="Courier New" w:hAnsi="Courier New" w:cs="Courier New" w:hint="default"/>
-      </w:rPr>
-    </w:lvl>
-    <w:lvl w:ilvl="2" w:tplc="080A0005" w:tentative="1">
-      <w:start w:val="1"/>
-      <w:numFmt w:val="bullet"/>
-      <w:lvlText w:val=""/>
-      <w:lvlJc w:val="left"/>
-      <w:pPr>
-        <w:ind w:left="2869" w:hanging="360"/>
-      </w:pPr>
-      <w:rPr>
-        <w:rFonts w:ascii="Wingdings" w:hAnsi="Wingdings" w:hint="default"/>
-      </w:rPr>
-    </w:lvl>
-    <w:lvl w:ilvl="3" w:tplc="080A0001" w:tentative="1">
-      <w:start w:val="1"/>
-      <w:numFmt w:val="bullet"/>
-      <w:lvlText w:val=""/>
-      <w:lvlJc w:val="left"/>
-      <w:pPr>
-        <w:ind w:left="3589" w:hanging="360"/>
-      </w:pPr>
-      <w:rPr>
-        <w:rFonts w:ascii="Symbol" w:hAnsi="Symbol" w:hint="default"/>
-      </w:rPr>
-    </w:lvl>
-    <w:lvl w:ilvl="4" w:tplc="080A0003" w:tentative="1">
-      <w:start w:val="1"/>
-      <w:numFmt w:val="bullet"/>
-      <w:lvlText w:val="o"/>
-      <w:lvlJc w:val="left"/>
-      <w:pPr>
-        <w:ind w:left="4309" w:hanging="360"/>
-      </w:pPr>
-      <w:rPr>
-        <w:rFonts w:ascii="Courier New" w:hAnsi="Courier New" w:cs="Courier New" w:hint="default"/>
-      </w:rPr>
-    </w:lvl>
-    <w:lvl w:ilvl="5" w:tplc="080A0005" w:tentative="1">
-      <w:start w:val="1"/>
-      <w:numFmt w:val="bullet"/>
-      <w:lvlText w:val=""/>
-      <w:lvlJc w:val="left"/>
-      <w:pPr>
-        <w:ind w:left="5029" w:hanging="360"/>
-      </w:pPr>
-      <w:rPr>
-        <w:rFonts w:ascii="Wingdings" w:hAnsi="Wingdings" w:hint="default"/>
-      </w:rPr>
-    </w:lvl>
-    <w:lvl w:ilvl="6" w:tplc="080A0001" w:tentative="1">
-      <w:start w:val="1"/>
-      <w:numFmt w:val="bullet"/>
-      <w:lvlText w:val=""/>
-      <w:lvlJc w:val="left"/>
-      <w:pPr>
-        <w:ind w:left="5749" w:hanging="360"/>
-      </w:pPr>
-      <w:rPr>
-        <w:rFonts w:ascii="Symbol" w:hAnsi="Symbol" w:hint="default"/>
-      </w:rPr>
-    </w:lvl>
-    <w:lvl w:ilvl="7" w:tplc="080A0003" w:tentative="1">
-      <w:start w:val="1"/>
-      <w:numFmt w:val="bullet"/>
-      <w:lvlText w:val="o"/>
-      <w:lvlJc w:val="left"/>
-      <w:pPr>
-        <w:ind w:left="6469" w:hanging="360"/>
-      </w:pPr>
-      <w:rPr>
-        <w:rFonts w:ascii="Courier New" w:hAnsi="Courier New" w:cs="Courier New" w:hint="default"/>
-      </w:rPr>
-    </w:lvl>
-    <w:lvl w:ilvl="8" w:tplc="080A0005" w:tentative="1">
-      <w:start w:val="1"/>
-      <w:numFmt w:val="bullet"/>
-      <w:lvlText w:val=""/>
-      <w:lvlJc w:val="left"/>
-      <w:pPr>
-        <w:ind w:left="7189" w:hanging="360"/>
-      </w:pPr>
-      <w:rPr>
-        <w:rFonts w:ascii="Wingdings" w:hAnsi="Wingdings" w:hint="default"/>
-      </w:rPr>
-    </w:lvl>
-  </w:abstractNum>
-  <w:abstractNum w:abstractNumId="60" w15:restartNumberingAfterBreak="0">
+  <w:abstractNum w:abstractNumId="24" w15:restartNumberingAfterBreak="0">
     <w:nsid w:val="77861E84"/>
     <w:multiLevelType w:val="hybridMultilevel"/>
     <w:tmpl w:val="EA182FB6"/>
@@ -16733,7 +13148,7 @@
       </w:rPr>
     </w:lvl>
   </w:abstractNum>
-  <w:abstractNum w:abstractNumId="61" w15:restartNumberingAfterBreak="0">
+  <w:abstractNum w:abstractNumId="25" w15:restartNumberingAfterBreak="0">
     <w:nsid w:val="799407A9"/>
     <w:multiLevelType w:val="hybridMultilevel"/>
     <w:tmpl w:val="11729242"/>
@@ -16846,120 +13261,7 @@
       </w:rPr>
     </w:lvl>
   </w:abstractNum>
-  <w:abstractNum w:abstractNumId="62" w15:restartNumberingAfterBreak="0">
-    <w:nsid w:val="7A525E87"/>
-    <w:multiLevelType w:val="hybridMultilevel"/>
-    <w:tmpl w:val="D5245C7E"/>
-    <w:lvl w:ilvl="0" w:tplc="080A0001">
-      <w:start w:val="1"/>
-      <w:numFmt w:val="bullet"/>
-      <w:lvlText w:val=""/>
-      <w:lvlJc w:val="left"/>
-      <w:pPr>
-        <w:ind w:left="1429" w:hanging="360"/>
-      </w:pPr>
-      <w:rPr>
-        <w:rFonts w:ascii="Symbol" w:hAnsi="Symbol" w:hint="default"/>
-      </w:rPr>
-    </w:lvl>
-    <w:lvl w:ilvl="1" w:tplc="080A0003" w:tentative="1">
-      <w:start w:val="1"/>
-      <w:numFmt w:val="bullet"/>
-      <w:lvlText w:val="o"/>
-      <w:lvlJc w:val="left"/>
-      <w:pPr>
-        <w:ind w:left="2149" w:hanging="360"/>
-      </w:pPr>
-      <w:rPr>
-        <w:rFonts w:ascii="Courier New" w:hAnsi="Courier New" w:cs="Courier New" w:hint="default"/>
-      </w:rPr>
-    </w:lvl>
-    <w:lvl w:ilvl="2" w:tplc="080A0005" w:tentative="1">
-      <w:start w:val="1"/>
-      <w:numFmt w:val="bullet"/>
-      <w:lvlText w:val=""/>
-      <w:lvlJc w:val="left"/>
-      <w:pPr>
-        <w:ind w:left="2869" w:hanging="360"/>
-      </w:pPr>
-      <w:rPr>
-        <w:rFonts w:ascii="Wingdings" w:hAnsi="Wingdings" w:hint="default"/>
-      </w:rPr>
-    </w:lvl>
-    <w:lvl w:ilvl="3" w:tplc="080A0001" w:tentative="1">
-      <w:start w:val="1"/>
-      <w:numFmt w:val="bullet"/>
-      <w:lvlText w:val=""/>
-      <w:lvlJc w:val="left"/>
-      <w:pPr>
-        <w:ind w:left="3589" w:hanging="360"/>
-      </w:pPr>
-      <w:rPr>
-        <w:rFonts w:ascii="Symbol" w:hAnsi="Symbol" w:hint="default"/>
-      </w:rPr>
-    </w:lvl>
-    <w:lvl w:ilvl="4" w:tplc="080A0003" w:tentative="1">
-      <w:start w:val="1"/>
-      <w:numFmt w:val="bullet"/>
-      <w:lvlText w:val="o"/>
-      <w:lvlJc w:val="left"/>
-      <w:pPr>
-        <w:ind w:left="4309" w:hanging="360"/>
-      </w:pPr>
-      <w:rPr>
-        <w:rFonts w:ascii="Courier New" w:hAnsi="Courier New" w:cs="Courier New" w:hint="default"/>
-      </w:rPr>
-    </w:lvl>
-    <w:lvl w:ilvl="5" w:tplc="080A0005" w:tentative="1">
-      <w:start w:val="1"/>
-      <w:numFmt w:val="bullet"/>
-      <w:lvlText w:val=""/>
-      <w:lvlJc w:val="left"/>
-      <w:pPr>
-        <w:ind w:left="5029" w:hanging="360"/>
-      </w:pPr>
-      <w:rPr>
-        <w:rFonts w:ascii="Wingdings" w:hAnsi="Wingdings" w:hint="default"/>
-      </w:rPr>
-    </w:lvl>
-    <w:lvl w:ilvl="6" w:tplc="080A0001" w:tentative="1">
-      <w:start w:val="1"/>
-      <w:numFmt w:val="bullet"/>
-      <w:lvlText w:val=""/>
-      <w:lvlJc w:val="left"/>
-      <w:pPr>
-        <w:ind w:left="5749" w:hanging="360"/>
-      </w:pPr>
-      <w:rPr>
-        <w:rFonts w:ascii="Symbol" w:hAnsi="Symbol" w:hint="default"/>
-      </w:rPr>
-    </w:lvl>
-    <w:lvl w:ilvl="7" w:tplc="080A0003" w:tentative="1">
-      <w:start w:val="1"/>
-      <w:numFmt w:val="bullet"/>
-      <w:lvlText w:val="o"/>
-      <w:lvlJc w:val="left"/>
-      <w:pPr>
-        <w:ind w:left="6469" w:hanging="360"/>
-      </w:pPr>
-      <w:rPr>
-        <w:rFonts w:ascii="Courier New" w:hAnsi="Courier New" w:cs="Courier New" w:hint="default"/>
-      </w:rPr>
-    </w:lvl>
-    <w:lvl w:ilvl="8" w:tplc="080A0005" w:tentative="1">
-      <w:start w:val="1"/>
-      <w:numFmt w:val="bullet"/>
-      <w:lvlText w:val=""/>
-      <w:lvlJc w:val="left"/>
-      <w:pPr>
-        <w:ind w:left="7189" w:hanging="360"/>
-      </w:pPr>
-      <w:rPr>
-        <w:rFonts w:ascii="Wingdings" w:hAnsi="Wingdings" w:hint="default"/>
-      </w:rPr>
-    </w:lvl>
-  </w:abstractNum>
-  <w:abstractNum w:abstractNumId="63" w15:restartNumberingAfterBreak="0">
+  <w:abstractNum w:abstractNumId="26" w15:restartNumberingAfterBreak="0">
     <w:nsid w:val="7B1F19E6"/>
     <w:multiLevelType w:val="hybridMultilevel"/>
     <w:tmpl w:val="63401376"/>
@@ -17072,7 +13374,7 @@
       </w:rPr>
     </w:lvl>
   </w:abstractNum>
-  <w:abstractNum w:abstractNumId="64" w15:restartNumberingAfterBreak="0">
+  <w:abstractNum w:abstractNumId="27" w15:restartNumberingAfterBreak="0">
     <w:nsid w:val="7C094293"/>
     <w:multiLevelType w:val="hybridMultilevel"/>
     <w:tmpl w:val="5684700A"/>
@@ -17185,344 +13487,7 @@
       </w:rPr>
     </w:lvl>
   </w:abstractNum>
-  <w:abstractNum w:abstractNumId="65" w15:restartNumberingAfterBreak="0">
-    <w:nsid w:val="7C161D1C"/>
-    <w:multiLevelType w:val="multilevel"/>
-    <w:tmpl w:val="48125238"/>
-    <w:lvl w:ilvl="0">
-      <w:start w:val="1"/>
-      <w:numFmt w:val="decimal"/>
-      <w:lvlText w:val="%1."/>
-      <w:lvlJc w:val="left"/>
-      <w:pPr>
-        <w:ind w:left="502" w:hanging="360"/>
-      </w:pPr>
-    </w:lvl>
-    <w:lvl w:ilvl="1">
-      <w:start w:val="1"/>
-      <w:numFmt w:val="decimal"/>
-      <w:lvlText w:val="%1.%2."/>
-      <w:lvlJc w:val="left"/>
-      <w:pPr>
-        <w:ind w:left="715" w:hanging="432"/>
-      </w:pPr>
-      <w:rPr>
-        <w:b/>
-        <w:bCs/>
-        <w:i w:val="0"/>
-        <w:iCs w:val="0"/>
-        <w:caps w:val="0"/>
-        <w:smallCaps w:val="0"/>
-        <w:strike w:val="0"/>
-        <w:dstrike w:val="0"/>
-        <w:outline w:val="0"/>
-        <w:shadow w:val="0"/>
-        <w:emboss w:val="0"/>
-        <w:imprint w:val="0"/>
-        <w:noProof w:val="0"/>
-        <w:vanish w:val="0"/>
-        <w:spacing w:val="0"/>
-        <w:kern w:val="0"/>
-        <w:position w:val="0"/>
-        <w:u w:val="none"/>
-        <w:effect w:val="none"/>
-        <w:vertAlign w:val="baseline"/>
-        <w:em w:val="none"/>
-        <w:specVanish w:val="0"/>
-        <w14:glow w14:rad="0">
-          <w14:srgbClr w14:val="000000"/>
-        </w14:glow>
-        <w14:shadow w14:blurRad="0" w14:dist="0" w14:dir="0" w14:sx="0" w14:sy="0" w14:kx="0" w14:ky="0" w14:algn="none">
-          <w14:srgbClr w14:val="000000"/>
-        </w14:shadow>
-        <w14:reflection w14:blurRad="0" w14:stA="0" w14:stPos="0" w14:endA="0" w14:endPos="0" w14:dist="0" w14:dir="0" w14:fadeDir="0" w14:sx="0" w14:sy="0" w14:kx="0" w14:ky="0" w14:algn="none"/>
-        <w14:textOutline w14:w="0" w14:cap="rnd" w14:cmpd="sng" w14:algn="ctr">
-          <w14:noFill/>
-          <w14:prstDash w14:val="solid"/>
-          <w14:bevel/>
-        </w14:textOutline>
-        <w14:scene3d>
-          <w14:camera w14:prst="orthographicFront"/>
-          <w14:lightRig w14:rig="threePt" w14:dir="t">
-            <w14:rot w14:lat="0" w14:lon="0" w14:rev="0"/>
-          </w14:lightRig>
-        </w14:scene3d>
-        <w14:props3d w14:extrusionH="0" w14:contourW="0" w14:prstMaterial="none"/>
-        <w14:ligatures w14:val="none"/>
-        <w14:numForm w14:val="default"/>
-        <w14:numSpacing w14:val="default"/>
-        <w14:stylisticSets/>
-        <w14:cntxtAlts w14:val="0"/>
-      </w:rPr>
-    </w:lvl>
-    <w:lvl w:ilvl="2">
-      <w:start w:val="1"/>
-      <w:numFmt w:val="lowerLetter"/>
-      <w:lvlText w:val="%3)"/>
-      <w:lvlJc w:val="left"/>
-      <w:pPr>
-        <w:ind w:left="1224" w:hanging="504"/>
-      </w:pPr>
-      <w:rPr>
-        <w:b/>
-        <w:bCs/>
-      </w:rPr>
-    </w:lvl>
-    <w:lvl w:ilvl="3">
-      <w:start w:val="1"/>
-      <w:numFmt w:val="decimal"/>
-      <w:lvlText w:val="%1.%2.%3.%4."/>
-      <w:lvlJc w:val="left"/>
-      <w:pPr>
-        <w:ind w:left="1728" w:hanging="648"/>
-      </w:pPr>
-    </w:lvl>
-    <w:lvl w:ilvl="4">
-      <w:start w:val="1"/>
-      <w:numFmt w:val="decimal"/>
-      <w:lvlText w:val="%1.%2.%3.%4.%5."/>
-      <w:lvlJc w:val="left"/>
-      <w:pPr>
-        <w:ind w:left="2232" w:hanging="792"/>
-      </w:pPr>
-    </w:lvl>
-    <w:lvl w:ilvl="5">
-      <w:start w:val="1"/>
-      <w:numFmt w:val="decimal"/>
-      <w:lvlText w:val="%1.%2.%3.%4.%5.%6."/>
-      <w:lvlJc w:val="left"/>
-      <w:pPr>
-        <w:ind w:left="2736" w:hanging="936"/>
-      </w:pPr>
-    </w:lvl>
-    <w:lvl w:ilvl="6">
-      <w:start w:val="1"/>
-      <w:numFmt w:val="decimal"/>
-      <w:lvlText w:val="%1.%2.%3.%4.%5.%6.%7."/>
-      <w:lvlJc w:val="left"/>
-      <w:pPr>
-        <w:ind w:left="3240" w:hanging="1080"/>
-      </w:pPr>
-    </w:lvl>
-    <w:lvl w:ilvl="7">
-      <w:start w:val="1"/>
-      <w:numFmt w:val="decimal"/>
-      <w:lvlText w:val="%1.%2.%3.%4.%5.%6.%7.%8."/>
-      <w:lvlJc w:val="left"/>
-      <w:pPr>
-        <w:ind w:left="3744" w:hanging="1224"/>
-      </w:pPr>
-    </w:lvl>
-    <w:lvl w:ilvl="8">
-      <w:start w:val="1"/>
-      <w:numFmt w:val="decimal"/>
-      <w:lvlText w:val="%1.%2.%3.%4.%5.%6.%7.%8.%9."/>
-      <w:lvlJc w:val="left"/>
-      <w:pPr>
-        <w:ind w:left="4320" w:hanging="1440"/>
-      </w:pPr>
-    </w:lvl>
-  </w:abstractNum>
-  <w:abstractNum w:abstractNumId="66" w15:restartNumberingAfterBreak="0">
-    <w:nsid w:val="7D4F0F53"/>
-    <w:multiLevelType w:val="hybridMultilevel"/>
-    <w:tmpl w:val="9CB072E2"/>
-    <w:lvl w:ilvl="0" w:tplc="080A0017">
-      <w:start w:val="1"/>
-      <w:numFmt w:val="lowerLetter"/>
-      <w:lvlText w:val="%1)"/>
-      <w:lvlJc w:val="left"/>
-      <w:pPr>
-        <w:ind w:left="1429" w:hanging="360"/>
-      </w:pPr>
-    </w:lvl>
-    <w:lvl w:ilvl="1" w:tplc="080A0019" w:tentative="1">
-      <w:start w:val="1"/>
-      <w:numFmt w:val="lowerLetter"/>
-      <w:lvlText w:val="%2."/>
-      <w:lvlJc w:val="left"/>
-      <w:pPr>
-        <w:ind w:left="2149" w:hanging="360"/>
-      </w:pPr>
-    </w:lvl>
-    <w:lvl w:ilvl="2" w:tplc="080A001B" w:tentative="1">
-      <w:start w:val="1"/>
-      <w:numFmt w:val="lowerRoman"/>
-      <w:lvlText w:val="%3."/>
-      <w:lvlJc w:val="right"/>
-      <w:pPr>
-        <w:ind w:left="2869" w:hanging="180"/>
-      </w:pPr>
-    </w:lvl>
-    <w:lvl w:ilvl="3" w:tplc="080A000F" w:tentative="1">
-      <w:start w:val="1"/>
-      <w:numFmt w:val="decimal"/>
-      <w:lvlText w:val="%4."/>
-      <w:lvlJc w:val="left"/>
-      <w:pPr>
-        <w:ind w:left="3589" w:hanging="360"/>
-      </w:pPr>
-    </w:lvl>
-    <w:lvl w:ilvl="4" w:tplc="080A0019" w:tentative="1">
-      <w:start w:val="1"/>
-      <w:numFmt w:val="lowerLetter"/>
-      <w:lvlText w:val="%5."/>
-      <w:lvlJc w:val="left"/>
-      <w:pPr>
-        <w:ind w:left="4309" w:hanging="360"/>
-      </w:pPr>
-    </w:lvl>
-    <w:lvl w:ilvl="5" w:tplc="080A001B" w:tentative="1">
-      <w:start w:val="1"/>
-      <w:numFmt w:val="lowerRoman"/>
-      <w:lvlText w:val="%6."/>
-      <w:lvlJc w:val="right"/>
-      <w:pPr>
-        <w:ind w:left="5029" w:hanging="180"/>
-      </w:pPr>
-    </w:lvl>
-    <w:lvl w:ilvl="6" w:tplc="080A000F" w:tentative="1">
-      <w:start w:val="1"/>
-      <w:numFmt w:val="decimal"/>
-      <w:lvlText w:val="%7."/>
-      <w:lvlJc w:val="left"/>
-      <w:pPr>
-        <w:ind w:left="5749" w:hanging="360"/>
-      </w:pPr>
-    </w:lvl>
-    <w:lvl w:ilvl="7" w:tplc="080A0019" w:tentative="1">
-      <w:start w:val="1"/>
-      <w:numFmt w:val="lowerLetter"/>
-      <w:lvlText w:val="%8."/>
-      <w:lvlJc w:val="left"/>
-      <w:pPr>
-        <w:ind w:left="6469" w:hanging="360"/>
-      </w:pPr>
-    </w:lvl>
-    <w:lvl w:ilvl="8" w:tplc="080A001B" w:tentative="1">
-      <w:start w:val="1"/>
-      <w:numFmt w:val="lowerRoman"/>
-      <w:lvlText w:val="%9."/>
-      <w:lvlJc w:val="right"/>
-      <w:pPr>
-        <w:ind w:left="7189" w:hanging="180"/>
-      </w:pPr>
-    </w:lvl>
-  </w:abstractNum>
-  <w:abstractNum w:abstractNumId="67" w15:restartNumberingAfterBreak="0">
-    <w:nsid w:val="7DA21199"/>
-    <w:multiLevelType w:val="hybridMultilevel"/>
-    <w:tmpl w:val="B0D2E9F6"/>
-    <w:lvl w:ilvl="0" w:tplc="080A0001">
-      <w:start w:val="1"/>
-      <w:numFmt w:val="bullet"/>
-      <w:lvlText w:val=""/>
-      <w:lvlJc w:val="left"/>
-      <w:pPr>
-        <w:ind w:left="1429" w:hanging="360"/>
-      </w:pPr>
-      <w:rPr>
-        <w:rFonts w:ascii="Symbol" w:hAnsi="Symbol" w:hint="default"/>
-      </w:rPr>
-    </w:lvl>
-    <w:lvl w:ilvl="1" w:tplc="080A0003" w:tentative="1">
-      <w:start w:val="1"/>
-      <w:numFmt w:val="bullet"/>
-      <w:lvlText w:val="o"/>
-      <w:lvlJc w:val="left"/>
-      <w:pPr>
-        <w:ind w:left="2149" w:hanging="360"/>
-      </w:pPr>
-      <w:rPr>
-        <w:rFonts w:ascii="Courier New" w:hAnsi="Courier New" w:cs="Courier New" w:hint="default"/>
-      </w:rPr>
-    </w:lvl>
-    <w:lvl w:ilvl="2" w:tplc="080A0005" w:tentative="1">
-      <w:start w:val="1"/>
-      <w:numFmt w:val="bullet"/>
-      <w:lvlText w:val=""/>
-      <w:lvlJc w:val="left"/>
-      <w:pPr>
-        <w:ind w:left="2869" w:hanging="360"/>
-      </w:pPr>
-      <w:rPr>
-        <w:rFonts w:ascii="Wingdings" w:hAnsi="Wingdings" w:hint="default"/>
-      </w:rPr>
-    </w:lvl>
-    <w:lvl w:ilvl="3" w:tplc="080A0001" w:tentative="1">
-      <w:start w:val="1"/>
-      <w:numFmt w:val="bullet"/>
-      <w:lvlText w:val=""/>
-      <w:lvlJc w:val="left"/>
-      <w:pPr>
-        <w:ind w:left="3589" w:hanging="360"/>
-      </w:pPr>
-      <w:rPr>
-        <w:rFonts w:ascii="Symbol" w:hAnsi="Symbol" w:hint="default"/>
-      </w:rPr>
-    </w:lvl>
-    <w:lvl w:ilvl="4" w:tplc="080A0003" w:tentative="1">
-      <w:start w:val="1"/>
-      <w:numFmt w:val="bullet"/>
-      <w:lvlText w:val="o"/>
-      <w:lvlJc w:val="left"/>
-      <w:pPr>
-        <w:ind w:left="4309" w:hanging="360"/>
-      </w:pPr>
-      <w:rPr>
-        <w:rFonts w:ascii="Courier New" w:hAnsi="Courier New" w:cs="Courier New" w:hint="default"/>
-      </w:rPr>
-    </w:lvl>
-    <w:lvl w:ilvl="5" w:tplc="080A0005" w:tentative="1">
-      <w:start w:val="1"/>
-      <w:numFmt w:val="bullet"/>
-      <w:lvlText w:val=""/>
-      <w:lvlJc w:val="left"/>
-      <w:pPr>
-        <w:ind w:left="5029" w:hanging="360"/>
-      </w:pPr>
-      <w:rPr>
-        <w:rFonts w:ascii="Wingdings" w:hAnsi="Wingdings" w:hint="default"/>
-      </w:rPr>
-    </w:lvl>
-    <w:lvl w:ilvl="6" w:tplc="080A0001" w:tentative="1">
-      <w:start w:val="1"/>
-      <w:numFmt w:val="bullet"/>
-      <w:lvlText w:val=""/>
-      <w:lvlJc w:val="left"/>
-      <w:pPr>
-        <w:ind w:left="5749" w:hanging="360"/>
-      </w:pPr>
-      <w:rPr>
-        <w:rFonts w:ascii="Symbol" w:hAnsi="Symbol" w:hint="default"/>
-      </w:rPr>
-    </w:lvl>
-    <w:lvl w:ilvl="7" w:tplc="080A0003" w:tentative="1">
-      <w:start w:val="1"/>
-      <w:numFmt w:val="bullet"/>
-      <w:lvlText w:val="o"/>
-      <w:lvlJc w:val="left"/>
-      <w:pPr>
-        <w:ind w:left="6469" w:hanging="360"/>
-      </w:pPr>
-      <w:rPr>
-        <w:rFonts w:ascii="Courier New" w:hAnsi="Courier New" w:cs="Courier New" w:hint="default"/>
-      </w:rPr>
-    </w:lvl>
-    <w:lvl w:ilvl="8" w:tplc="080A0005" w:tentative="1">
-      <w:start w:val="1"/>
-      <w:numFmt w:val="bullet"/>
-      <w:lvlText w:val=""/>
-      <w:lvlJc w:val="left"/>
-      <w:pPr>
-        <w:ind w:left="7189" w:hanging="360"/>
-      </w:pPr>
-      <w:rPr>
-        <w:rFonts w:ascii="Wingdings" w:hAnsi="Wingdings" w:hint="default"/>
-      </w:rPr>
-    </w:lvl>
-  </w:abstractNum>
-  <w:abstractNum w:abstractNumId="68" w15:restartNumberingAfterBreak="0">
+  <w:abstractNum w:abstractNumId="28" w15:restartNumberingAfterBreak="0">
     <w:nsid w:val="7DBB3481"/>
     <w:multiLevelType w:val="hybridMultilevel"/>
     <w:tmpl w:val="055AA3CE"/>
@@ -17635,446 +13600,94 @@
       </w:rPr>
     </w:lvl>
   </w:abstractNum>
-  <w:abstractNum w:abstractNumId="69" w15:restartNumberingAfterBreak="0">
-    <w:nsid w:val="7E33412F"/>
-    <w:multiLevelType w:val="hybridMultilevel"/>
-    <w:tmpl w:val="C0F6563A"/>
-    <w:lvl w:ilvl="0" w:tplc="080A0001">
-      <w:start w:val="1"/>
-      <w:numFmt w:val="bullet"/>
-      <w:lvlText w:val=""/>
-      <w:lvlJc w:val="left"/>
-      <w:pPr>
-        <w:ind w:left="1429" w:hanging="360"/>
-      </w:pPr>
-      <w:rPr>
-        <w:rFonts w:ascii="Symbol" w:hAnsi="Symbol" w:hint="default"/>
-      </w:rPr>
-    </w:lvl>
-    <w:lvl w:ilvl="1" w:tplc="080A0003" w:tentative="1">
-      <w:start w:val="1"/>
-      <w:numFmt w:val="bullet"/>
-      <w:lvlText w:val="o"/>
-      <w:lvlJc w:val="left"/>
-      <w:pPr>
-        <w:ind w:left="2149" w:hanging="360"/>
-      </w:pPr>
-      <w:rPr>
-        <w:rFonts w:ascii="Courier New" w:hAnsi="Courier New" w:cs="Courier New" w:hint="default"/>
-      </w:rPr>
-    </w:lvl>
-    <w:lvl w:ilvl="2" w:tplc="080A0005" w:tentative="1">
-      <w:start w:val="1"/>
-      <w:numFmt w:val="bullet"/>
-      <w:lvlText w:val=""/>
-      <w:lvlJc w:val="left"/>
-      <w:pPr>
-        <w:ind w:left="2869" w:hanging="360"/>
-      </w:pPr>
-      <w:rPr>
-        <w:rFonts w:ascii="Wingdings" w:hAnsi="Wingdings" w:hint="default"/>
-      </w:rPr>
-    </w:lvl>
-    <w:lvl w:ilvl="3" w:tplc="080A0001" w:tentative="1">
-      <w:start w:val="1"/>
-      <w:numFmt w:val="bullet"/>
-      <w:lvlText w:val=""/>
-      <w:lvlJc w:val="left"/>
-      <w:pPr>
-        <w:ind w:left="3589" w:hanging="360"/>
-      </w:pPr>
-      <w:rPr>
-        <w:rFonts w:ascii="Symbol" w:hAnsi="Symbol" w:hint="default"/>
-      </w:rPr>
-    </w:lvl>
-    <w:lvl w:ilvl="4" w:tplc="080A0003" w:tentative="1">
-      <w:start w:val="1"/>
-      <w:numFmt w:val="bullet"/>
-      <w:lvlText w:val="o"/>
-      <w:lvlJc w:val="left"/>
-      <w:pPr>
-        <w:ind w:left="4309" w:hanging="360"/>
-      </w:pPr>
-      <w:rPr>
-        <w:rFonts w:ascii="Courier New" w:hAnsi="Courier New" w:cs="Courier New" w:hint="default"/>
-      </w:rPr>
-    </w:lvl>
-    <w:lvl w:ilvl="5" w:tplc="080A0005" w:tentative="1">
-      <w:start w:val="1"/>
-      <w:numFmt w:val="bullet"/>
-      <w:lvlText w:val=""/>
-      <w:lvlJc w:val="left"/>
-      <w:pPr>
-        <w:ind w:left="5029" w:hanging="360"/>
-      </w:pPr>
-      <w:rPr>
-        <w:rFonts w:ascii="Wingdings" w:hAnsi="Wingdings" w:hint="default"/>
-      </w:rPr>
-    </w:lvl>
-    <w:lvl w:ilvl="6" w:tplc="080A0001" w:tentative="1">
-      <w:start w:val="1"/>
-      <w:numFmt w:val="bullet"/>
-      <w:lvlText w:val=""/>
-      <w:lvlJc w:val="left"/>
-      <w:pPr>
-        <w:ind w:left="5749" w:hanging="360"/>
-      </w:pPr>
-      <w:rPr>
-        <w:rFonts w:ascii="Symbol" w:hAnsi="Symbol" w:hint="default"/>
-      </w:rPr>
-    </w:lvl>
-    <w:lvl w:ilvl="7" w:tplc="080A0003" w:tentative="1">
-      <w:start w:val="1"/>
-      <w:numFmt w:val="bullet"/>
-      <w:lvlText w:val="o"/>
-      <w:lvlJc w:val="left"/>
-      <w:pPr>
-        <w:ind w:left="6469" w:hanging="360"/>
-      </w:pPr>
-      <w:rPr>
-        <w:rFonts w:ascii="Courier New" w:hAnsi="Courier New" w:cs="Courier New" w:hint="default"/>
-      </w:rPr>
-    </w:lvl>
-    <w:lvl w:ilvl="8" w:tplc="080A0005" w:tentative="1">
-      <w:start w:val="1"/>
-      <w:numFmt w:val="bullet"/>
-      <w:lvlText w:val=""/>
-      <w:lvlJc w:val="left"/>
-      <w:pPr>
-        <w:ind w:left="7189" w:hanging="360"/>
-      </w:pPr>
-      <w:rPr>
-        <w:rFonts w:ascii="Wingdings" w:hAnsi="Wingdings" w:hint="default"/>
-      </w:rPr>
-    </w:lvl>
-  </w:abstractNum>
-  <w:abstractNum w:abstractNumId="70" w15:restartNumberingAfterBreak="0">
-    <w:nsid w:val="7E706265"/>
-    <w:multiLevelType w:val="hybridMultilevel"/>
-    <w:tmpl w:val="060EBCD4"/>
-    <w:lvl w:ilvl="0" w:tplc="240A0003">
-      <w:start w:val="1"/>
-      <w:numFmt w:val="bullet"/>
-      <w:lvlText w:val="o"/>
-      <w:lvlJc w:val="left"/>
-      <w:pPr>
-        <w:ind w:left="2149" w:hanging="360"/>
-      </w:pPr>
-      <w:rPr>
-        <w:rFonts w:ascii="Courier New" w:hAnsi="Courier New" w:cs="Courier New" w:hint="default"/>
-      </w:rPr>
-    </w:lvl>
-    <w:lvl w:ilvl="1" w:tplc="080A0003" w:tentative="1">
-      <w:start w:val="1"/>
-      <w:numFmt w:val="bullet"/>
-      <w:lvlText w:val="o"/>
-      <w:lvlJc w:val="left"/>
-      <w:pPr>
-        <w:ind w:left="2869" w:hanging="360"/>
-      </w:pPr>
-      <w:rPr>
-        <w:rFonts w:ascii="Courier New" w:hAnsi="Courier New" w:cs="Courier New" w:hint="default"/>
-      </w:rPr>
-    </w:lvl>
-    <w:lvl w:ilvl="2" w:tplc="080A0005" w:tentative="1">
-      <w:start w:val="1"/>
-      <w:numFmt w:val="bullet"/>
-      <w:lvlText w:val=""/>
-      <w:lvlJc w:val="left"/>
-      <w:pPr>
-        <w:ind w:left="3589" w:hanging="360"/>
-      </w:pPr>
-      <w:rPr>
-        <w:rFonts w:ascii="Wingdings" w:hAnsi="Wingdings" w:hint="default"/>
-      </w:rPr>
-    </w:lvl>
-    <w:lvl w:ilvl="3" w:tplc="080A0001" w:tentative="1">
-      <w:start w:val="1"/>
-      <w:numFmt w:val="bullet"/>
-      <w:lvlText w:val=""/>
-      <w:lvlJc w:val="left"/>
-      <w:pPr>
-        <w:ind w:left="4309" w:hanging="360"/>
-      </w:pPr>
-      <w:rPr>
-        <w:rFonts w:ascii="Symbol" w:hAnsi="Symbol" w:hint="default"/>
-      </w:rPr>
-    </w:lvl>
-    <w:lvl w:ilvl="4" w:tplc="080A0003" w:tentative="1">
-      <w:start w:val="1"/>
-      <w:numFmt w:val="bullet"/>
-      <w:lvlText w:val="o"/>
-      <w:lvlJc w:val="left"/>
-      <w:pPr>
-        <w:ind w:left="5029" w:hanging="360"/>
-      </w:pPr>
-      <w:rPr>
-        <w:rFonts w:ascii="Courier New" w:hAnsi="Courier New" w:cs="Courier New" w:hint="default"/>
-      </w:rPr>
-    </w:lvl>
-    <w:lvl w:ilvl="5" w:tplc="080A0005" w:tentative="1">
-      <w:start w:val="1"/>
-      <w:numFmt w:val="bullet"/>
-      <w:lvlText w:val=""/>
-      <w:lvlJc w:val="left"/>
-      <w:pPr>
-        <w:ind w:left="5749" w:hanging="360"/>
-      </w:pPr>
-      <w:rPr>
-        <w:rFonts w:ascii="Wingdings" w:hAnsi="Wingdings" w:hint="default"/>
-      </w:rPr>
-    </w:lvl>
-    <w:lvl w:ilvl="6" w:tplc="080A0001" w:tentative="1">
-      <w:start w:val="1"/>
-      <w:numFmt w:val="bullet"/>
-      <w:lvlText w:val=""/>
-      <w:lvlJc w:val="left"/>
-      <w:pPr>
-        <w:ind w:left="6469" w:hanging="360"/>
-      </w:pPr>
-      <w:rPr>
-        <w:rFonts w:ascii="Symbol" w:hAnsi="Symbol" w:hint="default"/>
-      </w:rPr>
-    </w:lvl>
-    <w:lvl w:ilvl="7" w:tplc="080A0003" w:tentative="1">
-      <w:start w:val="1"/>
-      <w:numFmt w:val="bullet"/>
-      <w:lvlText w:val="o"/>
-      <w:lvlJc w:val="left"/>
-      <w:pPr>
-        <w:ind w:left="7189" w:hanging="360"/>
-      </w:pPr>
-      <w:rPr>
-        <w:rFonts w:ascii="Courier New" w:hAnsi="Courier New" w:cs="Courier New" w:hint="default"/>
-      </w:rPr>
-    </w:lvl>
-    <w:lvl w:ilvl="8" w:tplc="080A0005" w:tentative="1">
-      <w:start w:val="1"/>
-      <w:numFmt w:val="bullet"/>
-      <w:lvlText w:val=""/>
-      <w:lvlJc w:val="left"/>
-      <w:pPr>
-        <w:ind w:left="7909" w:hanging="360"/>
-      </w:pPr>
-      <w:rPr>
-        <w:rFonts w:ascii="Wingdings" w:hAnsi="Wingdings" w:hint="default"/>
-      </w:rPr>
-    </w:lvl>
-  </w:abstractNum>
-  <w:num w:numId="1" w16cid:durableId="1549029441">
-    <w:abstractNumId w:val="65"/>
-  </w:num>
-  <w:num w:numId="2" w16cid:durableId="1924606139">
+  <w:num w:numId="1" w16cid:durableId="1924606139">
     <w:abstractNumId w:val="0"/>
   </w:num>
-  <w:num w:numId="3" w16cid:durableId="1248614875">
+  <w:num w:numId="2" w16cid:durableId="1248614875">
+    <w:abstractNumId w:val="7"/>
+  </w:num>
+  <w:num w:numId="3" w16cid:durableId="1453593432">
+    <w:abstractNumId w:val="16"/>
+  </w:num>
+  <w:num w:numId="4" w16cid:durableId="1761674783">
+    <w:abstractNumId w:val="10"/>
+  </w:num>
+  <w:num w:numId="5" w16cid:durableId="851265509">
+    <w:abstractNumId w:val="5"/>
+  </w:num>
+  <w:num w:numId="6" w16cid:durableId="2120836654">
     <w:abstractNumId w:val="22"/>
   </w:num>
-  <w:num w:numId="4" w16cid:durableId="1453593432">
-    <w:abstractNumId w:val="39"/>
+  <w:num w:numId="7" w16cid:durableId="1370185621">
+    <w:abstractNumId w:val="23"/>
   </w:num>
-  <w:num w:numId="5" w16cid:durableId="1761674783">
-    <w:abstractNumId w:val="29"/>
-  </w:num>
-  <w:num w:numId="6" w16cid:durableId="851265509">
+  <w:num w:numId="8" w16cid:durableId="1365599633">
     <w:abstractNumId w:val="12"/>
   </w:num>
-  <w:num w:numId="7" w16cid:durableId="2120836654">
-    <w:abstractNumId w:val="54"/>
+  <w:num w:numId="9" w16cid:durableId="1817641262">
+    <w:abstractNumId w:val="26"/>
   </w:num>
-  <w:num w:numId="8" w16cid:durableId="663818795">
+  <w:num w:numId="10" w16cid:durableId="151605326">
+    <w:abstractNumId w:val="27"/>
+  </w:num>
+  <w:num w:numId="11" w16cid:durableId="293293463">
+    <w:abstractNumId w:val="20"/>
+  </w:num>
+  <w:num w:numId="12" w16cid:durableId="1708681372">
+    <w:abstractNumId w:val="21"/>
+  </w:num>
+  <w:num w:numId="13" w16cid:durableId="1319502692">
+    <w:abstractNumId w:val="9"/>
+  </w:num>
+  <w:num w:numId="14" w16cid:durableId="1513108707">
+    <w:abstractNumId w:val="6"/>
+  </w:num>
+  <w:num w:numId="15" w16cid:durableId="875233853">
+    <w:abstractNumId w:val="28"/>
+  </w:num>
+  <w:num w:numId="16" w16cid:durableId="1489900066">
     <w:abstractNumId w:val="19"/>
   </w:num>
-  <w:num w:numId="9" w16cid:durableId="557014035">
+  <w:num w:numId="17" w16cid:durableId="967859122">
+    <w:abstractNumId w:val="24"/>
+  </w:num>
+  <w:num w:numId="18" w16cid:durableId="2116633963">
+    <w:abstractNumId w:val="15"/>
+  </w:num>
+  <w:num w:numId="19" w16cid:durableId="231082331">
     <w:abstractNumId w:val="3"/>
   </w:num>
-  <w:num w:numId="10" w16cid:durableId="955060221">
-    <w:abstractNumId w:val="6"/>
+  <w:num w:numId="20" w16cid:durableId="537789057">
+    <w:abstractNumId w:val="8"/>
   </w:num>
-  <w:num w:numId="11" w16cid:durableId="155386893">
+  <w:num w:numId="21" w16cid:durableId="738214760">
+    <w:abstractNumId w:val="11"/>
+  </w:num>
+  <w:num w:numId="22" w16cid:durableId="1475222544">
     <w:abstractNumId w:val="13"/>
   </w:num>
-  <w:num w:numId="12" w16cid:durableId="1246839004">
-    <w:abstractNumId w:val="49"/>
+  <w:num w:numId="23" w16cid:durableId="35203074">
+    <w:abstractNumId w:val="1"/>
   </w:num>
-  <w:num w:numId="13" w16cid:durableId="228078497">
-    <w:abstractNumId w:val="55"/>
+  <w:num w:numId="24" w16cid:durableId="1233076053">
+    <w:abstractNumId w:val="18"/>
   </w:num>
-  <w:num w:numId="14" w16cid:durableId="1987129261">
-    <w:abstractNumId w:val="32"/>
+  <w:num w:numId="25" w16cid:durableId="525101877">
+    <w:abstractNumId w:val="4"/>
   </w:num>
-  <w:num w:numId="15" w16cid:durableId="647636108">
-    <w:abstractNumId w:val="42"/>
+  <w:num w:numId="26" w16cid:durableId="768741995">
+    <w:abstractNumId w:val="14"/>
   </w:num>
-  <w:num w:numId="16" w16cid:durableId="126318926">
-    <w:abstractNumId w:val="70"/>
+  <w:num w:numId="27" w16cid:durableId="325283760">
+    <w:abstractNumId w:val="2"/>
   </w:num>
-  <w:num w:numId="17" w16cid:durableId="1507480260">
-    <w:abstractNumId w:val="56"/>
+  <w:num w:numId="28" w16cid:durableId="135077047">
+    <w:abstractNumId w:val="17"/>
   </w:num>
-  <w:num w:numId="18" w16cid:durableId="1526095038">
-    <w:abstractNumId w:val="9"/>
-  </w:num>
-  <w:num w:numId="19" w16cid:durableId="2040397914">
-    <w:abstractNumId w:val="16"/>
-  </w:num>
-  <w:num w:numId="20" w16cid:durableId="1047559418">
-    <w:abstractNumId w:val="38"/>
-  </w:num>
-  <w:num w:numId="21" w16cid:durableId="1728607577">
+  <w:num w:numId="29" w16cid:durableId="818958887">
     <w:abstractNumId w:val="25"/>
   </w:num>
-  <w:num w:numId="22" w16cid:durableId="1167794470">
-    <w:abstractNumId w:val="43"/>
-  </w:num>
-  <w:num w:numId="23" w16cid:durableId="763066736">
-    <w:abstractNumId w:val="67"/>
-  </w:num>
-  <w:num w:numId="24" w16cid:durableId="260070751">
-    <w:abstractNumId w:val="45"/>
-  </w:num>
-  <w:num w:numId="25" w16cid:durableId="1884705440">
-    <w:abstractNumId w:val="62"/>
-  </w:num>
-  <w:num w:numId="26" w16cid:durableId="147407950">
-    <w:abstractNumId w:val="44"/>
-  </w:num>
-  <w:num w:numId="27" w16cid:durableId="1993482122">
-    <w:abstractNumId w:val="17"/>
-  </w:num>
-  <w:num w:numId="28" w16cid:durableId="1763992720">
-    <w:abstractNumId w:val="24"/>
-  </w:num>
-  <w:num w:numId="29" w16cid:durableId="1308049825">
-    <w:abstractNumId w:val="66"/>
-  </w:num>
-  <w:num w:numId="30" w16cid:durableId="1370185621">
-    <w:abstractNumId w:val="57"/>
-  </w:num>
-  <w:num w:numId="31" w16cid:durableId="544872990">
-    <w:abstractNumId w:val="28"/>
-  </w:num>
-  <w:num w:numId="32" w16cid:durableId="281228927">
-    <w:abstractNumId w:val="58"/>
-  </w:num>
-  <w:num w:numId="33" w16cid:durableId="1450857524">
-    <w:abstractNumId w:val="4"/>
-  </w:num>
-  <w:num w:numId="34" w16cid:durableId="950820839">
-    <w:abstractNumId w:val="59"/>
-  </w:num>
-  <w:num w:numId="35" w16cid:durableId="1743722250">
-    <w:abstractNumId w:val="14"/>
-  </w:num>
-  <w:num w:numId="36" w16cid:durableId="1217669586">
-    <w:abstractNumId w:val="20"/>
-  </w:num>
-  <w:num w:numId="37" w16cid:durableId="769400657">
-    <w:abstractNumId w:val="15"/>
-  </w:num>
-  <w:num w:numId="38" w16cid:durableId="2092696769">
-    <w:abstractNumId w:val="8"/>
-  </w:num>
-  <w:num w:numId="39" w16cid:durableId="1678117666">
-    <w:abstractNumId w:val="31"/>
-  </w:num>
-  <w:num w:numId="40" w16cid:durableId="531573661">
-    <w:abstractNumId w:val="50"/>
-  </w:num>
-  <w:num w:numId="41" w16cid:durableId="1904413338">
-    <w:abstractNumId w:val="52"/>
-  </w:num>
-  <w:num w:numId="42" w16cid:durableId="1319846028">
-    <w:abstractNumId w:val="69"/>
-  </w:num>
-  <w:num w:numId="43" w16cid:durableId="2094542655">
-    <w:abstractNumId w:val="26"/>
-  </w:num>
-  <w:num w:numId="44" w16cid:durableId="1388066032">
-    <w:abstractNumId w:val="5"/>
-  </w:num>
-  <w:num w:numId="45" w16cid:durableId="1649937460">
-    <w:abstractNumId w:val="51"/>
-  </w:num>
-  <w:num w:numId="46" w16cid:durableId="284850278">
-    <w:abstractNumId w:val="18"/>
-  </w:num>
-  <w:num w:numId="47" w16cid:durableId="1365599633">
-    <w:abstractNumId w:val="33"/>
-  </w:num>
-  <w:num w:numId="48" w16cid:durableId="1817641262">
-    <w:abstractNumId w:val="63"/>
-  </w:num>
-  <w:num w:numId="49" w16cid:durableId="151605326">
-    <w:abstractNumId w:val="64"/>
-  </w:num>
-  <w:num w:numId="50" w16cid:durableId="1482119175">
-    <w:abstractNumId w:val="36"/>
-  </w:num>
-  <w:num w:numId="51" w16cid:durableId="293293463">
-    <w:abstractNumId w:val="48"/>
-  </w:num>
-  <w:num w:numId="52" w16cid:durableId="1708681372">
-    <w:abstractNumId w:val="53"/>
-  </w:num>
-  <w:num w:numId="53" w16cid:durableId="946279338">
-    <w:abstractNumId w:val="11"/>
-  </w:num>
-  <w:num w:numId="54" w16cid:durableId="1319502692">
-    <w:abstractNumId w:val="27"/>
-  </w:num>
-  <w:num w:numId="55" w16cid:durableId="1513108707">
-    <w:abstractNumId w:val="21"/>
-  </w:num>
-  <w:num w:numId="56" w16cid:durableId="875233853">
-    <w:abstractNumId w:val="68"/>
-  </w:num>
-  <w:num w:numId="57" w16cid:durableId="1489900066">
-    <w:abstractNumId w:val="47"/>
-  </w:num>
-  <w:num w:numId="58" w16cid:durableId="979337183">
-    <w:abstractNumId w:val="40"/>
-  </w:num>
-  <w:num w:numId="59" w16cid:durableId="967859122">
-    <w:abstractNumId w:val="60"/>
-  </w:num>
-  <w:num w:numId="60" w16cid:durableId="2116633963">
-    <w:abstractNumId w:val="37"/>
-  </w:num>
-  <w:num w:numId="61" w16cid:durableId="231082331">
-    <w:abstractNumId w:val="7"/>
-  </w:num>
-  <w:num w:numId="62" w16cid:durableId="537789057">
-    <w:abstractNumId w:val="23"/>
-  </w:num>
-  <w:num w:numId="63" w16cid:durableId="738214760">
-    <w:abstractNumId w:val="30"/>
-  </w:num>
-  <w:num w:numId="64" w16cid:durableId="1475222544">
-    <w:abstractNumId w:val="34"/>
-  </w:num>
-  <w:num w:numId="65" w16cid:durableId="35203074">
-    <w:abstractNumId w:val="1"/>
-  </w:num>
-  <w:num w:numId="66" w16cid:durableId="1233076053">
-    <w:abstractNumId w:val="46"/>
-  </w:num>
-  <w:num w:numId="67" w16cid:durableId="525101877">
-    <w:abstractNumId w:val="10"/>
-  </w:num>
-  <w:num w:numId="68" w16cid:durableId="768741995">
-    <w:abstractNumId w:val="35"/>
-  </w:num>
-  <w:num w:numId="69" w16cid:durableId="325283760">
-    <w:abstractNumId w:val="2"/>
-  </w:num>
-  <w:num w:numId="70" w16cid:durableId="135077047">
-    <w:abstractNumId w:val="41"/>
-  </w:num>
-  <w:num w:numId="71" w16cid:durableId="818958887">
-    <w:abstractNumId w:val="61"/>
-  </w:num>
-  <w:numIdMacAtCleanup w:val="32"/>
+  <w:numIdMacAtCleanup w:val="29"/>
 </w:numbering>
 </file>
 
@@ -18498,7 +14111,7 @@
     <w:rsid w:val="000C7F62"/>
     <w:pPr>
       <w:numPr>
-        <w:numId w:val="30"/>
+        <w:numId w:val="7"/>
       </w:numPr>
       <w:shd w:val="clear" w:color="auto" w:fill="FFFFFF"/>
       <w:spacing w:before="280" w:after="120"/>
@@ -18532,7 +14145,7 @@
       <w:keepLines/>
       <w:numPr>
         <w:ilvl w:val="1"/>
-        <w:numId w:val="30"/>
+        <w:numId w:val="7"/>
       </w:numPr>
       <w:shd w:val="clear" w:color="auto" w:fill="FFFFFF"/>
       <w:spacing w:before="0" w:after="180" w:line="240" w:lineRule="auto"/>
@@ -18623,7 +14236,6 @@
   <w:style w:type="character" w:default="1" w:styleId="Fuentedeprrafopredeter">
     <w:name w:val="Default Paragraph Font"/>
     <w:uiPriority w:val="1"/>
-    <w:semiHidden/>
     <w:unhideWhenUsed/>
   </w:style>
   <w:style w:type="table" w:default="1" w:styleId="Tablanormal">
@@ -18738,7 +14350,7 @@
     <w:rsid w:val="00C407C1"/>
     <w:pPr>
       <w:numPr>
-        <w:numId w:val="2"/>
+        <w:numId w:val="1"/>
       </w:numPr>
       <w:contextualSpacing/>
     </w:pPr>
@@ -18770,7 +14382,7 @@
     <w:rsid w:val="00AA0BA8"/>
     <w:pPr>
       <w:numPr>
-        <w:numId w:val="3"/>
+        <w:numId w:val="2"/>
       </w:numPr>
       <w:tabs>
         <w:tab w:val="left" w:pos="1134"/>
@@ -18848,7 +14460,7 @@
     <w:rsid w:val="00F24245"/>
     <w:pPr>
       <w:numPr>
-        <w:numId w:val="4"/>
+        <w:numId w:val="3"/>
       </w:numPr>
       <w:spacing w:before="240" w:line="240" w:lineRule="auto"/>
       <w:ind w:left="1134" w:hanging="1134"/>
@@ -18995,7 +14607,7 @@
     <w:rsid w:val="00425E49"/>
     <w:pPr>
       <w:numPr>
-        <w:numId w:val="5"/>
+        <w:numId w:val="4"/>
       </w:numPr>
       <w:spacing w:before="240"/>
       <w:ind w:left="1134" w:hanging="1134"/>
@@ -19312,7 +14924,7 @@
     <w:rsid w:val="00A800F2"/>
     <w:pPr>
       <w:numPr>
-        <w:numId w:val="6"/>
+        <w:numId w:val="5"/>
       </w:numPr>
     </w:pPr>
     <w:rPr>
@@ -19389,7 +15001,7 @@
     <w:pPr>
       <w:numPr>
         <w:ilvl w:val="0"/>
-        <w:numId w:val="7"/>
+        <w:numId w:val="6"/>
       </w:numPr>
     </w:pPr>
   </w:style>
@@ -19809,21 +15421,6 @@
 </file>
 
 <file path=customXml/item2.xml><?xml version="1.0" encoding="utf-8"?>
-<b:Sources xmlns:b="http://schemas.openxmlformats.org/officeDocument/2006/bibliography" xmlns="http://schemas.openxmlformats.org/officeDocument/2006/bibliography" SelectedStyle="\APASixthEditionOfficeOnline.xsl" StyleName="APA" Version="6"/>
-</file>
-
-<file path=customXml/item3.xml><?xml version="1.0" encoding="utf-8"?>
-<p:properties xmlns:p="http://schemas.microsoft.com/office/2006/metadata/properties" xmlns:xsi="http://www.w3.org/2001/XMLSchema-instance" xmlns:pc="http://schemas.microsoft.com/office/infopath/2007/PartnerControls">
-  <documentManagement>
-    <TaxCatchAll xmlns="cb45339b-ced9-4d0d-8f64-77573914d53b" xsi:nil="true"/>
-    <lcf76f155ced4ddcb4097134ff3c332f xmlns="43a3ca16-9c26-4813-b83f-4aec9927b43f">
-      <Terms xmlns="http://schemas.microsoft.com/office/infopath/2007/PartnerControls"/>
-    </lcf76f155ced4ddcb4097134ff3c332f>
-  </documentManagement>
-</p:properties>
-</file>
-
-<file path=customXml/item4.xml><?xml version="1.0" encoding="utf-8"?>
 <ct:contentTypeSchema xmlns:ct="http://schemas.microsoft.com/office/2006/metadata/contentType" xmlns:ma="http://schemas.microsoft.com/office/2006/metadata/properties/metaAttributes" ct:_="" ma:_="" ma:contentTypeName="Documento" ma:contentTypeID="0x01010049282E1EDBE9234EA9E6D38F720E265F" ma:contentTypeVersion="15" ma:contentTypeDescription="Crear nuevo documento." ma:contentTypeScope="" ma:versionID="b31c7aa9eaf043a08b87120b3c4916e3">
   <xsd:schema xmlns:xsd="http://www.w3.org/2001/XMLSchema" xmlns:xs="http://www.w3.org/2001/XMLSchema" xmlns:p="http://schemas.microsoft.com/office/2006/metadata/properties" xmlns:ns2="cb45339b-ced9-4d0d-8f64-77573914d53b" xmlns:ns3="43a3ca16-9c26-4813-b83f-4aec9927b43f" targetNamespace="http://schemas.microsoft.com/office/2006/metadata/properties" ma:root="true" ma:fieldsID="3533d065b04d75c457075bc55f1f5315" ns2:_="" ns3:_="">
     <xsd:import namespace="cb45339b-ced9-4d0d-8f64-77573914d53b"/>
@@ -20058,6 +15655,21 @@
 </ct:contentTypeSchema>
 </file>
 
+<file path=customXml/item3.xml><?xml version="1.0" encoding="utf-8"?>
+<p:properties xmlns:p="http://schemas.microsoft.com/office/2006/metadata/properties" xmlns:xsi="http://www.w3.org/2001/XMLSchema-instance" xmlns:pc="http://schemas.microsoft.com/office/infopath/2007/PartnerControls">
+  <documentManagement>
+    <TaxCatchAll xmlns="cb45339b-ced9-4d0d-8f64-77573914d53b" xsi:nil="true"/>
+    <lcf76f155ced4ddcb4097134ff3c332f xmlns="43a3ca16-9c26-4813-b83f-4aec9927b43f">
+      <Terms xmlns="http://schemas.microsoft.com/office/infopath/2007/PartnerControls"/>
+    </lcf76f155ced4ddcb4097134ff3c332f>
+  </documentManagement>
+</p:properties>
+</file>
+
+<file path=customXml/item4.xml><?xml version="1.0" encoding="utf-8"?>
+<b:Sources xmlns:b="http://schemas.openxmlformats.org/officeDocument/2006/bibliography" xmlns="http://schemas.openxmlformats.org/officeDocument/2006/bibliography" SelectedStyle="\APASixthEditionOfficeOnline.xsl" StyleName="APA" Version="6"/>
+</file>
+
 <file path=customXml/itemProps1.xml><?xml version="1.0" encoding="utf-8"?>
 <ds:datastoreItem xmlns:ds="http://schemas.openxmlformats.org/officeDocument/2006/customXml" ds:itemID="{D00A4A46-BDBD-48AC-87B9-2BA42D9CC06F}">
   <ds:schemaRefs>
@@ -20067,9 +15679,20 @@
 </file>
 
 <file path=customXml/itemProps2.xml><?xml version="1.0" encoding="utf-8"?>
-<ds:datastoreItem xmlns:ds="http://schemas.openxmlformats.org/officeDocument/2006/customXml" ds:itemID="{A9F2CEBA-C824-4C86-81A8-E32CBD0EB92D}">
+<ds:datastoreItem xmlns:ds="http://schemas.openxmlformats.org/officeDocument/2006/customXml" ds:itemID="{0BC4A0A4-89EA-4C0C-9011-C1B351E892BC}">
   <ds:schemaRefs>
-    <ds:schemaRef ds:uri="http://schemas.openxmlformats.org/officeDocument/2006/bibliography"/>
+    <ds:schemaRef ds:uri="http://schemas.microsoft.com/office/2006/metadata/contentType"/>
+    <ds:schemaRef ds:uri="http://schemas.microsoft.com/office/2006/metadata/properties/metaAttributes"/>
+    <ds:schemaRef ds:uri="http://www.w3.org/2001/XMLSchema"/>
+    <ds:schemaRef ds:uri="http://schemas.microsoft.com/office/2006/metadata/properties"/>
+    <ds:schemaRef ds:uri="cb45339b-ced9-4d0d-8f64-77573914d53b"/>
+    <ds:schemaRef ds:uri="43a3ca16-9c26-4813-b83f-4aec9927b43f"/>
+    <ds:schemaRef ds:uri="http://schemas.microsoft.com/office/2006/documentManagement/types"/>
+    <ds:schemaRef ds:uri="http://schemas.microsoft.com/office/infopath/2007/PartnerControls"/>
+    <ds:schemaRef ds:uri="http://schemas.openxmlformats.org/package/2006/metadata/core-properties"/>
+    <ds:schemaRef ds:uri="http://purl.org/dc/elements/1.1/"/>
+    <ds:schemaRef ds:uri="http://purl.org/dc/terms/"/>
+    <ds:schemaRef ds:uri="http://schemas.microsoft.com/internal/obd"/>
   </ds:schemaRefs>
 </ds:datastoreItem>
 </file>
@@ -20086,20 +15709,9 @@
 </file>
 
 <file path=customXml/itemProps4.xml><?xml version="1.0" encoding="utf-8"?>
-<ds:datastoreItem xmlns:ds="http://schemas.openxmlformats.org/officeDocument/2006/customXml" ds:itemID="{0BC4A0A4-89EA-4C0C-9011-C1B351E892BC}">
+<ds:datastoreItem xmlns:ds="http://schemas.openxmlformats.org/officeDocument/2006/customXml" ds:itemID="{A9F2CEBA-C824-4C86-81A8-E32CBD0EB92D}">
   <ds:schemaRefs>
-    <ds:schemaRef ds:uri="http://schemas.microsoft.com/office/2006/metadata/contentType"/>
-    <ds:schemaRef ds:uri="http://schemas.microsoft.com/office/2006/metadata/properties/metaAttributes"/>
-    <ds:schemaRef ds:uri="http://www.w3.org/2001/XMLSchema"/>
-    <ds:schemaRef ds:uri="http://schemas.microsoft.com/office/2006/metadata/properties"/>
-    <ds:schemaRef ds:uri="cb45339b-ced9-4d0d-8f64-77573914d53b"/>
-    <ds:schemaRef ds:uri="43a3ca16-9c26-4813-b83f-4aec9927b43f"/>
-    <ds:schemaRef ds:uri="http://schemas.microsoft.com/office/2006/documentManagement/types"/>
-    <ds:schemaRef ds:uri="http://schemas.microsoft.com/office/infopath/2007/PartnerControls"/>
-    <ds:schemaRef ds:uri="http://schemas.openxmlformats.org/package/2006/metadata/core-properties"/>
-    <ds:schemaRef ds:uri="http://purl.org/dc/elements/1.1/"/>
-    <ds:schemaRef ds:uri="http://purl.org/dc/terms/"/>
-    <ds:schemaRef ds:uri="http://schemas.microsoft.com/internal/obd"/>
+    <ds:schemaRef ds:uri="http://schemas.openxmlformats.org/officeDocument/2006/bibliography"/>
   </ds:schemaRefs>
 </ds:datastoreItem>
 </file>
--- a/fuentes/CF1_96151139_DU.docx
+++ b/fuentes/CF1_96151139_DU.docx
@@ -513,9 +513,9 @@
         <w:br w:type="page"/>
       </w:r>
     </w:p>
-    <w:bookmarkStart w:id="0" w:name="_Toc205389811" w:displacedByCustomXml="next"/>
+    <w:bookmarkStart w:id="0" w:name="_Toc195135769" w:displacedByCustomXml="next"/>
     <w:bookmarkStart w:id="1" w:name="_Toc198156346" w:displacedByCustomXml="next"/>
-    <w:bookmarkStart w:id="2" w:name="_Toc195135769" w:displacedByCustomXml="next"/>
+    <w:bookmarkStart w:id="2" w:name="_Toc205389811" w:displacedByCustomXml="next"/>
     <w:sdt>
       <w:sdtPr>
         <w:rPr>
@@ -1850,7 +1850,7 @@
           <w:noProof/>
         </w:rPr>
         <w:drawing>
-          <wp:inline distT="0" distB="0" distL="0" distR="0" wp14:anchorId="78E265BE" wp14:editId="668D0AAE">
+          <wp:inline distT="0" distB="0" distL="0" distR="0" wp14:anchorId="78E265BE" wp14:editId="0AD60BE2">
             <wp:extent cx="4776717" cy="2686784"/>
             <wp:effectExtent l="0" t="0" r="5080" b="0"/>
             <wp:docPr id="705888390" name="Imagen 3">
@@ -1926,7 +1926,23 @@
             <w:b/>
             <w:bCs/>
           </w:rPr>
-          <w:t>Enlace de reproducción del video</w:t>
+          <w:t>Enlace de re</w:t>
+        </w:r>
+        <w:r>
+          <w:rPr>
+            <w:rStyle w:val="Hipervnculo"/>
+            <w:b/>
+            <w:bCs/>
+          </w:rPr>
+          <w:t>p</w:t>
+        </w:r>
+        <w:r>
+          <w:rPr>
+            <w:rStyle w:val="Hipervnculo"/>
+            <w:b/>
+            <w:bCs/>
+          </w:rPr>
+          <w:t>roducción del video</w:t>
         </w:r>
       </w:hyperlink>
     </w:p>
@@ -3586,21 +3602,7 @@
         <w:rPr>
           <w:lang w:val="es-419" w:eastAsia="es-CO"/>
         </w:rPr>
-        <w:t xml:space="preserve"> Tomada de </w:t>
-      </w:r>
-      <w:proofErr w:type="spellStart"/>
-      <w:r>
-        <w:rPr>
-          <w:lang w:val="es-419" w:eastAsia="es-CO"/>
-        </w:rPr>
-        <w:t>LabXchange</w:t>
-      </w:r>
-      <w:proofErr w:type="spellEnd"/>
-      <w:r>
-        <w:rPr>
-          <w:lang w:val="es-419" w:eastAsia="es-CO"/>
-        </w:rPr>
-        <w:t>, (2020 ).</w:t>
+        <w:t xml:space="preserve"> Tomada de LabXchange, (2020 ).</w:t>
       </w:r>
     </w:p>
     <w:p>
@@ -4757,45 +4759,13 @@
         <w:rPr>
           <w:lang w:val="es-419" w:eastAsia="es-CO"/>
         </w:rPr>
-        <w:t>En cuanto a este aspecto se indica que la carne posee la estructura de mayor complejidad entre los alimentos, lo cual solo presenta variaciones determinadas por la especie o raza del animal, al igual que la zona muscular de donde provenga. Por supuesto, dicha estructura var</w:t>
-      </w:r>
-      <w:r>
-        <w:rPr>
-          <w:lang w:val="es-419" w:eastAsia="es-CO"/>
-        </w:rPr>
-        <w:t>í</w:t>
-      </w:r>
-      <w:r>
-        <w:rPr>
-          <w:lang w:val="es-419" w:eastAsia="es-CO"/>
-        </w:rPr>
-        <w:t xml:space="preserve">a a través del proceso de preparación y maduración de la carne, tanto </w:t>
-      </w:r>
-      <w:proofErr w:type="spellStart"/>
-      <w:r>
-        <w:rPr>
-          <w:lang w:val="es-419" w:eastAsia="es-CO"/>
-        </w:rPr>
-        <w:t>f</w:t>
-      </w:r>
-      <w:r>
-        <w:rPr>
-          <w:lang w:val="es-419" w:eastAsia="es-CO"/>
-        </w:rPr>
-        <w:t>í</w:t>
-      </w:r>
-      <w:r>
-        <w:rPr>
-          <w:lang w:val="es-419" w:eastAsia="es-CO"/>
-        </w:rPr>
-        <w:t>sca</w:t>
-      </w:r>
-      <w:proofErr w:type="spellEnd"/>
-      <w:r>
-        <w:rPr>
-          <w:lang w:val="es-419" w:eastAsia="es-CO"/>
-        </w:rPr>
-        <w:t xml:space="preserve"> como químicamente.</w:t>
+        <w:t>En cuanto a este aspecto se indica que la carne posee la estructura de mayor complejidad entre los alimentos, lo cual solo presenta variaciones determinadas por la especie o raza del animal, al igual que la zona muscular de donde provenga. Por supuesto, dicha estructura varía a través del proceso de preparación y maduración de la carne, tanto física como químicamente</w:t>
+      </w:r>
+      <w:r>
+        <w:rPr>
+          <w:lang w:val="es-419" w:eastAsia="es-CO"/>
+        </w:rPr>
+        <w:t>.</w:t>
       </w:r>
     </w:p>
     <w:p>
@@ -6199,21 +6169,12 @@
         </w:rPr>
         <w:t xml:space="preserve">Los aditivos para productos procesados que son enlatados están regidos por el </w:t>
       </w:r>
-      <w:proofErr w:type="spellStart"/>
       <w:r>
         <w:rPr>
           <w:rStyle w:val="Extranjerismo"/>
           <w:lang w:val="es-419" w:eastAsia="es-CO"/>
         </w:rPr>
-        <w:t>Food</w:t>
-      </w:r>
-      <w:proofErr w:type="spellEnd"/>
-      <w:r>
-        <w:rPr>
-          <w:rStyle w:val="Extranjerismo"/>
-          <w:lang w:val="es-419" w:eastAsia="es-CO"/>
-        </w:rPr>
-        <w:t xml:space="preserve"> Chemical Codex</w:t>
+        <w:t>Food Chemical Codex</w:t>
       </w:r>
       <w:r>
         <w:rPr>
@@ -7635,21 +7596,7 @@
         <w:rPr>
           <w:lang w:val="es-419" w:eastAsia="es-CO"/>
         </w:rPr>
-        <w:t xml:space="preserve">El Instituto Colombiano de Normas Técnicas y Certificación, ICONTEC, con la NTC 1325 </w:t>
-      </w:r>
-      <w:proofErr w:type="spellStart"/>
-      <w:r>
-        <w:rPr>
-          <w:lang w:val="es-419" w:eastAsia="es-CO"/>
-        </w:rPr>
-        <w:t>reaprobada</w:t>
-      </w:r>
-      <w:proofErr w:type="spellEnd"/>
-      <w:r>
-        <w:rPr>
-          <w:lang w:val="es-419" w:eastAsia="es-CO"/>
-        </w:rPr>
-        <w:t xml:space="preserve"> en 2023, establece los requisitos que deben cumplir los productos cárnicos procesados no enlatados en términos de composición, formulación, empaque, rotulado y características fisicoquímicas y microbiológicas, como determinación de materia grasa, determinación de proteína, determinación de nitratos y nitritos, determinación de humedad, recuento total de aerobios mesófilos, recuento de esporas </w:t>
+        <w:t xml:space="preserve">El Instituto Colombiano de Normas Técnicas y Certificación, ICONTEC, con la NTC 1325 reaprobada en 2023, establece los requisitos que deben cumplir los productos cárnicos procesados no enlatados en términos de composición, formulación, empaque, rotulado y características fisicoquímicas y microbiológicas, como determinación de materia grasa, determinación de proteína, determinación de nitratos y nitritos, determinación de humedad, recuento total de aerobios mesófilos, recuento de esporas </w:t>
       </w:r>
       <w:proofErr w:type="spellStart"/>
       <w:r>
@@ -7906,7 +7853,13 @@
         <w:rPr>
           <w:lang w:val="es-419" w:eastAsia="es-CO"/>
         </w:rPr>
-        <w:t>Las buenas prácticas de manufactura (BPM) son los principios básicos y prácticas generales de higiene en la manipulación, preparación, elaboración, envasado, almacenamiento, transporte y distribución de alimentos para el consumo humano, con el objetivo de garantizar que los productos se fabriquen en condiciones sanitarias salubres y se disminuyan los riesgos inherentes a la producción.</w:t>
+        <w:t>Las Buenas Prácticas de Manufactura (BPM) son los principios básicos y prácticas generales de higiene en la manipulación, preparación, elaboración, envasado, almacenamiento, transporte y distribución de alimentos para el consumo humano, con el objetivo de garantizar que los productos se fabriquen en condiciones sanitarias salubres y se disminuyan los riesgos inherentes a la producción</w:t>
+      </w:r>
+      <w:r>
+        <w:rPr>
+          <w:lang w:val="es-419" w:eastAsia="es-CO"/>
+        </w:rPr>
+        <w:t>.</w:t>
       </w:r>
     </w:p>
     <w:p>
@@ -7992,7 +7945,13 @@
         <w:rPr>
           <w:lang w:val="es-419" w:eastAsia="es-CO"/>
         </w:rPr>
-        <w:t>Para solicitar el certificado de BPM, se debe:</w:t>
+        <w:t>Para solicitar el certificado de BPM, se debe</w:t>
+      </w:r>
+      <w:r>
+        <w:rPr>
+          <w:lang w:val="es-419" w:eastAsia="es-CO"/>
+        </w:rPr>
+        <w:t>:</w:t>
       </w:r>
     </w:p>
     <w:p>
@@ -14236,6 +14195,7 @@
   <w:style w:type="character" w:default="1" w:styleId="Fuentedeprrafopredeter">
     <w:name w:val="Default Paragraph Font"/>
     <w:uiPriority w:val="1"/>
+    <w:semiHidden/>
     <w:unhideWhenUsed/>
   </w:style>
   <w:style w:type="table" w:default="1" w:styleId="Tablanormal">
@@ -15412,15 +15372,6 @@
 </file>
 
 <file path=customXml/item1.xml><?xml version="1.0" encoding="utf-8"?>
-<?mso-contentType ?>
-<FormTemplates xmlns="http://schemas.microsoft.com/sharepoint/v3/contenttype/forms">
-  <Display>DocumentLibraryForm</Display>
-  <Edit>DocumentLibraryForm</Edit>
-  <New>DocumentLibraryForm</New>
-</FormTemplates>
-</file>
-
-<file path=customXml/item2.xml><?xml version="1.0" encoding="utf-8"?>
 <ct:contentTypeSchema xmlns:ct="http://schemas.microsoft.com/office/2006/metadata/contentType" xmlns:ma="http://schemas.microsoft.com/office/2006/metadata/properties/metaAttributes" ct:_="" ma:_="" ma:contentTypeName="Documento" ma:contentTypeID="0x01010049282E1EDBE9234EA9E6D38F720E265F" ma:contentTypeVersion="15" ma:contentTypeDescription="Crear nuevo documento." ma:contentTypeScope="" ma:versionID="b31c7aa9eaf043a08b87120b3c4916e3">
   <xsd:schema xmlns:xsd="http://www.w3.org/2001/XMLSchema" xmlns:xs="http://www.w3.org/2001/XMLSchema" xmlns:p="http://schemas.microsoft.com/office/2006/metadata/properties" xmlns:ns2="cb45339b-ced9-4d0d-8f64-77573914d53b" xmlns:ns3="43a3ca16-9c26-4813-b83f-4aec9927b43f" targetNamespace="http://schemas.microsoft.com/office/2006/metadata/properties" ma:root="true" ma:fieldsID="3533d065b04d75c457075bc55f1f5315" ns2:_="" ns3:_="">
     <xsd:import namespace="cb45339b-ced9-4d0d-8f64-77573914d53b"/>
@@ -15655,7 +15606,20 @@
 </ct:contentTypeSchema>
 </file>
 
+<file path=customXml/item2.xml><?xml version="1.0" encoding="utf-8"?>
+<?mso-contentType ?>
+<FormTemplates xmlns="http://schemas.microsoft.com/sharepoint/v3/contenttype/forms">
+  <Display>DocumentLibraryForm</Display>
+  <Edit>DocumentLibraryForm</Edit>
+  <New>DocumentLibraryForm</New>
+</FormTemplates>
+</file>
+
 <file path=customXml/item3.xml><?xml version="1.0" encoding="utf-8"?>
+<b:Sources xmlns:b="http://schemas.openxmlformats.org/officeDocument/2006/bibliography" xmlns="http://schemas.openxmlformats.org/officeDocument/2006/bibliography" SelectedStyle="\APASixthEditionOfficeOnline.xsl" StyleName="APA" Version="6"/>
+</file>
+
+<file path=customXml/item4.xml><?xml version="1.0" encoding="utf-8"?>
 <p:properties xmlns:p="http://schemas.microsoft.com/office/2006/metadata/properties" xmlns:xsi="http://www.w3.org/2001/XMLSchema-instance" xmlns:pc="http://schemas.microsoft.com/office/infopath/2007/PartnerControls">
   <documentManagement>
     <TaxCatchAll xmlns="cb45339b-ced9-4d0d-8f64-77573914d53b" xsi:nil="true"/>
@@ -15666,19 +15630,7 @@
 </p:properties>
 </file>
 
-<file path=customXml/item4.xml><?xml version="1.0" encoding="utf-8"?>
-<b:Sources xmlns:b="http://schemas.openxmlformats.org/officeDocument/2006/bibliography" xmlns="http://schemas.openxmlformats.org/officeDocument/2006/bibliography" SelectedStyle="\APASixthEditionOfficeOnline.xsl" StyleName="APA" Version="6"/>
-</file>
-
 <file path=customXml/itemProps1.xml><?xml version="1.0" encoding="utf-8"?>
-<ds:datastoreItem xmlns:ds="http://schemas.openxmlformats.org/officeDocument/2006/customXml" ds:itemID="{D00A4A46-BDBD-48AC-87B9-2BA42D9CC06F}">
-  <ds:schemaRefs>
-    <ds:schemaRef ds:uri="http://schemas.microsoft.com/sharepoint/v3/contenttype/forms"/>
-  </ds:schemaRefs>
-</ds:datastoreItem>
-</file>
-
-<file path=customXml/itemProps2.xml><?xml version="1.0" encoding="utf-8"?>
 <ds:datastoreItem xmlns:ds="http://schemas.openxmlformats.org/officeDocument/2006/customXml" ds:itemID="{0BC4A0A4-89EA-4C0C-9011-C1B351E892BC}">
   <ds:schemaRefs>
     <ds:schemaRef ds:uri="http://schemas.microsoft.com/office/2006/metadata/contentType"/>
@@ -15697,7 +15649,23 @@
 </ds:datastoreItem>
 </file>
 
+<file path=customXml/itemProps2.xml><?xml version="1.0" encoding="utf-8"?>
+<ds:datastoreItem xmlns:ds="http://schemas.openxmlformats.org/officeDocument/2006/customXml" ds:itemID="{D00A4A46-BDBD-48AC-87B9-2BA42D9CC06F}">
+  <ds:schemaRefs>
+    <ds:schemaRef ds:uri="http://schemas.microsoft.com/sharepoint/v3/contenttype/forms"/>
+  </ds:schemaRefs>
+</ds:datastoreItem>
+</file>
+
 <file path=customXml/itemProps3.xml><?xml version="1.0" encoding="utf-8"?>
+<ds:datastoreItem xmlns:ds="http://schemas.openxmlformats.org/officeDocument/2006/customXml" ds:itemID="{A9F2CEBA-C824-4C86-81A8-E32CBD0EB92D}">
+  <ds:schemaRefs>
+    <ds:schemaRef ds:uri="http://schemas.openxmlformats.org/officeDocument/2006/bibliography"/>
+  </ds:schemaRefs>
+</ds:datastoreItem>
+</file>
+
+<file path=customXml/itemProps4.xml><?xml version="1.0" encoding="utf-8"?>
 <ds:datastoreItem xmlns:ds="http://schemas.openxmlformats.org/officeDocument/2006/customXml" ds:itemID="{26259216-AD86-464A-AEAD-95B1F9E17392}">
   <ds:schemaRefs>
     <ds:schemaRef ds:uri="http://schemas.microsoft.com/office/2006/metadata/properties"/>
@@ -15706,12 +15674,4 @@
     <ds:schemaRef ds:uri="43a3ca16-9c26-4813-b83f-4aec9927b43f"/>
   </ds:schemaRefs>
 </ds:datastoreItem>
-</file>
-
-<file path=customXml/itemProps4.xml><?xml version="1.0" encoding="utf-8"?>
-<ds:datastoreItem xmlns:ds="http://schemas.openxmlformats.org/officeDocument/2006/customXml" ds:itemID="{A9F2CEBA-C824-4C86-81A8-E32CBD0EB92D}">
-  <ds:schemaRefs>
-    <ds:schemaRef ds:uri="http://schemas.openxmlformats.org/officeDocument/2006/bibliography"/>
-  </ds:schemaRefs>
-</ds:datastoreItem>
 </file>
--- a/fuentes/CF1_96151139_DU.docx
+++ b/fuentes/CF1_96151139_DU.docx
@@ -513,9 +513,9 @@
         <w:br w:type="page"/>
       </w:r>
     </w:p>
-    <w:bookmarkStart w:id="0" w:name="_Toc195135769" w:displacedByCustomXml="next"/>
+    <w:bookmarkStart w:id="0" w:name="_Toc205389811" w:displacedByCustomXml="next"/>
     <w:bookmarkStart w:id="1" w:name="_Toc198156346" w:displacedByCustomXml="next"/>
-    <w:bookmarkStart w:id="2" w:name="_Toc205389811" w:displacedByCustomXml="next"/>
+    <w:bookmarkStart w:id="2" w:name="_Toc195135769" w:displacedByCustomXml="next"/>
     <w:sdt>
       <w:sdtPr>
         <w:rPr>
@@ -1850,7 +1850,7 @@
           <w:noProof/>
         </w:rPr>
         <w:drawing>
-          <wp:inline distT="0" distB="0" distL="0" distR="0" wp14:anchorId="78E265BE" wp14:editId="0AD60BE2">
+          <wp:inline distT="0" distB="0" distL="0" distR="0" wp14:anchorId="78E265BE" wp14:editId="45FE9869">
             <wp:extent cx="4776717" cy="2686784"/>
             <wp:effectExtent l="0" t="0" r="5080" b="0"/>
             <wp:docPr id="705888390" name="Imagen 3">
@@ -1926,23 +1926,7 @@
             <w:b/>
             <w:bCs/>
           </w:rPr>
-          <w:t>Enlace de re</w:t>
-        </w:r>
-        <w:r>
-          <w:rPr>
-            <w:rStyle w:val="Hipervnculo"/>
-            <w:b/>
-            <w:bCs/>
-          </w:rPr>
-          <w:t>p</w:t>
-        </w:r>
-        <w:r>
-          <w:rPr>
-            <w:rStyle w:val="Hipervnculo"/>
-            <w:b/>
-            <w:bCs/>
-          </w:rPr>
-          <w:t>roducción del video</w:t>
+          <w:t>Enlace de reproducción del video</w:t>
         </w:r>
       </w:hyperlink>
     </w:p>
@@ -8288,7 +8272,10 @@
               <w:pStyle w:val="TextoTablas"/>
             </w:pPr>
             <w:r>
-              <w:t>Jurado - Gámez, H. &amp; Insuasty – Santacruz, E. (2021). Procedimientos de tecnología de carnes. Editorial Universidad de Nariño. Colombia.</w:t>
+              <w:t>Federación Española de Nutrición. (s. f.). Carnes y productos cárnicos</w:t>
+            </w:r>
+            <w:r>
+              <w:t>.</w:t>
             </w:r>
           </w:p>
         </w:tc>
@@ -8318,7 +8305,7 @@
                 <w:rPr>
                   <w:rStyle w:val="Hipervnculo"/>
                 </w:rPr>
-                <w:t>https://sired.udenar.edu.co/7320/1/libro%20carnes%20digital.pdf</w:t>
+                <w:t>https://www.fen.org.es/storage/app/media/flipbook/mercado-alimentos-fen/010-Carnes.pdf</w:t>
               </w:r>
             </w:hyperlink>
             <w:r>
@@ -8814,7 +8801,7 @@
           <w:lang w:eastAsia="es-CO"/>
           <w14:ligatures w14:val="none"/>
         </w:rPr>
-        <w:t>, J. (</w:t>
+        <w:t xml:space="preserve">, J. (s. f.). Raw </w:t>
       </w:r>
       <w:proofErr w:type="spellStart"/>
       <w:r>
@@ -8826,7 +8813,7 @@
           <w:lang w:eastAsia="es-CO"/>
           <w14:ligatures w14:val="none"/>
         </w:rPr>
-        <w:t>s.f</w:t>
+        <w:t>beef</w:t>
       </w:r>
       <w:proofErr w:type="spellEnd"/>
       <w:r>
@@ -8838,19 +8825,9 @@
           <w:lang w:eastAsia="es-CO"/>
           <w14:ligatures w14:val="none"/>
         </w:rPr>
-        <w:t xml:space="preserve">). </w:t>
-      </w:r>
-      <w:r>
-        <w:rPr>
-          <w:rFonts w:eastAsia="Times New Roman" w:cstheme="minorHAnsi"/>
-          <w:kern w:val="0"/>
-          <w:szCs w:val="28"/>
-          <w:bdr w:val="none" w:sz="0" w:space="0" w:color="auto" w:frame="1"/>
-          <w:lang w:val="en-US" w:eastAsia="es-CO"/>
-          <w14:ligatures w14:val="none"/>
-        </w:rPr>
-        <w:t xml:space="preserve">Raw beef and vegetables on white background. </w:t>
-      </w:r>
+        <w:t xml:space="preserve"> and vegetables </w:t>
+      </w:r>
+      <w:proofErr w:type="spellStart"/>
       <w:r>
         <w:rPr>
           <w:rFonts w:eastAsia="Times New Roman" w:cstheme="minorHAnsi"/>
@@ -8860,7 +8837,67 @@
           <w:lang w:eastAsia="es-CO"/>
           <w14:ligatures w14:val="none"/>
         </w:rPr>
-        <w:t>Recuperado de Adobe Stock:</w:t>
+        <w:t>on</w:t>
+      </w:r>
+      <w:proofErr w:type="spellEnd"/>
+      <w:r>
+        <w:rPr>
+          <w:rFonts w:eastAsia="Times New Roman" w:cstheme="minorHAnsi"/>
+          <w:kern w:val="0"/>
+          <w:szCs w:val="28"/>
+          <w:bdr w:val="none" w:sz="0" w:space="0" w:color="auto" w:frame="1"/>
+          <w:lang w:eastAsia="es-CO"/>
+          <w14:ligatures w14:val="none"/>
+        </w:rPr>
+        <w:t xml:space="preserve"> </w:t>
+      </w:r>
+      <w:proofErr w:type="spellStart"/>
+      <w:r>
+        <w:rPr>
+          <w:rFonts w:eastAsia="Times New Roman" w:cstheme="minorHAnsi"/>
+          <w:kern w:val="0"/>
+          <w:szCs w:val="28"/>
+          <w:bdr w:val="none" w:sz="0" w:space="0" w:color="auto" w:frame="1"/>
+          <w:lang w:eastAsia="es-CO"/>
+          <w14:ligatures w14:val="none"/>
+        </w:rPr>
+        <w:t>white</w:t>
+      </w:r>
+      <w:proofErr w:type="spellEnd"/>
+      <w:r>
+        <w:rPr>
+          <w:rFonts w:eastAsia="Times New Roman" w:cstheme="minorHAnsi"/>
+          <w:kern w:val="0"/>
+          <w:szCs w:val="28"/>
+          <w:bdr w:val="none" w:sz="0" w:space="0" w:color="auto" w:frame="1"/>
+          <w:lang w:eastAsia="es-CO"/>
+          <w14:ligatures w14:val="none"/>
+        </w:rPr>
+        <w:t xml:space="preserve"> </w:t>
+      </w:r>
+      <w:proofErr w:type="spellStart"/>
+      <w:r>
+        <w:rPr>
+          <w:rFonts w:eastAsia="Times New Roman" w:cstheme="minorHAnsi"/>
+          <w:kern w:val="0"/>
+          <w:szCs w:val="28"/>
+          <w:bdr w:val="none" w:sz="0" w:space="0" w:color="auto" w:frame="1"/>
+          <w:lang w:eastAsia="es-CO"/>
+          <w14:ligatures w14:val="none"/>
+        </w:rPr>
+        <w:t>background</w:t>
+      </w:r>
+      <w:proofErr w:type="spellEnd"/>
+      <w:r>
+        <w:rPr>
+          <w:rFonts w:eastAsia="Times New Roman" w:cstheme="minorHAnsi"/>
+          <w:kern w:val="0"/>
+          <w:szCs w:val="28"/>
+          <w:bdr w:val="none" w:sz="0" w:space="0" w:color="auto" w:frame="1"/>
+          <w:lang w:eastAsia="es-CO"/>
+          <w14:ligatures w14:val="none"/>
+        </w:rPr>
+        <w:t>. Adobe Stock.</w:t>
       </w:r>
       <w:r>
         <w:rPr>
@@ -8884,7 +8921,7 @@
             <w:lang w:eastAsia="es-CO"/>
             <w14:ligatures w14:val="none"/>
           </w:rPr>
-          <w:t>https://stock.adobe.com/co/images/raw-beef-and-vegetables-on-whitebackground/49965398?as_campaign=ftmigration2&amp;as_channel=dpcft&amp;as_campclass=brand&amp;as_source=ft_web&amp;as_camptype=acquisition&amp;as_audience=users&amp;as_content=closure_asset-detail-page</w:t>
+          <w:t>https://stock.adobe.com/co/images/raw-beef-and-vegetables-on-white-background/49965398?as_campaign=ftmigration2&amp;as_channel=dpcft&amp;as_campclass=brand&amp;as_source=ft_web&amp;as_camptype=acquisition&amp;as_audience=users&amp;as_content=closure_asset-detail-page</w:t>
         </w:r>
       </w:hyperlink>
       <w:r>
@@ -8896,7 +8933,7 @@
           <w:lang w:eastAsia="es-CO"/>
           <w14:ligatures w14:val="none"/>
         </w:rPr>
-        <w:t xml:space="preserve"> </w:t>
+        <w:t xml:space="preserve">  </w:t>
       </w:r>
     </w:p>
     <w:p>
@@ -8981,7 +9018,7 @@
           <w:lang w:eastAsia="es-CO"/>
           <w14:ligatures w14:val="none"/>
         </w:rPr>
-        <w:t>. Recuperado el 10 de marzo de 2025 de</w:t>
+        <w:t>.</w:t>
       </w:r>
       <w:r>
         <w:rPr>
@@ -9089,7 +9126,7 @@
             <w:lang w:eastAsia="es-CO"/>
             <w14:ligatures w14:val="none"/>
           </w:rPr>
-          <w:t>https://rccardiologia.com/previos/RCC%202020%20Vol.%2027/RCC_2020_27_4_JUL-AGO/RCC_2020_27_4_337-343.pdf</w:t>
+          <w:t>https://doi.org/10.1016/j.rccar.2020.01.011</w:t>
         </w:r>
       </w:hyperlink>
       <w:r>
@@ -9195,47 +9232,12 @@
           <w:kern w:val="0"/>
           <w:szCs w:val="28"/>
           <w:bdr w:val="none" w:sz="0" w:space="0" w:color="auto" w:frame="1"/>
-          <w:lang w:val="en-US" w:eastAsia="es-CO"/>
+          <w:lang w:eastAsia="es-CO"/>
           <w14:ligatures w14:val="none"/>
         </w:rPr>
         <w:t>Samorodskaia</w:t>
       </w:r>
       <w:proofErr w:type="spellEnd"/>
-      <w:r>
-        <w:rPr>
-          <w:rFonts w:eastAsia="Times New Roman" w:cstheme="minorHAnsi"/>
-          <w:kern w:val="0"/>
-          <w:szCs w:val="28"/>
-          <w:bdr w:val="none" w:sz="0" w:space="0" w:color="auto" w:frame="1"/>
-          <w:lang w:val="en-US" w:eastAsia="es-CO"/>
-          <w14:ligatures w14:val="none"/>
-        </w:rPr>
-        <w:t>, N. (</w:t>
-      </w:r>
-      <w:proofErr w:type="spellStart"/>
-      <w:r>
-        <w:rPr>
-          <w:rFonts w:eastAsia="Times New Roman" w:cstheme="minorHAnsi"/>
-          <w:kern w:val="0"/>
-          <w:szCs w:val="28"/>
-          <w:bdr w:val="none" w:sz="0" w:space="0" w:color="auto" w:frame="1"/>
-          <w:lang w:val="en-US" w:eastAsia="es-CO"/>
-          <w14:ligatures w14:val="none"/>
-        </w:rPr>
-        <w:t>s.f</w:t>
-      </w:r>
-      <w:proofErr w:type="spellEnd"/>
-      <w:r>
-        <w:rPr>
-          <w:rFonts w:eastAsia="Times New Roman" w:cstheme="minorHAnsi"/>
-          <w:kern w:val="0"/>
-          <w:szCs w:val="28"/>
-          <w:bdr w:val="none" w:sz="0" w:space="0" w:color="auto" w:frame="1"/>
-          <w:lang w:val="en-US" w:eastAsia="es-CO"/>
-          <w14:ligatures w14:val="none"/>
-        </w:rPr>
-        <w:t xml:space="preserve">). Raw chicken meat isolated on white background. </w:t>
-      </w:r>
       <w:r>
         <w:rPr>
           <w:rFonts w:eastAsia="Times New Roman" w:cstheme="minorHAnsi"/>
@@ -9245,7 +9247,151 @@
           <w:lang w:eastAsia="es-CO"/>
           <w14:ligatures w14:val="none"/>
         </w:rPr>
-        <w:t>Recuperado de Adobe Stock:</w:t>
+        <w:t xml:space="preserve">, N. (s. f.). Raw </w:t>
+      </w:r>
+      <w:proofErr w:type="spellStart"/>
+      <w:r>
+        <w:rPr>
+          <w:rFonts w:eastAsia="Times New Roman" w:cstheme="minorHAnsi"/>
+          <w:kern w:val="0"/>
+          <w:szCs w:val="28"/>
+          <w:bdr w:val="none" w:sz="0" w:space="0" w:color="auto" w:frame="1"/>
+          <w:lang w:eastAsia="es-CO"/>
+          <w14:ligatures w14:val="none"/>
+        </w:rPr>
+        <w:t>chicken</w:t>
+      </w:r>
+      <w:proofErr w:type="spellEnd"/>
+      <w:r>
+        <w:rPr>
+          <w:rFonts w:eastAsia="Times New Roman" w:cstheme="minorHAnsi"/>
+          <w:kern w:val="0"/>
+          <w:szCs w:val="28"/>
+          <w:bdr w:val="none" w:sz="0" w:space="0" w:color="auto" w:frame="1"/>
+          <w:lang w:eastAsia="es-CO"/>
+          <w14:ligatures w14:val="none"/>
+        </w:rPr>
+        <w:t xml:space="preserve"> </w:t>
+      </w:r>
+      <w:proofErr w:type="spellStart"/>
+      <w:r>
+        <w:rPr>
+          <w:rFonts w:eastAsia="Times New Roman" w:cstheme="minorHAnsi"/>
+          <w:kern w:val="0"/>
+          <w:szCs w:val="28"/>
+          <w:bdr w:val="none" w:sz="0" w:space="0" w:color="auto" w:frame="1"/>
+          <w:lang w:eastAsia="es-CO"/>
+          <w14:ligatures w14:val="none"/>
+        </w:rPr>
+        <w:t>meat</w:t>
+      </w:r>
+      <w:proofErr w:type="spellEnd"/>
+      <w:r>
+        <w:rPr>
+          <w:rFonts w:eastAsia="Times New Roman" w:cstheme="minorHAnsi"/>
+          <w:kern w:val="0"/>
+          <w:szCs w:val="28"/>
+          <w:bdr w:val="none" w:sz="0" w:space="0" w:color="auto" w:frame="1"/>
+          <w:lang w:eastAsia="es-CO"/>
+          <w14:ligatures w14:val="none"/>
+        </w:rPr>
+        <w:t xml:space="preserve"> </w:t>
+      </w:r>
+      <w:proofErr w:type="spellStart"/>
+      <w:r>
+        <w:rPr>
+          <w:rFonts w:eastAsia="Times New Roman" w:cstheme="minorHAnsi"/>
+          <w:kern w:val="0"/>
+          <w:szCs w:val="28"/>
+          <w:bdr w:val="none" w:sz="0" w:space="0" w:color="auto" w:frame="1"/>
+          <w:lang w:eastAsia="es-CO"/>
+          <w14:ligatures w14:val="none"/>
+        </w:rPr>
+        <w:t>isolated</w:t>
+      </w:r>
+      <w:proofErr w:type="spellEnd"/>
+      <w:r>
+        <w:rPr>
+          <w:rFonts w:eastAsia="Times New Roman" w:cstheme="minorHAnsi"/>
+          <w:kern w:val="0"/>
+          <w:szCs w:val="28"/>
+          <w:bdr w:val="none" w:sz="0" w:space="0" w:color="auto" w:frame="1"/>
+          <w:lang w:eastAsia="es-CO"/>
+          <w14:ligatures w14:val="none"/>
+        </w:rPr>
+        <w:t xml:space="preserve"> </w:t>
+      </w:r>
+      <w:proofErr w:type="spellStart"/>
+      <w:r>
+        <w:rPr>
+          <w:rFonts w:eastAsia="Times New Roman" w:cstheme="minorHAnsi"/>
+          <w:kern w:val="0"/>
+          <w:szCs w:val="28"/>
+          <w:bdr w:val="none" w:sz="0" w:space="0" w:color="auto" w:frame="1"/>
+          <w:lang w:eastAsia="es-CO"/>
+          <w14:ligatures w14:val="none"/>
+        </w:rPr>
+        <w:t>on</w:t>
+      </w:r>
+      <w:proofErr w:type="spellEnd"/>
+      <w:r>
+        <w:rPr>
+          <w:rFonts w:eastAsia="Times New Roman" w:cstheme="minorHAnsi"/>
+          <w:kern w:val="0"/>
+          <w:szCs w:val="28"/>
+          <w:bdr w:val="none" w:sz="0" w:space="0" w:color="auto" w:frame="1"/>
+          <w:lang w:eastAsia="es-CO"/>
+          <w14:ligatures w14:val="none"/>
+        </w:rPr>
+        <w:t xml:space="preserve"> </w:t>
+      </w:r>
+      <w:proofErr w:type="spellStart"/>
+      <w:r>
+        <w:rPr>
+          <w:rFonts w:eastAsia="Times New Roman" w:cstheme="minorHAnsi"/>
+          <w:kern w:val="0"/>
+          <w:szCs w:val="28"/>
+          <w:bdr w:val="none" w:sz="0" w:space="0" w:color="auto" w:frame="1"/>
+          <w:lang w:eastAsia="es-CO"/>
+          <w14:ligatures w14:val="none"/>
+        </w:rPr>
+        <w:t>white</w:t>
+      </w:r>
+      <w:proofErr w:type="spellEnd"/>
+      <w:r>
+        <w:rPr>
+          <w:rFonts w:eastAsia="Times New Roman" w:cstheme="minorHAnsi"/>
+          <w:kern w:val="0"/>
+          <w:szCs w:val="28"/>
+          <w:bdr w:val="none" w:sz="0" w:space="0" w:color="auto" w:frame="1"/>
+          <w:lang w:eastAsia="es-CO"/>
+          <w14:ligatures w14:val="none"/>
+        </w:rPr>
+        <w:t xml:space="preserve"> </w:t>
+      </w:r>
+      <w:proofErr w:type="spellStart"/>
+      <w:r>
+        <w:rPr>
+          <w:rFonts w:eastAsia="Times New Roman" w:cstheme="minorHAnsi"/>
+          <w:kern w:val="0"/>
+          <w:szCs w:val="28"/>
+          <w:bdr w:val="none" w:sz="0" w:space="0" w:color="auto" w:frame="1"/>
+          <w:lang w:eastAsia="es-CO"/>
+          <w14:ligatures w14:val="none"/>
+        </w:rPr>
+        <w:t>background</w:t>
+      </w:r>
+      <w:proofErr w:type="spellEnd"/>
+      <w:r>
+        <w:rPr>
+          <w:rFonts w:eastAsia="Times New Roman" w:cstheme="minorHAnsi"/>
+          <w:kern w:val="0"/>
+          <w:szCs w:val="28"/>
+          <w:bdr w:val="none" w:sz="0" w:space="0" w:color="auto" w:frame="1"/>
+          <w:lang w:eastAsia="es-CO"/>
+          <w14:ligatures w14:val="none"/>
+        </w:rPr>
+        <w:t>. Adobe Stock.</w:t>
       </w:r>
       <w:r>
         <w:rPr>
@@ -9594,7 +9740,18 @@
           <w:lang w:eastAsia="es-CO"/>
           <w14:ligatures w14:val="none"/>
         </w:rPr>
-        <w:t>Wirth, F. (1992). Tecnología de los embutidos escaldados. Zaragoza, España: Editorial Acribia.</w:t>
+        <w:t>Wirth, F. (1992). Tecnología de los embutidos escaldados. Zaragoza, España: Editorial Acribia</w:t>
+      </w:r>
+      <w:r>
+        <w:rPr>
+          <w:rFonts w:eastAsia="Times New Roman" w:cstheme="minorHAnsi"/>
+          <w:kern w:val="0"/>
+          <w:szCs w:val="28"/>
+          <w:bdr w:val="none" w:sz="0" w:space="0" w:color="auto" w:frame="1"/>
+          <w:lang w:eastAsia="es-CO"/>
+          <w14:ligatures w14:val="none"/>
+        </w:rPr>
+        <w:t>.</w:t>
       </w:r>
       <w:r>
         <w:rPr>
@@ -9873,7 +10030,13 @@
               <w:pStyle w:val="TextoTablas"/>
             </w:pPr>
             <w:r>
-              <w:t>Centro Agroindustrial – Regional Quindío</w:t>
+              <w:t xml:space="preserve">Centro Agroindustrial </w:t>
+            </w:r>
+            <w:r>
+              <w:t>-</w:t>
+            </w:r>
+            <w:r>
+              <w:t xml:space="preserve"> Regional Quindío</w:t>
             </w:r>
           </w:p>
         </w:tc>
@@ -9917,7 +10080,13 @@
               <w:pStyle w:val="TextoTablas"/>
             </w:pPr>
             <w:r>
-              <w:t>Centro Agroindustrial – Regional Quindío</w:t>
+              <w:t xml:space="preserve">Centro Agroindustrial </w:t>
+            </w:r>
+            <w:r>
+              <w:t>-</w:t>
+            </w:r>
+            <w:r>
+              <w:t xml:space="preserve"> Regional Quindío</w:t>
             </w:r>
           </w:p>
         </w:tc>
@@ -15372,30 +15541,35 @@
 </file>
 
 <file path=customXml/item1.xml><?xml version="1.0" encoding="utf-8"?>
-<ct:contentTypeSchema xmlns:ct="http://schemas.microsoft.com/office/2006/metadata/contentType" xmlns:ma="http://schemas.microsoft.com/office/2006/metadata/properties/metaAttributes" ct:_="" ma:_="" ma:contentTypeName="Documento" ma:contentTypeID="0x01010049282E1EDBE9234EA9E6D38F720E265F" ma:contentTypeVersion="15" ma:contentTypeDescription="Crear nuevo documento." ma:contentTypeScope="" ma:versionID="b31c7aa9eaf043a08b87120b3c4916e3">
-  <xsd:schema xmlns:xsd="http://www.w3.org/2001/XMLSchema" xmlns:xs="http://www.w3.org/2001/XMLSchema" xmlns:p="http://schemas.microsoft.com/office/2006/metadata/properties" xmlns:ns2="cb45339b-ced9-4d0d-8f64-77573914d53b" xmlns:ns3="43a3ca16-9c26-4813-b83f-4aec9927b43f" targetNamespace="http://schemas.microsoft.com/office/2006/metadata/properties" ma:root="true" ma:fieldsID="3533d065b04d75c457075bc55f1f5315" ns2:_="" ns3:_="">
-    <xsd:import namespace="cb45339b-ced9-4d0d-8f64-77573914d53b"/>
-    <xsd:import namespace="43a3ca16-9c26-4813-b83f-4aec9927b43f"/>
+<?mso-contentType ?>
+<FormTemplates xmlns="http://schemas.microsoft.com/sharepoint/v3/contenttype/forms">
+  <Display>DocumentLibraryForm</Display>
+  <Edit>DocumentLibraryForm</Edit>
+  <New>DocumentLibraryForm</New>
+</FormTemplates>
+</file>
+
+<file path=customXml/item2.xml><?xml version="1.0" encoding="utf-8"?>
+<ct:contentTypeSchema xmlns:ct="http://schemas.microsoft.com/office/2006/metadata/contentType" xmlns:ma="http://schemas.microsoft.com/office/2006/metadata/properties/metaAttributes" ct:_="" ma:_="" ma:contentTypeName="Documento" ma:contentTypeID="0x0101005D7421CBAB376F47AC1876466873BE0C" ma:contentTypeVersion="11" ma:contentTypeDescription="Crear nuevo documento." ma:contentTypeScope="" ma:versionID="2b4f891a1a5ad88e3e621500c8553ae4">
+  <xsd:schema xmlns:xsd="http://www.w3.org/2001/XMLSchema" xmlns:xs="http://www.w3.org/2001/XMLSchema" xmlns:p="http://schemas.microsoft.com/office/2006/metadata/properties" xmlns:ns2="55abea07-cd72-4a95-add0-1082a24cf9e9" xmlns:ns3="285d351f-f218-493a-825f-85a9dfbde315" targetNamespace="http://schemas.microsoft.com/office/2006/metadata/properties" ma:root="true" ma:fieldsID="4883b2e7c543eac85f1b7e21127c6f20" ns2:_="" ns3:_="">
+    <xsd:import namespace="55abea07-cd72-4a95-add0-1082a24cf9e9"/>
+    <xsd:import namespace="285d351f-f218-493a-825f-85a9dfbde315"/>
     <xsd:element name="properties">
       <xsd:complexType>
         <xsd:sequence>
           <xsd:element name="documentManagement">
             <xsd:complexType>
               <xsd:all>
-                <xsd:element ref="ns2:SharedWithUsers" minOccurs="0"/>
-                <xsd:element ref="ns2:SharedWithDetails" minOccurs="0"/>
-                <xsd:element ref="ns3:MediaServiceMetadata" minOccurs="0"/>
-                <xsd:element ref="ns3:MediaServiceFastMetadata" minOccurs="0"/>
-                <xsd:element ref="ns3:MediaServiceDateTaken" minOccurs="0"/>
-                <xsd:element ref="ns3:MediaServiceObjectDetectorVersions" minOccurs="0"/>
-                <xsd:element ref="ns3:MediaLengthInSeconds" minOccurs="0"/>
-                <xsd:element ref="ns3:MediaServiceLocation" minOccurs="0"/>
-                <xsd:element ref="ns3:MediaServiceGenerationTime" minOccurs="0"/>
-                <xsd:element ref="ns3:MediaServiceEventHashCode" minOccurs="0"/>
-                <xsd:element ref="ns3:lcf76f155ced4ddcb4097134ff3c332f" minOccurs="0"/>
-                <xsd:element ref="ns2:TaxCatchAll" minOccurs="0"/>
-                <xsd:element ref="ns3:MediaServiceOCR" minOccurs="0"/>
-                <xsd:element ref="ns3:MediaServiceSearchProperties" minOccurs="0"/>
+                <xsd:element ref="ns2:MediaServiceMetadata" minOccurs="0"/>
+                <xsd:element ref="ns2:MediaServiceFastMetadata" minOccurs="0"/>
+                <xsd:element ref="ns2:MediaServiceSearchProperties" minOccurs="0"/>
+                <xsd:element ref="ns2:MediaServiceDateTaken" minOccurs="0"/>
+                <xsd:element ref="ns2:lcf76f155ced4ddcb4097134ff3c332f" minOccurs="0"/>
+                <xsd:element ref="ns3:TaxCatchAll" minOccurs="0"/>
+                <xsd:element ref="ns2:MediaServiceOCR" minOccurs="0"/>
+                <xsd:element ref="ns2:MediaServiceGenerationTime" minOccurs="0"/>
+                <xsd:element ref="ns2:MediaServiceEventHashCode" minOccurs="0"/>
+                <xsd:element ref="ns2:MediaLengthInSeconds" minOccurs="0"/>
               </xsd:all>
             </xsd:complexType>
           </xsd:element>
@@ -15403,78 +15577,41 @@
       </xsd:complexType>
     </xsd:element>
   </xsd:schema>
-  <xsd:schema xmlns:xsd="http://www.w3.org/2001/XMLSchema" xmlns:xs="http://www.w3.org/2001/XMLSchema" xmlns:dms="http://schemas.microsoft.com/office/2006/documentManagement/types" xmlns:pc="http://schemas.microsoft.com/office/infopath/2007/PartnerControls" targetNamespace="cb45339b-ced9-4d0d-8f64-77573914d53b" elementFormDefault="qualified">
+  <xsd:schema xmlns:xsd="http://www.w3.org/2001/XMLSchema" xmlns:xs="http://www.w3.org/2001/XMLSchema" xmlns:dms="http://schemas.microsoft.com/office/2006/documentManagement/types" xmlns:pc="http://schemas.microsoft.com/office/infopath/2007/PartnerControls" targetNamespace="55abea07-cd72-4a95-add0-1082a24cf9e9" elementFormDefault="qualified">
     <xsd:import namespace="http://schemas.microsoft.com/office/2006/documentManagement/types"/>
     <xsd:import namespace="http://schemas.microsoft.com/office/infopath/2007/PartnerControls"/>
-    <xsd:element name="SharedWithUsers" ma:index="8" nillable="true" ma:displayName="Compartido con" ma:internalName="SharedWithUsers" ma:readOnly="true">
+    <xsd:element name="MediaServiceMetadata" ma:index="8" nillable="true" ma:displayName="MediaServiceMetadata" ma:hidden="true" ma:internalName="MediaServiceMetadata" ma:readOnly="true">
+      <xsd:simpleType>
+        <xsd:restriction base="dms:Note"/>
+      </xsd:simpleType>
+    </xsd:element>
+    <xsd:element name="MediaServiceFastMetadata" ma:index="9" nillable="true" ma:displayName="MediaServiceFastMetadata" ma:hidden="true" ma:internalName="MediaServiceFastMetadata" ma:readOnly="true">
+      <xsd:simpleType>
+        <xsd:restriction base="dms:Note"/>
+      </xsd:simpleType>
+    </xsd:element>
+    <xsd:element name="MediaServiceSearchProperties" ma:index="10" nillable="true" ma:displayName="MediaServiceSearchProperties" ma:hidden="true" ma:internalName="MediaServiceSearchProperties" ma:readOnly="true">
+      <xsd:simpleType>
+        <xsd:restriction base="dms:Note"/>
+      </xsd:simpleType>
+    </xsd:element>
+    <xsd:element name="MediaServiceDateTaken" ma:index="11" nillable="true" ma:displayName="MediaServiceDateTaken" ma:hidden="true" ma:indexed="true" ma:internalName="MediaServiceDateTaken" ma:readOnly="true">
+      <xsd:simpleType>
+        <xsd:restriction base="dms:Text"/>
+      </xsd:simpleType>
+    </xsd:element>
+    <xsd:element name="lcf76f155ced4ddcb4097134ff3c332f" ma:index="13" nillable="true" ma:taxonomy="true" ma:internalName="lcf76f155ced4ddcb4097134ff3c332f" ma:taxonomyFieldName="MediaServiceImageTags" ma:displayName="Etiquetas de imagen" ma:readOnly="false" ma:fieldId="{5cf76f15-5ced-4ddc-b409-7134ff3c332f}" ma:taxonomyMulti="true" ma:sspId="d33c8c81-5745-4931-bcc4-c2aeafe86780" ma:termSetId="09814cd3-568e-fe90-9814-8d621ff8fb84" ma:anchorId="fba54fb3-c3e1-fe81-a776-ca4b69148c4d" ma:open="true" ma:isKeyword="false">
       <xsd:complexType>
-        <xsd:complexContent>
-          <xsd:extension base="dms:UserMulti">
-            <xsd:sequence>
-              <xsd:element name="UserInfo" minOccurs="0" maxOccurs="unbounded">
-                <xsd:complexType>
-                  <xsd:sequence>
-                    <xsd:element name="DisplayName" type="xsd:string" minOccurs="0"/>
-                    <xsd:element name="AccountId" type="dms:UserId" minOccurs="0" nillable="true"/>
-                    <xsd:element name="AccountType" type="xsd:string" minOccurs="0"/>
-                  </xsd:sequence>
-                </xsd:complexType>
-              </xsd:element>
-            </xsd:sequence>
-          </xsd:extension>
-        </xsd:complexContent>
+        <xsd:sequence>
+          <xsd:element ref="pc:Terms" minOccurs="0" maxOccurs="1"/>
+        </xsd:sequence>
       </xsd:complexType>
     </xsd:element>
-    <xsd:element name="SharedWithDetails" ma:index="9" nillable="true" ma:displayName="Detalles de uso compartido" ma:internalName="SharedWithDetails" ma:readOnly="true">
+    <xsd:element name="MediaServiceOCR" ma:index="15" nillable="true" ma:displayName="Extracted Text" ma:internalName="MediaServiceOCR" ma:readOnly="true">
       <xsd:simpleType>
         <xsd:restriction base="dms:Note">
           <xsd:maxLength value="255"/>
         </xsd:restriction>
-      </xsd:simpleType>
-    </xsd:element>
-    <xsd:element name="TaxCatchAll" ma:index="20" nillable="true" ma:displayName="Taxonomy Catch All Column" ma:hidden="true" ma:list="{2f40a149-578b-41a1-8845-c88bc1831770}" ma:internalName="TaxCatchAll" ma:showField="CatchAllData" ma:web="cb45339b-ced9-4d0d-8f64-77573914d53b">
-      <xsd:complexType>
-        <xsd:complexContent>
-          <xsd:extension base="dms:MultiChoiceLookup">
-            <xsd:sequence>
-              <xsd:element name="Value" type="dms:Lookup" maxOccurs="unbounded" minOccurs="0" nillable="true"/>
-            </xsd:sequence>
-          </xsd:extension>
-        </xsd:complexContent>
-      </xsd:complexType>
-    </xsd:element>
-  </xsd:schema>
-  <xsd:schema xmlns:xsd="http://www.w3.org/2001/XMLSchema" xmlns:xs="http://www.w3.org/2001/XMLSchema" xmlns:dms="http://schemas.microsoft.com/office/2006/documentManagement/types" xmlns:pc="http://schemas.microsoft.com/office/infopath/2007/PartnerControls" targetNamespace="43a3ca16-9c26-4813-b83f-4aec9927b43f" elementFormDefault="qualified">
-    <xsd:import namespace="http://schemas.microsoft.com/office/2006/documentManagement/types"/>
-    <xsd:import namespace="http://schemas.microsoft.com/office/infopath/2007/PartnerControls"/>
-    <xsd:element name="MediaServiceMetadata" ma:index="10" nillable="true" ma:displayName="MediaServiceMetadata" ma:hidden="true" ma:internalName="MediaServiceMetadata" ma:readOnly="true">
-      <xsd:simpleType>
-        <xsd:restriction base="dms:Note"/>
-      </xsd:simpleType>
-    </xsd:element>
-    <xsd:element name="MediaServiceFastMetadata" ma:index="11" nillable="true" ma:displayName="MediaServiceFastMetadata" ma:hidden="true" ma:internalName="MediaServiceFastMetadata" ma:readOnly="true">
-      <xsd:simpleType>
-        <xsd:restriction base="dms:Note"/>
-      </xsd:simpleType>
-    </xsd:element>
-    <xsd:element name="MediaServiceDateTaken" ma:index="12" nillable="true" ma:displayName="MediaServiceDateTaken" ma:hidden="true" ma:indexed="true" ma:internalName="MediaServiceDateTaken" ma:readOnly="true">
-      <xsd:simpleType>
-        <xsd:restriction base="dms:Text"/>
-      </xsd:simpleType>
-    </xsd:element>
-    <xsd:element name="MediaServiceObjectDetectorVersions" ma:index="13" nillable="true" ma:displayName="MediaServiceObjectDetectorVersions" ma:hidden="true" ma:indexed="true" ma:internalName="MediaServiceObjectDetectorVersions" ma:readOnly="true">
-      <xsd:simpleType>
-        <xsd:restriction base="dms:Text"/>
-      </xsd:simpleType>
-    </xsd:element>
-    <xsd:element name="MediaLengthInSeconds" ma:index="14" nillable="true" ma:displayName="MediaLengthInSeconds" ma:hidden="true" ma:internalName="MediaLengthInSeconds" ma:readOnly="true">
-      <xsd:simpleType>
-        <xsd:restriction base="dms:Unknown"/>
-      </xsd:simpleType>
-    </xsd:element>
-    <xsd:element name="MediaServiceLocation" ma:index="15" nillable="true" ma:displayName="Location" ma:indexed="true" ma:internalName="MediaServiceLocation" ma:readOnly="true">
-      <xsd:simpleType>
-        <xsd:restriction base="dms:Text"/>
       </xsd:simpleType>
     </xsd:element>
     <xsd:element name="MediaServiceGenerationTime" ma:index="16" nillable="true" ma:displayName="MediaServiceGenerationTime" ma:hidden="true" ma:internalName="MediaServiceGenerationTime" ma:readOnly="true">
@@ -15487,24 +15624,25 @@
         <xsd:restriction base="dms:Text"/>
       </xsd:simpleType>
     </xsd:element>
-    <xsd:element name="lcf76f155ced4ddcb4097134ff3c332f" ma:index="19" nillable="true" ma:taxonomy="true" ma:internalName="lcf76f155ced4ddcb4097134ff3c332f" ma:taxonomyFieldName="MediaServiceImageTags" ma:displayName="Etiquetas de imagen" ma:readOnly="false" ma:fieldId="{5cf76f15-5ced-4ddc-b409-7134ff3c332f}" ma:taxonomyMulti="true" ma:sspId="d33c8c81-5745-4931-bcc4-c2aeafe86780" ma:termSetId="09814cd3-568e-fe90-9814-8d621ff8fb84" ma:anchorId="fba54fb3-c3e1-fe81-a776-ca4b69148c4d" ma:open="true" ma:isKeyword="false">
-      <xsd:complexType>
-        <xsd:sequence>
-          <xsd:element ref="pc:Terms" minOccurs="0" maxOccurs="1"/>
-        </xsd:sequence>
-      </xsd:complexType>
-    </xsd:element>
-    <xsd:element name="MediaServiceOCR" ma:index="21" nillable="true" ma:displayName="Extracted Text" ma:internalName="MediaServiceOCR" ma:readOnly="true">
+    <xsd:element name="MediaLengthInSeconds" ma:index="18" nillable="true" ma:displayName="MediaLengthInSeconds" ma:hidden="true" ma:internalName="MediaLengthInSeconds" ma:readOnly="true">
       <xsd:simpleType>
-        <xsd:restriction base="dms:Note">
-          <xsd:maxLength value="255"/>
-        </xsd:restriction>
+        <xsd:restriction base="dms:Unknown"/>
       </xsd:simpleType>
     </xsd:element>
-    <xsd:element name="MediaServiceSearchProperties" ma:index="22" nillable="true" ma:displayName="MediaServiceSearchProperties" ma:hidden="true" ma:internalName="MediaServiceSearchProperties" ma:readOnly="true">
-      <xsd:simpleType>
-        <xsd:restriction base="dms:Note"/>
-      </xsd:simpleType>
+  </xsd:schema>
+  <xsd:schema xmlns:xsd="http://www.w3.org/2001/XMLSchema" xmlns:xs="http://www.w3.org/2001/XMLSchema" xmlns:dms="http://schemas.microsoft.com/office/2006/documentManagement/types" xmlns:pc="http://schemas.microsoft.com/office/infopath/2007/PartnerControls" targetNamespace="285d351f-f218-493a-825f-85a9dfbde315" elementFormDefault="qualified">
+    <xsd:import namespace="http://schemas.microsoft.com/office/2006/documentManagement/types"/>
+    <xsd:import namespace="http://schemas.microsoft.com/office/infopath/2007/PartnerControls"/>
+    <xsd:element name="TaxCatchAll" ma:index="14" nillable="true" ma:displayName="Taxonomy Catch All Column" ma:hidden="true" ma:list="{5d57ac59-ec13-4ab6-8bf8-a162ea89df9b}" ma:internalName="TaxCatchAll" ma:showField="CatchAllData" ma:web="285d351f-f218-493a-825f-85a9dfbde315">
+      <xsd:complexType>
+        <xsd:complexContent>
+          <xsd:extension base="dms:MultiChoiceLookup">
+            <xsd:sequence>
+              <xsd:element name="Value" type="dms:Lookup" maxOccurs="unbounded" minOccurs="0" nillable="true"/>
+            </xsd:sequence>
+          </xsd:extension>
+        </xsd:complexContent>
+      </xsd:complexType>
     </xsd:element>
   </xsd:schema>
   <xsd:schema xmlns="http://schemas.openxmlformats.org/package/2006/metadata/core-properties" xmlns:xsd="http://www.w3.org/2001/XMLSchema" xmlns:xsi="http://www.w3.org/2001/XMLSchema-instance" xmlns:dc="http://purl.org/dc/elements/1.1/" xmlns:dcterms="http://purl.org/dc/terms/" xmlns:odoc="http://schemas.microsoft.com/internal/obd" targetNamespace="http://schemas.openxmlformats.org/package/2006/metadata/core-properties" elementFormDefault="qualified" attributeFormDefault="unqualified" blockDefault="#all">
@@ -15606,50 +15744,22 @@
 </ct:contentTypeSchema>
 </file>
 
-<file path=customXml/item2.xml><?xml version="1.0" encoding="utf-8"?>
-<?mso-contentType ?>
-<FormTemplates xmlns="http://schemas.microsoft.com/sharepoint/v3/contenttype/forms">
-  <Display>DocumentLibraryForm</Display>
-  <Edit>DocumentLibraryForm</Edit>
-  <New>DocumentLibraryForm</New>
-</FormTemplates>
-</file>
-
 <file path=customXml/item3.xml><?xml version="1.0" encoding="utf-8"?>
-<b:Sources xmlns:b="http://schemas.openxmlformats.org/officeDocument/2006/bibliography" xmlns="http://schemas.openxmlformats.org/officeDocument/2006/bibliography" SelectedStyle="\APASixthEditionOfficeOnline.xsl" StyleName="APA" Version="6"/>
-</file>
-
-<file path=customXml/item4.xml><?xml version="1.0" encoding="utf-8"?>
 <p:properties xmlns:p="http://schemas.microsoft.com/office/2006/metadata/properties" xmlns:xsi="http://www.w3.org/2001/XMLSchema-instance" xmlns:pc="http://schemas.microsoft.com/office/infopath/2007/PartnerControls">
   <documentManagement>
-    <TaxCatchAll xmlns="cb45339b-ced9-4d0d-8f64-77573914d53b" xsi:nil="true"/>
-    <lcf76f155ced4ddcb4097134ff3c332f xmlns="43a3ca16-9c26-4813-b83f-4aec9927b43f">
+    <TaxCatchAll xmlns="285d351f-f218-493a-825f-85a9dfbde315" xsi:nil="true"/>
+    <lcf76f155ced4ddcb4097134ff3c332f xmlns="55abea07-cd72-4a95-add0-1082a24cf9e9">
       <Terms xmlns="http://schemas.microsoft.com/office/infopath/2007/PartnerControls"/>
     </lcf76f155ced4ddcb4097134ff3c332f>
   </documentManagement>
 </p:properties>
 </file>
 
-<file path=customXml/itemProps1.xml><?xml version="1.0" encoding="utf-8"?>
-<ds:datastoreItem xmlns:ds="http://schemas.openxmlformats.org/officeDocument/2006/customXml" ds:itemID="{0BC4A0A4-89EA-4C0C-9011-C1B351E892BC}">
-  <ds:schemaRefs>
-    <ds:schemaRef ds:uri="http://schemas.microsoft.com/office/2006/metadata/contentType"/>
-    <ds:schemaRef ds:uri="http://schemas.microsoft.com/office/2006/metadata/properties/metaAttributes"/>
-    <ds:schemaRef ds:uri="http://www.w3.org/2001/XMLSchema"/>
-    <ds:schemaRef ds:uri="http://schemas.microsoft.com/office/2006/metadata/properties"/>
-    <ds:schemaRef ds:uri="cb45339b-ced9-4d0d-8f64-77573914d53b"/>
-    <ds:schemaRef ds:uri="43a3ca16-9c26-4813-b83f-4aec9927b43f"/>
-    <ds:schemaRef ds:uri="http://schemas.microsoft.com/office/2006/documentManagement/types"/>
-    <ds:schemaRef ds:uri="http://schemas.microsoft.com/office/infopath/2007/PartnerControls"/>
-    <ds:schemaRef ds:uri="http://schemas.openxmlformats.org/package/2006/metadata/core-properties"/>
-    <ds:schemaRef ds:uri="http://purl.org/dc/elements/1.1/"/>
-    <ds:schemaRef ds:uri="http://purl.org/dc/terms/"/>
-    <ds:schemaRef ds:uri="http://schemas.microsoft.com/internal/obd"/>
-  </ds:schemaRefs>
-</ds:datastoreItem>
+<file path=customXml/item4.xml><?xml version="1.0" encoding="utf-8"?>
+<b:Sources xmlns:b="http://schemas.openxmlformats.org/officeDocument/2006/bibliography" xmlns="http://schemas.openxmlformats.org/officeDocument/2006/bibliography" SelectedStyle="\APASixthEditionOfficeOnline.xsl" StyleName="APA" Version="6"/>
 </file>
 
-<file path=customXml/itemProps2.xml><?xml version="1.0" encoding="utf-8"?>
+<file path=customXml/itemProps1.xml><?xml version="1.0" encoding="utf-8"?>
 <ds:datastoreItem xmlns:ds="http://schemas.openxmlformats.org/officeDocument/2006/customXml" ds:itemID="{D00A4A46-BDBD-48AC-87B9-2BA42D9CC06F}">
   <ds:schemaRefs>
     <ds:schemaRef ds:uri="http://schemas.microsoft.com/sharepoint/v3/contenttype/forms"/>
@@ -15657,15 +15767,11 @@
 </ds:datastoreItem>
 </file>
 
-<file path=customXml/itemProps3.xml><?xml version="1.0" encoding="utf-8"?>
-<ds:datastoreItem xmlns:ds="http://schemas.openxmlformats.org/officeDocument/2006/customXml" ds:itemID="{A9F2CEBA-C824-4C86-81A8-E32CBD0EB92D}">
-  <ds:schemaRefs>
-    <ds:schemaRef ds:uri="http://schemas.openxmlformats.org/officeDocument/2006/bibliography"/>
-  </ds:schemaRefs>
-</ds:datastoreItem>
+<file path=customXml/itemProps2.xml><?xml version="1.0" encoding="utf-8"?>
+<ds:datastoreItem xmlns:ds="http://schemas.openxmlformats.org/officeDocument/2006/customXml" ds:itemID="{1CC0135C-0B7F-4893-B72D-F50314771415}"/>
 </file>
 
-<file path=customXml/itemProps4.xml><?xml version="1.0" encoding="utf-8"?>
+<file path=customXml/itemProps3.xml><?xml version="1.0" encoding="utf-8"?>
 <ds:datastoreItem xmlns:ds="http://schemas.openxmlformats.org/officeDocument/2006/customXml" ds:itemID="{26259216-AD86-464A-AEAD-95B1F9E17392}">
   <ds:schemaRefs>
     <ds:schemaRef ds:uri="http://schemas.microsoft.com/office/2006/metadata/properties"/>
@@ -15674,4 +15780,12 @@
     <ds:schemaRef ds:uri="43a3ca16-9c26-4813-b83f-4aec9927b43f"/>
   </ds:schemaRefs>
 </ds:datastoreItem>
+</file>
+
+<file path=customXml/itemProps4.xml><?xml version="1.0" encoding="utf-8"?>
+<ds:datastoreItem xmlns:ds="http://schemas.openxmlformats.org/officeDocument/2006/customXml" ds:itemID="{A9F2CEBA-C824-4C86-81A8-E32CBD0EB92D}">
+  <ds:schemaRefs>
+    <ds:schemaRef ds:uri="http://schemas.openxmlformats.org/officeDocument/2006/bibliography"/>
+  </ds:schemaRefs>
+</ds:datastoreItem>
 </file>